--- a/TESTING.docx
+++ b/TESTING.docx
@@ -321,783 +321,6 @@
             <wp:extent cx="5731510" cy="1718310"/>
             <wp:effectExtent l="0" t="0" r="2540" b="0"/>
             <wp:docPr id="1" name="Picture 1"/>
-            <wp:cNvGraphicFramePr>
-              <a:graphicFrameLocks xmlns:a="http://schemas.openxmlformats.org/drawingml/2006/main" noChangeAspect="1"/>
-            </wp:cNvGraphicFramePr>
-            <a:graphic xmlns:a="http://schemas.openxmlformats.org/drawingml/2006/main">
-              <a:graphicData uri="http://schemas.openxmlformats.org/drawingml/2006/picture">
-                <pic:pic xmlns:pic="http://schemas.openxmlformats.org/drawingml/2006/picture">
-                  <pic:nvPicPr>
-                    <pic:cNvPr id="1" name=""/>
-                    <pic:cNvPicPr/>
-                  </pic:nvPicPr>
-                  <pic:blipFill>
-                    <a:blip r:embed="rId5"/>
-                    <a:stretch>
-                      <a:fillRect/>
-                    </a:stretch>
-                  </pic:blipFill>
-                  <pic:spPr>
-                    <a:xfrm>
-                      <a:off x="0" y="0"/>
-                      <a:ext cx="5731510" cy="1718310"/>
-                    </a:xfrm>
-                    <a:prstGeom prst="rect">
-                      <a:avLst/>
-                    </a:prstGeom>
-                  </pic:spPr>
-                </pic:pic>
-              </a:graphicData>
-            </a:graphic>
-          </wp:inline>
-        </w:drawing>
-      </w:r>
-    </w:p>
-    <w:p>
-      <w:pPr>
-        <w:ind w:left="720"/>
-        <w:rPr>
-          <w:rFonts w:ascii="Arial" w:hAnsi="Arial" w:cs="Arial"/>
-        </w:rPr>
-      </w:pPr>
-    </w:p>
-    <w:p>
-      <w:pPr>
-        <w:pStyle w:val="ListParagraph"/>
-        <w:numPr>
-          <w:ilvl w:val="0"/>
-          <w:numId w:val="1"/>
-        </w:numPr>
-        <w:rPr>
-          <w:rFonts w:ascii="Arial" w:hAnsi="Arial" w:cs="Arial"/>
-        </w:rPr>
-      </w:pPr>
-      <w:r>
-        <w:rPr>
-          <w:rFonts w:ascii="Arial" w:hAnsi="Arial" w:cs="Arial"/>
-          <w:b/>
-          <w:bCs/>
-        </w:rPr>
-        <w:t>A</w:t>
-      </w:r>
-      <w:r>
-        <w:rPr>
-          <w:rFonts w:ascii="Arial" w:hAnsi="Arial" w:cs="Arial"/>
-          <w:b/>
-          <w:bCs/>
-        </w:rPr>
-        <w:t>OO</w:t>
-      </w:r>
-    </w:p>
-    <w:p>
-      <w:pPr>
-        <w:pStyle w:val="ListParagraph"/>
-        <w:rPr>
-          <w:rFonts w:ascii="Arial" w:hAnsi="Arial" w:cs="Arial"/>
-        </w:rPr>
-      </w:pPr>
-      <w:r>
-        <w:rPr>
-          <w:rFonts w:ascii="Arial" w:hAnsi="Arial" w:cs="Arial"/>
-        </w:rPr>
-        <w:t xml:space="preserve">Chamber paced: </w:t>
-      </w:r>
-      <w:r>
-        <w:rPr>
-          <w:rFonts w:ascii="Arial" w:hAnsi="Arial" w:cs="Arial"/>
-        </w:rPr>
-        <w:t>Atrium</w:t>
-      </w:r>
-    </w:p>
-    <w:p>
-      <w:pPr>
-        <w:pStyle w:val="ListParagraph"/>
-        <w:rPr>
-          <w:rFonts w:ascii="Arial" w:hAnsi="Arial" w:cs="Arial"/>
-        </w:rPr>
-      </w:pPr>
-      <w:r>
-        <w:rPr>
-          <w:rFonts w:ascii="Arial" w:hAnsi="Arial" w:cs="Arial"/>
-        </w:rPr>
-        <w:t>Chamber sensed: None</w:t>
-      </w:r>
-    </w:p>
-    <w:p>
-      <w:pPr>
-        <w:pStyle w:val="ListParagraph"/>
-        <w:rPr>
-          <w:rFonts w:ascii="Arial" w:hAnsi="Arial" w:cs="Arial"/>
-        </w:rPr>
-      </w:pPr>
-      <w:r>
-        <w:rPr>
-          <w:rFonts w:ascii="Arial" w:hAnsi="Arial" w:cs="Arial"/>
-        </w:rPr>
-        <w:t>Response to Sensing: None</w:t>
-      </w:r>
-    </w:p>
-    <w:p>
-      <w:pPr>
-        <w:pStyle w:val="ListParagraph"/>
-        <w:rPr>
-          <w:rFonts w:ascii="Arial" w:hAnsi="Arial" w:cs="Arial"/>
-        </w:rPr>
-      </w:pPr>
-    </w:p>
-    <w:p>
-      <w:pPr>
-        <w:pStyle w:val="ListParagraph"/>
-        <w:rPr>
-          <w:rFonts w:ascii="Arial" w:hAnsi="Arial" w:cs="Arial"/>
-          <w:b/>
-          <w:bCs/>
-        </w:rPr>
-      </w:pPr>
-      <w:r>
-        <w:rPr>
-          <w:rFonts w:ascii="Arial" w:hAnsi="Arial" w:cs="Arial"/>
-          <w:b/>
-          <w:bCs/>
-        </w:rPr>
-        <w:t>Test Cases:</w:t>
-      </w:r>
-    </w:p>
-    <w:p>
-      <w:pPr>
-        <w:pStyle w:val="ListParagraph"/>
-        <w:rPr>
-          <w:rFonts w:ascii="Arial" w:hAnsi="Arial" w:cs="Arial"/>
-        </w:rPr>
-      </w:pPr>
-    </w:p>
-    <w:p>
-      <w:pPr>
-        <w:pStyle w:val="ListParagraph"/>
-        <w:numPr>
-          <w:ilvl w:val="0"/>
-          <w:numId w:val="3"/>
-        </w:numPr>
-        <w:rPr>
-          <w:rFonts w:ascii="Arial" w:hAnsi="Arial" w:cs="Arial"/>
-        </w:rPr>
-      </w:pPr>
-      <w:r>
-        <w:rPr>
-          <w:rFonts w:ascii="Arial" w:hAnsi="Arial" w:cs="Arial"/>
-          <w:u w:val="single"/>
-        </w:rPr>
-        <w:t xml:space="preserve">Natural Atrium: </w:t>
-      </w:r>
-      <w:r>
-        <w:rPr>
-          <w:rFonts w:ascii="Arial" w:hAnsi="Arial" w:cs="Arial"/>
-          <w:b/>
-          <w:bCs/>
-          <w:u w:val="single"/>
-        </w:rPr>
-        <w:t xml:space="preserve">OFF | </w:t>
-      </w:r>
-      <w:r>
-        <w:rPr>
-          <w:rFonts w:ascii="Arial" w:hAnsi="Arial" w:cs="Arial"/>
-          <w:u w:val="single"/>
-        </w:rPr>
-        <w:t xml:space="preserve">Natural Ventricle: </w:t>
-      </w:r>
-      <w:r>
-        <w:rPr>
-          <w:rFonts w:ascii="Arial" w:hAnsi="Arial" w:cs="Arial"/>
-          <w:b/>
-          <w:bCs/>
-          <w:u w:val="single"/>
-        </w:rPr>
-        <w:t>OFF</w:t>
-      </w:r>
-      <w:r>
-        <w:rPr>
-          <w:rFonts w:ascii="Arial" w:hAnsi="Arial" w:cs="Arial"/>
-        </w:rPr>
-        <w:t xml:space="preserve"> </w:t>
-      </w:r>
-    </w:p>
-    <w:p>
-      <w:pPr>
-        <w:pStyle w:val="ListParagraph"/>
-        <w:ind w:left="1080"/>
-        <w:rPr>
-          <w:rFonts w:ascii="Arial" w:hAnsi="Arial" w:cs="Arial"/>
-        </w:rPr>
-      </w:pPr>
-      <w:r>
-        <w:rPr>
-          <w:rFonts w:ascii="Arial" w:hAnsi="Arial" w:cs="Arial"/>
-        </w:rPr>
-        <w:t xml:space="preserve">In </w:t>
-      </w:r>
-      <w:r>
-        <w:rPr>
-          <w:rFonts w:ascii="Arial" w:hAnsi="Arial" w:cs="Arial"/>
-        </w:rPr>
-        <w:t>AOO</w:t>
-      </w:r>
-      <w:r>
-        <w:rPr>
-          <w:rFonts w:ascii="Arial" w:hAnsi="Arial" w:cs="Arial"/>
-        </w:rPr>
-        <w:t xml:space="preserve"> mode</w:t>
-      </w:r>
-      <w:r>
-        <w:rPr>
-          <w:rFonts w:ascii="Arial" w:hAnsi="Arial" w:cs="Arial"/>
-        </w:rPr>
-        <w:t xml:space="preserve"> also,</w:t>
-      </w:r>
-      <w:r>
-        <w:rPr>
-          <w:rFonts w:ascii="Arial" w:hAnsi="Arial" w:cs="Arial"/>
-        </w:rPr>
-        <w:t xml:space="preserve"> as we are not sensing any chamber, only a single test case (when both atrium and ventricle are not working) can demonstrate correctness of our pacemaker.</w:t>
-      </w:r>
-    </w:p>
-    <w:p>
-      <w:pPr>
-        <w:pStyle w:val="ListParagraph"/>
-        <w:ind w:left="1080"/>
-        <w:rPr>
-          <w:rFonts w:ascii="Arial" w:hAnsi="Arial" w:cs="Arial"/>
-        </w:rPr>
-      </w:pPr>
-    </w:p>
-    <w:p>
-      <w:pPr>
-        <w:pStyle w:val="ListParagraph"/>
-        <w:ind w:left="1080"/>
-        <w:rPr>
-          <w:rFonts w:ascii="Arial" w:hAnsi="Arial" w:cs="Arial"/>
-        </w:rPr>
-      </w:pPr>
-    </w:p>
-    <w:p>
-      <w:pPr>
-        <w:pStyle w:val="ListParagraph"/>
-        <w:ind w:left="1080"/>
-        <w:rPr>
-          <w:rFonts w:ascii="Arial" w:hAnsi="Arial" w:cs="Arial"/>
-        </w:rPr>
-      </w:pPr>
-    </w:p>
-    <w:p>
-      <w:pPr>
-        <w:pStyle w:val="ListParagraph"/>
-        <w:ind w:left="1080"/>
-        <w:rPr>
-          <w:rFonts w:ascii="Arial" w:hAnsi="Arial" w:cs="Arial"/>
-        </w:rPr>
-      </w:pPr>
-    </w:p>
-    <w:p>
-      <w:pPr>
-        <w:pStyle w:val="ListParagraph"/>
-        <w:ind w:left="1080"/>
-        <w:rPr>
-          <w:rFonts w:ascii="Arial" w:hAnsi="Arial" w:cs="Arial"/>
-        </w:rPr>
-      </w:pPr>
-    </w:p>
-    <w:p>
-      <w:pPr>
-        <w:pStyle w:val="ListParagraph"/>
-        <w:ind w:left="1080"/>
-        <w:jc w:val="center"/>
-        <w:rPr>
-          <w:rFonts w:ascii="Arial" w:hAnsi="Arial" w:cs="Arial"/>
-          <w:i/>
-          <w:iCs/>
-        </w:rPr>
-      </w:pPr>
-    </w:p>
-    <w:p>
-      <w:pPr>
-        <w:pStyle w:val="ListParagraph"/>
-        <w:ind w:left="1080"/>
-        <w:jc w:val="center"/>
-        <w:rPr>
-          <w:rFonts w:ascii="Arial" w:hAnsi="Arial" w:cs="Arial"/>
-          <w:i/>
-          <w:iCs/>
-        </w:rPr>
-      </w:pPr>
-    </w:p>
-    <w:p>
-      <w:pPr>
-        <w:pStyle w:val="ListParagraph"/>
-        <w:ind w:left="1080"/>
-        <w:jc w:val="center"/>
-        <w:rPr>
-          <w:rFonts w:ascii="Arial" w:hAnsi="Arial" w:cs="Arial"/>
-        </w:rPr>
-      </w:pPr>
-      <w:r>
-        <w:rPr>
-          <w:rFonts w:ascii="Arial" w:hAnsi="Arial" w:cs="Arial"/>
-          <w:i/>
-          <w:iCs/>
-        </w:rPr>
-        <w:lastRenderedPageBreak/>
-        <w:t>T</w:t>
-      </w:r>
-      <w:r>
-        <w:rPr>
-          <w:rFonts w:ascii="Arial" w:hAnsi="Arial" w:cs="Arial"/>
-          <w:i/>
-          <w:iCs/>
-        </w:rPr>
-        <w:t xml:space="preserve">he graph of </w:t>
-      </w:r>
-      <w:r>
-        <w:rPr>
-          <w:rFonts w:ascii="Arial" w:hAnsi="Arial" w:cs="Arial"/>
-          <w:i/>
-          <w:iCs/>
-        </w:rPr>
-        <w:t>artificial</w:t>
-      </w:r>
-      <w:r>
-        <w:rPr>
-          <w:rFonts w:ascii="Arial" w:hAnsi="Arial" w:cs="Arial"/>
-          <w:i/>
-          <w:iCs/>
-        </w:rPr>
-        <w:t xml:space="preserve"> pulse from </w:t>
-      </w:r>
-      <w:proofErr w:type="spellStart"/>
-      <w:r>
-        <w:rPr>
-          <w:rFonts w:ascii="Arial" w:hAnsi="Arial" w:cs="Arial"/>
-          <w:i/>
-          <w:iCs/>
-        </w:rPr>
-        <w:t>HeartView</w:t>
-      </w:r>
-      <w:proofErr w:type="spellEnd"/>
-    </w:p>
-    <w:p>
-      <w:pPr>
-        <w:pStyle w:val="ListParagraph"/>
-        <w:ind w:left="1080"/>
-        <w:rPr>
-          <w:rFonts w:ascii="Arial" w:hAnsi="Arial" w:cs="Arial"/>
-        </w:rPr>
-      </w:pPr>
-      <w:r>
-        <w:rPr>
-          <w:noProof/>
-        </w:rPr>
-        <w:drawing>
-          <wp:inline distT="0" distB="0" distL="0" distR="0" wp14:anchorId="124930DB" wp14:editId="38BC11C1">
-            <wp:extent cx="5731510" cy="1727200"/>
-            <wp:effectExtent l="0" t="0" r="2540" b="6350"/>
-            <wp:docPr id="2" name="Picture 2"/>
-            <wp:cNvGraphicFramePr>
-              <a:graphicFrameLocks xmlns:a="http://schemas.openxmlformats.org/drawingml/2006/main" noChangeAspect="1"/>
-            </wp:cNvGraphicFramePr>
-            <a:graphic xmlns:a="http://schemas.openxmlformats.org/drawingml/2006/main">
-              <a:graphicData uri="http://schemas.openxmlformats.org/drawingml/2006/picture">
-                <pic:pic xmlns:pic="http://schemas.openxmlformats.org/drawingml/2006/picture">
-                  <pic:nvPicPr>
-                    <pic:cNvPr id="1" name=""/>
-                    <pic:cNvPicPr/>
-                  </pic:nvPicPr>
-                  <pic:blipFill>
-                    <a:blip r:embed="rId6"/>
-                    <a:stretch>
-                      <a:fillRect/>
-                    </a:stretch>
-                  </pic:blipFill>
-                  <pic:spPr>
-                    <a:xfrm>
-                      <a:off x="0" y="0"/>
-                      <a:ext cx="5731510" cy="1727200"/>
-                    </a:xfrm>
-                    <a:prstGeom prst="rect">
-                      <a:avLst/>
-                    </a:prstGeom>
-                  </pic:spPr>
-                </pic:pic>
-              </a:graphicData>
-            </a:graphic>
-          </wp:inline>
-        </w:drawing>
-      </w:r>
-    </w:p>
-    <w:p>
-      <w:pPr>
-        <w:pStyle w:val="ListParagraph"/>
-        <w:ind w:left="1080"/>
-        <w:rPr>
-          <w:rFonts w:ascii="Arial" w:hAnsi="Arial" w:cs="Arial"/>
-        </w:rPr>
-      </w:pPr>
-    </w:p>
-    <w:p>
-      <w:pPr>
-        <w:pStyle w:val="ListParagraph"/>
-        <w:ind w:left="1080"/>
-        <w:rPr>
-          <w:rFonts w:ascii="Arial" w:hAnsi="Arial" w:cs="Arial"/>
-        </w:rPr>
-      </w:pPr>
-    </w:p>
-    <w:p>
-      <w:pPr>
-        <w:pStyle w:val="ListParagraph"/>
-        <w:numPr>
-          <w:ilvl w:val="0"/>
-          <w:numId w:val="1"/>
-        </w:numPr>
-        <w:rPr>
-          <w:rFonts w:ascii="Arial" w:hAnsi="Arial" w:cs="Arial"/>
-        </w:rPr>
-      </w:pPr>
-      <w:r>
-        <w:rPr>
-          <w:rFonts w:ascii="Arial" w:hAnsi="Arial" w:cs="Arial"/>
-          <w:b/>
-          <w:bCs/>
-        </w:rPr>
-        <w:t>A</w:t>
-      </w:r>
-      <w:r>
-        <w:rPr>
-          <w:rFonts w:ascii="Arial" w:hAnsi="Arial" w:cs="Arial"/>
-          <w:b/>
-          <w:bCs/>
-        </w:rPr>
-        <w:t>AI</w:t>
-      </w:r>
-    </w:p>
-    <w:p>
-      <w:pPr>
-        <w:pStyle w:val="ListParagraph"/>
-        <w:rPr>
-          <w:rFonts w:ascii="Arial" w:hAnsi="Arial" w:cs="Arial"/>
-        </w:rPr>
-      </w:pPr>
-      <w:r>
-        <w:rPr>
-          <w:rFonts w:ascii="Arial" w:hAnsi="Arial" w:cs="Arial"/>
-        </w:rPr>
-        <w:t>Chamber paced: Atrium</w:t>
-      </w:r>
-    </w:p>
-    <w:p>
-      <w:pPr>
-        <w:pStyle w:val="ListParagraph"/>
-        <w:rPr>
-          <w:rFonts w:ascii="Arial" w:hAnsi="Arial" w:cs="Arial"/>
-        </w:rPr>
-      </w:pPr>
-      <w:r>
-        <w:rPr>
-          <w:rFonts w:ascii="Arial" w:hAnsi="Arial" w:cs="Arial"/>
-        </w:rPr>
-        <w:t xml:space="preserve">Chamber sensed: </w:t>
-      </w:r>
-      <w:r>
-        <w:rPr>
-          <w:rFonts w:ascii="Arial" w:hAnsi="Arial" w:cs="Arial"/>
-        </w:rPr>
-        <w:t>Atrium</w:t>
-      </w:r>
-    </w:p>
-    <w:p>
-      <w:pPr>
-        <w:pStyle w:val="ListParagraph"/>
-        <w:rPr>
-          <w:rFonts w:ascii="Arial" w:hAnsi="Arial" w:cs="Arial"/>
-        </w:rPr>
-      </w:pPr>
-      <w:r>
-        <w:rPr>
-          <w:rFonts w:ascii="Arial" w:hAnsi="Arial" w:cs="Arial"/>
-        </w:rPr>
-        <w:t xml:space="preserve">Response to Sensing: </w:t>
-      </w:r>
-      <w:r>
-        <w:rPr>
-          <w:rFonts w:ascii="Arial" w:hAnsi="Arial" w:cs="Arial"/>
-        </w:rPr>
-        <w:t>Inhibited</w:t>
-      </w:r>
-    </w:p>
-    <w:p>
-      <w:pPr>
-        <w:pStyle w:val="ListParagraph"/>
-        <w:rPr>
-          <w:rFonts w:ascii="Arial" w:hAnsi="Arial" w:cs="Arial"/>
-        </w:rPr>
-      </w:pPr>
-    </w:p>
-    <w:p>
-      <w:pPr>
-        <w:pStyle w:val="ListParagraph"/>
-        <w:rPr>
-          <w:rFonts w:ascii="Arial" w:hAnsi="Arial" w:cs="Arial"/>
-          <w:b/>
-          <w:bCs/>
-        </w:rPr>
-      </w:pPr>
-      <w:r>
-        <w:rPr>
-          <w:rFonts w:ascii="Arial" w:hAnsi="Arial" w:cs="Arial"/>
-          <w:b/>
-          <w:bCs/>
-        </w:rPr>
-        <w:t>Test Cases:</w:t>
-      </w:r>
-    </w:p>
-    <w:p>
-      <w:pPr>
-        <w:pStyle w:val="ListParagraph"/>
-        <w:rPr>
-          <w:rFonts w:ascii="Arial" w:hAnsi="Arial" w:cs="Arial"/>
-        </w:rPr>
-      </w:pPr>
-    </w:p>
-    <w:p>
-      <w:pPr>
-        <w:pStyle w:val="ListParagraph"/>
-        <w:numPr>
-          <w:ilvl w:val="0"/>
-          <w:numId w:val="4"/>
-        </w:numPr>
-        <w:rPr>
-          <w:rFonts w:ascii="Arial" w:hAnsi="Arial" w:cs="Arial"/>
-        </w:rPr>
-      </w:pPr>
-      <w:r>
-        <w:rPr>
-          <w:rFonts w:ascii="Arial" w:hAnsi="Arial" w:cs="Arial"/>
-          <w:u w:val="single"/>
-        </w:rPr>
-        <w:t xml:space="preserve">Natural Atrium: </w:t>
-      </w:r>
-      <w:r>
-        <w:rPr>
-          <w:rFonts w:ascii="Arial" w:hAnsi="Arial" w:cs="Arial"/>
-          <w:b/>
-          <w:bCs/>
-          <w:u w:val="single"/>
-        </w:rPr>
-        <w:t>ON</w:t>
-      </w:r>
-      <w:r>
-        <w:rPr>
-          <w:rFonts w:ascii="Arial" w:hAnsi="Arial" w:cs="Arial"/>
-          <w:u w:val="single"/>
-        </w:rPr>
-        <w:t xml:space="preserve">, Pulse Width: </w:t>
-      </w:r>
-      <w:r>
-        <w:rPr>
-          <w:rFonts w:ascii="Arial" w:hAnsi="Arial" w:cs="Arial"/>
-          <w:b/>
-          <w:bCs/>
-          <w:u w:val="single"/>
-        </w:rPr>
-        <w:t>1ms</w:t>
-      </w:r>
-      <w:r>
-        <w:rPr>
-          <w:rFonts w:ascii="Arial" w:hAnsi="Arial" w:cs="Arial"/>
-          <w:b/>
-          <w:bCs/>
-          <w:u w:val="single"/>
-        </w:rPr>
-        <w:t xml:space="preserve"> </w:t>
-      </w:r>
-      <w:r>
-        <w:rPr>
-          <w:rFonts w:ascii="Arial" w:hAnsi="Arial" w:cs="Arial"/>
-          <w:u w:val="single"/>
-        </w:rPr>
-        <w:t>|</w:t>
-      </w:r>
-      <w:r>
-        <w:rPr>
-          <w:rFonts w:ascii="Arial" w:hAnsi="Arial" w:cs="Arial"/>
-          <w:b/>
-          <w:bCs/>
-          <w:u w:val="single"/>
-        </w:rPr>
-        <w:t xml:space="preserve"> </w:t>
-      </w:r>
-      <w:r>
-        <w:rPr>
-          <w:rFonts w:ascii="Arial" w:hAnsi="Arial" w:cs="Arial"/>
-          <w:u w:val="single"/>
-        </w:rPr>
-        <w:t xml:space="preserve">Natural Ventricle: </w:t>
-      </w:r>
-      <w:r>
-        <w:rPr>
-          <w:rFonts w:ascii="Arial" w:hAnsi="Arial" w:cs="Arial"/>
-          <w:b/>
-          <w:bCs/>
-          <w:u w:val="single"/>
-        </w:rPr>
-        <w:t>OFF</w:t>
-      </w:r>
-      <w:r>
-        <w:rPr>
-          <w:rFonts w:ascii="Arial" w:hAnsi="Arial" w:cs="Arial"/>
-          <w:b/>
-          <w:bCs/>
-          <w:u w:val="single"/>
-        </w:rPr>
-        <w:t xml:space="preserve"> </w:t>
-      </w:r>
-      <w:r>
-        <w:rPr>
-          <w:rFonts w:ascii="Arial" w:hAnsi="Arial" w:cs="Arial"/>
-          <w:u w:val="single"/>
-        </w:rPr>
-        <w:t xml:space="preserve">| Heart Rate: </w:t>
-      </w:r>
-      <w:r>
-        <w:rPr>
-          <w:rFonts w:ascii="Arial" w:hAnsi="Arial" w:cs="Arial"/>
-          <w:b/>
-          <w:bCs/>
-          <w:u w:val="single"/>
-        </w:rPr>
-        <w:t>30bpm</w:t>
-      </w:r>
-    </w:p>
-    <w:p>
-      <w:pPr>
-        <w:pStyle w:val="ListParagraph"/>
-        <w:ind w:left="1080"/>
-        <w:rPr>
-          <w:rFonts w:ascii="Arial" w:hAnsi="Arial" w:cs="Arial"/>
-        </w:rPr>
-      </w:pPr>
-    </w:p>
-    <w:p>
-      <w:pPr>
-        <w:pStyle w:val="ListParagraph"/>
-        <w:ind w:left="1080"/>
-        <w:rPr>
-          <w:rFonts w:ascii="Arial" w:hAnsi="Arial" w:cs="Arial"/>
-        </w:rPr>
-      </w:pPr>
-      <w:r>
-        <w:rPr>
-          <w:rFonts w:ascii="Arial" w:hAnsi="Arial" w:cs="Arial"/>
-        </w:rPr>
-        <w:t>At very low Heat Rate and low Pulse Width, pacemaker is supposed to generate pulse (because heart produces pulse every 2000ms, and pacemaker is supposed to maintain Hear rate of 60bpm which is pulse after every 1000ms).</w:t>
-      </w:r>
-    </w:p>
-    <w:p>
-      <w:pPr>
-        <w:pStyle w:val="ListParagraph"/>
-        <w:ind w:left="1080"/>
-        <w:rPr>
-          <w:rFonts w:ascii="Arial" w:hAnsi="Arial" w:cs="Arial"/>
-        </w:rPr>
-      </w:pPr>
-      <w:r>
-        <w:rPr>
-          <w:rFonts w:ascii="Arial" w:hAnsi="Arial" w:cs="Arial"/>
-        </w:rPr>
-        <w:t xml:space="preserve">As we can see from the graph below, </w:t>
-      </w:r>
-      <w:r>
-        <w:rPr>
-          <w:rFonts w:ascii="Arial" w:hAnsi="Arial" w:cs="Arial"/>
-        </w:rPr>
-        <w:t xml:space="preserve">our pacemaker provides a pulse after every 1000ms to bridge the gap. </w:t>
-      </w:r>
-    </w:p>
-    <w:p>
-      <w:pPr>
-        <w:pStyle w:val="ListParagraph"/>
-        <w:ind w:left="1080"/>
-        <w:rPr>
-          <w:rFonts w:ascii="Arial" w:hAnsi="Arial" w:cs="Arial"/>
-        </w:rPr>
-      </w:pPr>
-    </w:p>
-    <w:p>
-      <w:pPr>
-        <w:pStyle w:val="ListParagraph"/>
-        <w:ind w:left="1080"/>
-        <w:jc w:val="center"/>
-        <w:rPr>
-          <w:rFonts w:ascii="Arial" w:hAnsi="Arial" w:cs="Arial"/>
-        </w:rPr>
-      </w:pPr>
-      <w:r>
-        <w:rPr>
-          <w:rFonts w:ascii="Arial" w:hAnsi="Arial" w:cs="Arial"/>
-          <w:i/>
-          <w:iCs/>
-        </w:rPr>
-        <w:t>T</w:t>
-      </w:r>
-      <w:r>
-        <w:rPr>
-          <w:rFonts w:ascii="Arial" w:hAnsi="Arial" w:cs="Arial"/>
-          <w:i/>
-          <w:iCs/>
-        </w:rPr>
-        <w:t xml:space="preserve">he graph of </w:t>
-      </w:r>
-      <w:r>
-        <w:rPr>
-          <w:rFonts w:ascii="Arial" w:hAnsi="Arial" w:cs="Arial"/>
-          <w:i/>
-          <w:iCs/>
-        </w:rPr>
-        <w:t>natural and artificial</w:t>
-      </w:r>
-      <w:r>
-        <w:rPr>
-          <w:rFonts w:ascii="Arial" w:hAnsi="Arial" w:cs="Arial"/>
-          <w:i/>
-          <w:iCs/>
-        </w:rPr>
-        <w:t xml:space="preserve"> pulse from </w:t>
-      </w:r>
-      <w:proofErr w:type="spellStart"/>
-      <w:r>
-        <w:rPr>
-          <w:rFonts w:ascii="Arial" w:hAnsi="Arial" w:cs="Arial"/>
-          <w:i/>
-          <w:iCs/>
-        </w:rPr>
-        <w:t>HeartView</w:t>
-      </w:r>
-      <w:proofErr w:type="spellEnd"/>
-    </w:p>
-    <w:p>
-      <w:pPr>
-        <w:pStyle w:val="ListParagraph"/>
-        <w:ind w:left="1080"/>
-        <w:rPr>
-          <w:rFonts w:ascii="Arial" w:hAnsi="Arial" w:cs="Arial"/>
-        </w:rPr>
-      </w:pPr>
-      <w:r>
-        <w:rPr>
-          <w:noProof/>
-        </w:rPr>
-        <w:drawing>
-          <wp:inline distT="0" distB="0" distL="0" distR="0" wp14:anchorId="7A3B4BDA" wp14:editId="2E0D4453">
-            <wp:extent cx="5731510" cy="1715135"/>
-            <wp:effectExtent l="0" t="0" r="2540" b="0"/>
-            <wp:docPr id="3" name="Picture 3"/>
             <wp:cNvGraphicFramePr>
               <a:graphicFrameLocks xmlns:a="http://schemas.openxmlformats.org/drawingml/2006/main" noChangeAspect="1"/>
             </wp:cNvGraphicFramePr>
@@ -1117,7 +340,7 @@
                   <pic:spPr>
                     <a:xfrm>
                       <a:off x="0" y="0"/>
-                      <a:ext cx="5731510" cy="1715135"/>
+                      <a:ext cx="5731510" cy="1718310"/>
                     </a:xfrm>
                     <a:prstGeom prst="rect">
                       <a:avLst/>
@@ -1132,8 +355,7 @@
     </w:p>
     <w:p>
       <w:pPr>
-        <w:pStyle w:val="ListParagraph"/>
-        <w:ind w:left="1080"/>
+        <w:ind w:left="720"/>
         <w:rPr>
           <w:rFonts w:ascii="Arial" w:hAnsi="Arial" w:cs="Arial"/>
         </w:rPr>
@@ -1144,7 +366,7 @@
         <w:pStyle w:val="ListParagraph"/>
         <w:numPr>
           <w:ilvl w:val="0"/>
-          <w:numId w:val="4"/>
+          <w:numId w:val="1"/>
         </w:numPr>
         <w:rPr>
           <w:rFonts w:ascii="Arial" w:hAnsi="Arial" w:cs="Arial"/>
@@ -1153,6 +375,102 @@
       <w:r>
         <w:rPr>
           <w:rFonts w:ascii="Arial" w:hAnsi="Arial" w:cs="Arial"/>
+          <w:b/>
+          <w:bCs/>
+        </w:rPr>
+        <w:t>AOO</w:t>
+      </w:r>
+    </w:p>
+    <w:p>
+      <w:pPr>
+        <w:pStyle w:val="ListParagraph"/>
+        <w:rPr>
+          <w:rFonts w:ascii="Arial" w:hAnsi="Arial" w:cs="Arial"/>
+        </w:rPr>
+      </w:pPr>
+      <w:r>
+        <w:rPr>
+          <w:rFonts w:ascii="Arial" w:hAnsi="Arial" w:cs="Arial"/>
+        </w:rPr>
+        <w:t>Chamber paced: Atrium</w:t>
+      </w:r>
+    </w:p>
+    <w:p>
+      <w:pPr>
+        <w:pStyle w:val="ListParagraph"/>
+        <w:rPr>
+          <w:rFonts w:ascii="Arial" w:hAnsi="Arial" w:cs="Arial"/>
+        </w:rPr>
+      </w:pPr>
+      <w:r>
+        <w:rPr>
+          <w:rFonts w:ascii="Arial" w:hAnsi="Arial" w:cs="Arial"/>
+        </w:rPr>
+        <w:t>Chamber sensed: None</w:t>
+      </w:r>
+    </w:p>
+    <w:p>
+      <w:pPr>
+        <w:pStyle w:val="ListParagraph"/>
+        <w:rPr>
+          <w:rFonts w:ascii="Arial" w:hAnsi="Arial" w:cs="Arial"/>
+        </w:rPr>
+      </w:pPr>
+      <w:r>
+        <w:rPr>
+          <w:rFonts w:ascii="Arial" w:hAnsi="Arial" w:cs="Arial"/>
+        </w:rPr>
+        <w:t>Response to Sensing: None</w:t>
+      </w:r>
+    </w:p>
+    <w:p>
+      <w:pPr>
+        <w:pStyle w:val="ListParagraph"/>
+        <w:rPr>
+          <w:rFonts w:ascii="Arial" w:hAnsi="Arial" w:cs="Arial"/>
+        </w:rPr>
+      </w:pPr>
+    </w:p>
+    <w:p>
+      <w:pPr>
+        <w:pStyle w:val="ListParagraph"/>
+        <w:rPr>
+          <w:rFonts w:ascii="Arial" w:hAnsi="Arial" w:cs="Arial"/>
+          <w:b/>
+          <w:bCs/>
+        </w:rPr>
+      </w:pPr>
+      <w:r>
+        <w:rPr>
+          <w:rFonts w:ascii="Arial" w:hAnsi="Arial" w:cs="Arial"/>
+          <w:b/>
+          <w:bCs/>
+        </w:rPr>
+        <w:t>Test Cases:</w:t>
+      </w:r>
+    </w:p>
+    <w:p>
+      <w:pPr>
+        <w:pStyle w:val="ListParagraph"/>
+        <w:rPr>
+          <w:rFonts w:ascii="Arial" w:hAnsi="Arial" w:cs="Arial"/>
+        </w:rPr>
+      </w:pPr>
+    </w:p>
+    <w:p>
+      <w:pPr>
+        <w:pStyle w:val="ListParagraph"/>
+        <w:numPr>
+          <w:ilvl w:val="0"/>
+          <w:numId w:val="3"/>
+        </w:numPr>
+        <w:rPr>
+          <w:rFonts w:ascii="Arial" w:hAnsi="Arial" w:cs="Arial"/>
+        </w:rPr>
+      </w:pPr>
+      <w:r>
+        <w:rPr>
+          <w:rFonts w:ascii="Arial" w:hAnsi="Arial" w:cs="Arial"/>
           <w:u w:val="single"/>
         </w:rPr>
         <w:t xml:space="preserve">Natural Atrium: </w:t>
@@ -1164,163 +482,124 @@
           <w:bCs/>
           <w:u w:val="single"/>
         </w:rPr>
-        <w:t>ON</w:t>
-      </w:r>
-      <w:r>
-        <w:rPr>
-          <w:rFonts w:ascii="Arial" w:hAnsi="Arial" w:cs="Arial"/>
-          <w:u w:val="single"/>
-        </w:rPr>
-        <w:t xml:space="preserve">, Pulse Width: </w:t>
-      </w:r>
-      <w:r>
-        <w:rPr>
-          <w:rFonts w:ascii="Arial" w:hAnsi="Arial" w:cs="Arial"/>
-          <w:b/>
-          <w:bCs/>
-          <w:u w:val="single"/>
-        </w:rPr>
-        <w:t>1</w:t>
-      </w:r>
-      <w:r>
-        <w:rPr>
-          <w:rFonts w:ascii="Arial" w:hAnsi="Arial" w:cs="Arial"/>
-          <w:b/>
-          <w:bCs/>
-          <w:u w:val="single"/>
-        </w:rPr>
-        <w:t>0</w:t>
-      </w:r>
-      <w:r>
-        <w:rPr>
-          <w:rFonts w:ascii="Arial" w:hAnsi="Arial" w:cs="Arial"/>
-          <w:b/>
-          <w:bCs/>
-          <w:u w:val="single"/>
-        </w:rPr>
-        <w:t>ms</w:t>
-      </w:r>
-      <w:r>
-        <w:rPr>
-          <w:rFonts w:ascii="Arial" w:hAnsi="Arial" w:cs="Arial"/>
-          <w:b/>
-          <w:bCs/>
-          <w:u w:val="single"/>
+        <w:t xml:space="preserve">OFF | </w:t>
+      </w:r>
+      <w:r>
+        <w:rPr>
+          <w:rFonts w:ascii="Arial" w:hAnsi="Arial" w:cs="Arial"/>
+          <w:u w:val="single"/>
+        </w:rPr>
+        <w:t xml:space="preserve">Natural Ventricle: </w:t>
+      </w:r>
+      <w:r>
+        <w:rPr>
+          <w:rFonts w:ascii="Arial" w:hAnsi="Arial" w:cs="Arial"/>
+          <w:b/>
+          <w:bCs/>
+          <w:u w:val="single"/>
+        </w:rPr>
+        <w:t>OFF</w:t>
+      </w:r>
+      <w:r>
+        <w:rPr>
+          <w:rFonts w:ascii="Arial" w:hAnsi="Arial" w:cs="Arial"/>
         </w:rPr>
         <w:t xml:space="preserve"> </w:t>
       </w:r>
-      <w:r>
-        <w:rPr>
-          <w:rFonts w:ascii="Arial" w:hAnsi="Arial" w:cs="Arial"/>
-          <w:u w:val="single"/>
-        </w:rPr>
-        <w:t>|</w:t>
-      </w:r>
-      <w:r>
-        <w:rPr>
-          <w:rFonts w:ascii="Arial" w:hAnsi="Arial" w:cs="Arial"/>
-          <w:b/>
-          <w:bCs/>
-          <w:u w:val="single"/>
-        </w:rPr>
-        <w:t xml:space="preserve"> </w:t>
-      </w:r>
-      <w:r>
-        <w:rPr>
-          <w:rFonts w:ascii="Arial" w:hAnsi="Arial" w:cs="Arial"/>
-          <w:u w:val="single"/>
-        </w:rPr>
-        <w:t xml:space="preserve">Natural Ventricle: </w:t>
-      </w:r>
-      <w:r>
-        <w:rPr>
-          <w:rFonts w:ascii="Arial" w:hAnsi="Arial" w:cs="Arial"/>
-          <w:b/>
-          <w:bCs/>
-          <w:u w:val="single"/>
-        </w:rPr>
-        <w:t>OFF</w:t>
-      </w:r>
-      <w:r>
-        <w:rPr>
-          <w:rFonts w:ascii="Arial" w:hAnsi="Arial" w:cs="Arial"/>
-          <w:b/>
-          <w:bCs/>
-          <w:u w:val="single"/>
-        </w:rPr>
-        <w:t xml:space="preserve"> </w:t>
-      </w:r>
-      <w:r>
-        <w:rPr>
-          <w:rFonts w:ascii="Arial" w:hAnsi="Arial" w:cs="Arial"/>
-          <w:u w:val="single"/>
-        </w:rPr>
-        <w:t xml:space="preserve">| Heart Rate: </w:t>
-      </w:r>
-      <w:r>
-        <w:rPr>
-          <w:rFonts w:ascii="Arial" w:hAnsi="Arial" w:cs="Arial"/>
-          <w:b/>
-          <w:bCs/>
-          <w:u w:val="single"/>
-        </w:rPr>
-        <w:t>30bpm</w:t>
-      </w:r>
-    </w:p>
-    <w:p>
-      <w:pPr>
-        <w:pStyle w:val="ListParagraph"/>
-        <w:ind w:left="1080"/>
-        <w:rPr>
-          <w:rFonts w:ascii="Arial" w:hAnsi="Arial" w:cs="Arial"/>
-        </w:rPr>
-      </w:pPr>
-    </w:p>
-    <w:p>
-      <w:pPr>
-        <w:pStyle w:val="ListParagraph"/>
-        <w:ind w:left="1080"/>
-        <w:rPr>
-          <w:rFonts w:ascii="Arial" w:hAnsi="Arial" w:cs="Arial"/>
-        </w:rPr>
-      </w:pPr>
-      <w:r>
-        <w:rPr>
-          <w:rFonts w:ascii="Arial" w:hAnsi="Arial" w:cs="Arial"/>
-        </w:rPr>
-        <w:t>When we increase the pulse width to 10ms and keep hear rate same, still the gap between 2 consecutive pulses is more than 1000ms, so pacemaker is supposed to produce the pulse.</w:t>
-      </w:r>
-    </w:p>
-    <w:p>
-      <w:pPr>
-        <w:pStyle w:val="ListParagraph"/>
-        <w:ind w:left="1080"/>
-        <w:rPr>
-          <w:rFonts w:ascii="Arial" w:hAnsi="Arial" w:cs="Arial"/>
-        </w:rPr>
-      </w:pPr>
-      <w:r>
-        <w:rPr>
-          <w:rFonts w:ascii="Arial" w:hAnsi="Arial" w:cs="Arial"/>
-        </w:rPr>
-        <w:t>As we can see from the graph below, our pacemaker does the same, it provides the pulse to bridge the time gap.</w:t>
-      </w:r>
-    </w:p>
-    <w:p>
-      <w:pPr>
-        <w:pStyle w:val="ListParagraph"/>
-        <w:ind w:left="1080"/>
-        <w:rPr>
-          <w:rFonts w:ascii="Arial" w:hAnsi="Arial" w:cs="Arial"/>
-        </w:rPr>
-      </w:pPr>
-    </w:p>
-    <w:p>
-      <w:pPr>
-        <w:pStyle w:val="ListParagraph"/>
-        <w:ind w:left="1080"/>
-        <w:rPr>
-          <w:rFonts w:ascii="Arial" w:hAnsi="Arial" w:cs="Arial"/>
+    </w:p>
+    <w:p>
+      <w:pPr>
+        <w:pStyle w:val="ListParagraph"/>
+        <w:ind w:left="1080"/>
+        <w:rPr>
+          <w:rFonts w:ascii="Arial" w:hAnsi="Arial" w:cs="Arial"/>
+        </w:rPr>
+      </w:pPr>
+      <w:r>
+        <w:rPr>
+          <w:rFonts w:ascii="Arial" w:hAnsi="Arial" w:cs="Arial"/>
+        </w:rPr>
+        <w:t>In AOO mode</w:t>
+      </w:r>
+      <w:r>
+        <w:rPr>
+          <w:rFonts w:ascii="Arial" w:hAnsi="Arial" w:cs="Arial"/>
+        </w:rPr>
+        <w:t xml:space="preserve"> also,</w:t>
+      </w:r>
+      <w:r>
+        <w:rPr>
+          <w:rFonts w:ascii="Arial" w:hAnsi="Arial" w:cs="Arial"/>
+        </w:rPr>
+        <w:t xml:space="preserve"> as we are not sensing any chamber, only a single test case (when both atrium and ventricle are not working) can demonstrate correctness of our pacemaker.</w:t>
+      </w:r>
+    </w:p>
+    <w:p>
+      <w:pPr>
+        <w:pStyle w:val="ListParagraph"/>
+        <w:ind w:left="1080"/>
+        <w:rPr>
+          <w:rFonts w:ascii="Arial" w:hAnsi="Arial" w:cs="Arial"/>
+        </w:rPr>
+      </w:pPr>
+    </w:p>
+    <w:p>
+      <w:pPr>
+        <w:pStyle w:val="ListParagraph"/>
+        <w:ind w:left="1080"/>
+        <w:rPr>
+          <w:rFonts w:ascii="Arial" w:hAnsi="Arial" w:cs="Arial"/>
+        </w:rPr>
+      </w:pPr>
+    </w:p>
+    <w:p>
+      <w:pPr>
+        <w:pStyle w:val="ListParagraph"/>
+        <w:ind w:left="1080"/>
+        <w:rPr>
+          <w:rFonts w:ascii="Arial" w:hAnsi="Arial" w:cs="Arial"/>
+        </w:rPr>
+      </w:pPr>
+    </w:p>
+    <w:p>
+      <w:pPr>
+        <w:pStyle w:val="ListParagraph"/>
+        <w:ind w:left="1080"/>
+        <w:rPr>
+          <w:rFonts w:ascii="Arial" w:hAnsi="Arial" w:cs="Arial"/>
+        </w:rPr>
+      </w:pPr>
+    </w:p>
+    <w:p>
+      <w:pPr>
+        <w:pStyle w:val="ListParagraph"/>
+        <w:ind w:left="1080"/>
+        <w:rPr>
+          <w:rFonts w:ascii="Arial" w:hAnsi="Arial" w:cs="Arial"/>
+        </w:rPr>
+      </w:pPr>
+    </w:p>
+    <w:p>
+      <w:pPr>
+        <w:pStyle w:val="ListParagraph"/>
+        <w:ind w:left="1080"/>
+        <w:jc w:val="center"/>
+        <w:rPr>
+          <w:rFonts w:ascii="Arial" w:hAnsi="Arial" w:cs="Arial"/>
+          <w:i/>
+          <w:iCs/>
+        </w:rPr>
+      </w:pPr>
+    </w:p>
+    <w:p>
+      <w:pPr>
+        <w:pStyle w:val="ListParagraph"/>
+        <w:ind w:left="1080"/>
+        <w:jc w:val="center"/>
+        <w:rPr>
+          <w:rFonts w:ascii="Arial" w:hAnsi="Arial" w:cs="Arial"/>
+          <w:i/>
+          <w:iCs/>
         </w:rPr>
       </w:pPr>
     </w:p>
@@ -1356,7 +635,7 @@
           <w:i/>
           <w:iCs/>
         </w:rPr>
-        <w:t>natural and artificial</w:t>
+        <w:t>artificial</w:t>
       </w:r>
       <w:r>
         <w:rPr>
@@ -1390,10 +669,10 @@
           <w:noProof/>
         </w:rPr>
         <w:drawing>
-          <wp:inline distT="0" distB="0" distL="0" distR="0" wp14:anchorId="220B749B" wp14:editId="67FF961C">
-            <wp:extent cx="5731510" cy="1718945"/>
-            <wp:effectExtent l="0" t="0" r="2540" b="0"/>
-            <wp:docPr id="4" name="Picture 4"/>
+          <wp:inline distT="0" distB="0" distL="0" distR="0" wp14:anchorId="124930DB" wp14:editId="38BC11C1">
+            <wp:extent cx="5731510" cy="1727200"/>
+            <wp:effectExtent l="0" t="0" r="2540" b="6350"/>
+            <wp:docPr id="2" name="Picture 2"/>
             <wp:cNvGraphicFramePr>
               <a:graphicFrameLocks xmlns:a="http://schemas.openxmlformats.org/drawingml/2006/main" noChangeAspect="1"/>
             </wp:cNvGraphicFramePr>
@@ -1413,7 +692,7 @@
                   <pic:spPr>
                     <a:xfrm>
                       <a:off x="0" y="0"/>
-                      <a:ext cx="5731510" cy="1718945"/>
+                      <a:ext cx="5731510" cy="1727200"/>
                     </a:xfrm>
                     <a:prstGeom prst="rect">
                       <a:avLst/>
@@ -1438,6 +717,111 @@
     <w:p>
       <w:pPr>
         <w:pStyle w:val="ListParagraph"/>
+        <w:ind w:left="1080"/>
+        <w:rPr>
+          <w:rFonts w:ascii="Arial" w:hAnsi="Arial" w:cs="Arial"/>
+        </w:rPr>
+      </w:pPr>
+    </w:p>
+    <w:p>
+      <w:pPr>
+        <w:pStyle w:val="ListParagraph"/>
+        <w:numPr>
+          <w:ilvl w:val="0"/>
+          <w:numId w:val="1"/>
+        </w:numPr>
+        <w:rPr>
+          <w:rFonts w:ascii="Arial" w:hAnsi="Arial" w:cs="Arial"/>
+        </w:rPr>
+      </w:pPr>
+      <w:r>
+        <w:rPr>
+          <w:rFonts w:ascii="Arial" w:hAnsi="Arial" w:cs="Arial"/>
+          <w:b/>
+          <w:bCs/>
+        </w:rPr>
+        <w:t>AAI</w:t>
+      </w:r>
+    </w:p>
+    <w:p>
+      <w:pPr>
+        <w:pStyle w:val="ListParagraph"/>
+        <w:rPr>
+          <w:rFonts w:ascii="Arial" w:hAnsi="Arial" w:cs="Arial"/>
+        </w:rPr>
+      </w:pPr>
+      <w:r>
+        <w:rPr>
+          <w:rFonts w:ascii="Arial" w:hAnsi="Arial" w:cs="Arial"/>
+        </w:rPr>
+        <w:t>Chamber paced: Atrium</w:t>
+      </w:r>
+    </w:p>
+    <w:p>
+      <w:pPr>
+        <w:pStyle w:val="ListParagraph"/>
+        <w:rPr>
+          <w:rFonts w:ascii="Arial" w:hAnsi="Arial" w:cs="Arial"/>
+        </w:rPr>
+      </w:pPr>
+      <w:r>
+        <w:rPr>
+          <w:rFonts w:ascii="Arial" w:hAnsi="Arial" w:cs="Arial"/>
+        </w:rPr>
+        <w:t>Chamber sensed: Atrium</w:t>
+      </w:r>
+    </w:p>
+    <w:p>
+      <w:pPr>
+        <w:pStyle w:val="ListParagraph"/>
+        <w:rPr>
+          <w:rFonts w:ascii="Arial" w:hAnsi="Arial" w:cs="Arial"/>
+        </w:rPr>
+      </w:pPr>
+      <w:r>
+        <w:rPr>
+          <w:rFonts w:ascii="Arial" w:hAnsi="Arial" w:cs="Arial"/>
+        </w:rPr>
+        <w:t>Response to Sensing: Inhibited</w:t>
+      </w:r>
+    </w:p>
+    <w:p>
+      <w:pPr>
+        <w:pStyle w:val="ListParagraph"/>
+        <w:rPr>
+          <w:rFonts w:ascii="Arial" w:hAnsi="Arial" w:cs="Arial"/>
+        </w:rPr>
+      </w:pPr>
+    </w:p>
+    <w:p>
+      <w:pPr>
+        <w:pStyle w:val="ListParagraph"/>
+        <w:rPr>
+          <w:rFonts w:ascii="Arial" w:hAnsi="Arial" w:cs="Arial"/>
+          <w:b/>
+          <w:bCs/>
+        </w:rPr>
+      </w:pPr>
+      <w:r>
+        <w:rPr>
+          <w:rFonts w:ascii="Arial" w:hAnsi="Arial" w:cs="Arial"/>
+          <w:b/>
+          <w:bCs/>
+        </w:rPr>
+        <w:t>Test Cases:</w:t>
+      </w:r>
+    </w:p>
+    <w:p>
+      <w:pPr>
+        <w:pStyle w:val="ListParagraph"/>
+        <w:rPr>
+          <w:rFonts w:ascii="Arial" w:hAnsi="Arial" w:cs="Arial"/>
+        </w:rPr>
+      </w:pPr>
+    </w:p>
+    <w:p>
+      <w:pPr>
+        <w:pStyle w:val="ListParagraph"/>
         <w:numPr>
           <w:ilvl w:val="0"/>
           <w:numId w:val="4"/>
@@ -1542,132 +926,126 @@
           <w:bCs/>
           <w:u w:val="single"/>
         </w:rPr>
-        <w:t>5</w:t>
-      </w:r>
-      <w:r>
-        <w:rPr>
-          <w:rFonts w:ascii="Arial" w:hAnsi="Arial" w:cs="Arial"/>
-          <w:b/>
-          <w:bCs/>
-          <w:u w:val="single"/>
-        </w:rPr>
-        <w:t>0bpm</w:t>
-      </w:r>
-    </w:p>
-    <w:p>
-      <w:pPr>
-        <w:pStyle w:val="ListParagraph"/>
-        <w:ind w:left="1080"/>
-        <w:rPr>
-          <w:rFonts w:ascii="Arial" w:hAnsi="Arial" w:cs="Arial"/>
-          <w:u w:val="single"/>
-        </w:rPr>
-      </w:pPr>
-    </w:p>
-    <w:p>
-      <w:pPr>
-        <w:pStyle w:val="ListParagraph"/>
-        <w:ind w:left="1080"/>
-        <w:rPr>
-          <w:rFonts w:ascii="Arial" w:hAnsi="Arial" w:cs="Arial"/>
-        </w:rPr>
-      </w:pPr>
-      <w:r>
-        <w:rPr>
-          <w:rFonts w:ascii="Arial" w:hAnsi="Arial" w:cs="Arial"/>
-        </w:rPr>
-        <w:t xml:space="preserve">When our heart rate is just below the natural rate but pulse width is not big enough to reach the natural rate (i.e. 60bpm or pulse after every 1000ms), pacemaker is supposed </w:t>
+        <w:t>30bpm</w:t>
+      </w:r>
+    </w:p>
+    <w:p>
+      <w:pPr>
+        <w:pStyle w:val="ListParagraph"/>
+        <w:ind w:left="1080"/>
+        <w:rPr>
+          <w:rFonts w:ascii="Arial" w:hAnsi="Arial" w:cs="Arial"/>
+        </w:rPr>
+      </w:pPr>
+    </w:p>
+    <w:p>
+      <w:pPr>
+        <w:pStyle w:val="ListParagraph"/>
+        <w:ind w:left="1080"/>
+        <w:rPr>
+          <w:rFonts w:ascii="Arial" w:hAnsi="Arial" w:cs="Arial"/>
+        </w:rPr>
+      </w:pPr>
+      <w:r>
+        <w:rPr>
+          <w:rFonts w:ascii="Arial" w:hAnsi="Arial" w:cs="Arial"/>
+        </w:rPr>
+        <w:t>At very low Heat Rate and low Pulse Width, pacemaker is supposed to generate pulse (because heart produces pulse every 2000ms, and pacemaker is supposed to maintain Hear</w:t>
+      </w:r>
+      <w:r>
+        <w:rPr>
+          <w:rFonts w:ascii="Arial" w:hAnsi="Arial" w:cs="Arial"/>
+        </w:rPr>
+        <w:t>t</w:t>
+      </w:r>
+      <w:r>
+        <w:rPr>
+          <w:rFonts w:ascii="Arial" w:hAnsi="Arial" w:cs="Arial"/>
+        </w:rPr>
+        <w:t xml:space="preserve"> rate of 60bpm which is pulse after every 1000ms).</w:t>
+      </w:r>
+    </w:p>
+    <w:p>
+      <w:pPr>
+        <w:pStyle w:val="ListParagraph"/>
+        <w:ind w:left="1080"/>
+        <w:rPr>
+          <w:rFonts w:ascii="Arial" w:hAnsi="Arial" w:cs="Arial"/>
+        </w:rPr>
+      </w:pPr>
+      <w:r>
+        <w:rPr>
+          <w:rFonts w:ascii="Arial" w:hAnsi="Arial" w:cs="Arial"/>
+        </w:rPr>
+        <w:t xml:space="preserve">As we can see from the graph below, </w:t>
+      </w:r>
+      <w:r>
+        <w:rPr>
+          <w:rFonts w:ascii="Arial" w:hAnsi="Arial" w:cs="Arial"/>
+        </w:rPr>
+        <w:t xml:space="preserve">our pacemaker provides a pulse after every 1000ms to bridge the gap. </w:t>
+      </w:r>
+    </w:p>
+    <w:p>
+      <w:pPr>
+        <w:pStyle w:val="ListParagraph"/>
+        <w:ind w:left="1080"/>
+        <w:rPr>
+          <w:rFonts w:ascii="Arial" w:hAnsi="Arial" w:cs="Arial"/>
+        </w:rPr>
+      </w:pPr>
+    </w:p>
+    <w:p>
+      <w:pPr>
+        <w:pStyle w:val="ListParagraph"/>
+        <w:ind w:left="1080"/>
+        <w:jc w:val="center"/>
+        <w:rPr>
+          <w:rFonts w:ascii="Arial" w:hAnsi="Arial" w:cs="Arial"/>
+        </w:rPr>
+      </w:pPr>
+      <w:r>
+        <w:rPr>
+          <w:rFonts w:ascii="Arial" w:hAnsi="Arial" w:cs="Arial"/>
+          <w:i/>
+          <w:iCs/>
+        </w:rPr>
+        <w:t>T</w:t>
+      </w:r>
+      <w:r>
+        <w:rPr>
+          <w:rFonts w:ascii="Arial" w:hAnsi="Arial" w:cs="Arial"/>
+          <w:i/>
+          <w:iCs/>
+        </w:rPr>
+        <w:t xml:space="preserve">he graph of </w:t>
+      </w:r>
+      <w:r>
+        <w:rPr>
+          <w:rFonts w:ascii="Arial" w:hAnsi="Arial" w:cs="Arial"/>
+          <w:i/>
+          <w:iCs/>
+        </w:rPr>
+        <w:t>natural and artificial</w:t>
+      </w:r>
+      <w:r>
+        <w:rPr>
+          <w:rFonts w:ascii="Arial" w:hAnsi="Arial" w:cs="Arial"/>
+          <w:i/>
+          <w:iCs/>
+        </w:rPr>
+        <w:t xml:space="preserve"> pulse from </w:t>
       </w:r>
       <w:proofErr w:type="spellStart"/>
       <w:r>
         <w:rPr>
           <w:rFonts w:ascii="Arial" w:hAnsi="Arial" w:cs="Arial"/>
-        </w:rPr>
-        <w:t>t</w:t>
+          <w:i/>
+          <w:iCs/>
+        </w:rPr>
+        <w:t>HeartView</w:t>
       </w:r>
       <w:proofErr w:type="spellEnd"/>
-      <w:r>
-        <w:rPr>
-          <w:rFonts w:ascii="Arial" w:hAnsi="Arial" w:cs="Arial"/>
-        </w:rPr>
-        <w:t xml:space="preserve"> provide artificial pulse.</w:t>
-      </w:r>
-    </w:p>
-    <w:p>
-      <w:pPr>
-        <w:pStyle w:val="ListParagraph"/>
-        <w:ind w:left="1080"/>
-        <w:rPr>
-          <w:rFonts w:ascii="Arial" w:hAnsi="Arial" w:cs="Arial"/>
-        </w:rPr>
-      </w:pPr>
-      <w:r>
-        <w:rPr>
-          <w:rFonts w:ascii="Arial" w:hAnsi="Arial" w:cs="Arial"/>
-        </w:rPr>
-        <w:t>From the graph below, it is clear that our pacemaker takes care of the delay.</w:t>
-      </w:r>
-    </w:p>
-    <w:p>
-      <w:pPr>
-        <w:pStyle w:val="ListParagraph"/>
-        <w:ind w:left="1080"/>
-        <w:rPr>
-          <w:rFonts w:ascii="Arial" w:hAnsi="Arial" w:cs="Arial"/>
-        </w:rPr>
-      </w:pPr>
-    </w:p>
-    <w:p>
-      <w:pPr>
-        <w:pStyle w:val="ListParagraph"/>
-        <w:ind w:left="1080"/>
-        <w:jc w:val="center"/>
-        <w:rPr>
-          <w:rFonts w:ascii="Arial" w:hAnsi="Arial" w:cs="Arial"/>
-        </w:rPr>
-      </w:pPr>
-      <w:r>
-        <w:rPr>
-          <w:rFonts w:ascii="Arial" w:hAnsi="Arial" w:cs="Arial"/>
-          <w:i/>
-          <w:iCs/>
-        </w:rPr>
-        <w:t>T</w:t>
-      </w:r>
-      <w:r>
-        <w:rPr>
-          <w:rFonts w:ascii="Arial" w:hAnsi="Arial" w:cs="Arial"/>
-          <w:i/>
-          <w:iCs/>
-        </w:rPr>
-        <w:t xml:space="preserve">he graph of </w:t>
-      </w:r>
-      <w:r>
-        <w:rPr>
-          <w:rFonts w:ascii="Arial" w:hAnsi="Arial" w:cs="Arial"/>
-          <w:i/>
-          <w:iCs/>
-        </w:rPr>
-        <w:t>natural and artificial</w:t>
-      </w:r>
-      <w:r>
-        <w:rPr>
-          <w:rFonts w:ascii="Arial" w:hAnsi="Arial" w:cs="Arial"/>
-          <w:i/>
-          <w:iCs/>
-        </w:rPr>
-        <w:t xml:space="preserve"> pulse from </w:t>
-      </w:r>
-      <w:proofErr w:type="spellStart"/>
-      <w:r>
-        <w:rPr>
-          <w:rFonts w:ascii="Arial" w:hAnsi="Arial" w:cs="Arial"/>
-          <w:i/>
-          <w:iCs/>
-        </w:rPr>
-        <w:t>HeartView</w:t>
-      </w:r>
-      <w:proofErr w:type="spellEnd"/>
     </w:p>
     <w:p>
       <w:pPr>
@@ -1682,10 +1060,10 @@
           <w:noProof/>
         </w:rPr>
         <w:drawing>
-          <wp:inline distT="0" distB="0" distL="0" distR="0" wp14:anchorId="11CD34C8" wp14:editId="67FD9EAD">
-            <wp:extent cx="5731510" cy="1724660"/>
-            <wp:effectExtent l="0" t="0" r="2540" b="8890"/>
-            <wp:docPr id="5" name="Picture 5"/>
+          <wp:inline distT="0" distB="0" distL="0" distR="0" wp14:anchorId="7A3B4BDA" wp14:editId="2E0D4453">
+            <wp:extent cx="5731510" cy="1715135"/>
+            <wp:effectExtent l="0" t="0" r="2540" b="0"/>
+            <wp:docPr id="3" name="Picture 3"/>
             <wp:cNvGraphicFramePr>
               <a:graphicFrameLocks xmlns:a="http://schemas.openxmlformats.org/drawingml/2006/main" noChangeAspect="1"/>
             </wp:cNvGraphicFramePr>
@@ -1705,7 +1083,7 @@
                   <pic:spPr>
                     <a:xfrm>
                       <a:off x="0" y="0"/>
-                      <a:ext cx="5731510" cy="1724660"/>
+                      <a:ext cx="5731510" cy="1715135"/>
                     </a:xfrm>
                     <a:prstGeom prst="rect">
                       <a:avLst/>
@@ -1768,25 +1146,7 @@
           <w:bCs/>
           <w:u w:val="single"/>
         </w:rPr>
-        <w:t>1</w:t>
-      </w:r>
-      <w:r>
-        <w:rPr>
-          <w:rFonts w:ascii="Arial" w:hAnsi="Arial" w:cs="Arial"/>
-          <w:b/>
-          <w:bCs/>
-          <w:u w:val="single"/>
-        </w:rPr>
-        <w:t>0</w:t>
-      </w:r>
-      <w:r>
-        <w:rPr>
-          <w:rFonts w:ascii="Arial" w:hAnsi="Arial" w:cs="Arial"/>
-          <w:b/>
-          <w:bCs/>
-          <w:u w:val="single"/>
-        </w:rPr>
-        <w:t>ms</w:t>
+        <w:t>10ms</w:t>
       </w:r>
       <w:r>
         <w:rPr>
@@ -1852,47 +1212,56 @@
           <w:bCs/>
           <w:u w:val="single"/>
         </w:rPr>
-        <w:t>50bpm</w:t>
-      </w:r>
-    </w:p>
-    <w:p>
-      <w:pPr>
-        <w:pStyle w:val="ListParagraph"/>
-        <w:ind w:left="1080"/>
-        <w:rPr>
-          <w:rFonts w:ascii="Arial" w:hAnsi="Arial" w:cs="Arial"/>
-        </w:rPr>
-      </w:pPr>
-    </w:p>
-    <w:p>
-      <w:pPr>
-        <w:pStyle w:val="ListParagraph"/>
-        <w:ind w:left="1080"/>
-        <w:rPr>
-          <w:rFonts w:ascii="Arial" w:hAnsi="Arial" w:cs="Arial"/>
-        </w:rPr>
-      </w:pPr>
-      <w:r>
-        <w:rPr>
-          <w:rFonts w:ascii="Arial" w:hAnsi="Arial" w:cs="Arial"/>
-        </w:rPr>
-        <w:t>When the heart rate is below normal but pulse width is big enough to account for the gap, pacemaker is not supposed to provide any artificial pulse.</w:t>
-      </w:r>
-    </w:p>
-    <w:p>
-      <w:pPr>
-        <w:pStyle w:val="ListParagraph"/>
-        <w:ind w:left="1080"/>
-        <w:rPr>
-          <w:rFonts w:ascii="Arial" w:hAnsi="Arial" w:cs="Arial"/>
-        </w:rPr>
-      </w:pPr>
-      <w:r>
-        <w:rPr>
-          <w:rFonts w:ascii="Arial" w:hAnsi="Arial" w:cs="Arial"/>
-        </w:rPr>
-        <w:t>As we can see from the graph below, our pacemaker is not providing any additional pulse to the heart.</w:t>
-      </w:r>
+        <w:t>30bpm</w:t>
+      </w:r>
+    </w:p>
+    <w:p>
+      <w:pPr>
+        <w:pStyle w:val="ListParagraph"/>
+        <w:ind w:left="1080"/>
+        <w:rPr>
+          <w:rFonts w:ascii="Arial" w:hAnsi="Arial" w:cs="Arial"/>
+        </w:rPr>
+      </w:pPr>
+    </w:p>
+    <w:p>
+      <w:pPr>
+        <w:pStyle w:val="ListParagraph"/>
+        <w:ind w:left="1080"/>
+        <w:rPr>
+          <w:rFonts w:ascii="Arial" w:hAnsi="Arial" w:cs="Arial"/>
+        </w:rPr>
+      </w:pPr>
+      <w:r>
+        <w:rPr>
+          <w:rFonts w:ascii="Arial" w:hAnsi="Arial" w:cs="Arial"/>
+        </w:rPr>
+        <w:t>When we increase the pulse width to 10ms and keep hear rate same, still the gap between 2 consecutive pulses is more than 1000ms, so pacemaker is supposed to produce the pulse.</w:t>
+      </w:r>
+    </w:p>
+    <w:p>
+      <w:pPr>
+        <w:pStyle w:val="ListParagraph"/>
+        <w:ind w:left="1080"/>
+        <w:rPr>
+          <w:rFonts w:ascii="Arial" w:hAnsi="Arial" w:cs="Arial"/>
+        </w:rPr>
+      </w:pPr>
+      <w:r>
+        <w:rPr>
+          <w:rFonts w:ascii="Arial" w:hAnsi="Arial" w:cs="Arial"/>
+        </w:rPr>
+        <w:t>As we can see from the graph below, our pacemaker does the same, it provides the pulse to bridge the time gap.</w:t>
+      </w:r>
+    </w:p>
+    <w:p>
+      <w:pPr>
+        <w:pStyle w:val="ListParagraph"/>
+        <w:ind w:left="1080"/>
+        <w:rPr>
+          <w:rFonts w:ascii="Arial" w:hAnsi="Arial" w:cs="Arial"/>
+        </w:rPr>
+      </w:pPr>
     </w:p>
     <w:p>
       <w:pPr>
@@ -1918,6 +1287,7 @@
           <w:i/>
           <w:iCs/>
         </w:rPr>
+        <w:lastRenderedPageBreak/>
         <w:t>T</w:t>
       </w:r>
       <w:r>
@@ -1934,7 +1304,7 @@
           <w:i/>
           <w:iCs/>
         </w:rPr>
-        <w:t>natural</w:t>
+        <w:t>natural and artificial</w:t>
       </w:r>
       <w:r>
         <w:rPr>
@@ -1968,10 +1338,10 @@
           <w:noProof/>
         </w:rPr>
         <w:drawing>
-          <wp:inline distT="0" distB="0" distL="0" distR="0" wp14:anchorId="02F2447D" wp14:editId="608A2212">
-            <wp:extent cx="5731510" cy="1729740"/>
-            <wp:effectExtent l="0" t="0" r="2540" b="3810"/>
-            <wp:docPr id="6" name="Picture 6"/>
+          <wp:inline distT="0" distB="0" distL="0" distR="0" wp14:anchorId="220B749B" wp14:editId="67FF961C">
+            <wp:extent cx="5731510" cy="1718945"/>
+            <wp:effectExtent l="0" t="0" r="2540" b="0"/>
+            <wp:docPr id="4" name="Picture 4"/>
             <wp:cNvGraphicFramePr>
               <a:graphicFrameLocks xmlns:a="http://schemas.openxmlformats.org/drawingml/2006/main" noChangeAspect="1"/>
             </wp:cNvGraphicFramePr>
@@ -1991,7 +1361,7 @@
                   <pic:spPr>
                     <a:xfrm>
                       <a:off x="0" y="0"/>
-                      <a:ext cx="5731510" cy="1729740"/>
+                      <a:ext cx="5731510" cy="1718945"/>
                     </a:xfrm>
                     <a:prstGeom prst="rect">
                       <a:avLst/>
@@ -2018,7 +1388,7 @@
         <w:pStyle w:val="ListParagraph"/>
         <w:numPr>
           <w:ilvl w:val="0"/>
-          <w:numId w:val="1"/>
+          <w:numId w:val="4"/>
         </w:numPr>
         <w:rPr>
           <w:rFonts w:ascii="Arial" w:hAnsi="Arial" w:cs="Arial"/>
@@ -2027,122 +1397,6 @@
       <w:r>
         <w:rPr>
           <w:rFonts w:ascii="Arial" w:hAnsi="Arial" w:cs="Arial"/>
-          <w:b/>
-          <w:bCs/>
-        </w:rPr>
-        <w:t>VV</w:t>
-      </w:r>
-      <w:r>
-        <w:rPr>
-          <w:rFonts w:ascii="Arial" w:hAnsi="Arial" w:cs="Arial"/>
-          <w:b/>
-          <w:bCs/>
-        </w:rPr>
-        <w:t>I</w:t>
-      </w:r>
-    </w:p>
-    <w:p>
-      <w:pPr>
-        <w:pStyle w:val="ListParagraph"/>
-        <w:rPr>
-          <w:rFonts w:ascii="Arial" w:hAnsi="Arial" w:cs="Arial"/>
-        </w:rPr>
-      </w:pPr>
-      <w:r>
-        <w:rPr>
-          <w:rFonts w:ascii="Arial" w:hAnsi="Arial" w:cs="Arial"/>
-        </w:rPr>
-        <w:t xml:space="preserve">Chamber paced: </w:t>
-      </w:r>
-      <w:r>
-        <w:rPr>
-          <w:rFonts w:ascii="Arial" w:hAnsi="Arial" w:cs="Arial"/>
-        </w:rPr>
-        <w:t>Ventricle</w:t>
-      </w:r>
-    </w:p>
-    <w:p>
-      <w:pPr>
-        <w:pStyle w:val="ListParagraph"/>
-        <w:rPr>
-          <w:rFonts w:ascii="Arial" w:hAnsi="Arial" w:cs="Arial"/>
-        </w:rPr>
-      </w:pPr>
-      <w:r>
-        <w:rPr>
-          <w:rFonts w:ascii="Arial" w:hAnsi="Arial" w:cs="Arial"/>
-        </w:rPr>
-        <w:t xml:space="preserve">Chamber sensed: </w:t>
-      </w:r>
-      <w:r>
-        <w:rPr>
-          <w:rFonts w:ascii="Arial" w:hAnsi="Arial" w:cs="Arial"/>
-        </w:rPr>
-        <w:t>Ventricle</w:t>
-      </w:r>
-    </w:p>
-    <w:p>
-      <w:pPr>
-        <w:pStyle w:val="ListParagraph"/>
-        <w:rPr>
-          <w:rFonts w:ascii="Arial" w:hAnsi="Arial" w:cs="Arial"/>
-        </w:rPr>
-      </w:pPr>
-      <w:r>
-        <w:rPr>
-          <w:rFonts w:ascii="Arial" w:hAnsi="Arial" w:cs="Arial"/>
-        </w:rPr>
-        <w:t>Response to Sensing: Inhibited</w:t>
-      </w:r>
-    </w:p>
-    <w:p>
-      <w:pPr>
-        <w:pStyle w:val="ListParagraph"/>
-        <w:rPr>
-          <w:rFonts w:ascii="Arial" w:hAnsi="Arial" w:cs="Arial"/>
-        </w:rPr>
-      </w:pPr>
-    </w:p>
-    <w:p>
-      <w:pPr>
-        <w:pStyle w:val="ListParagraph"/>
-        <w:rPr>
-          <w:rFonts w:ascii="Arial" w:hAnsi="Arial" w:cs="Arial"/>
-          <w:b/>
-          <w:bCs/>
-        </w:rPr>
-      </w:pPr>
-      <w:r>
-        <w:rPr>
-          <w:rFonts w:ascii="Arial" w:hAnsi="Arial" w:cs="Arial"/>
-          <w:b/>
-          <w:bCs/>
-        </w:rPr>
-        <w:t>Test Cases:</w:t>
-      </w:r>
-    </w:p>
-    <w:p>
-      <w:pPr>
-        <w:pStyle w:val="ListParagraph"/>
-        <w:rPr>
-          <w:rFonts w:ascii="Arial" w:hAnsi="Arial" w:cs="Arial"/>
-        </w:rPr>
-      </w:pPr>
-    </w:p>
-    <w:p>
-      <w:pPr>
-        <w:pStyle w:val="ListParagraph"/>
-        <w:numPr>
-          <w:ilvl w:val="0"/>
-          <w:numId w:val="5"/>
-        </w:numPr>
-        <w:rPr>
-          <w:rFonts w:ascii="Arial" w:hAnsi="Arial" w:cs="Arial"/>
-        </w:rPr>
-      </w:pPr>
-      <w:r>
-        <w:rPr>
-          <w:rFonts w:ascii="Arial" w:hAnsi="Arial" w:cs="Arial"/>
           <w:u w:val="single"/>
         </w:rPr>
         <w:t xml:space="preserve">Natural Atrium: </w:t>
@@ -2154,6 +1408,63 @@
           <w:bCs/>
           <w:u w:val="single"/>
         </w:rPr>
+        <w:t>ON</w:t>
+      </w:r>
+      <w:r>
+        <w:rPr>
+          <w:rFonts w:ascii="Arial" w:hAnsi="Arial" w:cs="Arial"/>
+          <w:u w:val="single"/>
+        </w:rPr>
+        <w:t xml:space="preserve">, Pulse Width: </w:t>
+      </w:r>
+      <w:r>
+        <w:rPr>
+          <w:rFonts w:ascii="Arial" w:hAnsi="Arial" w:cs="Arial"/>
+          <w:b/>
+          <w:bCs/>
+          <w:u w:val="single"/>
+        </w:rPr>
+        <w:t>1ms</w:t>
+      </w:r>
+      <w:r>
+        <w:rPr>
+          <w:rFonts w:ascii="Arial" w:hAnsi="Arial" w:cs="Arial"/>
+          <w:b/>
+          <w:bCs/>
+          <w:u w:val="single"/>
+        </w:rPr>
+        <w:t xml:space="preserve"> </w:t>
+      </w:r>
+      <w:r>
+        <w:rPr>
+          <w:rFonts w:ascii="Arial" w:hAnsi="Arial" w:cs="Arial"/>
+          <w:u w:val="single"/>
+        </w:rPr>
+        <w:t>|</w:t>
+      </w:r>
+      <w:r>
+        <w:rPr>
+          <w:rFonts w:ascii="Arial" w:hAnsi="Arial" w:cs="Arial"/>
+          <w:b/>
+          <w:bCs/>
+          <w:u w:val="single"/>
+        </w:rPr>
+        <w:t xml:space="preserve"> </w:t>
+      </w:r>
+      <w:r>
+        <w:rPr>
+          <w:rFonts w:ascii="Arial" w:hAnsi="Arial" w:cs="Arial"/>
+          <w:u w:val="single"/>
+        </w:rPr>
+        <w:t xml:space="preserve">Natural Ventricle: </w:t>
+      </w:r>
+      <w:r>
+        <w:rPr>
+          <w:rFonts w:ascii="Arial" w:hAnsi="Arial" w:cs="Arial"/>
+          <w:b/>
+          <w:bCs/>
+          <w:u w:val="single"/>
+        </w:rPr>
         <w:t>OFF</w:t>
       </w:r>
       <w:r>
@@ -2170,63 +1481,6 @@
           <w:rFonts w:ascii="Arial" w:hAnsi="Arial" w:cs="Arial"/>
           <w:u w:val="single"/>
         </w:rPr>
-        <w:t>|</w:t>
-      </w:r>
-      <w:r>
-        <w:rPr>
-          <w:rFonts w:ascii="Arial" w:hAnsi="Arial" w:cs="Arial"/>
-          <w:b/>
-          <w:bCs/>
-          <w:u w:val="single"/>
-        </w:rPr>
-        <w:t xml:space="preserve"> </w:t>
-      </w:r>
-      <w:r>
-        <w:rPr>
-          <w:rFonts w:ascii="Arial" w:hAnsi="Arial" w:cs="Arial"/>
-          <w:u w:val="single"/>
-        </w:rPr>
-        <w:t xml:space="preserve">Natural Ventricle: </w:t>
-      </w:r>
-      <w:r>
-        <w:rPr>
-          <w:rFonts w:ascii="Arial" w:hAnsi="Arial" w:cs="Arial"/>
-          <w:b/>
-          <w:bCs/>
-          <w:u w:val="single"/>
-        </w:rPr>
-        <w:t>ON</w:t>
-      </w:r>
-      <w:r>
-        <w:rPr>
-          <w:rFonts w:ascii="Arial" w:hAnsi="Arial" w:cs="Arial"/>
-          <w:u w:val="single"/>
-        </w:rPr>
-        <w:t xml:space="preserve">, Pulse Width: </w:t>
-      </w:r>
-      <w:r>
-        <w:rPr>
-          <w:rFonts w:ascii="Arial" w:hAnsi="Arial" w:cs="Arial"/>
-          <w:b/>
-          <w:bCs/>
-          <w:u w:val="single"/>
-        </w:rPr>
-        <w:t>1ms</w:t>
-      </w:r>
-      <w:r>
-        <w:rPr>
-          <w:rFonts w:ascii="Arial" w:hAnsi="Arial" w:cs="Arial"/>
-          <w:b/>
-          <w:bCs/>
-          <w:u w:val="single"/>
-        </w:rPr>
-        <w:t xml:space="preserve"> </w:t>
-      </w:r>
-      <w:r>
-        <w:rPr>
-          <w:rFonts w:ascii="Arial" w:hAnsi="Arial" w:cs="Arial"/>
-          <w:u w:val="single"/>
-        </w:rPr>
         <w:t xml:space="preserve">| Heart Rate: </w:t>
       </w:r>
       <w:r>
@@ -2236,63 +1490,108 @@
           <w:bCs/>
           <w:u w:val="single"/>
         </w:rPr>
-        <w:t>30bpm</w:t>
-      </w:r>
-    </w:p>
-    <w:p>
-      <w:pPr>
-        <w:pStyle w:val="ListParagraph"/>
-        <w:ind w:left="1080"/>
-        <w:rPr>
-          <w:rFonts w:ascii="Arial" w:hAnsi="Arial" w:cs="Arial"/>
-          <w:u w:val="single"/>
-        </w:rPr>
-      </w:pPr>
-    </w:p>
-    <w:p>
-      <w:pPr>
-        <w:pStyle w:val="ListParagraph"/>
-        <w:ind w:left="1080"/>
-        <w:rPr>
-          <w:rFonts w:ascii="Arial" w:hAnsi="Arial" w:cs="Arial"/>
-        </w:rPr>
-      </w:pPr>
-      <w:r>
-        <w:rPr>
-          <w:rFonts w:ascii="Arial" w:hAnsi="Arial" w:cs="Arial"/>
-        </w:rPr>
-        <w:t>At very low heart rate, pacemaker is expected to provide pulse at sufficient interval to maintain overall normal heart rate.</w:t>
-      </w:r>
-    </w:p>
-    <w:p>
-      <w:pPr>
-        <w:pStyle w:val="ListParagraph"/>
-        <w:ind w:left="1080"/>
-        <w:rPr>
-          <w:rFonts w:ascii="Arial" w:hAnsi="Arial" w:cs="Arial"/>
-        </w:rPr>
-      </w:pPr>
-      <w:r>
-        <w:rPr>
-          <w:rFonts w:ascii="Arial" w:hAnsi="Arial" w:cs="Arial"/>
-        </w:rPr>
-        <w:t>As we can see from graph below, our pacemaker provides artificial pulses whenever the time till last pulse is more than 1000ms, which helps in maintaining normal heart rate of 60bpm or pulse after every 1000ms.</w:t>
-      </w:r>
-    </w:p>
-    <w:p>
-      <w:pPr>
-        <w:pStyle w:val="ListParagraph"/>
-        <w:ind w:left="1080"/>
-        <w:rPr>
-          <w:rFonts w:ascii="Arial" w:hAnsi="Arial" w:cs="Arial"/>
-        </w:rPr>
-      </w:pPr>
-      <w:r>
-        <w:rPr>
-          <w:rFonts w:ascii="Arial" w:hAnsi="Arial" w:cs="Arial"/>
-        </w:rPr>
-        <w:t xml:space="preserve"> </w:t>
-      </w:r>
+        <w:t>5</w:t>
+      </w:r>
+      <w:r>
+        <w:rPr>
+          <w:rFonts w:ascii="Arial" w:hAnsi="Arial" w:cs="Arial"/>
+          <w:b/>
+          <w:bCs/>
+          <w:u w:val="single"/>
+        </w:rPr>
+        <w:t>0bpm</w:t>
+      </w:r>
+    </w:p>
+    <w:p>
+      <w:pPr>
+        <w:pStyle w:val="ListParagraph"/>
+        <w:ind w:left="1080"/>
+        <w:rPr>
+          <w:rFonts w:ascii="Arial" w:hAnsi="Arial" w:cs="Arial"/>
+          <w:u w:val="single"/>
+        </w:rPr>
+      </w:pPr>
+    </w:p>
+    <w:p>
+      <w:pPr>
+        <w:pStyle w:val="ListParagraph"/>
+        <w:ind w:left="1080"/>
+        <w:rPr>
+          <w:rFonts w:ascii="Arial" w:hAnsi="Arial" w:cs="Arial"/>
+        </w:rPr>
+      </w:pPr>
+      <w:r>
+        <w:rPr>
+          <w:rFonts w:ascii="Arial" w:hAnsi="Arial" w:cs="Arial"/>
+        </w:rPr>
+        <w:t xml:space="preserve">When our heart rate is just below the natural </w:t>
+      </w:r>
+      <w:proofErr w:type="gramStart"/>
+      <w:r>
+        <w:rPr>
+          <w:rFonts w:ascii="Arial" w:hAnsi="Arial" w:cs="Arial"/>
+        </w:rPr>
+        <w:t>rate</w:t>
+      </w:r>
+      <w:proofErr w:type="gramEnd"/>
+      <w:r>
+        <w:rPr>
+          <w:rFonts w:ascii="Arial" w:hAnsi="Arial" w:cs="Arial"/>
+        </w:rPr>
+        <w:t xml:space="preserve"> but pulse width is not big enough to reach the natural rate (i.e. 60bpm or pulse after every 1000ms), pacemaker is supposed </w:t>
+      </w:r>
+      <w:proofErr w:type="spellStart"/>
+      <w:r>
+        <w:rPr>
+          <w:rFonts w:ascii="Arial" w:hAnsi="Arial" w:cs="Arial"/>
+        </w:rPr>
+        <w:t>t</w:t>
+      </w:r>
+      <w:proofErr w:type="spellEnd"/>
+      <w:r>
+        <w:rPr>
+          <w:rFonts w:ascii="Arial" w:hAnsi="Arial" w:cs="Arial"/>
+        </w:rPr>
+        <w:t xml:space="preserve"> provide artificial pulse.</w:t>
+      </w:r>
+    </w:p>
+    <w:p>
+      <w:pPr>
+        <w:pStyle w:val="ListParagraph"/>
+        <w:ind w:left="1080"/>
+        <w:rPr>
+          <w:rFonts w:ascii="Arial" w:hAnsi="Arial" w:cs="Arial"/>
+        </w:rPr>
+      </w:pPr>
+      <w:r>
+        <w:rPr>
+          <w:rFonts w:ascii="Arial" w:hAnsi="Arial" w:cs="Arial"/>
+        </w:rPr>
+        <w:t xml:space="preserve">From the graph below, </w:t>
+      </w:r>
+      <w:proofErr w:type="gramStart"/>
+      <w:r>
+        <w:rPr>
+          <w:rFonts w:ascii="Arial" w:hAnsi="Arial" w:cs="Arial"/>
+        </w:rPr>
+        <w:t>it is clear that our</w:t>
+      </w:r>
+      <w:proofErr w:type="gramEnd"/>
+      <w:r>
+        <w:rPr>
+          <w:rFonts w:ascii="Arial" w:hAnsi="Arial" w:cs="Arial"/>
+        </w:rPr>
+        <w:t xml:space="preserve"> pacemaker takes care of the delay.</w:t>
+      </w:r>
+    </w:p>
+    <w:p>
+      <w:pPr>
+        <w:pStyle w:val="ListParagraph"/>
+        <w:ind w:left="1080"/>
+        <w:rPr>
+          <w:rFonts w:ascii="Arial" w:hAnsi="Arial" w:cs="Arial"/>
+        </w:rPr>
+      </w:pPr>
     </w:p>
     <w:p>
       <w:pPr>
@@ -2359,10 +1658,10 @@
           <w:noProof/>
         </w:rPr>
         <w:drawing>
-          <wp:inline distT="0" distB="0" distL="0" distR="0" wp14:anchorId="3E7AE8E2" wp14:editId="06F8B7FA">
-            <wp:extent cx="5731510" cy="1718310"/>
-            <wp:effectExtent l="0" t="0" r="2540" b="0"/>
-            <wp:docPr id="7" name="Picture 7"/>
+          <wp:inline distT="0" distB="0" distL="0" distR="0" wp14:anchorId="11CD34C8" wp14:editId="67FD9EAD">
+            <wp:extent cx="5731510" cy="1724660"/>
+            <wp:effectExtent l="0" t="0" r="2540" b="8890"/>
+            <wp:docPr id="5" name="Picture 5"/>
             <wp:cNvGraphicFramePr>
               <a:graphicFrameLocks xmlns:a="http://schemas.openxmlformats.org/drawingml/2006/main" noChangeAspect="1"/>
             </wp:cNvGraphicFramePr>
@@ -2382,7 +1681,7 @@
                   <pic:spPr>
                     <a:xfrm>
                       <a:off x="0" y="0"/>
-                      <a:ext cx="5731510" cy="1718310"/>
+                      <a:ext cx="5731510" cy="1724660"/>
                     </a:xfrm>
                     <a:prstGeom prst="rect">
                       <a:avLst/>
@@ -2398,6 +1697,7 @@
     <w:p>
       <w:pPr>
         <w:pStyle w:val="ListParagraph"/>
+        <w:ind w:left="1080"/>
         <w:rPr>
           <w:rFonts w:ascii="Arial" w:hAnsi="Arial" w:cs="Arial"/>
         </w:rPr>
@@ -2408,7 +1708,7 @@
         <w:pStyle w:val="ListParagraph"/>
         <w:numPr>
           <w:ilvl w:val="0"/>
-          <w:numId w:val="5"/>
+          <w:numId w:val="4"/>
         </w:numPr>
         <w:rPr>
           <w:rFonts w:ascii="Arial" w:hAnsi="Arial" w:cs="Arial"/>
@@ -2428,7 +1728,32 @@
           <w:bCs/>
           <w:u w:val="single"/>
         </w:rPr>
-        <w:t xml:space="preserve">OFF </w:t>
+        <w:t>ON</w:t>
+      </w:r>
+      <w:r>
+        <w:rPr>
+          <w:rFonts w:ascii="Arial" w:hAnsi="Arial" w:cs="Arial"/>
+          <w:u w:val="single"/>
+        </w:rPr>
+        <w:t xml:space="preserve">, Pulse Width: </w:t>
+      </w:r>
+      <w:r>
+        <w:rPr>
+          <w:rFonts w:ascii="Arial" w:hAnsi="Arial" w:cs="Arial"/>
+          <w:b/>
+          <w:bCs/>
+          <w:u w:val="single"/>
+        </w:rPr>
+        <w:t>10ms</w:t>
+      </w:r>
+      <w:r>
+        <w:rPr>
+          <w:rFonts w:ascii="Arial" w:hAnsi="Arial" w:cs="Arial"/>
+          <w:b/>
+          <w:bCs/>
+          <w:u w:val="single"/>
+        </w:rPr>
+        <w:t xml:space="preserve"> </w:t>
       </w:r>
       <w:r>
         <w:rPr>
@@ -2460,41 +1785,16 @@
           <w:bCs/>
           <w:u w:val="single"/>
         </w:rPr>
-        <w:t>ON</w:t>
-      </w:r>
-      <w:r>
-        <w:rPr>
-          <w:rFonts w:ascii="Arial" w:hAnsi="Arial" w:cs="Arial"/>
-          <w:u w:val="single"/>
-        </w:rPr>
-        <w:t xml:space="preserve">, Pulse Width: </w:t>
-      </w:r>
-      <w:r>
-        <w:rPr>
-          <w:rFonts w:ascii="Arial" w:hAnsi="Arial" w:cs="Arial"/>
-          <w:b/>
-          <w:bCs/>
-          <w:u w:val="single"/>
-        </w:rPr>
-        <w:t>1</w:t>
-      </w:r>
-      <w:r>
-        <w:rPr>
-          <w:rFonts w:ascii="Arial" w:hAnsi="Arial" w:cs="Arial"/>
-          <w:b/>
-          <w:bCs/>
-          <w:u w:val="single"/>
-        </w:rPr>
-        <w:t>0</w:t>
-      </w:r>
-      <w:r>
-        <w:rPr>
-          <w:rFonts w:ascii="Arial" w:hAnsi="Arial" w:cs="Arial"/>
-          <w:b/>
-          <w:bCs/>
-          <w:u w:val="single"/>
-        </w:rPr>
-        <w:t xml:space="preserve">ms </w:t>
+        <w:t>OFF</w:t>
+      </w:r>
+      <w:r>
+        <w:rPr>
+          <w:rFonts w:ascii="Arial" w:hAnsi="Arial" w:cs="Arial"/>
+          <w:b/>
+          <w:bCs/>
+          <w:u w:val="single"/>
+        </w:rPr>
+        <w:t xml:space="preserve"> </w:t>
       </w:r>
       <w:r>
         <w:rPr>
@@ -2510,52 +1810,60 @@
           <w:bCs/>
           <w:u w:val="single"/>
         </w:rPr>
-        <w:t>30bpm</w:t>
-      </w:r>
-    </w:p>
-    <w:p>
-      <w:pPr>
-        <w:pStyle w:val="ListParagraph"/>
-        <w:ind w:left="1080"/>
-        <w:rPr>
-          <w:rFonts w:ascii="Arial" w:hAnsi="Arial" w:cs="Arial"/>
-        </w:rPr>
-      </w:pPr>
-    </w:p>
-    <w:p>
-      <w:pPr>
-        <w:pStyle w:val="ListParagraph"/>
-        <w:ind w:left="1080"/>
-        <w:rPr>
-          <w:rFonts w:ascii="Arial" w:hAnsi="Arial" w:cs="Arial"/>
-        </w:rPr>
-      </w:pPr>
-      <w:r>
-        <w:rPr>
-          <w:rFonts w:ascii="Arial" w:hAnsi="Arial" w:cs="Arial"/>
-        </w:rPr>
-        <w:t xml:space="preserve">When the heart rate is low, high pulse width is not able to </w:t>
-      </w:r>
-      <w:r>
-        <w:rPr>
-          <w:rFonts w:ascii="Arial" w:hAnsi="Arial" w:cs="Arial"/>
-        </w:rPr>
-        <w:t>bridge the gap and pacemaker is supposed to provide pulses in order to make sure proper functioning of the heart.</w:t>
-      </w:r>
-    </w:p>
-    <w:p>
-      <w:pPr>
-        <w:pStyle w:val="ListParagraph"/>
-        <w:ind w:left="1080"/>
-        <w:rPr>
-          <w:rFonts w:ascii="Arial" w:hAnsi="Arial" w:cs="Arial"/>
-        </w:rPr>
-      </w:pPr>
-      <w:r>
-        <w:rPr>
-          <w:rFonts w:ascii="Arial" w:hAnsi="Arial" w:cs="Arial"/>
-        </w:rPr>
-        <w:t>From the graph below, it is clear that our pacemaker sends artificial pulses to the heart and maintains normal functioning.</w:t>
+        <w:t>50bpm</w:t>
+      </w:r>
+    </w:p>
+    <w:p>
+      <w:pPr>
+        <w:pStyle w:val="ListParagraph"/>
+        <w:ind w:left="1080"/>
+        <w:rPr>
+          <w:rFonts w:ascii="Arial" w:hAnsi="Arial" w:cs="Arial"/>
+        </w:rPr>
+      </w:pPr>
+    </w:p>
+    <w:p>
+      <w:pPr>
+        <w:pStyle w:val="ListParagraph"/>
+        <w:ind w:left="1080"/>
+        <w:rPr>
+          <w:rFonts w:ascii="Arial" w:hAnsi="Arial" w:cs="Arial"/>
+        </w:rPr>
+      </w:pPr>
+      <w:r>
+        <w:rPr>
+          <w:rFonts w:ascii="Arial" w:hAnsi="Arial" w:cs="Arial"/>
+        </w:rPr>
+        <w:t xml:space="preserve">When the heart rate is below </w:t>
+      </w:r>
+      <w:proofErr w:type="gramStart"/>
+      <w:r>
+        <w:rPr>
+          <w:rFonts w:ascii="Arial" w:hAnsi="Arial" w:cs="Arial"/>
+        </w:rPr>
+        <w:t>normal</w:t>
+      </w:r>
+      <w:proofErr w:type="gramEnd"/>
+      <w:r>
+        <w:rPr>
+          <w:rFonts w:ascii="Arial" w:hAnsi="Arial" w:cs="Arial"/>
+        </w:rPr>
+        <w:t xml:space="preserve"> but pulse width is big enough to account for the gap, pacemaker is not supposed to provide any artificial pulse.</w:t>
+      </w:r>
+    </w:p>
+    <w:p>
+      <w:pPr>
+        <w:pStyle w:val="ListParagraph"/>
+        <w:ind w:left="1080"/>
+        <w:rPr>
+          <w:rFonts w:ascii="Arial" w:hAnsi="Arial" w:cs="Arial"/>
+        </w:rPr>
+      </w:pPr>
+      <w:r>
+        <w:rPr>
+          <w:rFonts w:ascii="Arial" w:hAnsi="Arial" w:cs="Arial"/>
+        </w:rPr>
+        <w:t>As we can see from the graph below, our pacemaker is not providing any additional pulse to the heart.</w:t>
       </w:r>
     </w:p>
     <w:p>
@@ -2598,7 +1906,7 @@
           <w:i/>
           <w:iCs/>
         </w:rPr>
-        <w:t>natural and artificial</w:t>
+        <w:t>natural</w:t>
       </w:r>
       <w:r>
         <w:rPr>
@@ -2632,10 +1940,10 @@
           <w:noProof/>
         </w:rPr>
         <w:drawing>
-          <wp:inline distT="0" distB="0" distL="0" distR="0" wp14:anchorId="0D1A7E5C" wp14:editId="25F5457C">
-            <wp:extent cx="5731510" cy="1617345"/>
-            <wp:effectExtent l="0" t="0" r="2540" b="1905"/>
-            <wp:docPr id="8" name="Picture 8"/>
+          <wp:inline distT="0" distB="0" distL="0" distR="0" wp14:anchorId="02F2447D" wp14:editId="608A2212">
+            <wp:extent cx="5731510" cy="1729740"/>
+            <wp:effectExtent l="0" t="0" r="2540" b="3810"/>
+            <wp:docPr id="6" name="Picture 6"/>
             <wp:cNvGraphicFramePr>
               <a:graphicFrameLocks xmlns:a="http://schemas.openxmlformats.org/drawingml/2006/main" noChangeAspect="1"/>
             </wp:cNvGraphicFramePr>
@@ -2655,7 +1963,7 @@
                   <pic:spPr>
                     <a:xfrm>
                       <a:off x="0" y="0"/>
-                      <a:ext cx="5731510" cy="1617345"/>
+                      <a:ext cx="5731510" cy="1729740"/>
                     </a:xfrm>
                     <a:prstGeom prst="rect">
                       <a:avLst/>
@@ -2670,7 +1978,104 @@
     </w:p>
     <w:p>
       <w:pPr>
-        <w:ind w:left="720"/>
+        <w:pStyle w:val="ListParagraph"/>
+        <w:ind w:left="1080"/>
+        <w:rPr>
+          <w:rFonts w:ascii="Arial" w:hAnsi="Arial" w:cs="Arial"/>
+        </w:rPr>
+      </w:pPr>
+    </w:p>
+    <w:p>
+      <w:pPr>
+        <w:pStyle w:val="ListParagraph"/>
+        <w:numPr>
+          <w:ilvl w:val="0"/>
+          <w:numId w:val="1"/>
+        </w:numPr>
+        <w:rPr>
+          <w:rFonts w:ascii="Arial" w:hAnsi="Arial" w:cs="Arial"/>
+        </w:rPr>
+      </w:pPr>
+      <w:r>
+        <w:rPr>
+          <w:rFonts w:ascii="Arial" w:hAnsi="Arial" w:cs="Arial"/>
+          <w:b/>
+          <w:bCs/>
+        </w:rPr>
+        <w:t>VVI</w:t>
+      </w:r>
+    </w:p>
+    <w:p>
+      <w:pPr>
+        <w:pStyle w:val="ListParagraph"/>
+        <w:rPr>
+          <w:rFonts w:ascii="Arial" w:hAnsi="Arial" w:cs="Arial"/>
+        </w:rPr>
+      </w:pPr>
+      <w:r>
+        <w:rPr>
+          <w:rFonts w:ascii="Arial" w:hAnsi="Arial" w:cs="Arial"/>
+        </w:rPr>
+        <w:t>Chamber paced: Ventricle</w:t>
+      </w:r>
+    </w:p>
+    <w:p>
+      <w:pPr>
+        <w:pStyle w:val="ListParagraph"/>
+        <w:rPr>
+          <w:rFonts w:ascii="Arial" w:hAnsi="Arial" w:cs="Arial"/>
+        </w:rPr>
+      </w:pPr>
+      <w:r>
+        <w:rPr>
+          <w:rFonts w:ascii="Arial" w:hAnsi="Arial" w:cs="Arial"/>
+        </w:rPr>
+        <w:t>Chamber sensed: Ventricle</w:t>
+      </w:r>
+    </w:p>
+    <w:p>
+      <w:pPr>
+        <w:pStyle w:val="ListParagraph"/>
+        <w:rPr>
+          <w:rFonts w:ascii="Arial" w:hAnsi="Arial" w:cs="Arial"/>
+        </w:rPr>
+      </w:pPr>
+      <w:r>
+        <w:rPr>
+          <w:rFonts w:ascii="Arial" w:hAnsi="Arial" w:cs="Arial"/>
+        </w:rPr>
+        <w:t>Response to Sensing: Inhibited</w:t>
+      </w:r>
+    </w:p>
+    <w:p>
+      <w:pPr>
+        <w:pStyle w:val="ListParagraph"/>
+        <w:rPr>
+          <w:rFonts w:ascii="Arial" w:hAnsi="Arial" w:cs="Arial"/>
+        </w:rPr>
+      </w:pPr>
+    </w:p>
+    <w:p>
+      <w:pPr>
+        <w:pStyle w:val="ListParagraph"/>
+        <w:rPr>
+          <w:rFonts w:ascii="Arial" w:hAnsi="Arial" w:cs="Arial"/>
+          <w:b/>
+          <w:bCs/>
+        </w:rPr>
+      </w:pPr>
+      <w:r>
+        <w:rPr>
+          <w:rFonts w:ascii="Arial" w:hAnsi="Arial" w:cs="Arial"/>
+          <w:b/>
+          <w:bCs/>
+        </w:rPr>
+        <w:t>Test Cases:</w:t>
+      </w:r>
+    </w:p>
+    <w:p>
+      <w:pPr>
+        <w:pStyle w:val="ListParagraph"/>
         <w:rPr>
           <w:rFonts w:ascii="Arial" w:hAnsi="Arial" w:cs="Arial"/>
         </w:rPr>
@@ -2692,7 +2097,6 @@
           <w:rFonts w:ascii="Arial" w:hAnsi="Arial" w:cs="Arial"/>
           <w:u w:val="single"/>
         </w:rPr>
-        <w:lastRenderedPageBreak/>
         <w:t xml:space="preserve">Natural Atrium: </w:t>
       </w:r>
       <w:r>
@@ -2766,79 +2170,63 @@
           <w:bCs/>
           <w:u w:val="single"/>
         </w:rPr>
-        <w:t>5</w:t>
-      </w:r>
-      <w:r>
-        <w:rPr>
-          <w:rFonts w:ascii="Arial" w:hAnsi="Arial" w:cs="Arial"/>
-          <w:b/>
-          <w:bCs/>
-          <w:u w:val="single"/>
-        </w:rPr>
-        <w:t>0bpm</w:t>
-      </w:r>
-    </w:p>
-    <w:p>
-      <w:pPr>
-        <w:pStyle w:val="ListParagraph"/>
-        <w:ind w:left="1080"/>
-        <w:rPr>
-          <w:rFonts w:ascii="Arial" w:hAnsi="Arial" w:cs="Arial"/>
-          <w:u w:val="single"/>
-        </w:rPr>
-      </w:pPr>
-    </w:p>
-    <w:p>
-      <w:pPr>
-        <w:pStyle w:val="ListParagraph"/>
-        <w:ind w:left="1080"/>
-        <w:rPr>
-          <w:rFonts w:ascii="Arial" w:hAnsi="Arial" w:cs="Arial"/>
-        </w:rPr>
-      </w:pPr>
-      <w:r>
-        <w:rPr>
-          <w:rFonts w:ascii="Arial" w:hAnsi="Arial" w:cs="Arial"/>
-        </w:rPr>
-        <w:t>When hear</w:t>
-      </w:r>
-      <w:r>
-        <w:rPr>
-          <w:rFonts w:ascii="Arial" w:hAnsi="Arial" w:cs="Arial"/>
-        </w:rPr>
-        <w:t>t</w:t>
-      </w:r>
-      <w:r>
-        <w:rPr>
-          <w:rFonts w:ascii="Arial" w:hAnsi="Arial" w:cs="Arial"/>
-        </w:rPr>
-        <w:t xml:space="preserve"> is beating just below normal rate but pulse width is not big enough to bridge the gap, pacemaker is expected to come into play and send pulses to the heart.</w:t>
-      </w:r>
-    </w:p>
-    <w:p>
-      <w:pPr>
-        <w:pStyle w:val="ListParagraph"/>
-        <w:ind w:left="1080"/>
-        <w:rPr>
-          <w:rFonts w:ascii="Arial" w:hAnsi="Arial" w:cs="Arial"/>
-        </w:rPr>
-      </w:pPr>
-      <w:r>
-        <w:rPr>
-          <w:rFonts w:ascii="Arial" w:hAnsi="Arial" w:cs="Arial"/>
-        </w:rPr>
-        <w:t>From the graph below, we can see that our pacemaker does exactly what is expected.</w:t>
-      </w:r>
-    </w:p>
-    <w:p>
-      <w:pPr>
-        <w:pStyle w:val="ListParagraph"/>
-        <w:ind w:left="1080"/>
-        <w:rPr>
-          <w:rFonts w:ascii="Arial" w:hAnsi="Arial" w:cs="Arial"/>
-          <w:u w:val="single"/>
-        </w:rPr>
-      </w:pPr>
+        <w:t>30bpm</w:t>
+      </w:r>
+    </w:p>
+    <w:p>
+      <w:pPr>
+        <w:pStyle w:val="ListParagraph"/>
+        <w:ind w:left="1080"/>
+        <w:rPr>
+          <w:rFonts w:ascii="Arial" w:hAnsi="Arial" w:cs="Arial"/>
+          <w:u w:val="single"/>
+        </w:rPr>
+      </w:pPr>
+    </w:p>
+    <w:p>
+      <w:pPr>
+        <w:pStyle w:val="ListParagraph"/>
+        <w:ind w:left="1080"/>
+        <w:rPr>
+          <w:rFonts w:ascii="Arial" w:hAnsi="Arial" w:cs="Arial"/>
+        </w:rPr>
+      </w:pPr>
+      <w:r>
+        <w:rPr>
+          <w:rFonts w:ascii="Arial" w:hAnsi="Arial" w:cs="Arial"/>
+        </w:rPr>
+        <w:t>At very low heart rate, pacemaker is expected to provide pulse at sufficient interval to maintain overall normal heart rate.</w:t>
+      </w:r>
+    </w:p>
+    <w:p>
+      <w:pPr>
+        <w:pStyle w:val="ListParagraph"/>
+        <w:ind w:left="1080"/>
+        <w:rPr>
+          <w:rFonts w:ascii="Arial" w:hAnsi="Arial" w:cs="Arial"/>
+        </w:rPr>
+      </w:pPr>
+      <w:r>
+        <w:rPr>
+          <w:rFonts w:ascii="Arial" w:hAnsi="Arial" w:cs="Arial"/>
+        </w:rPr>
+        <w:t>As we can see from graph below, our pacemaker provides artificial pulses whenever the time till last pulse is more than 1000ms, which helps in maintaining normal heart rate of 60bpm or pulse after every 1000ms.</w:t>
+      </w:r>
+    </w:p>
+    <w:p>
+      <w:pPr>
+        <w:pStyle w:val="ListParagraph"/>
+        <w:ind w:left="1080"/>
+        <w:rPr>
+          <w:rFonts w:ascii="Arial" w:hAnsi="Arial" w:cs="Arial"/>
+        </w:rPr>
+      </w:pPr>
+      <w:r>
+        <w:rPr>
+          <w:rFonts w:ascii="Arial" w:hAnsi="Arial" w:cs="Arial"/>
+        </w:rPr>
+        <w:t xml:space="preserve"> </w:t>
+      </w:r>
     </w:p>
     <w:p>
       <w:pPr>
@@ -2905,10 +2293,10 @@
           <w:noProof/>
         </w:rPr>
         <w:drawing>
-          <wp:inline distT="0" distB="0" distL="0" distR="0" wp14:anchorId="2CF20E26" wp14:editId="2CA046EC">
-            <wp:extent cx="5731510" cy="1724025"/>
-            <wp:effectExtent l="0" t="0" r="2540" b="9525"/>
-            <wp:docPr id="10" name="Picture 10"/>
+          <wp:inline distT="0" distB="0" distL="0" distR="0" wp14:anchorId="3E7AE8E2" wp14:editId="06F8B7FA">
+            <wp:extent cx="5731510" cy="1718310"/>
+            <wp:effectExtent l="0" t="0" r="2540" b="0"/>
+            <wp:docPr id="7" name="Picture 7"/>
             <wp:cNvGraphicFramePr>
               <a:graphicFrameLocks xmlns:a="http://schemas.openxmlformats.org/drawingml/2006/main" noChangeAspect="1"/>
             </wp:cNvGraphicFramePr>
@@ -2928,7 +2316,7 @@
                   <pic:spPr>
                     <a:xfrm>
                       <a:off x="0" y="0"/>
-                      <a:ext cx="5731510" cy="1724025"/>
+                      <a:ext cx="5731510" cy="1718310"/>
                     </a:xfrm>
                     <a:prstGeom prst="rect">
                       <a:avLst/>
@@ -2944,7 +2332,6 @@
     <w:p>
       <w:pPr>
         <w:pStyle w:val="ListParagraph"/>
-        <w:ind w:left="1080"/>
         <w:rPr>
           <w:rFonts w:ascii="Arial" w:hAnsi="Arial" w:cs="Arial"/>
         </w:rPr>
@@ -3057,64 +2444,80 @@
           <w:bCs/>
           <w:u w:val="single"/>
         </w:rPr>
-        <w:t>5</w:t>
-      </w:r>
-      <w:r>
-        <w:rPr>
-          <w:rFonts w:ascii="Arial" w:hAnsi="Arial" w:cs="Arial"/>
-          <w:b/>
-          <w:bCs/>
-          <w:u w:val="single"/>
-        </w:rPr>
-        <w:t>8</w:t>
-      </w:r>
-      <w:r>
-        <w:rPr>
-          <w:rFonts w:ascii="Arial" w:hAnsi="Arial" w:cs="Arial"/>
-          <w:b/>
-          <w:bCs/>
-          <w:u w:val="single"/>
-        </w:rPr>
-        <w:t>bpm</w:t>
-      </w:r>
-    </w:p>
-    <w:p>
-      <w:pPr>
-        <w:pStyle w:val="ListParagraph"/>
-        <w:ind w:left="1080"/>
-        <w:rPr>
-          <w:rFonts w:ascii="Arial" w:hAnsi="Arial" w:cs="Arial"/>
-        </w:rPr>
-      </w:pPr>
-    </w:p>
-    <w:p>
-      <w:pPr>
-        <w:pStyle w:val="ListParagraph"/>
-        <w:ind w:left="1080"/>
-        <w:rPr>
-          <w:rFonts w:ascii="Arial" w:hAnsi="Arial" w:cs="Arial"/>
-        </w:rPr>
-      </w:pPr>
-      <w:r>
-        <w:rPr>
-          <w:rFonts w:ascii="Arial" w:hAnsi="Arial" w:cs="Arial"/>
-        </w:rPr>
-        <w:t>When heart rate is just below the normal and pulse width is wide enough to bridge the gap, pacemaker should not do anything.</w:t>
-      </w:r>
-    </w:p>
-    <w:p>
-      <w:pPr>
-        <w:pStyle w:val="ListParagraph"/>
-        <w:ind w:left="1080"/>
-        <w:rPr>
-          <w:rFonts w:ascii="Arial" w:hAnsi="Arial" w:cs="Arial"/>
-        </w:rPr>
-      </w:pPr>
-      <w:r>
-        <w:rPr>
-          <w:rFonts w:ascii="Arial" w:hAnsi="Arial" w:cs="Arial"/>
-        </w:rPr>
-        <w:t>As we can see from the graph below, our pacemaker if not producing any artificial pulses to the heart.</w:t>
+        <w:t>30bpm</w:t>
+      </w:r>
+    </w:p>
+    <w:p>
+      <w:pPr>
+        <w:pStyle w:val="ListParagraph"/>
+        <w:ind w:left="1080"/>
+        <w:rPr>
+          <w:rFonts w:ascii="Arial" w:hAnsi="Arial" w:cs="Arial"/>
+        </w:rPr>
+      </w:pPr>
+    </w:p>
+    <w:p>
+      <w:pPr>
+        <w:pStyle w:val="ListParagraph"/>
+        <w:ind w:left="1080"/>
+        <w:rPr>
+          <w:rFonts w:ascii="Arial" w:hAnsi="Arial" w:cs="Arial"/>
+        </w:rPr>
+      </w:pPr>
+      <w:r>
+        <w:rPr>
+          <w:rFonts w:ascii="Arial" w:hAnsi="Arial" w:cs="Arial"/>
+        </w:rPr>
+        <w:t xml:space="preserve">When the heart rate is low, high pulse width is not able to </w:t>
+      </w:r>
+      <w:r>
+        <w:rPr>
+          <w:rFonts w:ascii="Arial" w:hAnsi="Arial" w:cs="Arial"/>
+        </w:rPr>
+        <w:t xml:space="preserve">bridge the gap and pacemaker is supposed to provide pulses </w:t>
+      </w:r>
+      <w:proofErr w:type="gramStart"/>
+      <w:r>
+        <w:rPr>
+          <w:rFonts w:ascii="Arial" w:hAnsi="Arial" w:cs="Arial"/>
+        </w:rPr>
+        <w:t>in order to</w:t>
+      </w:r>
+      <w:proofErr w:type="gramEnd"/>
+      <w:r>
+        <w:rPr>
+          <w:rFonts w:ascii="Arial" w:hAnsi="Arial" w:cs="Arial"/>
+        </w:rPr>
+        <w:t xml:space="preserve"> make sure proper functioning of the heart.</w:t>
+      </w:r>
+    </w:p>
+    <w:p>
+      <w:pPr>
+        <w:pStyle w:val="ListParagraph"/>
+        <w:ind w:left="1080"/>
+        <w:rPr>
+          <w:rFonts w:ascii="Arial" w:hAnsi="Arial" w:cs="Arial"/>
+        </w:rPr>
+      </w:pPr>
+      <w:r>
+        <w:rPr>
+          <w:rFonts w:ascii="Arial" w:hAnsi="Arial" w:cs="Arial"/>
+        </w:rPr>
+        <w:t xml:space="preserve">From the graph below, </w:t>
+      </w:r>
+      <w:proofErr w:type="gramStart"/>
+      <w:r>
+        <w:rPr>
+          <w:rFonts w:ascii="Arial" w:hAnsi="Arial" w:cs="Arial"/>
+        </w:rPr>
+        <w:t>it is clear that our</w:t>
+      </w:r>
+      <w:proofErr w:type="gramEnd"/>
+      <w:r>
+        <w:rPr>
+          <w:rFonts w:ascii="Arial" w:hAnsi="Arial" w:cs="Arial"/>
+        </w:rPr>
+        <w:t xml:space="preserve"> pacemaker sends artificial pulses to the heart and maintains normal functioning.</w:t>
       </w:r>
     </w:p>
     <w:p>
@@ -3157,7 +2560,7 @@
           <w:i/>
           <w:iCs/>
         </w:rPr>
-        <w:t>natural</w:t>
+        <w:t>natural and artificial</w:t>
       </w:r>
       <w:r>
         <w:rPr>
@@ -3191,10 +2594,10 @@
           <w:noProof/>
         </w:rPr>
         <w:drawing>
-          <wp:inline distT="0" distB="0" distL="0" distR="0" wp14:anchorId="3EDB56DD" wp14:editId="1FDD5B71">
-            <wp:extent cx="5731510" cy="1623695"/>
-            <wp:effectExtent l="0" t="0" r="2540" b="0"/>
-            <wp:docPr id="11" name="Picture 11"/>
+          <wp:inline distT="0" distB="0" distL="0" distR="0" wp14:anchorId="0D1A7E5C" wp14:editId="25F5457C">
+            <wp:extent cx="5731510" cy="1617345"/>
+            <wp:effectExtent l="0" t="0" r="2540" b="1905"/>
+            <wp:docPr id="8" name="Picture 8"/>
             <wp:cNvGraphicFramePr>
               <a:graphicFrameLocks xmlns:a="http://schemas.openxmlformats.org/drawingml/2006/main" noChangeAspect="1"/>
             </wp:cNvGraphicFramePr>
@@ -3214,6 +2617,570 @@
                   <pic:spPr>
                     <a:xfrm>
                       <a:off x="0" y="0"/>
+                      <a:ext cx="5731510" cy="1617345"/>
+                    </a:xfrm>
+                    <a:prstGeom prst="rect">
+                      <a:avLst/>
+                    </a:prstGeom>
+                  </pic:spPr>
+                </pic:pic>
+              </a:graphicData>
+            </a:graphic>
+          </wp:inline>
+        </w:drawing>
+      </w:r>
+    </w:p>
+    <w:p>
+      <w:pPr>
+        <w:ind w:left="720"/>
+        <w:rPr>
+          <w:rFonts w:ascii="Arial" w:hAnsi="Arial" w:cs="Arial"/>
+        </w:rPr>
+      </w:pPr>
+    </w:p>
+    <w:p>
+      <w:pPr>
+        <w:pStyle w:val="ListParagraph"/>
+        <w:numPr>
+          <w:ilvl w:val="0"/>
+          <w:numId w:val="5"/>
+        </w:numPr>
+        <w:rPr>
+          <w:rFonts w:ascii="Arial" w:hAnsi="Arial" w:cs="Arial"/>
+        </w:rPr>
+      </w:pPr>
+      <w:r>
+        <w:rPr>
+          <w:rFonts w:ascii="Arial" w:hAnsi="Arial" w:cs="Arial"/>
+          <w:u w:val="single"/>
+        </w:rPr>
+        <w:lastRenderedPageBreak/>
+        <w:t xml:space="preserve">Natural Atrium: </w:t>
+      </w:r>
+      <w:r>
+        <w:rPr>
+          <w:rFonts w:ascii="Arial" w:hAnsi="Arial" w:cs="Arial"/>
+          <w:b/>
+          <w:bCs/>
+          <w:u w:val="single"/>
+        </w:rPr>
+        <w:t xml:space="preserve">OFF </w:t>
+      </w:r>
+      <w:r>
+        <w:rPr>
+          <w:rFonts w:ascii="Arial" w:hAnsi="Arial" w:cs="Arial"/>
+          <w:u w:val="single"/>
+        </w:rPr>
+        <w:t>|</w:t>
+      </w:r>
+      <w:r>
+        <w:rPr>
+          <w:rFonts w:ascii="Arial" w:hAnsi="Arial" w:cs="Arial"/>
+          <w:b/>
+          <w:bCs/>
+          <w:u w:val="single"/>
+        </w:rPr>
+        <w:t xml:space="preserve"> </w:t>
+      </w:r>
+      <w:r>
+        <w:rPr>
+          <w:rFonts w:ascii="Arial" w:hAnsi="Arial" w:cs="Arial"/>
+          <w:u w:val="single"/>
+        </w:rPr>
+        <w:t xml:space="preserve">Natural Ventricle: </w:t>
+      </w:r>
+      <w:r>
+        <w:rPr>
+          <w:rFonts w:ascii="Arial" w:hAnsi="Arial" w:cs="Arial"/>
+          <w:b/>
+          <w:bCs/>
+          <w:u w:val="single"/>
+        </w:rPr>
+        <w:t>ON</w:t>
+      </w:r>
+      <w:r>
+        <w:rPr>
+          <w:rFonts w:ascii="Arial" w:hAnsi="Arial" w:cs="Arial"/>
+          <w:u w:val="single"/>
+        </w:rPr>
+        <w:t xml:space="preserve">, Pulse Width: </w:t>
+      </w:r>
+      <w:r>
+        <w:rPr>
+          <w:rFonts w:ascii="Arial" w:hAnsi="Arial" w:cs="Arial"/>
+          <w:b/>
+          <w:bCs/>
+          <w:u w:val="single"/>
+        </w:rPr>
+        <w:t xml:space="preserve">1ms </w:t>
+      </w:r>
+      <w:r>
+        <w:rPr>
+          <w:rFonts w:ascii="Arial" w:hAnsi="Arial" w:cs="Arial"/>
+          <w:u w:val="single"/>
+        </w:rPr>
+        <w:t xml:space="preserve">| Heart Rate: </w:t>
+      </w:r>
+      <w:r>
+        <w:rPr>
+          <w:rFonts w:ascii="Arial" w:hAnsi="Arial" w:cs="Arial"/>
+          <w:b/>
+          <w:bCs/>
+          <w:u w:val="single"/>
+        </w:rPr>
+        <w:t>50bpm</w:t>
+      </w:r>
+    </w:p>
+    <w:p>
+      <w:pPr>
+        <w:pStyle w:val="ListParagraph"/>
+        <w:ind w:left="1080"/>
+        <w:rPr>
+          <w:rFonts w:ascii="Arial" w:hAnsi="Arial" w:cs="Arial"/>
+          <w:u w:val="single"/>
+        </w:rPr>
+      </w:pPr>
+    </w:p>
+    <w:p>
+      <w:pPr>
+        <w:pStyle w:val="ListParagraph"/>
+        <w:ind w:left="1080"/>
+        <w:rPr>
+          <w:rFonts w:ascii="Arial" w:hAnsi="Arial" w:cs="Arial"/>
+        </w:rPr>
+      </w:pPr>
+      <w:r>
+        <w:rPr>
+          <w:rFonts w:ascii="Arial" w:hAnsi="Arial" w:cs="Arial"/>
+        </w:rPr>
+        <w:t>When hear</w:t>
+      </w:r>
+      <w:r>
+        <w:rPr>
+          <w:rFonts w:ascii="Arial" w:hAnsi="Arial" w:cs="Arial"/>
+        </w:rPr>
+        <w:t>t</w:t>
+      </w:r>
+      <w:r>
+        <w:rPr>
+          <w:rFonts w:ascii="Arial" w:hAnsi="Arial" w:cs="Arial"/>
+        </w:rPr>
+        <w:t xml:space="preserve"> is beating just below normal </w:t>
+      </w:r>
+      <w:proofErr w:type="gramStart"/>
+      <w:r>
+        <w:rPr>
+          <w:rFonts w:ascii="Arial" w:hAnsi="Arial" w:cs="Arial"/>
+        </w:rPr>
+        <w:t>rate</w:t>
+      </w:r>
+      <w:proofErr w:type="gramEnd"/>
+      <w:r>
+        <w:rPr>
+          <w:rFonts w:ascii="Arial" w:hAnsi="Arial" w:cs="Arial"/>
+        </w:rPr>
+        <w:t xml:space="preserve"> but pulse width is not big enough to bridge the gap, pacemaker is expected to come into play and send pulses to the heart.</w:t>
+      </w:r>
+    </w:p>
+    <w:p>
+      <w:pPr>
+        <w:pStyle w:val="ListParagraph"/>
+        <w:ind w:left="1080"/>
+        <w:rPr>
+          <w:rFonts w:ascii="Arial" w:hAnsi="Arial" w:cs="Arial"/>
+        </w:rPr>
+      </w:pPr>
+      <w:r>
+        <w:rPr>
+          <w:rFonts w:ascii="Arial" w:hAnsi="Arial" w:cs="Arial"/>
+        </w:rPr>
+        <w:t>From the graph below, we can see that our pacemaker does exactly what is expected.</w:t>
+      </w:r>
+    </w:p>
+    <w:p>
+      <w:pPr>
+        <w:pStyle w:val="ListParagraph"/>
+        <w:ind w:left="1080"/>
+        <w:rPr>
+          <w:rFonts w:ascii="Arial" w:hAnsi="Arial" w:cs="Arial"/>
+          <w:u w:val="single"/>
+        </w:rPr>
+      </w:pPr>
+    </w:p>
+    <w:p>
+      <w:pPr>
+        <w:pStyle w:val="ListParagraph"/>
+        <w:ind w:left="1080"/>
+        <w:jc w:val="center"/>
+        <w:rPr>
+          <w:rFonts w:ascii="Arial" w:hAnsi="Arial" w:cs="Arial"/>
+        </w:rPr>
+      </w:pPr>
+      <w:r>
+        <w:rPr>
+          <w:rFonts w:ascii="Arial" w:hAnsi="Arial" w:cs="Arial"/>
+          <w:i/>
+          <w:iCs/>
+        </w:rPr>
+        <w:t>T</w:t>
+      </w:r>
+      <w:r>
+        <w:rPr>
+          <w:rFonts w:ascii="Arial" w:hAnsi="Arial" w:cs="Arial"/>
+          <w:i/>
+          <w:iCs/>
+        </w:rPr>
+        <w:t xml:space="preserve">he graph of </w:t>
+      </w:r>
+      <w:r>
+        <w:rPr>
+          <w:rFonts w:ascii="Arial" w:hAnsi="Arial" w:cs="Arial"/>
+          <w:i/>
+          <w:iCs/>
+        </w:rPr>
+        <w:t>natural and artificial</w:t>
+      </w:r>
+      <w:r>
+        <w:rPr>
+          <w:rFonts w:ascii="Arial" w:hAnsi="Arial" w:cs="Arial"/>
+          <w:i/>
+          <w:iCs/>
+        </w:rPr>
+        <w:t xml:space="preserve"> pulse from </w:t>
+      </w:r>
+      <w:proofErr w:type="spellStart"/>
+      <w:r>
+        <w:rPr>
+          <w:rFonts w:ascii="Arial" w:hAnsi="Arial" w:cs="Arial"/>
+          <w:i/>
+          <w:iCs/>
+        </w:rPr>
+        <w:t>HeartView</w:t>
+      </w:r>
+      <w:proofErr w:type="spellEnd"/>
+    </w:p>
+    <w:p>
+      <w:pPr>
+        <w:pStyle w:val="ListParagraph"/>
+        <w:ind w:left="1080"/>
+        <w:rPr>
+          <w:rFonts w:ascii="Arial" w:hAnsi="Arial" w:cs="Arial"/>
+        </w:rPr>
+      </w:pPr>
+      <w:r>
+        <w:rPr>
+          <w:noProof/>
+        </w:rPr>
+        <w:drawing>
+          <wp:inline distT="0" distB="0" distL="0" distR="0" wp14:anchorId="2CF20E26" wp14:editId="2CA046EC">
+            <wp:extent cx="5731510" cy="1724025"/>
+            <wp:effectExtent l="0" t="0" r="2540" b="9525"/>
+            <wp:docPr id="10" name="Picture 10"/>
+            <wp:cNvGraphicFramePr>
+              <a:graphicFrameLocks xmlns:a="http://schemas.openxmlformats.org/drawingml/2006/main" noChangeAspect="1"/>
+            </wp:cNvGraphicFramePr>
+            <a:graphic xmlns:a="http://schemas.openxmlformats.org/drawingml/2006/main">
+              <a:graphicData uri="http://schemas.openxmlformats.org/drawingml/2006/picture">
+                <pic:pic xmlns:pic="http://schemas.openxmlformats.org/drawingml/2006/picture">
+                  <pic:nvPicPr>
+                    <pic:cNvPr id="1" name=""/>
+                    <pic:cNvPicPr/>
+                  </pic:nvPicPr>
+                  <pic:blipFill>
+                    <a:blip r:embed="rId15"/>
+                    <a:stretch>
+                      <a:fillRect/>
+                    </a:stretch>
+                  </pic:blipFill>
+                  <pic:spPr>
+                    <a:xfrm>
+                      <a:off x="0" y="0"/>
+                      <a:ext cx="5731510" cy="1724025"/>
+                    </a:xfrm>
+                    <a:prstGeom prst="rect">
+                      <a:avLst/>
+                    </a:prstGeom>
+                  </pic:spPr>
+                </pic:pic>
+              </a:graphicData>
+            </a:graphic>
+          </wp:inline>
+        </w:drawing>
+      </w:r>
+    </w:p>
+    <w:p>
+      <w:pPr>
+        <w:pStyle w:val="ListParagraph"/>
+        <w:ind w:left="1080"/>
+        <w:rPr>
+          <w:rFonts w:ascii="Arial" w:hAnsi="Arial" w:cs="Arial"/>
+        </w:rPr>
+      </w:pPr>
+    </w:p>
+    <w:p>
+      <w:pPr>
+        <w:pStyle w:val="ListParagraph"/>
+        <w:numPr>
+          <w:ilvl w:val="0"/>
+          <w:numId w:val="5"/>
+        </w:numPr>
+        <w:rPr>
+          <w:rFonts w:ascii="Arial" w:hAnsi="Arial" w:cs="Arial"/>
+        </w:rPr>
+      </w:pPr>
+      <w:r>
+        <w:rPr>
+          <w:rFonts w:ascii="Arial" w:hAnsi="Arial" w:cs="Arial"/>
+          <w:u w:val="single"/>
+        </w:rPr>
+        <w:t xml:space="preserve">Natural Atrium: </w:t>
+      </w:r>
+      <w:r>
+        <w:rPr>
+          <w:rFonts w:ascii="Arial" w:hAnsi="Arial" w:cs="Arial"/>
+          <w:b/>
+          <w:bCs/>
+          <w:u w:val="single"/>
+        </w:rPr>
+        <w:t xml:space="preserve">OFF </w:t>
+      </w:r>
+      <w:r>
+        <w:rPr>
+          <w:rFonts w:ascii="Arial" w:hAnsi="Arial" w:cs="Arial"/>
+          <w:u w:val="single"/>
+        </w:rPr>
+        <w:t>|</w:t>
+      </w:r>
+      <w:r>
+        <w:rPr>
+          <w:rFonts w:ascii="Arial" w:hAnsi="Arial" w:cs="Arial"/>
+          <w:b/>
+          <w:bCs/>
+          <w:u w:val="single"/>
+        </w:rPr>
+        <w:t xml:space="preserve"> </w:t>
+      </w:r>
+      <w:r>
+        <w:rPr>
+          <w:rFonts w:ascii="Arial" w:hAnsi="Arial" w:cs="Arial"/>
+          <w:u w:val="single"/>
+        </w:rPr>
+        <w:t xml:space="preserve">Natural Ventricle: </w:t>
+      </w:r>
+      <w:r>
+        <w:rPr>
+          <w:rFonts w:ascii="Arial" w:hAnsi="Arial" w:cs="Arial"/>
+          <w:b/>
+          <w:bCs/>
+          <w:u w:val="single"/>
+        </w:rPr>
+        <w:t>ON</w:t>
+      </w:r>
+      <w:r>
+        <w:rPr>
+          <w:rFonts w:ascii="Arial" w:hAnsi="Arial" w:cs="Arial"/>
+          <w:u w:val="single"/>
+        </w:rPr>
+        <w:t xml:space="preserve">, Pulse Width: </w:t>
+      </w:r>
+      <w:r>
+        <w:rPr>
+          <w:rFonts w:ascii="Arial" w:hAnsi="Arial" w:cs="Arial"/>
+          <w:b/>
+          <w:bCs/>
+          <w:u w:val="single"/>
+        </w:rPr>
+        <w:t>1</w:t>
+      </w:r>
+      <w:r>
+        <w:rPr>
+          <w:rFonts w:ascii="Arial" w:hAnsi="Arial" w:cs="Arial"/>
+          <w:b/>
+          <w:bCs/>
+          <w:u w:val="single"/>
+        </w:rPr>
+        <w:t>0</w:t>
+      </w:r>
+      <w:r>
+        <w:rPr>
+          <w:rFonts w:ascii="Arial" w:hAnsi="Arial" w:cs="Arial"/>
+          <w:b/>
+          <w:bCs/>
+          <w:u w:val="single"/>
+        </w:rPr>
+        <w:t xml:space="preserve">ms </w:t>
+      </w:r>
+      <w:r>
+        <w:rPr>
+          <w:rFonts w:ascii="Arial" w:hAnsi="Arial" w:cs="Arial"/>
+          <w:u w:val="single"/>
+        </w:rPr>
+        <w:t xml:space="preserve">| Heart Rate: </w:t>
+      </w:r>
+      <w:r>
+        <w:rPr>
+          <w:rFonts w:ascii="Arial" w:hAnsi="Arial" w:cs="Arial"/>
+          <w:b/>
+          <w:bCs/>
+          <w:u w:val="single"/>
+        </w:rPr>
+        <w:t>5</w:t>
+      </w:r>
+      <w:r>
+        <w:rPr>
+          <w:rFonts w:ascii="Arial" w:hAnsi="Arial" w:cs="Arial"/>
+          <w:b/>
+          <w:bCs/>
+          <w:u w:val="single"/>
+        </w:rPr>
+        <w:t>8</w:t>
+      </w:r>
+      <w:r>
+        <w:rPr>
+          <w:rFonts w:ascii="Arial" w:hAnsi="Arial" w:cs="Arial"/>
+          <w:b/>
+          <w:bCs/>
+          <w:u w:val="single"/>
+        </w:rPr>
+        <w:t>bpm</w:t>
+      </w:r>
+    </w:p>
+    <w:p>
+      <w:pPr>
+        <w:pStyle w:val="ListParagraph"/>
+        <w:ind w:left="1080"/>
+        <w:rPr>
+          <w:rFonts w:ascii="Arial" w:hAnsi="Arial" w:cs="Arial"/>
+        </w:rPr>
+      </w:pPr>
+    </w:p>
+    <w:p>
+      <w:pPr>
+        <w:pStyle w:val="ListParagraph"/>
+        <w:ind w:left="1080"/>
+        <w:rPr>
+          <w:rFonts w:ascii="Arial" w:hAnsi="Arial" w:cs="Arial"/>
+        </w:rPr>
+      </w:pPr>
+      <w:r>
+        <w:rPr>
+          <w:rFonts w:ascii="Arial" w:hAnsi="Arial" w:cs="Arial"/>
+        </w:rPr>
+        <w:t>When heart rate is just below the normal and pulse width is wide enough to bridge the gap, pacemaker should not do anything.</w:t>
+      </w:r>
+    </w:p>
+    <w:p>
+      <w:pPr>
+        <w:pStyle w:val="ListParagraph"/>
+        <w:ind w:left="1080"/>
+        <w:rPr>
+          <w:rFonts w:ascii="Arial" w:hAnsi="Arial" w:cs="Arial"/>
+        </w:rPr>
+      </w:pPr>
+      <w:r>
+        <w:rPr>
+          <w:rFonts w:ascii="Arial" w:hAnsi="Arial" w:cs="Arial"/>
+        </w:rPr>
+        <w:t>As we can see from the graph below, our pacemaker if not producing any artificial pulses to the heart.</w:t>
+      </w:r>
+    </w:p>
+    <w:p>
+      <w:pPr>
+        <w:pStyle w:val="ListParagraph"/>
+        <w:ind w:left="1080"/>
+        <w:rPr>
+          <w:rFonts w:ascii="Arial" w:hAnsi="Arial" w:cs="Arial"/>
+        </w:rPr>
+      </w:pPr>
+    </w:p>
+    <w:p>
+      <w:pPr>
+        <w:pStyle w:val="ListParagraph"/>
+        <w:ind w:left="1080"/>
+        <w:jc w:val="center"/>
+        <w:rPr>
+          <w:rFonts w:ascii="Arial" w:hAnsi="Arial" w:cs="Arial"/>
+        </w:rPr>
+      </w:pPr>
+      <w:r>
+        <w:rPr>
+          <w:rFonts w:ascii="Arial" w:hAnsi="Arial" w:cs="Arial"/>
+          <w:i/>
+          <w:iCs/>
+        </w:rPr>
+        <w:t>T</w:t>
+      </w:r>
+      <w:r>
+        <w:rPr>
+          <w:rFonts w:ascii="Arial" w:hAnsi="Arial" w:cs="Arial"/>
+          <w:i/>
+          <w:iCs/>
+        </w:rPr>
+        <w:t xml:space="preserve">he graph of </w:t>
+      </w:r>
+      <w:r>
+        <w:rPr>
+          <w:rFonts w:ascii="Arial" w:hAnsi="Arial" w:cs="Arial"/>
+          <w:i/>
+          <w:iCs/>
+        </w:rPr>
+        <w:t>natural</w:t>
+      </w:r>
+      <w:r>
+        <w:rPr>
+          <w:rFonts w:ascii="Arial" w:hAnsi="Arial" w:cs="Arial"/>
+          <w:i/>
+          <w:iCs/>
+        </w:rPr>
+        <w:t xml:space="preserve"> pulse from </w:t>
+      </w:r>
+      <w:proofErr w:type="spellStart"/>
+      <w:r>
+        <w:rPr>
+          <w:rFonts w:ascii="Arial" w:hAnsi="Arial" w:cs="Arial"/>
+          <w:i/>
+          <w:iCs/>
+        </w:rPr>
+        <w:t>HeartView</w:t>
+      </w:r>
+      <w:proofErr w:type="spellEnd"/>
+    </w:p>
+    <w:p>
+      <w:pPr>
+        <w:pStyle w:val="ListParagraph"/>
+        <w:ind w:left="1080"/>
+        <w:rPr>
+          <w:rFonts w:ascii="Arial" w:hAnsi="Arial" w:cs="Arial"/>
+        </w:rPr>
+      </w:pPr>
+      <w:r>
+        <w:rPr>
+          <w:noProof/>
+        </w:rPr>
+        <w:drawing>
+          <wp:inline distT="0" distB="0" distL="0" distR="0" wp14:anchorId="3EDB56DD" wp14:editId="1FDD5B71">
+            <wp:extent cx="5731510" cy="1623695"/>
+            <wp:effectExtent l="0" t="0" r="2540" b="0"/>
+            <wp:docPr id="11" name="Picture 11"/>
+            <wp:cNvGraphicFramePr>
+              <a:graphicFrameLocks xmlns:a="http://schemas.openxmlformats.org/drawingml/2006/main" noChangeAspect="1"/>
+            </wp:cNvGraphicFramePr>
+            <a:graphic xmlns:a="http://schemas.openxmlformats.org/drawingml/2006/main">
+              <a:graphicData uri="http://schemas.openxmlformats.org/drawingml/2006/picture">
+                <pic:pic xmlns:pic="http://schemas.openxmlformats.org/drawingml/2006/picture">
+                  <pic:nvPicPr>
+                    <pic:cNvPr id="1" name=""/>
+                    <pic:cNvPicPr/>
+                  </pic:nvPicPr>
+                  <pic:blipFill>
+                    <a:blip r:embed="rId16"/>
+                    <a:stretch>
+                      <a:fillRect/>
+                    </a:stretch>
+                  </pic:blipFill>
+                  <pic:spPr>
+                    <a:xfrm>
+                      <a:off x="0" y="0"/>
                       <a:ext cx="5731510" cy="1623695"/>
                     </a:xfrm>
                     <a:prstGeom prst="rect">
@@ -3229,19 +3196,4887 @@
     </w:p>
     <w:p>
       <w:pPr>
-        <w:pStyle w:val="ListParagraph"/>
-        <w:ind w:left="1080"/>
-        <w:rPr>
-          <w:rFonts w:ascii="Arial" w:hAnsi="Arial" w:cs="Arial"/>
-        </w:rPr>
-      </w:pPr>
-    </w:p>
-    <w:p>
-      <w:pPr>
-        <w:pStyle w:val="ListParagraph"/>
-        <w:rPr>
-          <w:rFonts w:ascii="Arial" w:hAnsi="Arial" w:cs="Arial"/>
-        </w:rPr>
+        <w:rPr>
+          <w:rFonts w:ascii="Arial" w:hAnsi="Arial" w:cs="Arial"/>
+        </w:rPr>
+      </w:pPr>
+    </w:p>
+    <w:p>
+      <w:pPr>
+        <w:pStyle w:val="ListParagraph"/>
+        <w:numPr>
+          <w:ilvl w:val="0"/>
+          <w:numId w:val="1"/>
+        </w:numPr>
+        <w:rPr>
+          <w:rFonts w:ascii="Arial" w:hAnsi="Arial" w:cs="Arial"/>
+        </w:rPr>
+      </w:pPr>
+      <w:r>
+        <w:rPr>
+          <w:rFonts w:ascii="Arial" w:hAnsi="Arial" w:cs="Arial"/>
+          <w:b/>
+          <w:bCs/>
+        </w:rPr>
+        <w:t>DOO</w:t>
+      </w:r>
+    </w:p>
+    <w:p>
+      <w:pPr>
+        <w:pStyle w:val="ListParagraph"/>
+        <w:rPr>
+          <w:rFonts w:ascii="Arial" w:hAnsi="Arial" w:cs="Arial"/>
+        </w:rPr>
+      </w:pPr>
+      <w:r>
+        <w:rPr>
+          <w:rFonts w:ascii="Arial" w:hAnsi="Arial" w:cs="Arial"/>
+        </w:rPr>
+        <w:t>Chamber paced: Atrium and Ventricle</w:t>
+      </w:r>
+    </w:p>
+    <w:p>
+      <w:pPr>
+        <w:pStyle w:val="ListParagraph"/>
+        <w:rPr>
+          <w:rFonts w:ascii="Arial" w:hAnsi="Arial" w:cs="Arial"/>
+        </w:rPr>
+      </w:pPr>
+      <w:r>
+        <w:rPr>
+          <w:rFonts w:ascii="Arial" w:hAnsi="Arial" w:cs="Arial"/>
+        </w:rPr>
+        <w:t>Chamber sensed: None</w:t>
+      </w:r>
+    </w:p>
+    <w:p>
+      <w:pPr>
+        <w:pStyle w:val="ListParagraph"/>
+        <w:rPr>
+          <w:rFonts w:ascii="Arial" w:hAnsi="Arial" w:cs="Arial"/>
+        </w:rPr>
+      </w:pPr>
+      <w:r>
+        <w:rPr>
+          <w:rFonts w:ascii="Arial" w:hAnsi="Arial" w:cs="Arial"/>
+        </w:rPr>
+        <w:t>Response to Sensing: None</w:t>
+      </w:r>
+    </w:p>
+    <w:p>
+      <w:pPr>
+        <w:pStyle w:val="ListParagraph"/>
+        <w:rPr>
+          <w:rFonts w:ascii="Arial" w:hAnsi="Arial" w:cs="Arial"/>
+        </w:rPr>
+      </w:pPr>
+      <w:r>
+        <w:rPr>
+          <w:rFonts w:ascii="Arial" w:hAnsi="Arial" w:cs="Arial"/>
+        </w:rPr>
+        <w:t>Rate Modulation</w:t>
+      </w:r>
+    </w:p>
+    <w:p>
+      <w:pPr>
+        <w:pStyle w:val="ListParagraph"/>
+        <w:rPr>
+          <w:rFonts w:ascii="Arial" w:hAnsi="Arial" w:cs="Arial"/>
+        </w:rPr>
+      </w:pPr>
+      <w:r>
+        <w:rPr>
+          <w:rFonts w:ascii="Arial" w:hAnsi="Arial" w:cs="Arial"/>
+          <w:u w:val="single"/>
+        </w:rPr>
+        <w:t>Heartview signals</w:t>
+      </w:r>
+      <w:r>
+        <w:rPr>
+          <w:rFonts w:ascii="Arial" w:hAnsi="Arial" w:cs="Arial"/>
+        </w:rPr>
+        <w:t xml:space="preserve">: Natural Atrium: </w:t>
+      </w:r>
+      <w:r>
+        <w:rPr>
+          <w:rFonts w:ascii="Arial" w:hAnsi="Arial" w:cs="Arial"/>
+          <w:b/>
+          <w:bCs/>
+        </w:rPr>
+        <w:t xml:space="preserve">OFF | </w:t>
+      </w:r>
+      <w:r>
+        <w:rPr>
+          <w:rFonts w:ascii="Arial" w:hAnsi="Arial" w:cs="Arial"/>
+        </w:rPr>
+        <w:t xml:space="preserve">Natural Ventricle: </w:t>
+      </w:r>
+      <w:r>
+        <w:rPr>
+          <w:rFonts w:ascii="Arial" w:hAnsi="Arial" w:cs="Arial"/>
+          <w:b/>
+          <w:bCs/>
+        </w:rPr>
+        <w:t>OFF</w:t>
+      </w:r>
+      <w:r>
+        <w:rPr>
+          <w:rFonts w:ascii="Arial" w:hAnsi="Arial" w:cs="Arial"/>
+        </w:rPr>
+        <w:t xml:space="preserve"> </w:t>
+      </w:r>
+    </w:p>
+    <w:p>
+      <w:pPr>
+        <w:pStyle w:val="ListParagraph"/>
+        <w:ind w:left="1080"/>
+        <w:rPr>
+          <w:rFonts w:ascii="Arial" w:hAnsi="Arial" w:cs="Arial"/>
+          <w:u w:val="single"/>
+        </w:rPr>
+      </w:pPr>
+    </w:p>
+    <w:p>
+      <w:pPr>
+        <w:ind w:firstLine="720"/>
+        <w:rPr>
+          <w:rFonts w:ascii="Arial" w:hAnsi="Arial" w:cs="Arial"/>
+          <w:u w:val="single"/>
+        </w:rPr>
+      </w:pPr>
+    </w:p>
+    <w:p>
+      <w:pPr>
+        <w:ind w:left="360" w:firstLine="720"/>
+        <w:rPr>
+          <w:rFonts w:ascii="Arial" w:hAnsi="Arial" w:cs="Arial"/>
+        </w:rPr>
+      </w:pPr>
+      <w:r>
+        <w:rPr>
+          <w:rFonts w:ascii="Arial" w:hAnsi="Arial" w:cs="Arial"/>
+          <w:u w:val="single"/>
+        </w:rPr>
+        <w:lastRenderedPageBreak/>
+        <w:t>DCM</w:t>
+      </w:r>
+      <w:r>
+        <w:rPr>
+          <w:rFonts w:ascii="Arial" w:hAnsi="Arial" w:cs="Arial"/>
+          <w:u w:val="single"/>
+        </w:rPr>
+        <w:t xml:space="preserve"> signals:</w:t>
+      </w:r>
+      <w:r>
+        <w:rPr>
+          <w:rFonts w:ascii="Arial" w:hAnsi="Arial" w:cs="Arial"/>
+        </w:rPr>
+        <w:t xml:space="preserve"> </w:t>
+      </w:r>
+    </w:p>
+    <w:p>
+      <w:pPr>
+        <w:pStyle w:val="ListParagraph"/>
+        <w:ind w:left="1080"/>
+        <w:rPr>
+          <w:rFonts w:ascii="Arial" w:hAnsi="Arial" w:cs="Arial"/>
+        </w:rPr>
+      </w:pPr>
+      <w:r>
+        <w:rPr>
+          <w:noProof/>
+        </w:rPr>
+        <w:drawing>
+          <wp:inline distT="0" distB="0" distL="0" distR="0" wp14:anchorId="5ED43723" wp14:editId="53B077BD">
+            <wp:extent cx="4975860" cy="2087078"/>
+            <wp:effectExtent l="0" t="0" r="0" b="8890"/>
+            <wp:docPr id="31" name="Picture 31"/>
+            <wp:cNvGraphicFramePr>
+              <a:graphicFrameLocks xmlns:a="http://schemas.openxmlformats.org/drawingml/2006/main" noChangeAspect="1"/>
+            </wp:cNvGraphicFramePr>
+            <a:graphic xmlns:a="http://schemas.openxmlformats.org/drawingml/2006/main">
+              <a:graphicData uri="http://schemas.openxmlformats.org/drawingml/2006/picture">
+                <pic:pic xmlns:pic="http://schemas.openxmlformats.org/drawingml/2006/picture">
+                  <pic:nvPicPr>
+                    <pic:cNvPr id="0" name="Picture 7"/>
+                    <pic:cNvPicPr>
+                      <a:picLocks noChangeAspect="1" noChangeArrowheads="1"/>
+                    </pic:cNvPicPr>
+                  </pic:nvPicPr>
+                  <pic:blipFill>
+                    <a:blip r:embed="rId17">
+                      <a:extLst>
+                        <a:ext uri="{28A0092B-C50C-407E-A947-70E740481C1C}">
+                          <a14:useLocalDpi xmlns:a14="http://schemas.microsoft.com/office/drawing/2010/main" val="0"/>
+                        </a:ext>
+                      </a:extLst>
+                    </a:blip>
+                    <a:srcRect/>
+                    <a:stretch>
+                      <a:fillRect/>
+                    </a:stretch>
+                  </pic:blipFill>
+                  <pic:spPr bwMode="auto">
+                    <a:xfrm>
+                      <a:off x="0" y="0"/>
+                      <a:ext cx="4987583" cy="2091995"/>
+                    </a:xfrm>
+                    <a:prstGeom prst="rect">
+                      <a:avLst/>
+                    </a:prstGeom>
+                    <a:noFill/>
+                    <a:ln>
+                      <a:noFill/>
+                    </a:ln>
+                  </pic:spPr>
+                </pic:pic>
+              </a:graphicData>
+            </a:graphic>
+          </wp:inline>
+        </w:drawing>
+      </w:r>
+    </w:p>
+    <w:p>
+      <w:pPr>
+        <w:pStyle w:val="ListParagraph"/>
+        <w:ind w:left="1080"/>
+        <w:rPr>
+          <w:rFonts w:ascii="Arial" w:hAnsi="Arial" w:cs="Arial"/>
+        </w:rPr>
+      </w:pPr>
+    </w:p>
+    <w:p>
+      <w:pPr>
+        <w:pStyle w:val="ListParagraph"/>
+        <w:ind w:left="1080"/>
+        <w:rPr>
+          <w:rFonts w:ascii="Arial" w:hAnsi="Arial" w:cs="Arial"/>
+        </w:rPr>
+      </w:pPr>
+      <w:r>
+        <w:rPr>
+          <w:rFonts w:ascii="Arial" w:hAnsi="Arial" w:cs="Arial"/>
+        </w:rPr>
+        <w:t>In DOO mode also, as we are not sensing any chamber, only a single test case (when both atrium and ventricle are not working) can demonstrate correctness of our pacemaker.</w:t>
+      </w:r>
+    </w:p>
+    <w:p>
+      <w:pPr>
+        <w:pStyle w:val="ListParagraph"/>
+        <w:ind w:left="1080"/>
+        <w:jc w:val="center"/>
+        <w:rPr>
+          <w:rFonts w:ascii="Arial" w:hAnsi="Arial" w:cs="Arial"/>
+          <w:i/>
+          <w:iCs/>
+        </w:rPr>
+      </w:pPr>
+    </w:p>
+    <w:p>
+      <w:pPr>
+        <w:pStyle w:val="ListParagraph"/>
+        <w:ind w:left="1080"/>
+        <w:jc w:val="center"/>
+        <w:rPr>
+          <w:rFonts w:ascii="Arial" w:hAnsi="Arial" w:cs="Arial"/>
+        </w:rPr>
+      </w:pPr>
+      <w:r>
+        <w:rPr>
+          <w:rFonts w:ascii="Arial" w:hAnsi="Arial" w:cs="Arial"/>
+          <w:i/>
+          <w:iCs/>
+        </w:rPr>
+        <w:t>T</w:t>
+      </w:r>
+      <w:r>
+        <w:rPr>
+          <w:rFonts w:ascii="Arial" w:hAnsi="Arial" w:cs="Arial"/>
+          <w:i/>
+          <w:iCs/>
+        </w:rPr>
+        <w:t xml:space="preserve">he graph of </w:t>
+      </w:r>
+      <w:r>
+        <w:rPr>
+          <w:rFonts w:ascii="Arial" w:hAnsi="Arial" w:cs="Arial"/>
+          <w:i/>
+          <w:iCs/>
+        </w:rPr>
+        <w:t>artificial</w:t>
+      </w:r>
+      <w:r>
+        <w:rPr>
+          <w:rFonts w:ascii="Arial" w:hAnsi="Arial" w:cs="Arial"/>
+          <w:i/>
+          <w:iCs/>
+        </w:rPr>
+        <w:t xml:space="preserve"> pulse from </w:t>
+      </w:r>
+      <w:proofErr w:type="spellStart"/>
+      <w:r>
+        <w:rPr>
+          <w:rFonts w:ascii="Arial" w:hAnsi="Arial" w:cs="Arial"/>
+          <w:i/>
+          <w:iCs/>
+        </w:rPr>
+        <w:t>HeartView</w:t>
+      </w:r>
+      <w:proofErr w:type="spellEnd"/>
+    </w:p>
+    <w:p>
+      <w:pPr>
+        <w:pStyle w:val="ListParagraph"/>
+        <w:ind w:left="1080"/>
+        <w:rPr>
+          <w:rFonts w:ascii="Arial" w:hAnsi="Arial" w:cs="Arial"/>
+        </w:rPr>
+      </w:pPr>
+      <w:r>
+        <w:rPr>
+          <w:noProof/>
+        </w:rPr>
+        <w:drawing>
+          <wp:inline distT="0" distB="0" distL="0" distR="0" wp14:anchorId="49D125D0" wp14:editId="6E339F9E">
+            <wp:extent cx="4892040" cy="3429000"/>
+            <wp:effectExtent l="0" t="0" r="3810" b="0"/>
+            <wp:docPr id="32" name="Picture 32"/>
+            <wp:cNvGraphicFramePr>
+              <a:graphicFrameLocks xmlns:a="http://schemas.openxmlformats.org/drawingml/2006/main" noChangeAspect="1"/>
+            </wp:cNvGraphicFramePr>
+            <a:graphic xmlns:a="http://schemas.openxmlformats.org/drawingml/2006/main">
+              <a:graphicData uri="http://schemas.openxmlformats.org/drawingml/2006/picture">
+                <pic:pic xmlns:pic="http://schemas.openxmlformats.org/drawingml/2006/picture">
+                  <pic:nvPicPr>
+                    <pic:cNvPr id="0" name="Picture 8"/>
+                    <pic:cNvPicPr>
+                      <a:picLocks noChangeAspect="1" noChangeArrowheads="1"/>
+                    </pic:cNvPicPr>
+                  </pic:nvPicPr>
+                  <pic:blipFill>
+                    <a:blip r:embed="rId18">
+                      <a:extLst>
+                        <a:ext uri="{28A0092B-C50C-407E-A947-70E740481C1C}">
+                          <a14:useLocalDpi xmlns:a14="http://schemas.microsoft.com/office/drawing/2010/main" val="0"/>
+                        </a:ext>
+                      </a:extLst>
+                    </a:blip>
+                    <a:srcRect/>
+                    <a:stretch>
+                      <a:fillRect/>
+                    </a:stretch>
+                  </pic:blipFill>
+                  <pic:spPr bwMode="auto">
+                    <a:xfrm>
+                      <a:off x="0" y="0"/>
+                      <a:ext cx="4892040" cy="3429000"/>
+                    </a:xfrm>
+                    <a:prstGeom prst="rect">
+                      <a:avLst/>
+                    </a:prstGeom>
+                    <a:noFill/>
+                    <a:ln>
+                      <a:noFill/>
+                    </a:ln>
+                  </pic:spPr>
+                </pic:pic>
+              </a:graphicData>
+            </a:graphic>
+          </wp:inline>
+        </w:drawing>
+      </w:r>
+    </w:p>
+    <w:p>
+      <w:pPr>
+        <w:pStyle w:val="ListParagraph"/>
+        <w:ind w:left="1080"/>
+        <w:rPr>
+          <w:rFonts w:ascii="Arial" w:hAnsi="Arial" w:cs="Arial"/>
+        </w:rPr>
+      </w:pPr>
+      <w:r>
+        <w:rPr>
+          <w:rFonts w:ascii="Arial" w:hAnsi="Arial" w:cs="Arial"/>
+        </w:rPr>
+        <w:t>Pace to Ventricle and Atrium with LRL of 60 ppm and an AV delay of 150 ms</w:t>
+      </w:r>
+    </w:p>
+    <w:p>
+      <w:pPr>
+        <w:tabs>
+          <w:tab w:val="left" w:pos="2880"/>
+        </w:tabs>
+        <w:rPr>
+          <w:rFonts w:ascii="Arial" w:hAnsi="Arial" w:cs="Arial"/>
+        </w:rPr>
+      </w:pPr>
+    </w:p>
+    <w:p>
+      <w:pPr>
+        <w:ind w:left="360" w:firstLine="720"/>
+        <w:rPr>
+          <w:rFonts w:ascii="Arial" w:hAnsi="Arial" w:cs="Arial"/>
+        </w:rPr>
+      </w:pPr>
+      <w:r>
+        <w:rPr>
+          <w:rFonts w:ascii="Arial" w:hAnsi="Arial" w:cs="Arial"/>
+          <w:b/>
+          <w:bCs/>
+        </w:rPr>
+        <w:t>Result</w:t>
+      </w:r>
+      <w:r>
+        <w:rPr>
+          <w:rFonts w:ascii="Arial" w:hAnsi="Arial" w:cs="Arial"/>
+        </w:rPr>
+        <w:t>: Passed</w:t>
+      </w:r>
+    </w:p>
+    <w:p>
+      <w:pPr>
+        <w:ind w:left="360"/>
+        <w:rPr>
+          <w:rFonts w:ascii="Arial" w:hAnsi="Arial" w:cs="Arial"/>
+          <w:b/>
+          <w:bCs/>
+        </w:rPr>
+      </w:pPr>
+    </w:p>
+    <w:p>
+      <w:pPr>
+        <w:ind w:left="360"/>
+        <w:rPr>
+          <w:rFonts w:ascii="Arial" w:hAnsi="Arial" w:cs="Arial"/>
+          <w:b/>
+          <w:bCs/>
+        </w:rPr>
+      </w:pPr>
+    </w:p>
+    <w:p>
+      <w:pPr>
+        <w:ind w:left="360"/>
+        <w:rPr>
+          <w:rFonts w:ascii="Arial" w:hAnsi="Arial" w:cs="Arial"/>
+          <w:b/>
+          <w:bCs/>
+        </w:rPr>
+      </w:pPr>
+    </w:p>
+    <w:p>
+      <w:pPr>
+        <w:rPr>
+          <w:rFonts w:ascii="Arial" w:hAnsi="Arial" w:cs="Arial"/>
+          <w:b/>
+          <w:bCs/>
+        </w:rPr>
+      </w:pPr>
+    </w:p>
+    <w:p>
+      <w:pPr>
+        <w:pStyle w:val="ListParagraph"/>
+        <w:numPr>
+          <w:ilvl w:val="0"/>
+          <w:numId w:val="1"/>
+        </w:numPr>
+        <w:rPr>
+          <w:rFonts w:ascii="Arial" w:hAnsi="Arial" w:cs="Arial"/>
+        </w:rPr>
+      </w:pPr>
+      <w:r>
+        <w:rPr>
+          <w:rFonts w:ascii="Arial" w:hAnsi="Arial" w:cs="Arial"/>
+          <w:b/>
+          <w:bCs/>
+        </w:rPr>
+        <w:lastRenderedPageBreak/>
+        <w:t>AOOR</w:t>
+      </w:r>
+    </w:p>
+    <w:p>
+      <w:pPr>
+        <w:pStyle w:val="ListParagraph"/>
+        <w:rPr>
+          <w:rFonts w:ascii="Arial" w:hAnsi="Arial" w:cs="Arial"/>
+        </w:rPr>
+      </w:pPr>
+      <w:r>
+        <w:rPr>
+          <w:rFonts w:ascii="Arial" w:hAnsi="Arial" w:cs="Arial"/>
+        </w:rPr>
+        <w:t>Chamber paced: Atrium</w:t>
+      </w:r>
+    </w:p>
+    <w:p>
+      <w:pPr>
+        <w:pStyle w:val="ListParagraph"/>
+        <w:rPr>
+          <w:rFonts w:ascii="Arial" w:hAnsi="Arial" w:cs="Arial"/>
+        </w:rPr>
+      </w:pPr>
+      <w:r>
+        <w:rPr>
+          <w:rFonts w:ascii="Arial" w:hAnsi="Arial" w:cs="Arial"/>
+        </w:rPr>
+        <w:t>Chamber sensed: None</w:t>
+      </w:r>
+    </w:p>
+    <w:p>
+      <w:pPr>
+        <w:pStyle w:val="ListParagraph"/>
+        <w:rPr>
+          <w:rFonts w:ascii="Arial" w:hAnsi="Arial" w:cs="Arial"/>
+        </w:rPr>
+      </w:pPr>
+      <w:r>
+        <w:rPr>
+          <w:rFonts w:ascii="Arial" w:hAnsi="Arial" w:cs="Arial"/>
+        </w:rPr>
+        <w:t>Response to Sensing: None</w:t>
+      </w:r>
+    </w:p>
+    <w:p>
+      <w:pPr>
+        <w:pStyle w:val="ListParagraph"/>
+        <w:rPr>
+          <w:rFonts w:ascii="Arial" w:hAnsi="Arial" w:cs="Arial"/>
+        </w:rPr>
+      </w:pPr>
+      <w:r>
+        <w:rPr>
+          <w:rFonts w:ascii="Arial" w:hAnsi="Arial" w:cs="Arial"/>
+        </w:rPr>
+        <w:t>Rate Modulation</w:t>
+      </w:r>
+    </w:p>
+    <w:p>
+      <w:pPr>
+        <w:ind w:left="720"/>
+        <w:rPr>
+          <w:rFonts w:ascii="Arial" w:hAnsi="Arial" w:cs="Arial"/>
+        </w:rPr>
+      </w:pPr>
+      <w:r>
+        <w:rPr>
+          <w:rFonts w:ascii="Arial" w:hAnsi="Arial" w:cs="Arial"/>
+          <w:u w:val="single"/>
+        </w:rPr>
+        <w:t>Heartview signals</w:t>
+      </w:r>
+      <w:r>
+        <w:rPr>
+          <w:rFonts w:ascii="Arial" w:hAnsi="Arial" w:cs="Arial"/>
+        </w:rPr>
+        <w:t xml:space="preserve">: Natural Atrium: </w:t>
+      </w:r>
+      <w:r>
+        <w:rPr>
+          <w:rFonts w:ascii="Arial" w:hAnsi="Arial" w:cs="Arial"/>
+          <w:b/>
+          <w:bCs/>
+        </w:rPr>
+        <w:t xml:space="preserve">OFF | </w:t>
+      </w:r>
+      <w:r>
+        <w:rPr>
+          <w:rFonts w:ascii="Arial" w:hAnsi="Arial" w:cs="Arial"/>
+        </w:rPr>
+        <w:t xml:space="preserve">Natural Ventricle: </w:t>
+      </w:r>
+      <w:r>
+        <w:rPr>
+          <w:rFonts w:ascii="Arial" w:hAnsi="Arial" w:cs="Arial"/>
+          <w:b/>
+          <w:bCs/>
+        </w:rPr>
+        <w:t>OFF</w:t>
+      </w:r>
+      <w:r>
+        <w:rPr>
+          <w:rFonts w:ascii="Arial" w:hAnsi="Arial" w:cs="Arial"/>
+        </w:rPr>
+        <w:t xml:space="preserve"> </w:t>
+      </w:r>
+    </w:p>
+    <w:p>
+      <w:pPr>
+        <w:ind w:left="360" w:firstLine="360"/>
+        <w:rPr>
+          <w:rFonts w:ascii="Arial" w:hAnsi="Arial" w:cs="Arial"/>
+          <w:b/>
+          <w:bCs/>
+        </w:rPr>
+      </w:pPr>
+      <w:r>
+        <w:rPr>
+          <w:rFonts w:ascii="Arial" w:hAnsi="Arial" w:cs="Arial"/>
+          <w:noProof/>
+        </w:rPr>
+        <w:drawing>
+          <wp:inline distT="0" distB="0" distL="0" distR="0" wp14:anchorId="1EE26342" wp14:editId="4493CE39">
+            <wp:extent cx="4770120" cy="1833956"/>
+            <wp:effectExtent l="0" t="0" r="0" b="0"/>
+            <wp:docPr id="13" name="Picture 13"/>
+            <wp:cNvGraphicFramePr>
+              <a:graphicFrameLocks xmlns:a="http://schemas.openxmlformats.org/drawingml/2006/main" noChangeAspect="1"/>
+            </wp:cNvGraphicFramePr>
+            <a:graphic xmlns:a="http://schemas.openxmlformats.org/drawingml/2006/main">
+              <a:graphicData uri="http://schemas.openxmlformats.org/drawingml/2006/picture">
+                <pic:pic xmlns:pic="http://schemas.openxmlformats.org/drawingml/2006/picture">
+                  <pic:nvPicPr>
+                    <pic:cNvPr id="0" name="Picture 1"/>
+                    <pic:cNvPicPr>
+                      <a:picLocks noChangeAspect="1" noChangeArrowheads="1"/>
+                    </pic:cNvPicPr>
+                  </pic:nvPicPr>
+                  <pic:blipFill>
+                    <a:blip r:embed="rId19">
+                      <a:extLst>
+                        <a:ext uri="{28A0092B-C50C-407E-A947-70E740481C1C}">
+                          <a14:useLocalDpi xmlns:a14="http://schemas.microsoft.com/office/drawing/2010/main" val="0"/>
+                        </a:ext>
+                      </a:extLst>
+                    </a:blip>
+                    <a:srcRect/>
+                    <a:stretch>
+                      <a:fillRect/>
+                    </a:stretch>
+                  </pic:blipFill>
+                  <pic:spPr bwMode="auto">
+                    <a:xfrm>
+                      <a:off x="0" y="0"/>
+                      <a:ext cx="4830026" cy="1856988"/>
+                    </a:xfrm>
+                    <a:prstGeom prst="rect">
+                      <a:avLst/>
+                    </a:prstGeom>
+                    <a:noFill/>
+                    <a:ln>
+                      <a:noFill/>
+                    </a:ln>
+                  </pic:spPr>
+                </pic:pic>
+              </a:graphicData>
+            </a:graphic>
+          </wp:inline>
+        </w:drawing>
+      </w:r>
+    </w:p>
+    <w:p>
+      <w:pPr>
+        <w:pStyle w:val="ListParagraph"/>
+        <w:numPr>
+          <w:ilvl w:val="0"/>
+          <w:numId w:val="11"/>
+        </w:numPr>
+        <w:rPr>
+          <w:rFonts w:ascii="Arial" w:hAnsi="Arial" w:cs="Arial"/>
+          <w:b/>
+          <w:bCs/>
+          <w:u w:val="single"/>
+        </w:rPr>
+      </w:pPr>
+      <w:r>
+        <w:rPr>
+          <w:rFonts w:ascii="Arial" w:hAnsi="Arial" w:cs="Arial"/>
+          <w:b/>
+          <w:bCs/>
+          <w:u w:val="single"/>
+        </w:rPr>
+        <w:t>No Activity sensed</w:t>
+      </w:r>
+    </w:p>
+    <w:p>
+      <w:pPr>
+        <w:ind w:left="360"/>
+        <w:jc w:val="center"/>
+        <w:rPr>
+          <w:rFonts w:ascii="Arial" w:hAnsi="Arial" w:cs="Arial"/>
+          <w:b/>
+          <w:bCs/>
+        </w:rPr>
+      </w:pPr>
+      <w:r>
+        <w:rPr>
+          <w:rFonts w:ascii="Arial" w:hAnsi="Arial" w:cs="Arial"/>
+          <w:b/>
+          <w:bCs/>
+          <w:noProof/>
+        </w:rPr>
+        <w:drawing>
+          <wp:inline distT="0" distB="0" distL="0" distR="0" wp14:anchorId="20DEFC39" wp14:editId="241D0E10">
+            <wp:extent cx="5013960" cy="1737360"/>
+            <wp:effectExtent l="0" t="0" r="0" b="0"/>
+            <wp:docPr id="26" name="Picture 26"/>
+            <wp:cNvGraphicFramePr>
+              <a:graphicFrameLocks xmlns:a="http://schemas.openxmlformats.org/drawingml/2006/main" noChangeAspect="1"/>
+            </wp:cNvGraphicFramePr>
+            <a:graphic xmlns:a="http://schemas.openxmlformats.org/drawingml/2006/main">
+              <a:graphicData uri="http://schemas.openxmlformats.org/drawingml/2006/picture">
+                <pic:pic xmlns:pic="http://schemas.openxmlformats.org/drawingml/2006/picture">
+                  <pic:nvPicPr>
+                    <pic:cNvPr id="0" name="Picture 2"/>
+                    <pic:cNvPicPr>
+                      <a:picLocks noChangeAspect="1" noChangeArrowheads="1"/>
+                    </pic:cNvPicPr>
+                  </pic:nvPicPr>
+                  <pic:blipFill>
+                    <a:blip r:embed="rId20" cstate="print">
+                      <a:extLst>
+                        <a:ext uri="{28A0092B-C50C-407E-A947-70E740481C1C}">
+                          <a14:useLocalDpi xmlns:a14="http://schemas.microsoft.com/office/drawing/2010/main" val="0"/>
+                        </a:ext>
+                      </a:extLst>
+                    </a:blip>
+                    <a:srcRect/>
+                    <a:stretch>
+                      <a:fillRect/>
+                    </a:stretch>
+                  </pic:blipFill>
+                  <pic:spPr bwMode="auto">
+                    <a:xfrm>
+                      <a:off x="0" y="0"/>
+                      <a:ext cx="5013960" cy="1737360"/>
+                    </a:xfrm>
+                    <a:prstGeom prst="rect">
+                      <a:avLst/>
+                    </a:prstGeom>
+                    <a:noFill/>
+                    <a:ln>
+                      <a:noFill/>
+                    </a:ln>
+                  </pic:spPr>
+                </pic:pic>
+              </a:graphicData>
+            </a:graphic>
+          </wp:inline>
+        </w:drawing>
+      </w:r>
+    </w:p>
+    <w:p>
+      <w:pPr>
+        <w:rPr>
+          <w:rFonts w:ascii="Arial" w:hAnsi="Arial" w:cs="Arial"/>
+        </w:rPr>
+      </w:pPr>
+      <w:r>
+        <w:rPr>
+          <w:rFonts w:ascii="Arial" w:hAnsi="Arial" w:cs="Arial"/>
+        </w:rPr>
+        <w:tab/>
+      </w:r>
+      <w:r>
+        <w:rPr>
+          <w:rFonts w:ascii="Arial" w:hAnsi="Arial" w:cs="Arial"/>
+        </w:rPr>
+        <w:t>If no Activity is sensed above Threshold, Pace to Atrium with an LRL of 60 ppm</w:t>
+      </w:r>
+    </w:p>
+    <w:p>
+      <w:pPr>
+        <w:pStyle w:val="ListParagraph"/>
+        <w:numPr>
+          <w:ilvl w:val="0"/>
+          <w:numId w:val="11"/>
+        </w:numPr>
+        <w:rPr>
+          <w:rFonts w:ascii="Arial" w:hAnsi="Arial" w:cs="Arial"/>
+          <w:b/>
+          <w:bCs/>
+          <w:u w:val="single"/>
+        </w:rPr>
+      </w:pPr>
+      <w:r>
+        <w:rPr>
+          <w:rFonts w:ascii="Arial" w:hAnsi="Arial" w:cs="Arial"/>
+          <w:b/>
+          <w:bCs/>
+          <w:u w:val="single"/>
+        </w:rPr>
+        <w:t>Activity sensed</w:t>
+      </w:r>
+    </w:p>
+    <w:p>
+      <w:pPr>
+        <w:ind w:left="360"/>
+        <w:jc w:val="center"/>
+        <w:rPr>
+          <w:rFonts w:ascii="Arial" w:hAnsi="Arial" w:cs="Arial"/>
+          <w:b/>
+          <w:bCs/>
+        </w:rPr>
+      </w:pPr>
+      <w:r>
+        <w:rPr>
+          <w:rFonts w:ascii="Arial" w:hAnsi="Arial" w:cs="Arial"/>
+          <w:b/>
+          <w:bCs/>
+          <w:noProof/>
+        </w:rPr>
+        <w:drawing>
+          <wp:inline distT="0" distB="0" distL="0" distR="0" wp14:anchorId="7BA00CEB" wp14:editId="71F1EE0E">
+            <wp:extent cx="5151120" cy="1790700"/>
+            <wp:effectExtent l="0" t="0" r="0" b="0"/>
+            <wp:docPr id="27" name="Picture 27"/>
+            <wp:cNvGraphicFramePr>
+              <a:graphicFrameLocks xmlns:a="http://schemas.openxmlformats.org/drawingml/2006/main" noChangeAspect="1"/>
+            </wp:cNvGraphicFramePr>
+            <a:graphic xmlns:a="http://schemas.openxmlformats.org/drawingml/2006/main">
+              <a:graphicData uri="http://schemas.openxmlformats.org/drawingml/2006/picture">
+                <pic:pic xmlns:pic="http://schemas.openxmlformats.org/drawingml/2006/picture">
+                  <pic:nvPicPr>
+                    <pic:cNvPr id="0" name="Picture 3"/>
+                    <pic:cNvPicPr>
+                      <a:picLocks noChangeAspect="1" noChangeArrowheads="1"/>
+                    </pic:cNvPicPr>
+                  </pic:nvPicPr>
+                  <pic:blipFill>
+                    <a:blip r:embed="rId21" cstate="print">
+                      <a:extLst>
+                        <a:ext uri="{28A0092B-C50C-407E-A947-70E740481C1C}">
+                          <a14:useLocalDpi xmlns:a14="http://schemas.microsoft.com/office/drawing/2010/main" val="0"/>
+                        </a:ext>
+                      </a:extLst>
+                    </a:blip>
+                    <a:srcRect/>
+                    <a:stretch>
+                      <a:fillRect/>
+                    </a:stretch>
+                  </pic:blipFill>
+                  <pic:spPr bwMode="auto">
+                    <a:xfrm>
+                      <a:off x="0" y="0"/>
+                      <a:ext cx="5151120" cy="1790700"/>
+                    </a:xfrm>
+                    <a:prstGeom prst="rect">
+                      <a:avLst/>
+                    </a:prstGeom>
+                    <a:noFill/>
+                    <a:ln>
+                      <a:noFill/>
+                    </a:ln>
+                  </pic:spPr>
+                </pic:pic>
+              </a:graphicData>
+            </a:graphic>
+          </wp:inline>
+        </w:drawing>
+      </w:r>
+    </w:p>
+    <w:p>
+      <w:pPr>
+        <w:ind w:left="720"/>
+        <w:rPr>
+          <w:rFonts w:ascii="Arial" w:hAnsi="Arial" w:cs="Arial"/>
+        </w:rPr>
+      </w:pPr>
+      <w:r>
+        <w:rPr>
+          <w:rFonts w:ascii="Arial" w:hAnsi="Arial" w:cs="Arial"/>
+        </w:rPr>
+        <w:t>After sensing Activity above Threshold, increase LRL to 70 ppm with a response time of 10 seconds and a recovery time of 2 minutes</w:t>
+      </w:r>
+    </w:p>
+    <w:p>
+      <w:pPr>
+        <w:ind w:left="720"/>
+        <w:rPr>
+          <w:rFonts w:ascii="Arial" w:hAnsi="Arial" w:cs="Arial"/>
+        </w:rPr>
+      </w:pPr>
+      <w:r>
+        <w:rPr>
+          <w:rFonts w:ascii="Arial" w:hAnsi="Arial" w:cs="Arial"/>
+        </w:rPr>
+        <w:tab/>
+      </w:r>
+      <w:r>
+        <w:rPr>
+          <w:rFonts w:ascii="Arial" w:hAnsi="Arial" w:cs="Arial"/>
+        </w:rPr>
+        <w:tab/>
+      </w:r>
+      <w:r>
+        <w:rPr>
+          <w:rFonts w:ascii="Arial" w:hAnsi="Arial" w:cs="Arial"/>
+        </w:rPr>
+        <w:tab/>
+      </w:r>
+      <w:r>
+        <w:rPr>
+          <w:rFonts w:ascii="Arial" w:hAnsi="Arial" w:cs="Arial"/>
+        </w:rPr>
+        <w:tab/>
+      </w:r>
+    </w:p>
+    <w:p>
+      <w:pPr>
+        <w:ind w:firstLine="720"/>
+        <w:rPr>
+          <w:rFonts w:ascii="Arial" w:hAnsi="Arial" w:cs="Arial"/>
+        </w:rPr>
+      </w:pPr>
+      <w:r>
+        <w:rPr>
+          <w:rFonts w:ascii="Arial" w:hAnsi="Arial" w:cs="Arial"/>
+          <w:b/>
+          <w:bCs/>
+        </w:rPr>
+        <w:t>Result</w:t>
+      </w:r>
+      <w:r>
+        <w:rPr>
+          <w:rFonts w:ascii="Arial" w:hAnsi="Arial" w:cs="Arial"/>
+        </w:rPr>
+        <w:t>: Passed</w:t>
+      </w:r>
+    </w:p>
+    <w:p>
+      <w:pPr>
+        <w:rPr>
+          <w:rFonts w:ascii="Arial" w:hAnsi="Arial" w:cs="Arial"/>
+        </w:rPr>
+      </w:pPr>
+    </w:p>
+    <w:p>
+      <w:pPr>
+        <w:pStyle w:val="ListParagraph"/>
+        <w:numPr>
+          <w:ilvl w:val="0"/>
+          <w:numId w:val="1"/>
+        </w:numPr>
+        <w:rPr>
+          <w:rFonts w:ascii="Arial" w:hAnsi="Arial" w:cs="Arial"/>
+        </w:rPr>
+      </w:pPr>
+      <w:r>
+        <w:rPr>
+          <w:rFonts w:ascii="Arial" w:hAnsi="Arial" w:cs="Arial"/>
+          <w:b/>
+          <w:bCs/>
+        </w:rPr>
+        <w:t>VOOR</w:t>
+      </w:r>
+    </w:p>
+    <w:p>
+      <w:pPr>
+        <w:pStyle w:val="ListParagraph"/>
+        <w:rPr>
+          <w:rFonts w:ascii="Arial" w:hAnsi="Arial" w:cs="Arial"/>
+        </w:rPr>
+      </w:pPr>
+      <w:r>
+        <w:rPr>
+          <w:rFonts w:ascii="Arial" w:hAnsi="Arial" w:cs="Arial"/>
+        </w:rPr>
+        <w:t xml:space="preserve">Chamber paced: </w:t>
+      </w:r>
+      <w:r>
+        <w:rPr>
+          <w:rFonts w:ascii="Arial" w:hAnsi="Arial" w:cs="Arial"/>
+        </w:rPr>
+        <w:t>Ventricle</w:t>
+      </w:r>
+    </w:p>
+    <w:p>
+      <w:pPr>
+        <w:pStyle w:val="ListParagraph"/>
+        <w:rPr>
+          <w:rFonts w:ascii="Arial" w:hAnsi="Arial" w:cs="Arial"/>
+        </w:rPr>
+      </w:pPr>
+      <w:r>
+        <w:rPr>
+          <w:rFonts w:ascii="Arial" w:hAnsi="Arial" w:cs="Arial"/>
+        </w:rPr>
+        <w:t>Chamber sensed: None</w:t>
+      </w:r>
+    </w:p>
+    <w:p>
+      <w:pPr>
+        <w:pStyle w:val="ListParagraph"/>
+        <w:rPr>
+          <w:rFonts w:ascii="Arial" w:hAnsi="Arial" w:cs="Arial"/>
+        </w:rPr>
+      </w:pPr>
+      <w:r>
+        <w:rPr>
+          <w:rFonts w:ascii="Arial" w:hAnsi="Arial" w:cs="Arial"/>
+        </w:rPr>
+        <w:t>Response to Sensing: None</w:t>
+      </w:r>
+    </w:p>
+    <w:p>
+      <w:pPr>
+        <w:pStyle w:val="ListParagraph"/>
+        <w:rPr>
+          <w:rFonts w:ascii="Arial" w:hAnsi="Arial" w:cs="Arial"/>
+        </w:rPr>
+      </w:pPr>
+      <w:r>
+        <w:rPr>
+          <w:rFonts w:ascii="Arial" w:hAnsi="Arial" w:cs="Arial"/>
+        </w:rPr>
+        <w:t>Rate Modulation</w:t>
+      </w:r>
+    </w:p>
+    <w:p>
+      <w:pPr>
+        <w:ind w:left="360" w:firstLine="360"/>
+        <w:rPr>
+          <w:rFonts w:ascii="Arial" w:hAnsi="Arial" w:cs="Arial"/>
+          <w:b/>
+          <w:bCs/>
+        </w:rPr>
+      </w:pPr>
+      <w:r>
+        <w:rPr>
+          <w:rFonts w:ascii="Arial" w:hAnsi="Arial" w:cs="Arial"/>
+          <w:u w:val="single"/>
+        </w:rPr>
+        <w:t>Heartview signals</w:t>
+      </w:r>
+      <w:r>
+        <w:rPr>
+          <w:rFonts w:ascii="Arial" w:hAnsi="Arial" w:cs="Arial"/>
+        </w:rPr>
+        <w:t xml:space="preserve">: Natural Atrium: </w:t>
+      </w:r>
+      <w:r>
+        <w:rPr>
+          <w:rFonts w:ascii="Arial" w:hAnsi="Arial" w:cs="Arial"/>
+          <w:b/>
+          <w:bCs/>
+        </w:rPr>
+        <w:t xml:space="preserve">OFF | </w:t>
+      </w:r>
+      <w:r>
+        <w:rPr>
+          <w:rFonts w:ascii="Arial" w:hAnsi="Arial" w:cs="Arial"/>
+        </w:rPr>
+        <w:t xml:space="preserve">Natural Ventricle: </w:t>
+      </w:r>
+      <w:r>
+        <w:rPr>
+          <w:rFonts w:ascii="Arial" w:hAnsi="Arial" w:cs="Arial"/>
+          <w:b/>
+          <w:bCs/>
+        </w:rPr>
+        <w:t>OFF</w:t>
+      </w:r>
+    </w:p>
+    <w:p>
+      <w:pPr>
+        <w:ind w:left="360" w:firstLine="360"/>
+        <w:rPr>
+          <w:rFonts w:ascii="Arial" w:hAnsi="Arial" w:cs="Arial"/>
+          <w:b/>
+          <w:bCs/>
+        </w:rPr>
+      </w:pPr>
+      <w:r>
+        <w:rPr>
+          <w:rFonts w:ascii="Arial" w:hAnsi="Arial" w:cs="Arial"/>
+          <w:b/>
+          <w:bCs/>
+          <w:noProof/>
+        </w:rPr>
+        <w:drawing>
+          <wp:inline distT="0" distB="0" distL="0" distR="0" wp14:anchorId="39976D0F" wp14:editId="390CF6FB">
+            <wp:extent cx="4503420" cy="2030703"/>
+            <wp:effectExtent l="0" t="0" r="0" b="8255"/>
+            <wp:docPr id="28" name="Picture 28"/>
+            <wp:cNvGraphicFramePr>
+              <a:graphicFrameLocks xmlns:a="http://schemas.openxmlformats.org/drawingml/2006/main" noChangeAspect="1"/>
+            </wp:cNvGraphicFramePr>
+            <a:graphic xmlns:a="http://schemas.openxmlformats.org/drawingml/2006/main">
+              <a:graphicData uri="http://schemas.openxmlformats.org/drawingml/2006/picture">
+                <pic:pic xmlns:pic="http://schemas.openxmlformats.org/drawingml/2006/picture">
+                  <pic:nvPicPr>
+                    <pic:cNvPr id="0" name="Picture 4"/>
+                    <pic:cNvPicPr>
+                      <a:picLocks noChangeAspect="1" noChangeArrowheads="1"/>
+                    </pic:cNvPicPr>
+                  </pic:nvPicPr>
+                  <pic:blipFill>
+                    <a:blip r:embed="rId22">
+                      <a:extLst>
+                        <a:ext uri="{28A0092B-C50C-407E-A947-70E740481C1C}">
+                          <a14:useLocalDpi xmlns:a14="http://schemas.microsoft.com/office/drawing/2010/main" val="0"/>
+                        </a:ext>
+                      </a:extLst>
+                    </a:blip>
+                    <a:srcRect/>
+                    <a:stretch>
+                      <a:fillRect/>
+                    </a:stretch>
+                  </pic:blipFill>
+                  <pic:spPr bwMode="auto">
+                    <a:xfrm>
+                      <a:off x="0" y="0"/>
+                      <a:ext cx="4517300" cy="2036962"/>
+                    </a:xfrm>
+                    <a:prstGeom prst="rect">
+                      <a:avLst/>
+                    </a:prstGeom>
+                    <a:noFill/>
+                    <a:ln>
+                      <a:noFill/>
+                    </a:ln>
+                  </pic:spPr>
+                </pic:pic>
+              </a:graphicData>
+            </a:graphic>
+          </wp:inline>
+        </w:drawing>
+      </w:r>
+    </w:p>
+    <w:p>
+      <w:pPr>
+        <w:pStyle w:val="ListParagraph"/>
+        <w:numPr>
+          <w:ilvl w:val="0"/>
+          <w:numId w:val="12"/>
+        </w:numPr>
+        <w:rPr>
+          <w:rFonts w:ascii="Arial" w:hAnsi="Arial" w:cs="Arial"/>
+          <w:b/>
+          <w:bCs/>
+          <w:u w:val="single"/>
+        </w:rPr>
+      </w:pPr>
+      <w:r>
+        <w:rPr>
+          <w:rFonts w:ascii="Arial" w:hAnsi="Arial" w:cs="Arial"/>
+          <w:b/>
+          <w:bCs/>
+          <w:u w:val="single"/>
+        </w:rPr>
+        <w:t>No Activity sensed</w:t>
+      </w:r>
+    </w:p>
+    <w:p>
+      <w:pPr>
+        <w:ind w:left="360" w:firstLine="360"/>
+        <w:rPr>
+          <w:rFonts w:ascii="Arial" w:hAnsi="Arial" w:cs="Arial"/>
+          <w:b/>
+          <w:bCs/>
+        </w:rPr>
+      </w:pPr>
+      <w:r>
+        <w:rPr>
+          <w:rFonts w:ascii="Arial" w:hAnsi="Arial" w:cs="Arial"/>
+          <w:b/>
+          <w:bCs/>
+          <w:noProof/>
+        </w:rPr>
+        <w:drawing>
+          <wp:inline distT="0" distB="0" distL="0" distR="0" wp14:anchorId="29B1C856" wp14:editId="10468BFB">
+            <wp:extent cx="5029200" cy="1789305"/>
+            <wp:effectExtent l="0" t="0" r="0" b="1905"/>
+            <wp:docPr id="29" name="Picture 29"/>
+            <wp:cNvGraphicFramePr>
+              <a:graphicFrameLocks xmlns:a="http://schemas.openxmlformats.org/drawingml/2006/main" noChangeAspect="1"/>
+            </wp:cNvGraphicFramePr>
+            <a:graphic xmlns:a="http://schemas.openxmlformats.org/drawingml/2006/main">
+              <a:graphicData uri="http://schemas.openxmlformats.org/drawingml/2006/picture">
+                <pic:pic xmlns:pic="http://schemas.openxmlformats.org/drawingml/2006/picture">
+                  <pic:nvPicPr>
+                    <pic:cNvPr id="0" name="Picture 5"/>
+                    <pic:cNvPicPr>
+                      <a:picLocks noChangeAspect="1" noChangeArrowheads="1"/>
+                    </pic:cNvPicPr>
+                  </pic:nvPicPr>
+                  <pic:blipFill>
+                    <a:blip r:embed="rId23" cstate="print">
+                      <a:extLst>
+                        <a:ext uri="{28A0092B-C50C-407E-A947-70E740481C1C}">
+                          <a14:useLocalDpi xmlns:a14="http://schemas.microsoft.com/office/drawing/2010/main" val="0"/>
+                        </a:ext>
+                      </a:extLst>
+                    </a:blip>
+                    <a:srcRect/>
+                    <a:stretch>
+                      <a:fillRect/>
+                    </a:stretch>
+                  </pic:blipFill>
+                  <pic:spPr bwMode="auto">
+                    <a:xfrm>
+                      <a:off x="0" y="0"/>
+                      <a:ext cx="5034632" cy="1791238"/>
+                    </a:xfrm>
+                    <a:prstGeom prst="rect">
+                      <a:avLst/>
+                    </a:prstGeom>
+                    <a:noFill/>
+                    <a:ln>
+                      <a:noFill/>
+                    </a:ln>
+                  </pic:spPr>
+                </pic:pic>
+              </a:graphicData>
+            </a:graphic>
+          </wp:inline>
+        </w:drawing>
+      </w:r>
+    </w:p>
+    <w:p>
+      <w:pPr>
+        <w:ind w:firstLine="720"/>
+        <w:rPr>
+          <w:rFonts w:ascii="Arial" w:hAnsi="Arial" w:cs="Arial"/>
+        </w:rPr>
+      </w:pPr>
+      <w:r>
+        <w:rPr>
+          <w:rFonts w:ascii="Arial" w:hAnsi="Arial" w:cs="Arial"/>
+        </w:rPr>
+        <w:t>If no Activity is sensed above Threshold, Pace to Ventricle with LRL of 60 ppm</w:t>
+      </w:r>
+    </w:p>
+    <w:p>
+      <w:pPr>
+        <w:pStyle w:val="ListParagraph"/>
+        <w:numPr>
+          <w:ilvl w:val="0"/>
+          <w:numId w:val="12"/>
+        </w:numPr>
+        <w:rPr>
+          <w:rFonts w:ascii="Arial" w:hAnsi="Arial" w:cs="Arial"/>
+          <w:b/>
+          <w:bCs/>
+          <w:u w:val="single"/>
+        </w:rPr>
+      </w:pPr>
+      <w:r>
+        <w:rPr>
+          <w:rFonts w:ascii="Arial" w:hAnsi="Arial" w:cs="Arial"/>
+          <w:b/>
+          <w:bCs/>
+          <w:u w:val="single"/>
+        </w:rPr>
+        <w:t>Activity Sensed</w:t>
+      </w:r>
+    </w:p>
+    <w:p>
+      <w:pPr>
+        <w:ind w:left="360" w:firstLine="360"/>
+        <w:rPr>
+          <w:rFonts w:ascii="Arial" w:hAnsi="Arial" w:cs="Arial"/>
+          <w:b/>
+          <w:bCs/>
+        </w:rPr>
+      </w:pPr>
+      <w:r>
+        <w:rPr>
+          <w:rFonts w:ascii="Arial" w:hAnsi="Arial" w:cs="Arial"/>
+          <w:b/>
+          <w:bCs/>
+          <w:noProof/>
+        </w:rPr>
+        <w:drawing>
+          <wp:inline distT="0" distB="0" distL="0" distR="0" wp14:anchorId="04629842" wp14:editId="1CA64710">
+            <wp:extent cx="4937760" cy="1889760"/>
+            <wp:effectExtent l="0" t="0" r="0" b="0"/>
+            <wp:docPr id="30" name="Picture 30"/>
+            <wp:cNvGraphicFramePr>
+              <a:graphicFrameLocks xmlns:a="http://schemas.openxmlformats.org/drawingml/2006/main" noChangeAspect="1"/>
+            </wp:cNvGraphicFramePr>
+            <a:graphic xmlns:a="http://schemas.openxmlformats.org/drawingml/2006/main">
+              <a:graphicData uri="http://schemas.openxmlformats.org/drawingml/2006/picture">
+                <pic:pic xmlns:pic="http://schemas.openxmlformats.org/drawingml/2006/picture">
+                  <pic:nvPicPr>
+                    <pic:cNvPr id="0" name="Picture 6"/>
+                    <pic:cNvPicPr>
+                      <a:picLocks noChangeAspect="1" noChangeArrowheads="1"/>
+                    </pic:cNvPicPr>
+                  </pic:nvPicPr>
+                  <pic:blipFill>
+                    <a:blip r:embed="rId24" cstate="print">
+                      <a:extLst>
+                        <a:ext uri="{28A0092B-C50C-407E-A947-70E740481C1C}">
+                          <a14:useLocalDpi xmlns:a14="http://schemas.microsoft.com/office/drawing/2010/main" val="0"/>
+                        </a:ext>
+                      </a:extLst>
+                    </a:blip>
+                    <a:srcRect/>
+                    <a:stretch>
+                      <a:fillRect/>
+                    </a:stretch>
+                  </pic:blipFill>
+                  <pic:spPr bwMode="auto">
+                    <a:xfrm>
+                      <a:off x="0" y="0"/>
+                      <a:ext cx="4937760" cy="1889760"/>
+                    </a:xfrm>
+                    <a:prstGeom prst="rect">
+                      <a:avLst/>
+                    </a:prstGeom>
+                    <a:noFill/>
+                    <a:ln>
+                      <a:noFill/>
+                    </a:ln>
+                  </pic:spPr>
+                </pic:pic>
+              </a:graphicData>
+            </a:graphic>
+          </wp:inline>
+        </w:drawing>
+      </w:r>
+    </w:p>
+    <w:p>
+      <w:pPr>
+        <w:ind w:left="720"/>
+        <w:rPr>
+          <w:rFonts w:ascii="Arial" w:hAnsi="Arial" w:cs="Arial"/>
+        </w:rPr>
+      </w:pPr>
+      <w:r>
+        <w:rPr>
+          <w:rFonts w:ascii="Arial" w:hAnsi="Arial" w:cs="Arial"/>
+        </w:rPr>
+        <w:t>After sensing Activity above Threshold, increase LRL to 70 ppm with a response time of 10 seconds and a recovery time of 2 minutes</w:t>
+      </w:r>
+    </w:p>
+    <w:p>
+      <w:pPr>
+        <w:ind w:firstLine="720"/>
+        <w:rPr>
+          <w:rFonts w:ascii="Arial" w:hAnsi="Arial" w:cs="Arial"/>
+        </w:rPr>
+      </w:pPr>
+      <w:r>
+        <w:rPr>
+          <w:rFonts w:ascii="Arial" w:hAnsi="Arial" w:cs="Arial"/>
+          <w:b/>
+          <w:bCs/>
+        </w:rPr>
+        <w:lastRenderedPageBreak/>
+        <w:t>Result</w:t>
+      </w:r>
+      <w:r>
+        <w:rPr>
+          <w:rFonts w:ascii="Arial" w:hAnsi="Arial" w:cs="Arial"/>
+        </w:rPr>
+        <w:t>: Passed</w:t>
+      </w:r>
+      <w:r>
+        <w:rPr>
+          <w:rFonts w:ascii="Arial" w:hAnsi="Arial" w:cs="Arial"/>
+        </w:rPr>
+        <w:tab/>
+      </w:r>
+    </w:p>
+    <w:p>
+      <w:pPr>
+        <w:rPr>
+          <w:rFonts w:ascii="Arial" w:hAnsi="Arial" w:cs="Arial"/>
+        </w:rPr>
+      </w:pPr>
+      <w:r>
+        <w:rPr>
+          <w:rFonts w:ascii="Arial" w:hAnsi="Arial" w:cs="Arial"/>
+          <w:b/>
+          <w:bCs/>
+        </w:rPr>
+        <w:t xml:space="preserve">       8. </w:t>
+      </w:r>
+      <w:r>
+        <w:rPr>
+          <w:rFonts w:ascii="Arial" w:hAnsi="Arial" w:cs="Arial"/>
+          <w:b/>
+          <w:bCs/>
+        </w:rPr>
+        <w:tab/>
+      </w:r>
+      <w:r>
+        <w:rPr>
+          <w:rFonts w:ascii="Arial" w:hAnsi="Arial" w:cs="Arial"/>
+          <w:b/>
+          <w:bCs/>
+        </w:rPr>
+        <w:t>DOOR</w:t>
+      </w:r>
+    </w:p>
+    <w:p>
+      <w:pPr>
+        <w:pStyle w:val="ListParagraph"/>
+        <w:rPr>
+          <w:rFonts w:ascii="Arial" w:hAnsi="Arial" w:cs="Arial"/>
+        </w:rPr>
+      </w:pPr>
+      <w:r>
+        <w:rPr>
+          <w:rFonts w:ascii="Arial" w:hAnsi="Arial" w:cs="Arial"/>
+        </w:rPr>
+        <w:t>Chamber paced: Atrium and Ventricle</w:t>
+      </w:r>
+    </w:p>
+    <w:p>
+      <w:pPr>
+        <w:pStyle w:val="ListParagraph"/>
+        <w:rPr>
+          <w:rFonts w:ascii="Arial" w:hAnsi="Arial" w:cs="Arial"/>
+        </w:rPr>
+      </w:pPr>
+      <w:r>
+        <w:rPr>
+          <w:rFonts w:ascii="Arial" w:hAnsi="Arial" w:cs="Arial"/>
+        </w:rPr>
+        <w:t>Chamber sensed: None</w:t>
+      </w:r>
+    </w:p>
+    <w:p>
+      <w:pPr>
+        <w:pStyle w:val="ListParagraph"/>
+        <w:rPr>
+          <w:rFonts w:ascii="Arial" w:hAnsi="Arial" w:cs="Arial"/>
+        </w:rPr>
+      </w:pPr>
+      <w:r>
+        <w:rPr>
+          <w:rFonts w:ascii="Arial" w:hAnsi="Arial" w:cs="Arial"/>
+        </w:rPr>
+        <w:t>Response to Sensing: None</w:t>
+      </w:r>
+    </w:p>
+    <w:p>
+      <w:pPr>
+        <w:pStyle w:val="ListParagraph"/>
+        <w:rPr>
+          <w:rFonts w:ascii="Arial" w:hAnsi="Arial" w:cs="Arial"/>
+        </w:rPr>
+      </w:pPr>
+      <w:r>
+        <w:rPr>
+          <w:rFonts w:ascii="Arial" w:hAnsi="Arial" w:cs="Arial"/>
+        </w:rPr>
+        <w:t>Rate Modulation</w:t>
+      </w:r>
+    </w:p>
+    <w:p>
+      <w:pPr>
+        <w:pStyle w:val="ListParagraph"/>
+        <w:rPr>
+          <w:rFonts w:ascii="Arial" w:hAnsi="Arial" w:cs="Arial"/>
+        </w:rPr>
+      </w:pPr>
+      <w:r>
+        <w:rPr>
+          <w:rFonts w:ascii="Arial" w:hAnsi="Arial" w:cs="Arial"/>
+          <w:u w:val="single"/>
+        </w:rPr>
+        <w:t>Heartview signals</w:t>
+      </w:r>
+      <w:r>
+        <w:rPr>
+          <w:rFonts w:ascii="Arial" w:hAnsi="Arial" w:cs="Arial"/>
+        </w:rPr>
+        <w:t xml:space="preserve">: Natural Atrium: </w:t>
+      </w:r>
+      <w:r>
+        <w:rPr>
+          <w:rFonts w:ascii="Arial" w:hAnsi="Arial" w:cs="Arial"/>
+          <w:b/>
+          <w:bCs/>
+        </w:rPr>
+        <w:t xml:space="preserve">OFF | </w:t>
+      </w:r>
+      <w:r>
+        <w:rPr>
+          <w:rFonts w:ascii="Arial" w:hAnsi="Arial" w:cs="Arial"/>
+        </w:rPr>
+        <w:t xml:space="preserve">Natural Ventricle: </w:t>
+      </w:r>
+      <w:r>
+        <w:rPr>
+          <w:rFonts w:ascii="Arial" w:hAnsi="Arial" w:cs="Arial"/>
+          <w:b/>
+          <w:bCs/>
+        </w:rPr>
+        <w:t>OFF</w:t>
+      </w:r>
+      <w:r>
+        <w:rPr>
+          <w:rFonts w:ascii="Arial" w:hAnsi="Arial" w:cs="Arial"/>
+        </w:rPr>
+        <w:t xml:space="preserve"> </w:t>
+      </w:r>
+    </w:p>
+    <w:p>
+      <w:pPr>
+        <w:ind w:firstLine="720"/>
+        <w:rPr>
+          <w:rFonts w:ascii="Arial" w:hAnsi="Arial" w:cs="Arial"/>
+        </w:rPr>
+      </w:pPr>
+      <w:r>
+        <w:rPr>
+          <w:noProof/>
+        </w:rPr>
+        <w:drawing>
+          <wp:inline distT="0" distB="0" distL="0" distR="0" wp14:anchorId="372F8794" wp14:editId="3A6ADB13">
+            <wp:extent cx="5023655" cy="2100943"/>
+            <wp:effectExtent l="0" t="0" r="5715" b="0"/>
+            <wp:docPr id="33" name="Picture 33"/>
+            <wp:cNvGraphicFramePr>
+              <a:graphicFrameLocks xmlns:a="http://schemas.openxmlformats.org/drawingml/2006/main" noChangeAspect="1"/>
+            </wp:cNvGraphicFramePr>
+            <a:graphic xmlns:a="http://schemas.openxmlformats.org/drawingml/2006/main">
+              <a:graphicData uri="http://schemas.openxmlformats.org/drawingml/2006/picture">
+                <pic:pic xmlns:pic="http://schemas.openxmlformats.org/drawingml/2006/picture">
+                  <pic:nvPicPr>
+                    <pic:cNvPr id="0" name="Picture 9"/>
+                    <pic:cNvPicPr>
+                      <a:picLocks noChangeAspect="1" noChangeArrowheads="1"/>
+                    </pic:cNvPicPr>
+                  </pic:nvPicPr>
+                  <pic:blipFill>
+                    <a:blip r:embed="rId25">
+                      <a:extLst>
+                        <a:ext uri="{28A0092B-C50C-407E-A947-70E740481C1C}">
+                          <a14:useLocalDpi xmlns:a14="http://schemas.microsoft.com/office/drawing/2010/main" val="0"/>
+                        </a:ext>
+                      </a:extLst>
+                    </a:blip>
+                    <a:srcRect/>
+                    <a:stretch>
+                      <a:fillRect/>
+                    </a:stretch>
+                  </pic:blipFill>
+                  <pic:spPr bwMode="auto">
+                    <a:xfrm>
+                      <a:off x="0" y="0"/>
+                      <a:ext cx="5031530" cy="2104237"/>
+                    </a:xfrm>
+                    <a:prstGeom prst="rect">
+                      <a:avLst/>
+                    </a:prstGeom>
+                    <a:noFill/>
+                    <a:ln>
+                      <a:noFill/>
+                    </a:ln>
+                  </pic:spPr>
+                </pic:pic>
+              </a:graphicData>
+            </a:graphic>
+          </wp:inline>
+        </w:drawing>
+      </w:r>
+      <w:r>
+        <w:rPr>
+          <w:rFonts w:ascii="Arial" w:hAnsi="Arial" w:cs="Arial"/>
+        </w:rPr>
+        <w:t>.</w:t>
+      </w:r>
+    </w:p>
+    <w:p>
+      <w:pPr>
+        <w:pStyle w:val="ListParagraph"/>
+        <w:numPr>
+          <w:ilvl w:val="0"/>
+          <w:numId w:val="13"/>
+        </w:numPr>
+        <w:rPr>
+          <w:rFonts w:ascii="Arial" w:hAnsi="Arial" w:cs="Arial"/>
+          <w:b/>
+          <w:bCs/>
+          <w:u w:val="single"/>
+        </w:rPr>
+      </w:pPr>
+      <w:r>
+        <w:rPr>
+          <w:rFonts w:ascii="Arial" w:hAnsi="Arial" w:cs="Arial"/>
+          <w:b/>
+          <w:bCs/>
+          <w:u w:val="single"/>
+        </w:rPr>
+        <w:t>No Activity sensed</w:t>
+      </w:r>
+    </w:p>
+    <w:p>
+      <w:pPr>
+        <w:ind w:firstLine="720"/>
+        <w:rPr>
+          <w:rFonts w:ascii="Arial" w:hAnsi="Arial" w:cs="Arial"/>
+        </w:rPr>
+      </w:pPr>
+      <w:r>
+        <w:rPr>
+          <w:noProof/>
+        </w:rPr>
+        <w:drawing>
+          <wp:inline distT="0" distB="0" distL="0" distR="0" wp14:anchorId="487DF66C" wp14:editId="6CAB978A">
+            <wp:extent cx="5067300" cy="2141220"/>
+            <wp:effectExtent l="0" t="0" r="0" b="0"/>
+            <wp:docPr id="34" name="Picture 34"/>
+            <wp:cNvGraphicFramePr>
+              <a:graphicFrameLocks xmlns:a="http://schemas.openxmlformats.org/drawingml/2006/main" noChangeAspect="1"/>
+            </wp:cNvGraphicFramePr>
+            <a:graphic xmlns:a="http://schemas.openxmlformats.org/drawingml/2006/main">
+              <a:graphicData uri="http://schemas.openxmlformats.org/drawingml/2006/picture">
+                <pic:pic xmlns:pic="http://schemas.openxmlformats.org/drawingml/2006/picture">
+                  <pic:nvPicPr>
+                    <pic:cNvPr id="0" name="Picture 10"/>
+                    <pic:cNvPicPr>
+                      <a:picLocks noChangeAspect="1" noChangeArrowheads="1"/>
+                    </pic:cNvPicPr>
+                  </pic:nvPicPr>
+                  <pic:blipFill>
+                    <a:blip r:embed="rId26" cstate="print">
+                      <a:extLst>
+                        <a:ext uri="{28A0092B-C50C-407E-A947-70E740481C1C}">
+                          <a14:useLocalDpi xmlns:a14="http://schemas.microsoft.com/office/drawing/2010/main" val="0"/>
+                        </a:ext>
+                      </a:extLst>
+                    </a:blip>
+                    <a:srcRect/>
+                    <a:stretch>
+                      <a:fillRect/>
+                    </a:stretch>
+                  </pic:blipFill>
+                  <pic:spPr bwMode="auto">
+                    <a:xfrm>
+                      <a:off x="0" y="0"/>
+                      <a:ext cx="5078374" cy="2145899"/>
+                    </a:xfrm>
+                    <a:prstGeom prst="rect">
+                      <a:avLst/>
+                    </a:prstGeom>
+                    <a:noFill/>
+                    <a:ln>
+                      <a:noFill/>
+                    </a:ln>
+                  </pic:spPr>
+                </pic:pic>
+              </a:graphicData>
+            </a:graphic>
+          </wp:inline>
+        </w:drawing>
+      </w:r>
+    </w:p>
+    <w:p>
+      <w:pPr>
+        <w:ind w:left="720"/>
+        <w:rPr>
+          <w:rFonts w:ascii="Arial" w:hAnsi="Arial" w:cs="Arial"/>
+        </w:rPr>
+      </w:pPr>
+      <w:r>
+        <w:rPr>
+          <w:rFonts w:ascii="Arial" w:hAnsi="Arial" w:cs="Arial"/>
+        </w:rPr>
+        <w:t>If no Activity is sensed above Threshold, Pace to Ventricle and Atrium with an LRL of 60 ppm and AV delay of 70 ms</w:t>
+      </w:r>
+    </w:p>
+    <w:p>
+      <w:pPr>
+        <w:ind w:left="720"/>
+      </w:pPr>
+    </w:p>
+    <w:p>
+      <w:pPr>
+        <w:ind w:left="720"/>
+      </w:pPr>
+    </w:p>
+    <w:p>
+      <w:pPr>
+        <w:ind w:left="720"/>
+      </w:pPr>
+    </w:p>
+    <w:p>
+      <w:pPr>
+        <w:ind w:left="720"/>
+      </w:pPr>
+    </w:p>
+    <w:p>
+      <w:pPr>
+        <w:ind w:left="720"/>
+      </w:pPr>
+    </w:p>
+    <w:p>
+      <w:pPr>
+        <w:ind w:left="720"/>
+      </w:pPr>
+    </w:p>
+    <w:p>
+      <w:pPr>
+        <w:ind w:left="720"/>
+        <w:rPr>
+          <w:rFonts w:ascii="Arial" w:hAnsi="Arial" w:cs="Arial"/>
+        </w:rPr>
+      </w:pPr>
+    </w:p>
+    <w:p>
+      <w:pPr>
+        <w:pStyle w:val="ListParagraph"/>
+        <w:numPr>
+          <w:ilvl w:val="0"/>
+          <w:numId w:val="13"/>
+        </w:numPr>
+        <w:rPr>
+          <w:rFonts w:ascii="Arial" w:hAnsi="Arial" w:cs="Arial"/>
+          <w:b/>
+          <w:bCs/>
+          <w:u w:val="single"/>
+        </w:rPr>
+      </w:pPr>
+      <w:r>
+        <w:rPr>
+          <w:rFonts w:ascii="Arial" w:hAnsi="Arial" w:cs="Arial"/>
+          <w:b/>
+          <w:bCs/>
+          <w:u w:val="single"/>
+        </w:rPr>
+        <w:lastRenderedPageBreak/>
+        <w:t>Activity sensed</w:t>
+      </w:r>
+    </w:p>
+    <w:p>
+      <w:pPr>
+        <w:ind w:firstLine="720"/>
+        <w:rPr>
+          <w:rFonts w:ascii="Arial" w:hAnsi="Arial" w:cs="Arial"/>
+        </w:rPr>
+      </w:pPr>
+      <w:r>
+        <w:rPr>
+          <w:noProof/>
+        </w:rPr>
+        <w:drawing>
+          <wp:inline distT="0" distB="0" distL="0" distR="0" wp14:anchorId="00C12A12" wp14:editId="09B38238">
+            <wp:extent cx="4754880" cy="2028749"/>
+            <wp:effectExtent l="0" t="0" r="7620" b="0"/>
+            <wp:docPr id="35" name="Picture 35"/>
+            <wp:cNvGraphicFramePr>
+              <a:graphicFrameLocks xmlns:a="http://schemas.openxmlformats.org/drawingml/2006/main" noChangeAspect="1"/>
+            </wp:cNvGraphicFramePr>
+            <a:graphic xmlns:a="http://schemas.openxmlformats.org/drawingml/2006/main">
+              <a:graphicData uri="http://schemas.openxmlformats.org/drawingml/2006/picture">
+                <pic:pic xmlns:pic="http://schemas.openxmlformats.org/drawingml/2006/picture">
+                  <pic:nvPicPr>
+                    <pic:cNvPr id="0" name="Picture 11"/>
+                    <pic:cNvPicPr>
+                      <a:picLocks noChangeAspect="1" noChangeArrowheads="1"/>
+                    </pic:cNvPicPr>
+                  </pic:nvPicPr>
+                  <pic:blipFill>
+                    <a:blip r:embed="rId27" cstate="print">
+                      <a:extLst>
+                        <a:ext uri="{28A0092B-C50C-407E-A947-70E740481C1C}">
+                          <a14:useLocalDpi xmlns:a14="http://schemas.microsoft.com/office/drawing/2010/main" val="0"/>
+                        </a:ext>
+                      </a:extLst>
+                    </a:blip>
+                    <a:srcRect/>
+                    <a:stretch>
+                      <a:fillRect/>
+                    </a:stretch>
+                  </pic:blipFill>
+                  <pic:spPr bwMode="auto">
+                    <a:xfrm>
+                      <a:off x="0" y="0"/>
+                      <a:ext cx="4793190" cy="2045095"/>
+                    </a:xfrm>
+                    <a:prstGeom prst="rect">
+                      <a:avLst/>
+                    </a:prstGeom>
+                    <a:noFill/>
+                    <a:ln>
+                      <a:noFill/>
+                    </a:ln>
+                  </pic:spPr>
+                </pic:pic>
+              </a:graphicData>
+            </a:graphic>
+          </wp:inline>
+        </w:drawing>
+      </w:r>
+    </w:p>
+    <w:p>
+      <w:pPr>
+        <w:ind w:left="720"/>
+        <w:rPr>
+          <w:rFonts w:ascii="Arial" w:hAnsi="Arial" w:cs="Arial"/>
+        </w:rPr>
+      </w:pPr>
+      <w:r>
+        <w:rPr>
+          <w:rFonts w:ascii="Arial" w:hAnsi="Arial" w:cs="Arial"/>
+        </w:rPr>
+        <w:t>After sensing Activity above Threshold, increase LRL to 70 ppm with a response time of 10 seconds and a recovery time of 2 minutes</w:t>
+      </w:r>
+    </w:p>
+    <w:p>
+      <w:pPr>
+        <w:ind w:left="720"/>
+        <w:rPr>
+          <w:rFonts w:ascii="Arial" w:hAnsi="Arial" w:cs="Arial"/>
+          <w:b/>
+          <w:bCs/>
+        </w:rPr>
+      </w:pPr>
+      <w:r>
+        <w:rPr>
+          <w:rFonts w:ascii="Arial" w:hAnsi="Arial" w:cs="Arial"/>
+          <w:b/>
+          <w:bCs/>
+        </w:rPr>
+        <w:br w:type="textWrapping" w:clear="all"/>
+        <w:t xml:space="preserve">Result: </w:t>
+      </w:r>
+      <w:r>
+        <w:rPr>
+          <w:rFonts w:ascii="Arial" w:hAnsi="Arial" w:cs="Arial"/>
+        </w:rPr>
+        <w:t>Passed</w:t>
+      </w:r>
+    </w:p>
+    <w:p>
+      <w:pPr>
+        <w:rPr>
+          <w:rFonts w:ascii="Arial" w:hAnsi="Arial" w:cs="Arial"/>
+        </w:rPr>
+      </w:pPr>
+    </w:p>
+    <w:p>
+      <w:pPr>
+        <w:pStyle w:val="ListParagraph"/>
+        <w:numPr>
+          <w:ilvl w:val="0"/>
+          <w:numId w:val="1"/>
+        </w:numPr>
+        <w:rPr>
+          <w:rFonts w:ascii="Arial" w:hAnsi="Arial" w:cs="Arial"/>
+        </w:rPr>
+      </w:pPr>
+      <w:r>
+        <w:rPr>
+          <w:rFonts w:ascii="Arial" w:hAnsi="Arial" w:cs="Arial"/>
+          <w:b/>
+          <w:bCs/>
+        </w:rPr>
+        <w:t>AAIR</w:t>
+      </w:r>
+    </w:p>
+    <w:p>
+      <w:pPr>
+        <w:pStyle w:val="ListParagraph"/>
+        <w:rPr>
+          <w:rFonts w:ascii="Arial" w:hAnsi="Arial" w:cs="Arial"/>
+        </w:rPr>
+      </w:pPr>
+      <w:r>
+        <w:rPr>
+          <w:rFonts w:ascii="Arial" w:hAnsi="Arial" w:cs="Arial"/>
+        </w:rPr>
+        <w:t xml:space="preserve">Chamber paced: Atrium </w:t>
+      </w:r>
+    </w:p>
+    <w:p>
+      <w:pPr>
+        <w:pStyle w:val="ListParagraph"/>
+        <w:rPr>
+          <w:rFonts w:ascii="Arial" w:hAnsi="Arial" w:cs="Arial"/>
+        </w:rPr>
+      </w:pPr>
+      <w:r>
+        <w:rPr>
+          <w:rFonts w:ascii="Arial" w:hAnsi="Arial" w:cs="Arial"/>
+        </w:rPr>
+        <w:t>Chamber sensed: Atrium</w:t>
+      </w:r>
+    </w:p>
+    <w:p>
+      <w:pPr>
+        <w:pStyle w:val="ListParagraph"/>
+        <w:rPr>
+          <w:rFonts w:ascii="Arial" w:hAnsi="Arial" w:cs="Arial"/>
+        </w:rPr>
+      </w:pPr>
+      <w:r>
+        <w:rPr>
+          <w:rFonts w:ascii="Arial" w:hAnsi="Arial" w:cs="Arial"/>
+        </w:rPr>
+        <w:t>Response to Sensing: Inhibited</w:t>
+      </w:r>
+    </w:p>
+    <w:p>
+      <w:pPr>
+        <w:pStyle w:val="ListParagraph"/>
+        <w:rPr>
+          <w:rFonts w:ascii="Arial" w:hAnsi="Arial" w:cs="Arial"/>
+        </w:rPr>
+      </w:pPr>
+      <w:r>
+        <w:rPr>
+          <w:rFonts w:ascii="Arial" w:hAnsi="Arial" w:cs="Arial"/>
+        </w:rPr>
+        <w:t>Rate Modulation</w:t>
+      </w:r>
+    </w:p>
+    <w:p>
+      <w:pPr>
+        <w:pStyle w:val="ListParagraph"/>
+        <w:rPr>
+          <w:rFonts w:ascii="Arial" w:hAnsi="Arial" w:cs="Arial"/>
+        </w:rPr>
+      </w:pPr>
+    </w:p>
+    <w:p>
+      <w:pPr>
+        <w:pStyle w:val="ListParagraph"/>
+        <w:rPr>
+          <w:rFonts w:ascii="Arial" w:hAnsi="Arial" w:cs="Arial"/>
+          <w:b/>
+          <w:bCs/>
+        </w:rPr>
+      </w:pPr>
+      <w:r>
+        <w:rPr>
+          <w:rFonts w:ascii="Arial" w:hAnsi="Arial" w:cs="Arial"/>
+          <w:b/>
+          <w:bCs/>
+        </w:rPr>
+        <w:t>Test Cases:</w:t>
+      </w:r>
+    </w:p>
+    <w:p>
+      <w:pPr>
+        <w:pStyle w:val="ListParagraph"/>
+        <w:rPr>
+          <w:rFonts w:ascii="Arial" w:hAnsi="Arial" w:cs="Arial"/>
+        </w:rPr>
+      </w:pPr>
+    </w:p>
+    <w:p>
+      <w:pPr>
+        <w:pStyle w:val="ListParagraph"/>
+        <w:numPr>
+          <w:ilvl w:val="0"/>
+          <w:numId w:val="10"/>
+        </w:numPr>
+        <w:rPr>
+          <w:rFonts w:ascii="Arial" w:hAnsi="Arial" w:cs="Arial"/>
+        </w:rPr>
+      </w:pPr>
+      <w:r>
+        <w:rPr>
+          <w:rFonts w:ascii="Arial" w:hAnsi="Arial" w:cs="Arial"/>
+          <w:b/>
+          <w:bCs/>
+        </w:rPr>
+        <w:t>No activity</w:t>
+      </w:r>
+    </w:p>
+    <w:p>
+      <w:pPr>
+        <w:pStyle w:val="ListParagraph"/>
+        <w:ind w:left="1080"/>
+        <w:rPr>
+          <w:rFonts w:ascii="Arial" w:hAnsi="Arial" w:cs="Arial"/>
+        </w:rPr>
+      </w:pPr>
+      <w:r>
+        <w:rPr>
+          <w:rFonts w:ascii="Arial" w:hAnsi="Arial" w:cs="Arial"/>
+          <w:u w:val="single"/>
+        </w:rPr>
+        <w:t>Heartview signals</w:t>
+      </w:r>
+      <w:r>
+        <w:rPr>
+          <w:rFonts w:ascii="Arial" w:hAnsi="Arial" w:cs="Arial"/>
+        </w:rPr>
+        <w:t xml:space="preserve">: Natural Atrium: </w:t>
+      </w:r>
+      <w:r>
+        <w:rPr>
+          <w:rFonts w:ascii="Arial" w:hAnsi="Arial" w:cs="Arial"/>
+          <w:b/>
+          <w:bCs/>
+        </w:rPr>
+        <w:t>On</w:t>
+      </w:r>
+      <w:r>
+        <w:rPr>
+          <w:rFonts w:ascii="Arial" w:hAnsi="Arial" w:cs="Arial"/>
+          <w:b/>
+          <w:bCs/>
+        </w:rPr>
+        <w:t xml:space="preserve"> | </w:t>
+      </w:r>
+      <w:r>
+        <w:rPr>
+          <w:rFonts w:ascii="Arial" w:hAnsi="Arial" w:cs="Arial"/>
+        </w:rPr>
+        <w:t>PW: 1ms | Heart rate: 30Bpm</w:t>
+      </w:r>
+    </w:p>
+    <w:p>
+      <w:pPr>
+        <w:pStyle w:val="ListParagraph"/>
+        <w:ind w:left="1080"/>
+        <w:rPr>
+          <w:rFonts w:ascii="Arial" w:hAnsi="Arial" w:cs="Arial"/>
+          <w:u w:val="single"/>
+        </w:rPr>
+      </w:pPr>
+    </w:p>
+    <w:p>
+      <w:pPr>
+        <w:pStyle w:val="ListParagraph"/>
+        <w:ind w:left="1080"/>
+        <w:rPr>
+          <w:rFonts w:ascii="Arial" w:hAnsi="Arial" w:cs="Arial"/>
+        </w:rPr>
+      </w:pPr>
+      <w:r>
+        <w:rPr>
+          <w:rFonts w:ascii="Arial" w:hAnsi="Arial" w:cs="Arial"/>
+          <w:u w:val="single"/>
+        </w:rPr>
+        <w:t>DCM signals:</w:t>
+      </w:r>
+      <w:r>
+        <w:rPr>
+          <w:rFonts w:ascii="Arial" w:hAnsi="Arial" w:cs="Arial"/>
+        </w:rPr>
+        <w:t xml:space="preserve"> </w:t>
+      </w:r>
+    </w:p>
+    <w:p>
+      <w:pPr>
+        <w:pStyle w:val="ListParagraph"/>
+        <w:ind w:left="1080"/>
+        <w:rPr>
+          <w:rFonts w:ascii="Arial" w:hAnsi="Arial" w:cs="Arial"/>
+        </w:rPr>
+      </w:pPr>
+      <w:r>
+        <w:rPr>
+          <w:noProof/>
+        </w:rPr>
+        <w:drawing>
+          <wp:inline distT="0" distB="0" distL="0" distR="0" wp14:anchorId="5B68F0A2" wp14:editId="27BBFB27">
+            <wp:extent cx="4282440" cy="1757385"/>
+            <wp:effectExtent l="0" t="0" r="3810" b="0"/>
+            <wp:docPr id="17" name="Picture 17"/>
+            <wp:cNvGraphicFramePr>
+              <a:graphicFrameLocks xmlns:a="http://schemas.openxmlformats.org/drawingml/2006/main" noChangeAspect="1"/>
+            </wp:cNvGraphicFramePr>
+            <a:graphic xmlns:a="http://schemas.openxmlformats.org/drawingml/2006/main">
+              <a:graphicData uri="http://schemas.openxmlformats.org/drawingml/2006/picture">
+                <pic:pic xmlns:pic="http://schemas.openxmlformats.org/drawingml/2006/picture">
+                  <pic:nvPicPr>
+                    <pic:cNvPr id="1" name=""/>
+                    <pic:cNvPicPr/>
+                  </pic:nvPicPr>
+                  <pic:blipFill>
+                    <a:blip r:embed="rId28"/>
+                    <a:stretch>
+                      <a:fillRect/>
+                    </a:stretch>
+                  </pic:blipFill>
+                  <pic:spPr>
+                    <a:xfrm>
+                      <a:off x="0" y="0"/>
+                      <a:ext cx="4282440" cy="1757385"/>
+                    </a:xfrm>
+                    <a:prstGeom prst="rect">
+                      <a:avLst/>
+                    </a:prstGeom>
+                  </pic:spPr>
+                </pic:pic>
+              </a:graphicData>
+            </a:graphic>
+          </wp:inline>
+        </w:drawing>
+      </w:r>
+    </w:p>
+    <w:p>
+      <w:pPr>
+        <w:pStyle w:val="ListParagraph"/>
+        <w:ind w:left="1080"/>
+        <w:rPr>
+          <w:rFonts w:ascii="Arial" w:hAnsi="Arial" w:cs="Arial"/>
+        </w:rPr>
+      </w:pPr>
+    </w:p>
+    <w:p>
+      <w:pPr>
+        <w:pStyle w:val="ListParagraph"/>
+        <w:ind w:left="1080"/>
+        <w:rPr>
+          <w:rFonts w:ascii="Arial" w:hAnsi="Arial" w:cs="Arial"/>
+        </w:rPr>
+      </w:pPr>
+      <w:r>
+        <w:rPr>
+          <w:rFonts w:ascii="Arial" w:hAnsi="Arial" w:cs="Arial"/>
+          <w:u w:val="single"/>
+        </w:rPr>
+        <w:t xml:space="preserve">Explanation: </w:t>
+      </w:r>
+      <w:r>
+        <w:rPr>
+          <w:rFonts w:ascii="Arial" w:hAnsi="Arial" w:cs="Arial"/>
+        </w:rPr>
+        <w:t>When we are operating on AAIR mode with no activity in pacemaker and heart rate is below normal, pacemaker is supposed to produce the pulse to bridge the gap. As we can see from graph below, our pacemaker does the same.</w:t>
+      </w:r>
+    </w:p>
+    <w:p>
+      <w:pPr>
+        <w:pStyle w:val="ListParagraph"/>
+        <w:ind w:left="1080"/>
+        <w:rPr>
+          <w:rFonts w:ascii="Arial" w:hAnsi="Arial" w:cs="Arial"/>
+        </w:rPr>
+      </w:pPr>
+    </w:p>
+    <w:p>
+      <w:pPr>
+        <w:pStyle w:val="ListParagraph"/>
+        <w:ind w:left="1080"/>
+        <w:jc w:val="center"/>
+        <w:rPr>
+          <w:rFonts w:ascii="Arial" w:hAnsi="Arial" w:cs="Arial"/>
+          <w:i/>
+          <w:iCs/>
+        </w:rPr>
+      </w:pPr>
+    </w:p>
+    <w:p>
+      <w:pPr>
+        <w:pStyle w:val="ListParagraph"/>
+        <w:ind w:left="1080"/>
+        <w:jc w:val="center"/>
+        <w:rPr>
+          <w:rFonts w:ascii="Arial" w:hAnsi="Arial" w:cs="Arial"/>
+          <w:i/>
+          <w:iCs/>
+        </w:rPr>
+      </w:pPr>
+    </w:p>
+    <w:p>
+      <w:pPr>
+        <w:pStyle w:val="ListParagraph"/>
+        <w:ind w:left="1080"/>
+        <w:jc w:val="center"/>
+        <w:rPr>
+          <w:rFonts w:ascii="Arial" w:hAnsi="Arial" w:cs="Arial"/>
+        </w:rPr>
+      </w:pPr>
+      <w:r>
+        <w:rPr>
+          <w:rFonts w:ascii="Arial" w:hAnsi="Arial" w:cs="Arial"/>
+          <w:i/>
+          <w:iCs/>
+        </w:rPr>
+        <w:t>T</w:t>
+      </w:r>
+      <w:r>
+        <w:rPr>
+          <w:rFonts w:ascii="Arial" w:hAnsi="Arial" w:cs="Arial"/>
+          <w:i/>
+          <w:iCs/>
+        </w:rPr>
+        <w:t xml:space="preserve">he graph of </w:t>
+      </w:r>
+      <w:r>
+        <w:rPr>
+          <w:rFonts w:ascii="Arial" w:hAnsi="Arial" w:cs="Arial"/>
+          <w:i/>
+          <w:iCs/>
+        </w:rPr>
+        <w:t>artificial and natural</w:t>
+      </w:r>
+      <w:r>
+        <w:rPr>
+          <w:rFonts w:ascii="Arial" w:hAnsi="Arial" w:cs="Arial"/>
+          <w:i/>
+          <w:iCs/>
+        </w:rPr>
+        <w:t xml:space="preserve"> pulse from </w:t>
+      </w:r>
+      <w:proofErr w:type="spellStart"/>
+      <w:r>
+        <w:rPr>
+          <w:rFonts w:ascii="Arial" w:hAnsi="Arial" w:cs="Arial"/>
+          <w:i/>
+          <w:iCs/>
+        </w:rPr>
+        <w:t>HeartView</w:t>
+      </w:r>
+      <w:proofErr w:type="spellEnd"/>
+    </w:p>
+    <w:p>
+      <w:pPr>
+        <w:pStyle w:val="ListParagraph"/>
+        <w:ind w:left="1080"/>
+        <w:rPr>
+          <w:rFonts w:ascii="Arial" w:hAnsi="Arial" w:cs="Arial"/>
+        </w:rPr>
+      </w:pPr>
+      <w:r>
+        <w:rPr>
+          <w:noProof/>
+        </w:rPr>
+        <w:lastRenderedPageBreak/>
+        <w:drawing>
+          <wp:inline distT="0" distB="0" distL="0" distR="0" wp14:anchorId="1DB4D2EF" wp14:editId="002DCEDA">
+            <wp:extent cx="5731510" cy="1701800"/>
+            <wp:effectExtent l="0" t="0" r="2540" b="0"/>
+            <wp:docPr id="18" name="Picture 18"/>
+            <wp:cNvGraphicFramePr>
+              <a:graphicFrameLocks xmlns:a="http://schemas.openxmlformats.org/drawingml/2006/main" noChangeAspect="1"/>
+            </wp:cNvGraphicFramePr>
+            <a:graphic xmlns:a="http://schemas.openxmlformats.org/drawingml/2006/main">
+              <a:graphicData uri="http://schemas.openxmlformats.org/drawingml/2006/picture">
+                <pic:pic xmlns:pic="http://schemas.openxmlformats.org/drawingml/2006/picture">
+                  <pic:nvPicPr>
+                    <pic:cNvPr id="1" name=""/>
+                    <pic:cNvPicPr/>
+                  </pic:nvPicPr>
+                  <pic:blipFill>
+                    <a:blip r:embed="rId29"/>
+                    <a:stretch>
+                      <a:fillRect/>
+                    </a:stretch>
+                  </pic:blipFill>
+                  <pic:spPr>
+                    <a:xfrm>
+                      <a:off x="0" y="0"/>
+                      <a:ext cx="5731510" cy="1701800"/>
+                    </a:xfrm>
+                    <a:prstGeom prst="rect">
+                      <a:avLst/>
+                    </a:prstGeom>
+                  </pic:spPr>
+                </pic:pic>
+              </a:graphicData>
+            </a:graphic>
+          </wp:inline>
+        </w:drawing>
+      </w:r>
+    </w:p>
+    <w:p>
+      <w:pPr>
+        <w:pStyle w:val="ListParagraph"/>
+        <w:numPr>
+          <w:ilvl w:val="0"/>
+          <w:numId w:val="10"/>
+        </w:numPr>
+        <w:rPr>
+          <w:rFonts w:ascii="Arial" w:hAnsi="Arial" w:cs="Arial"/>
+        </w:rPr>
+      </w:pPr>
+      <w:r>
+        <w:rPr>
+          <w:rFonts w:ascii="Arial" w:hAnsi="Arial" w:cs="Arial"/>
+          <w:b/>
+          <w:bCs/>
+        </w:rPr>
+        <w:t>Physical</w:t>
+      </w:r>
+      <w:r>
+        <w:rPr>
+          <w:rFonts w:ascii="Arial" w:hAnsi="Arial" w:cs="Arial"/>
+          <w:b/>
+          <w:bCs/>
+        </w:rPr>
+        <w:t xml:space="preserve"> activity</w:t>
+      </w:r>
+    </w:p>
+    <w:p>
+      <w:pPr>
+        <w:pStyle w:val="ListParagraph"/>
+        <w:ind w:left="1080"/>
+        <w:rPr>
+          <w:rFonts w:ascii="Arial" w:hAnsi="Arial" w:cs="Arial"/>
+        </w:rPr>
+      </w:pPr>
+      <w:r>
+        <w:rPr>
+          <w:rFonts w:ascii="Arial" w:hAnsi="Arial" w:cs="Arial"/>
+          <w:u w:val="single"/>
+        </w:rPr>
+        <w:t>Heartview signals</w:t>
+      </w:r>
+      <w:r>
+        <w:rPr>
+          <w:rFonts w:ascii="Arial" w:hAnsi="Arial" w:cs="Arial"/>
+        </w:rPr>
+        <w:t xml:space="preserve">: Natural Atrium: </w:t>
+      </w:r>
+      <w:r>
+        <w:rPr>
+          <w:rFonts w:ascii="Arial" w:hAnsi="Arial" w:cs="Arial"/>
+          <w:b/>
+          <w:bCs/>
+        </w:rPr>
+        <w:t>On</w:t>
+      </w:r>
+      <w:r>
+        <w:rPr>
+          <w:rFonts w:ascii="Arial" w:hAnsi="Arial" w:cs="Arial"/>
+          <w:b/>
+          <w:bCs/>
+        </w:rPr>
+        <w:t xml:space="preserve"> | </w:t>
+      </w:r>
+      <w:r>
+        <w:rPr>
+          <w:rFonts w:ascii="Arial" w:hAnsi="Arial" w:cs="Arial"/>
+        </w:rPr>
+        <w:t>PW: 1ms | Heart rate: 30Bpm</w:t>
+      </w:r>
+    </w:p>
+    <w:p>
+      <w:pPr>
+        <w:pStyle w:val="ListParagraph"/>
+        <w:ind w:left="1080"/>
+        <w:rPr>
+          <w:rFonts w:ascii="Arial" w:hAnsi="Arial" w:cs="Arial"/>
+          <w:u w:val="single"/>
+        </w:rPr>
+      </w:pPr>
+    </w:p>
+    <w:p>
+      <w:pPr>
+        <w:pStyle w:val="ListParagraph"/>
+        <w:ind w:left="1080"/>
+        <w:rPr>
+          <w:rFonts w:ascii="Arial" w:hAnsi="Arial" w:cs="Arial"/>
+        </w:rPr>
+      </w:pPr>
+      <w:r>
+        <w:rPr>
+          <w:rFonts w:ascii="Arial" w:hAnsi="Arial" w:cs="Arial"/>
+          <w:u w:val="single"/>
+        </w:rPr>
+        <w:t>DCM signals:</w:t>
+      </w:r>
+      <w:r>
+        <w:rPr>
+          <w:rFonts w:ascii="Arial" w:hAnsi="Arial" w:cs="Arial"/>
+        </w:rPr>
+        <w:t xml:space="preserve"> </w:t>
+      </w:r>
+    </w:p>
+    <w:p>
+      <w:pPr>
+        <w:pStyle w:val="ListParagraph"/>
+        <w:ind w:left="1080"/>
+        <w:rPr>
+          <w:rFonts w:ascii="Arial" w:hAnsi="Arial" w:cs="Arial"/>
+        </w:rPr>
+      </w:pPr>
+      <w:r>
+        <w:rPr>
+          <w:noProof/>
+        </w:rPr>
+        <w:drawing>
+          <wp:inline distT="0" distB="0" distL="0" distR="0" wp14:anchorId="16E6F078" wp14:editId="32BF73E8">
+            <wp:extent cx="4846320" cy="1988785"/>
+            <wp:effectExtent l="0" t="0" r="0" b="0"/>
+            <wp:docPr id="19" name="Picture 19"/>
+            <wp:cNvGraphicFramePr>
+              <a:graphicFrameLocks xmlns:a="http://schemas.openxmlformats.org/drawingml/2006/main" noChangeAspect="1"/>
+            </wp:cNvGraphicFramePr>
+            <a:graphic xmlns:a="http://schemas.openxmlformats.org/drawingml/2006/main">
+              <a:graphicData uri="http://schemas.openxmlformats.org/drawingml/2006/picture">
+                <pic:pic xmlns:pic="http://schemas.openxmlformats.org/drawingml/2006/picture">
+                  <pic:nvPicPr>
+                    <pic:cNvPr id="1" name=""/>
+                    <pic:cNvPicPr/>
+                  </pic:nvPicPr>
+                  <pic:blipFill>
+                    <a:blip r:embed="rId28"/>
+                    <a:stretch>
+                      <a:fillRect/>
+                    </a:stretch>
+                  </pic:blipFill>
+                  <pic:spPr>
+                    <a:xfrm>
+                      <a:off x="0" y="0"/>
+                      <a:ext cx="4872044" cy="1999341"/>
+                    </a:xfrm>
+                    <a:prstGeom prst="rect">
+                      <a:avLst/>
+                    </a:prstGeom>
+                  </pic:spPr>
+                </pic:pic>
+              </a:graphicData>
+            </a:graphic>
+          </wp:inline>
+        </w:drawing>
+      </w:r>
+    </w:p>
+    <w:p>
+      <w:pPr>
+        <w:pStyle w:val="ListParagraph"/>
+        <w:ind w:left="1080"/>
+        <w:rPr>
+          <w:rFonts w:ascii="Arial" w:hAnsi="Arial" w:cs="Arial"/>
+        </w:rPr>
+      </w:pPr>
+    </w:p>
+    <w:p>
+      <w:pPr>
+        <w:pStyle w:val="ListParagraph"/>
+        <w:ind w:left="1080"/>
+        <w:rPr>
+          <w:rFonts w:ascii="Arial" w:hAnsi="Arial" w:cs="Arial"/>
+        </w:rPr>
+      </w:pPr>
+      <w:r>
+        <w:rPr>
+          <w:rFonts w:ascii="Arial" w:hAnsi="Arial" w:cs="Arial"/>
+          <w:u w:val="single"/>
+        </w:rPr>
+        <w:t xml:space="preserve">Explanation: </w:t>
+      </w:r>
+      <w:r>
+        <w:rPr>
+          <w:rFonts w:ascii="Arial" w:hAnsi="Arial" w:cs="Arial"/>
+        </w:rPr>
+        <w:t>When there is some physical activity, our pacemaker produces more pulses than under normal conditions.</w:t>
+      </w:r>
+    </w:p>
+    <w:p>
+      <w:pPr>
+        <w:pStyle w:val="ListParagraph"/>
+        <w:ind w:left="1080"/>
+        <w:rPr>
+          <w:rFonts w:ascii="Arial" w:hAnsi="Arial" w:cs="Arial"/>
+        </w:rPr>
+      </w:pPr>
+    </w:p>
+    <w:p>
+      <w:pPr>
+        <w:pStyle w:val="ListParagraph"/>
+        <w:ind w:left="1080"/>
+        <w:rPr>
+          <w:rFonts w:ascii="Arial" w:hAnsi="Arial" w:cs="Arial"/>
+        </w:rPr>
+      </w:pPr>
+    </w:p>
+    <w:p>
+      <w:pPr>
+        <w:pStyle w:val="ListParagraph"/>
+        <w:ind w:left="1080"/>
+        <w:jc w:val="center"/>
+        <w:rPr>
+          <w:rFonts w:ascii="Arial" w:hAnsi="Arial" w:cs="Arial"/>
+          <w:i/>
+          <w:iCs/>
+        </w:rPr>
+      </w:pPr>
+    </w:p>
+    <w:p>
+      <w:pPr>
+        <w:pStyle w:val="ListParagraph"/>
+        <w:ind w:left="1080"/>
+        <w:jc w:val="center"/>
+        <w:rPr>
+          <w:rFonts w:ascii="Arial" w:hAnsi="Arial" w:cs="Arial"/>
+        </w:rPr>
+      </w:pPr>
+      <w:r>
+        <w:rPr>
+          <w:rFonts w:ascii="Arial" w:hAnsi="Arial" w:cs="Arial"/>
+          <w:i/>
+          <w:iCs/>
+        </w:rPr>
+        <w:t>T</w:t>
+      </w:r>
+      <w:r>
+        <w:rPr>
+          <w:rFonts w:ascii="Arial" w:hAnsi="Arial" w:cs="Arial"/>
+          <w:i/>
+          <w:iCs/>
+        </w:rPr>
+        <w:t xml:space="preserve">he graph of </w:t>
+      </w:r>
+      <w:r>
+        <w:rPr>
+          <w:rFonts w:ascii="Arial" w:hAnsi="Arial" w:cs="Arial"/>
+          <w:i/>
+          <w:iCs/>
+        </w:rPr>
+        <w:t>artificial and natural</w:t>
+      </w:r>
+      <w:r>
+        <w:rPr>
+          <w:rFonts w:ascii="Arial" w:hAnsi="Arial" w:cs="Arial"/>
+          <w:i/>
+          <w:iCs/>
+        </w:rPr>
+        <w:t xml:space="preserve"> pulse from </w:t>
+      </w:r>
+      <w:proofErr w:type="spellStart"/>
+      <w:r>
+        <w:rPr>
+          <w:rFonts w:ascii="Arial" w:hAnsi="Arial" w:cs="Arial"/>
+          <w:i/>
+          <w:iCs/>
+        </w:rPr>
+        <w:t>HeartView</w:t>
+      </w:r>
+      <w:proofErr w:type="spellEnd"/>
+    </w:p>
+    <w:p>
+      <w:pPr>
+        <w:pStyle w:val="ListParagraph"/>
+        <w:ind w:left="1080"/>
+        <w:rPr>
+          <w:rFonts w:ascii="Arial" w:hAnsi="Arial" w:cs="Arial"/>
+        </w:rPr>
+      </w:pPr>
+      <w:r>
+        <w:rPr>
+          <w:noProof/>
+        </w:rPr>
+        <w:drawing>
+          <wp:inline distT="0" distB="0" distL="0" distR="0" wp14:anchorId="78538DFF" wp14:editId="53CF4EA7">
+            <wp:extent cx="5731510" cy="1711325"/>
+            <wp:effectExtent l="0" t="0" r="2540" b="3175"/>
+            <wp:docPr id="20" name="Picture 20"/>
+            <wp:cNvGraphicFramePr>
+              <a:graphicFrameLocks xmlns:a="http://schemas.openxmlformats.org/drawingml/2006/main" noChangeAspect="1"/>
+            </wp:cNvGraphicFramePr>
+            <a:graphic xmlns:a="http://schemas.openxmlformats.org/drawingml/2006/main">
+              <a:graphicData uri="http://schemas.openxmlformats.org/drawingml/2006/picture">
+                <pic:pic xmlns:pic="http://schemas.openxmlformats.org/drawingml/2006/picture">
+                  <pic:nvPicPr>
+                    <pic:cNvPr id="1" name=""/>
+                    <pic:cNvPicPr/>
+                  </pic:nvPicPr>
+                  <pic:blipFill>
+                    <a:blip r:embed="rId30"/>
+                    <a:stretch>
+                      <a:fillRect/>
+                    </a:stretch>
+                  </pic:blipFill>
+                  <pic:spPr>
+                    <a:xfrm>
+                      <a:off x="0" y="0"/>
+                      <a:ext cx="5731510" cy="1711325"/>
+                    </a:xfrm>
+                    <a:prstGeom prst="rect">
+                      <a:avLst/>
+                    </a:prstGeom>
+                  </pic:spPr>
+                </pic:pic>
+              </a:graphicData>
+            </a:graphic>
+          </wp:inline>
+        </w:drawing>
+      </w:r>
+    </w:p>
+    <w:p>
+      <w:pPr>
+        <w:pStyle w:val="ListParagraph"/>
+        <w:ind w:left="1080"/>
+        <w:rPr>
+          <w:rFonts w:ascii="Arial" w:hAnsi="Arial" w:cs="Arial"/>
+        </w:rPr>
+      </w:pPr>
+    </w:p>
+    <w:p>
+      <w:pPr>
+        <w:pStyle w:val="ListParagraph"/>
+        <w:ind w:left="1080"/>
+        <w:rPr>
+          <w:rFonts w:ascii="Arial" w:hAnsi="Arial" w:cs="Arial"/>
+        </w:rPr>
+      </w:pPr>
+    </w:p>
+    <w:p>
+      <w:pPr>
+        <w:pStyle w:val="ListParagraph"/>
+        <w:numPr>
+          <w:ilvl w:val="0"/>
+          <w:numId w:val="10"/>
+        </w:numPr>
+        <w:rPr>
+          <w:rFonts w:ascii="Arial" w:hAnsi="Arial" w:cs="Arial"/>
+        </w:rPr>
+      </w:pPr>
+      <w:r>
+        <w:rPr>
+          <w:rFonts w:ascii="Arial" w:hAnsi="Arial" w:cs="Arial"/>
+          <w:b/>
+          <w:bCs/>
+        </w:rPr>
+        <w:t>No activity</w:t>
+      </w:r>
+    </w:p>
+    <w:p>
+      <w:pPr>
+        <w:pStyle w:val="ListParagraph"/>
+        <w:ind w:left="1080"/>
+        <w:rPr>
+          <w:rFonts w:ascii="Arial" w:hAnsi="Arial" w:cs="Arial"/>
+        </w:rPr>
+      </w:pPr>
+      <w:r>
+        <w:rPr>
+          <w:rFonts w:ascii="Arial" w:hAnsi="Arial" w:cs="Arial"/>
+          <w:u w:val="single"/>
+        </w:rPr>
+        <w:t>Heartview signals</w:t>
+      </w:r>
+      <w:r>
+        <w:rPr>
+          <w:rFonts w:ascii="Arial" w:hAnsi="Arial" w:cs="Arial"/>
+        </w:rPr>
+        <w:t xml:space="preserve">: Natural Atrium: </w:t>
+      </w:r>
+      <w:r>
+        <w:rPr>
+          <w:rFonts w:ascii="Arial" w:hAnsi="Arial" w:cs="Arial"/>
+          <w:b/>
+          <w:bCs/>
+        </w:rPr>
+        <w:t>On</w:t>
+      </w:r>
+      <w:r>
+        <w:rPr>
+          <w:rFonts w:ascii="Arial" w:hAnsi="Arial" w:cs="Arial"/>
+          <w:b/>
+          <w:bCs/>
+        </w:rPr>
+        <w:t xml:space="preserve"> | </w:t>
+      </w:r>
+      <w:r>
+        <w:rPr>
+          <w:rFonts w:ascii="Arial" w:hAnsi="Arial" w:cs="Arial"/>
+        </w:rPr>
+        <w:t>PW: 1ms | Heart rate: 60Bpm</w:t>
+      </w:r>
+    </w:p>
+    <w:p>
+      <w:pPr>
+        <w:pStyle w:val="ListParagraph"/>
+        <w:ind w:left="1080"/>
+        <w:rPr>
+          <w:rFonts w:ascii="Arial" w:hAnsi="Arial" w:cs="Arial"/>
+          <w:u w:val="single"/>
+        </w:rPr>
+      </w:pPr>
+    </w:p>
+    <w:p>
+      <w:pPr>
+        <w:pStyle w:val="ListParagraph"/>
+        <w:ind w:left="1080"/>
+        <w:rPr>
+          <w:rFonts w:ascii="Arial" w:hAnsi="Arial" w:cs="Arial"/>
+        </w:rPr>
+      </w:pPr>
+      <w:r>
+        <w:rPr>
+          <w:rFonts w:ascii="Arial" w:hAnsi="Arial" w:cs="Arial"/>
+          <w:u w:val="single"/>
+        </w:rPr>
+        <w:t>DCM signals:</w:t>
+      </w:r>
+      <w:r>
+        <w:rPr>
+          <w:rFonts w:ascii="Arial" w:hAnsi="Arial" w:cs="Arial"/>
+        </w:rPr>
+        <w:t xml:space="preserve"> </w:t>
+      </w:r>
+    </w:p>
+    <w:p>
+      <w:pPr>
+        <w:pStyle w:val="ListParagraph"/>
+        <w:ind w:left="1080"/>
+        <w:rPr>
+          <w:rFonts w:ascii="Arial" w:hAnsi="Arial" w:cs="Arial"/>
+        </w:rPr>
+      </w:pPr>
+      <w:r>
+        <w:rPr>
+          <w:noProof/>
+        </w:rPr>
+        <w:lastRenderedPageBreak/>
+        <w:drawing>
+          <wp:inline distT="0" distB="0" distL="0" distR="0" wp14:anchorId="3145ED80" wp14:editId="2BA97D0F">
+            <wp:extent cx="4610100" cy="1891847"/>
+            <wp:effectExtent l="0" t="0" r="0" b="0"/>
+            <wp:docPr id="21" name="Picture 21"/>
+            <wp:cNvGraphicFramePr>
+              <a:graphicFrameLocks xmlns:a="http://schemas.openxmlformats.org/drawingml/2006/main" noChangeAspect="1"/>
+            </wp:cNvGraphicFramePr>
+            <a:graphic xmlns:a="http://schemas.openxmlformats.org/drawingml/2006/main">
+              <a:graphicData uri="http://schemas.openxmlformats.org/drawingml/2006/picture">
+                <pic:pic xmlns:pic="http://schemas.openxmlformats.org/drawingml/2006/picture">
+                  <pic:nvPicPr>
+                    <pic:cNvPr id="1" name=""/>
+                    <pic:cNvPicPr/>
+                  </pic:nvPicPr>
+                  <pic:blipFill>
+                    <a:blip r:embed="rId28"/>
+                    <a:stretch>
+                      <a:fillRect/>
+                    </a:stretch>
+                  </pic:blipFill>
+                  <pic:spPr>
+                    <a:xfrm>
+                      <a:off x="0" y="0"/>
+                      <a:ext cx="4649078" cy="1907843"/>
+                    </a:xfrm>
+                    <a:prstGeom prst="rect">
+                      <a:avLst/>
+                    </a:prstGeom>
+                  </pic:spPr>
+                </pic:pic>
+              </a:graphicData>
+            </a:graphic>
+          </wp:inline>
+        </w:drawing>
+      </w:r>
+    </w:p>
+    <w:p>
+      <w:pPr>
+        <w:pStyle w:val="ListParagraph"/>
+        <w:ind w:left="1080"/>
+        <w:rPr>
+          <w:rFonts w:ascii="Arial" w:hAnsi="Arial" w:cs="Arial"/>
+        </w:rPr>
+      </w:pPr>
+    </w:p>
+    <w:p>
+      <w:pPr>
+        <w:pStyle w:val="ListParagraph"/>
+        <w:ind w:left="1080"/>
+        <w:rPr>
+          <w:rFonts w:ascii="Arial" w:hAnsi="Arial" w:cs="Arial"/>
+        </w:rPr>
+      </w:pPr>
+      <w:r>
+        <w:rPr>
+          <w:rFonts w:ascii="Arial" w:hAnsi="Arial" w:cs="Arial"/>
+          <w:u w:val="single"/>
+        </w:rPr>
+        <w:t xml:space="preserve">Explanation: </w:t>
+      </w:r>
+      <w:r>
+        <w:rPr>
+          <w:rFonts w:ascii="Arial" w:hAnsi="Arial" w:cs="Arial"/>
+        </w:rPr>
+        <w:t>When there is no physical activity and heart is beating at natural rate, pacemaker is not supposed to provide any additional pulse. Our pacemaker does the same which is clear from following graph.</w:t>
+      </w:r>
+    </w:p>
+    <w:p>
+      <w:pPr>
+        <w:pStyle w:val="ListParagraph"/>
+        <w:ind w:left="1080"/>
+        <w:rPr>
+          <w:rFonts w:ascii="Arial" w:hAnsi="Arial" w:cs="Arial"/>
+        </w:rPr>
+      </w:pPr>
+    </w:p>
+    <w:p>
+      <w:pPr>
+        <w:pStyle w:val="ListParagraph"/>
+        <w:ind w:left="1080"/>
+        <w:jc w:val="center"/>
+        <w:rPr>
+          <w:rFonts w:ascii="Arial" w:hAnsi="Arial" w:cs="Arial"/>
+          <w:i/>
+          <w:iCs/>
+        </w:rPr>
+      </w:pPr>
+    </w:p>
+    <w:p>
+      <w:pPr>
+        <w:pStyle w:val="ListParagraph"/>
+        <w:ind w:left="1080"/>
+        <w:jc w:val="center"/>
+        <w:rPr>
+          <w:rFonts w:ascii="Arial" w:hAnsi="Arial" w:cs="Arial"/>
+        </w:rPr>
+      </w:pPr>
+      <w:r>
+        <w:rPr>
+          <w:rFonts w:ascii="Arial" w:hAnsi="Arial" w:cs="Arial"/>
+          <w:i/>
+          <w:iCs/>
+        </w:rPr>
+        <w:t>T</w:t>
+      </w:r>
+      <w:r>
+        <w:rPr>
+          <w:rFonts w:ascii="Arial" w:hAnsi="Arial" w:cs="Arial"/>
+          <w:i/>
+          <w:iCs/>
+        </w:rPr>
+        <w:t xml:space="preserve">he graph of </w:t>
+      </w:r>
+      <w:r>
+        <w:rPr>
+          <w:rFonts w:ascii="Arial" w:hAnsi="Arial" w:cs="Arial"/>
+          <w:i/>
+          <w:iCs/>
+        </w:rPr>
+        <w:t>artificial and natural</w:t>
+      </w:r>
+      <w:r>
+        <w:rPr>
+          <w:rFonts w:ascii="Arial" w:hAnsi="Arial" w:cs="Arial"/>
+          <w:i/>
+          <w:iCs/>
+        </w:rPr>
+        <w:t xml:space="preserve"> pulse from </w:t>
+      </w:r>
+      <w:proofErr w:type="spellStart"/>
+      <w:r>
+        <w:rPr>
+          <w:rFonts w:ascii="Arial" w:hAnsi="Arial" w:cs="Arial"/>
+          <w:i/>
+          <w:iCs/>
+        </w:rPr>
+        <w:t>HeartView</w:t>
+      </w:r>
+      <w:proofErr w:type="spellEnd"/>
+    </w:p>
+    <w:p>
+      <w:pPr>
+        <w:pStyle w:val="ListParagraph"/>
+        <w:ind w:left="1080"/>
+        <w:rPr>
+          <w:rFonts w:ascii="Arial" w:hAnsi="Arial" w:cs="Arial"/>
+        </w:rPr>
+      </w:pPr>
+      <w:r>
+        <w:rPr>
+          <w:noProof/>
+        </w:rPr>
+        <w:drawing>
+          <wp:inline distT="0" distB="0" distL="0" distR="0" wp14:anchorId="5FB2AEFC" wp14:editId="5D0E899A">
+            <wp:extent cx="5731510" cy="1717675"/>
+            <wp:effectExtent l="0" t="0" r="2540" b="0"/>
+            <wp:docPr id="22" name="Picture 22"/>
+            <wp:cNvGraphicFramePr>
+              <a:graphicFrameLocks xmlns:a="http://schemas.openxmlformats.org/drawingml/2006/main" noChangeAspect="1"/>
+            </wp:cNvGraphicFramePr>
+            <a:graphic xmlns:a="http://schemas.openxmlformats.org/drawingml/2006/main">
+              <a:graphicData uri="http://schemas.openxmlformats.org/drawingml/2006/picture">
+                <pic:pic xmlns:pic="http://schemas.openxmlformats.org/drawingml/2006/picture">
+                  <pic:nvPicPr>
+                    <pic:cNvPr id="1" name=""/>
+                    <pic:cNvPicPr/>
+                  </pic:nvPicPr>
+                  <pic:blipFill>
+                    <a:blip r:embed="rId31"/>
+                    <a:stretch>
+                      <a:fillRect/>
+                    </a:stretch>
+                  </pic:blipFill>
+                  <pic:spPr>
+                    <a:xfrm>
+                      <a:off x="0" y="0"/>
+                      <a:ext cx="5731510" cy="1717675"/>
+                    </a:xfrm>
+                    <a:prstGeom prst="rect">
+                      <a:avLst/>
+                    </a:prstGeom>
+                  </pic:spPr>
+                </pic:pic>
+              </a:graphicData>
+            </a:graphic>
+          </wp:inline>
+        </w:drawing>
+      </w:r>
+    </w:p>
+    <w:p>
+      <w:pPr>
+        <w:pStyle w:val="ListParagraph"/>
+        <w:ind w:left="1080"/>
+        <w:rPr>
+          <w:rFonts w:ascii="Arial" w:hAnsi="Arial" w:cs="Arial"/>
+        </w:rPr>
+      </w:pPr>
+    </w:p>
+    <w:p>
+      <w:pPr>
+        <w:pStyle w:val="ListParagraph"/>
+        <w:ind w:left="1080"/>
+        <w:rPr>
+          <w:rFonts w:ascii="Arial" w:hAnsi="Arial" w:cs="Arial"/>
+        </w:rPr>
+      </w:pPr>
+    </w:p>
+    <w:p>
+      <w:pPr>
+        <w:rPr>
+          <w:rFonts w:ascii="Arial" w:hAnsi="Arial" w:cs="Arial"/>
+        </w:rPr>
+      </w:pPr>
+    </w:p>
+    <w:p>
+      <w:pPr>
+        <w:pStyle w:val="ListParagraph"/>
+        <w:ind w:left="1080"/>
+        <w:rPr>
+          <w:rFonts w:ascii="Arial" w:hAnsi="Arial" w:cs="Arial"/>
+        </w:rPr>
+      </w:pPr>
+    </w:p>
+    <w:p>
+      <w:pPr>
+        <w:pStyle w:val="ListParagraph"/>
+        <w:ind w:left="1080"/>
+        <w:rPr>
+          <w:rFonts w:ascii="Arial" w:hAnsi="Arial" w:cs="Arial"/>
+        </w:rPr>
+      </w:pPr>
+    </w:p>
+    <w:p>
+      <w:pPr>
+        <w:pStyle w:val="ListParagraph"/>
+        <w:numPr>
+          <w:ilvl w:val="0"/>
+          <w:numId w:val="10"/>
+        </w:numPr>
+        <w:rPr>
+          <w:rFonts w:ascii="Arial" w:hAnsi="Arial" w:cs="Arial"/>
+        </w:rPr>
+      </w:pPr>
+      <w:r>
+        <w:rPr>
+          <w:rFonts w:ascii="Arial" w:hAnsi="Arial" w:cs="Arial"/>
+          <w:b/>
+          <w:bCs/>
+        </w:rPr>
+        <w:t>Physical</w:t>
+      </w:r>
+      <w:r>
+        <w:rPr>
+          <w:rFonts w:ascii="Arial" w:hAnsi="Arial" w:cs="Arial"/>
+          <w:b/>
+          <w:bCs/>
+        </w:rPr>
+        <w:t xml:space="preserve"> activity</w:t>
+      </w:r>
+    </w:p>
+    <w:p>
+      <w:pPr>
+        <w:pStyle w:val="ListParagraph"/>
+        <w:ind w:left="1080"/>
+        <w:rPr>
+          <w:rFonts w:ascii="Arial" w:hAnsi="Arial" w:cs="Arial"/>
+        </w:rPr>
+      </w:pPr>
+      <w:r>
+        <w:rPr>
+          <w:rFonts w:ascii="Arial" w:hAnsi="Arial" w:cs="Arial"/>
+          <w:u w:val="single"/>
+        </w:rPr>
+        <w:t>Heartview signals</w:t>
+      </w:r>
+      <w:r>
+        <w:rPr>
+          <w:rFonts w:ascii="Arial" w:hAnsi="Arial" w:cs="Arial"/>
+        </w:rPr>
+        <w:t xml:space="preserve">: Natural Atrium: </w:t>
+      </w:r>
+      <w:r>
+        <w:rPr>
+          <w:rFonts w:ascii="Arial" w:hAnsi="Arial" w:cs="Arial"/>
+          <w:b/>
+          <w:bCs/>
+        </w:rPr>
+        <w:t>On</w:t>
+      </w:r>
+      <w:r>
+        <w:rPr>
+          <w:rFonts w:ascii="Arial" w:hAnsi="Arial" w:cs="Arial"/>
+          <w:b/>
+          <w:bCs/>
+        </w:rPr>
+        <w:t xml:space="preserve"> | </w:t>
+      </w:r>
+      <w:r>
+        <w:rPr>
+          <w:rFonts w:ascii="Arial" w:hAnsi="Arial" w:cs="Arial"/>
+        </w:rPr>
+        <w:t>PW: 1ms | Heart rate: 60Bpm</w:t>
+      </w:r>
+    </w:p>
+    <w:p>
+      <w:pPr>
+        <w:pStyle w:val="ListParagraph"/>
+        <w:ind w:left="1080"/>
+        <w:rPr>
+          <w:rFonts w:ascii="Arial" w:hAnsi="Arial" w:cs="Arial"/>
+          <w:u w:val="single"/>
+        </w:rPr>
+      </w:pPr>
+    </w:p>
+    <w:p>
+      <w:pPr>
+        <w:pStyle w:val="ListParagraph"/>
+        <w:ind w:left="1080"/>
+        <w:rPr>
+          <w:rFonts w:ascii="Arial" w:hAnsi="Arial" w:cs="Arial"/>
+        </w:rPr>
+      </w:pPr>
+      <w:r>
+        <w:rPr>
+          <w:rFonts w:ascii="Arial" w:hAnsi="Arial" w:cs="Arial"/>
+          <w:u w:val="single"/>
+        </w:rPr>
+        <w:t>DCM signals:</w:t>
+      </w:r>
+      <w:r>
+        <w:rPr>
+          <w:rFonts w:ascii="Arial" w:hAnsi="Arial" w:cs="Arial"/>
+        </w:rPr>
+        <w:t xml:space="preserve"> </w:t>
+      </w:r>
+    </w:p>
+    <w:p>
+      <w:pPr>
+        <w:pStyle w:val="ListParagraph"/>
+        <w:ind w:left="1080"/>
+        <w:rPr>
+          <w:rFonts w:ascii="Arial" w:hAnsi="Arial" w:cs="Arial"/>
+        </w:rPr>
+      </w:pPr>
+      <w:r>
+        <w:rPr>
+          <w:noProof/>
+        </w:rPr>
+        <w:drawing>
+          <wp:inline distT="0" distB="0" distL="0" distR="0" wp14:anchorId="67F85EB0" wp14:editId="3E55615A">
+            <wp:extent cx="4610100" cy="1891847"/>
+            <wp:effectExtent l="0" t="0" r="0" b="0"/>
+            <wp:docPr id="23" name="Picture 23"/>
+            <wp:cNvGraphicFramePr>
+              <a:graphicFrameLocks xmlns:a="http://schemas.openxmlformats.org/drawingml/2006/main" noChangeAspect="1"/>
+            </wp:cNvGraphicFramePr>
+            <a:graphic xmlns:a="http://schemas.openxmlformats.org/drawingml/2006/main">
+              <a:graphicData uri="http://schemas.openxmlformats.org/drawingml/2006/picture">
+                <pic:pic xmlns:pic="http://schemas.openxmlformats.org/drawingml/2006/picture">
+                  <pic:nvPicPr>
+                    <pic:cNvPr id="1" name=""/>
+                    <pic:cNvPicPr/>
+                  </pic:nvPicPr>
+                  <pic:blipFill>
+                    <a:blip r:embed="rId28"/>
+                    <a:stretch>
+                      <a:fillRect/>
+                    </a:stretch>
+                  </pic:blipFill>
+                  <pic:spPr>
+                    <a:xfrm>
+                      <a:off x="0" y="0"/>
+                      <a:ext cx="4649078" cy="1907843"/>
+                    </a:xfrm>
+                    <a:prstGeom prst="rect">
+                      <a:avLst/>
+                    </a:prstGeom>
+                  </pic:spPr>
+                </pic:pic>
+              </a:graphicData>
+            </a:graphic>
+          </wp:inline>
+        </w:drawing>
+      </w:r>
+    </w:p>
+    <w:p>
+      <w:pPr>
+        <w:pStyle w:val="ListParagraph"/>
+        <w:ind w:left="1080"/>
+        <w:rPr>
+          <w:rFonts w:ascii="Arial" w:hAnsi="Arial" w:cs="Arial"/>
+        </w:rPr>
+      </w:pPr>
+    </w:p>
+    <w:p>
+      <w:pPr>
+        <w:pStyle w:val="ListParagraph"/>
+        <w:ind w:left="1080"/>
+        <w:rPr>
+          <w:rFonts w:ascii="Arial" w:hAnsi="Arial" w:cs="Arial"/>
+        </w:rPr>
+      </w:pPr>
+      <w:r>
+        <w:rPr>
+          <w:rFonts w:ascii="Arial" w:hAnsi="Arial" w:cs="Arial"/>
+          <w:u w:val="single"/>
+        </w:rPr>
+        <w:lastRenderedPageBreak/>
+        <w:t xml:space="preserve">Explanation: </w:t>
+      </w:r>
+      <w:r>
+        <w:rPr>
+          <w:rFonts w:ascii="Arial" w:hAnsi="Arial" w:cs="Arial"/>
+        </w:rPr>
+        <w:t xml:space="preserve">When there is some physical activity and heart is beating at regular rate, pacemaker should provide additional pulse to account for the physical activity. It is clear from the below graph that our pacemaker does </w:t>
+      </w:r>
+      <w:proofErr w:type="gramStart"/>
+      <w:r>
+        <w:rPr>
+          <w:rFonts w:ascii="Arial" w:hAnsi="Arial" w:cs="Arial"/>
+        </w:rPr>
+        <w:t>exactly the same</w:t>
+      </w:r>
+      <w:proofErr w:type="gramEnd"/>
+      <w:r>
+        <w:rPr>
+          <w:rFonts w:ascii="Arial" w:hAnsi="Arial" w:cs="Arial"/>
+        </w:rPr>
+        <w:t>.</w:t>
+      </w:r>
+    </w:p>
+    <w:p>
+      <w:pPr>
+        <w:pStyle w:val="ListParagraph"/>
+        <w:ind w:left="1080"/>
+        <w:rPr>
+          <w:rFonts w:ascii="Arial" w:hAnsi="Arial" w:cs="Arial"/>
+        </w:rPr>
+      </w:pPr>
+    </w:p>
+    <w:p>
+      <w:pPr>
+        <w:pStyle w:val="ListParagraph"/>
+        <w:ind w:left="1080"/>
+        <w:jc w:val="center"/>
+        <w:rPr>
+          <w:rFonts w:ascii="Arial" w:hAnsi="Arial" w:cs="Arial"/>
+        </w:rPr>
+      </w:pPr>
+      <w:r>
+        <w:rPr>
+          <w:rFonts w:ascii="Arial" w:hAnsi="Arial" w:cs="Arial"/>
+          <w:i/>
+          <w:iCs/>
+        </w:rPr>
+        <w:t>T</w:t>
+      </w:r>
+      <w:r>
+        <w:rPr>
+          <w:rFonts w:ascii="Arial" w:hAnsi="Arial" w:cs="Arial"/>
+          <w:i/>
+          <w:iCs/>
+        </w:rPr>
+        <w:t xml:space="preserve">he graph of </w:t>
+      </w:r>
+      <w:r>
+        <w:rPr>
+          <w:rFonts w:ascii="Arial" w:hAnsi="Arial" w:cs="Arial"/>
+          <w:i/>
+          <w:iCs/>
+        </w:rPr>
+        <w:t>artificial and natural</w:t>
+      </w:r>
+      <w:r>
+        <w:rPr>
+          <w:rFonts w:ascii="Arial" w:hAnsi="Arial" w:cs="Arial"/>
+          <w:i/>
+          <w:iCs/>
+        </w:rPr>
+        <w:t xml:space="preserve"> pulse from </w:t>
+      </w:r>
+      <w:proofErr w:type="spellStart"/>
+      <w:r>
+        <w:rPr>
+          <w:rFonts w:ascii="Arial" w:hAnsi="Arial" w:cs="Arial"/>
+          <w:i/>
+          <w:iCs/>
+        </w:rPr>
+        <w:t>HeartView</w:t>
+      </w:r>
+      <w:proofErr w:type="spellEnd"/>
+    </w:p>
+    <w:p>
+      <w:pPr>
+        <w:pStyle w:val="ListParagraph"/>
+        <w:ind w:left="1080"/>
+        <w:rPr>
+          <w:noProof/>
+        </w:rPr>
+      </w:pPr>
+      <w:r>
+        <w:rPr>
+          <w:noProof/>
+        </w:rPr>
+        <w:drawing>
+          <wp:inline distT="0" distB="0" distL="0" distR="0" wp14:anchorId="23FF6203" wp14:editId="4BCCE12E">
+            <wp:extent cx="5731510" cy="1737995"/>
+            <wp:effectExtent l="0" t="0" r="2540" b="0"/>
+            <wp:docPr id="24" name="Picture 24"/>
+            <wp:cNvGraphicFramePr>
+              <a:graphicFrameLocks xmlns:a="http://schemas.openxmlformats.org/drawingml/2006/main" noChangeAspect="1"/>
+            </wp:cNvGraphicFramePr>
+            <a:graphic xmlns:a="http://schemas.openxmlformats.org/drawingml/2006/main">
+              <a:graphicData uri="http://schemas.openxmlformats.org/drawingml/2006/picture">
+                <pic:pic xmlns:pic="http://schemas.openxmlformats.org/drawingml/2006/picture">
+                  <pic:nvPicPr>
+                    <pic:cNvPr id="1" name=""/>
+                    <pic:cNvPicPr/>
+                  </pic:nvPicPr>
+                  <pic:blipFill>
+                    <a:blip r:embed="rId32"/>
+                    <a:stretch>
+                      <a:fillRect/>
+                    </a:stretch>
+                  </pic:blipFill>
+                  <pic:spPr>
+                    <a:xfrm>
+                      <a:off x="0" y="0"/>
+                      <a:ext cx="5731510" cy="1737995"/>
+                    </a:xfrm>
+                    <a:prstGeom prst="rect">
+                      <a:avLst/>
+                    </a:prstGeom>
+                  </pic:spPr>
+                </pic:pic>
+              </a:graphicData>
+            </a:graphic>
+          </wp:inline>
+        </w:drawing>
+      </w:r>
+    </w:p>
+    <w:p>
+      <w:pPr>
+        <w:tabs>
+          <w:tab w:val="left" w:pos="7092"/>
+        </w:tabs>
+      </w:pPr>
+    </w:p>
+    <w:p>
+      <w:pPr>
+        <w:tabs>
+          <w:tab w:val="left" w:pos="7092"/>
+        </w:tabs>
+      </w:pPr>
+    </w:p>
+    <w:p>
+      <w:pPr>
+        <w:pStyle w:val="ListParagraph"/>
+        <w:numPr>
+          <w:ilvl w:val="0"/>
+          <w:numId w:val="1"/>
+        </w:numPr>
+        <w:rPr>
+          <w:rFonts w:ascii="Arial" w:hAnsi="Arial" w:cs="Arial"/>
+        </w:rPr>
+      </w:pPr>
+      <w:r>
+        <w:rPr>
+          <w:rFonts w:ascii="Arial" w:hAnsi="Arial" w:cs="Arial"/>
+          <w:b/>
+          <w:bCs/>
+        </w:rPr>
+        <w:t>VVIR</w:t>
+      </w:r>
+    </w:p>
+    <w:p>
+      <w:pPr>
+        <w:pStyle w:val="ListParagraph"/>
+        <w:rPr>
+          <w:rFonts w:ascii="Arial" w:hAnsi="Arial" w:cs="Arial"/>
+        </w:rPr>
+      </w:pPr>
+      <w:r>
+        <w:rPr>
+          <w:rFonts w:ascii="Arial" w:hAnsi="Arial" w:cs="Arial"/>
+        </w:rPr>
+        <w:t xml:space="preserve">Chamber paced: Ventricle </w:t>
+      </w:r>
+    </w:p>
+    <w:p>
+      <w:pPr>
+        <w:pStyle w:val="ListParagraph"/>
+        <w:rPr>
+          <w:rFonts w:ascii="Arial" w:hAnsi="Arial" w:cs="Arial"/>
+        </w:rPr>
+      </w:pPr>
+      <w:r>
+        <w:rPr>
+          <w:rFonts w:ascii="Arial" w:hAnsi="Arial" w:cs="Arial"/>
+        </w:rPr>
+        <w:t>Chamber sensed: Ventricle</w:t>
+      </w:r>
+    </w:p>
+    <w:p>
+      <w:pPr>
+        <w:pStyle w:val="ListParagraph"/>
+        <w:rPr>
+          <w:rFonts w:ascii="Arial" w:hAnsi="Arial" w:cs="Arial"/>
+        </w:rPr>
+      </w:pPr>
+      <w:r>
+        <w:rPr>
+          <w:rFonts w:ascii="Arial" w:hAnsi="Arial" w:cs="Arial"/>
+        </w:rPr>
+        <w:t>Response to Sensing: Inhibited</w:t>
+      </w:r>
+    </w:p>
+    <w:p>
+      <w:pPr>
+        <w:pStyle w:val="ListParagraph"/>
+        <w:rPr>
+          <w:rFonts w:ascii="Arial" w:hAnsi="Arial" w:cs="Arial"/>
+        </w:rPr>
+      </w:pPr>
+      <w:r>
+        <w:rPr>
+          <w:rFonts w:ascii="Arial" w:hAnsi="Arial" w:cs="Arial"/>
+        </w:rPr>
+        <w:t>Rate Modulation</w:t>
+      </w:r>
+    </w:p>
+    <w:p>
+      <w:pPr>
+        <w:pStyle w:val="ListParagraph"/>
+        <w:rPr>
+          <w:rFonts w:ascii="Arial" w:hAnsi="Arial" w:cs="Arial"/>
+        </w:rPr>
+      </w:pPr>
+    </w:p>
+    <w:p>
+      <w:pPr>
+        <w:pStyle w:val="ListParagraph"/>
+        <w:rPr>
+          <w:rFonts w:ascii="Arial" w:hAnsi="Arial" w:cs="Arial"/>
+          <w:b/>
+          <w:bCs/>
+        </w:rPr>
+      </w:pPr>
+      <w:r>
+        <w:rPr>
+          <w:rFonts w:ascii="Arial" w:hAnsi="Arial" w:cs="Arial"/>
+          <w:b/>
+          <w:bCs/>
+        </w:rPr>
+        <w:t>Test Cases:</w:t>
+      </w:r>
+    </w:p>
+    <w:p>
+      <w:pPr>
+        <w:pStyle w:val="ListParagraph"/>
+        <w:rPr>
+          <w:rFonts w:ascii="Arial" w:hAnsi="Arial" w:cs="Arial"/>
+        </w:rPr>
+      </w:pPr>
+    </w:p>
+    <w:p>
+      <w:pPr>
+        <w:pStyle w:val="ListParagraph"/>
+        <w:numPr>
+          <w:ilvl w:val="0"/>
+          <w:numId w:val="14"/>
+        </w:numPr>
+        <w:rPr>
+          <w:rFonts w:ascii="Arial" w:hAnsi="Arial" w:cs="Arial"/>
+        </w:rPr>
+      </w:pPr>
+      <w:r>
+        <w:rPr>
+          <w:rFonts w:ascii="Arial" w:hAnsi="Arial" w:cs="Arial"/>
+          <w:b/>
+          <w:bCs/>
+        </w:rPr>
+        <w:t>No activity</w:t>
+      </w:r>
+    </w:p>
+    <w:p>
+      <w:pPr>
+        <w:pStyle w:val="ListParagraph"/>
+        <w:ind w:left="1080"/>
+        <w:rPr>
+          <w:rFonts w:ascii="Arial" w:hAnsi="Arial" w:cs="Arial"/>
+        </w:rPr>
+      </w:pPr>
+      <w:r>
+        <w:rPr>
+          <w:rFonts w:ascii="Arial" w:hAnsi="Arial" w:cs="Arial"/>
+          <w:u w:val="single"/>
+        </w:rPr>
+        <w:t>Heartview signals</w:t>
+      </w:r>
+      <w:r>
+        <w:rPr>
+          <w:rFonts w:ascii="Arial" w:hAnsi="Arial" w:cs="Arial"/>
+        </w:rPr>
+        <w:t xml:space="preserve">: Natural </w:t>
+      </w:r>
+      <w:r>
+        <w:rPr>
+          <w:rFonts w:ascii="Arial" w:hAnsi="Arial" w:cs="Arial"/>
+        </w:rPr>
+        <w:t>Ventricle</w:t>
+      </w:r>
+      <w:r>
+        <w:rPr>
+          <w:rFonts w:ascii="Arial" w:hAnsi="Arial" w:cs="Arial"/>
+        </w:rPr>
+        <w:t xml:space="preserve">: </w:t>
+      </w:r>
+      <w:r>
+        <w:rPr>
+          <w:rFonts w:ascii="Arial" w:hAnsi="Arial" w:cs="Arial"/>
+          <w:b/>
+          <w:bCs/>
+        </w:rPr>
+        <w:t>On</w:t>
+      </w:r>
+      <w:r>
+        <w:rPr>
+          <w:rFonts w:ascii="Arial" w:hAnsi="Arial" w:cs="Arial"/>
+          <w:b/>
+          <w:bCs/>
+        </w:rPr>
+        <w:t xml:space="preserve"> | </w:t>
+      </w:r>
+      <w:r>
+        <w:rPr>
+          <w:rFonts w:ascii="Arial" w:hAnsi="Arial" w:cs="Arial"/>
+        </w:rPr>
+        <w:t>PW: 1ms | Heart rate: 30Bpm</w:t>
+      </w:r>
+    </w:p>
+    <w:p>
+      <w:pPr>
+        <w:pStyle w:val="ListParagraph"/>
+        <w:ind w:left="1080"/>
+        <w:rPr>
+          <w:rFonts w:ascii="Arial" w:hAnsi="Arial" w:cs="Arial"/>
+          <w:u w:val="single"/>
+        </w:rPr>
+      </w:pPr>
+    </w:p>
+    <w:p>
+      <w:pPr>
+        <w:pStyle w:val="ListParagraph"/>
+        <w:ind w:left="1080"/>
+        <w:rPr>
+          <w:rFonts w:ascii="Arial" w:hAnsi="Arial" w:cs="Arial"/>
+        </w:rPr>
+      </w:pPr>
+      <w:r>
+        <w:rPr>
+          <w:rFonts w:ascii="Arial" w:hAnsi="Arial" w:cs="Arial"/>
+          <w:u w:val="single"/>
+        </w:rPr>
+        <w:t>DCM signals:</w:t>
+      </w:r>
+      <w:r>
+        <w:rPr>
+          <w:rFonts w:ascii="Arial" w:hAnsi="Arial" w:cs="Arial"/>
+        </w:rPr>
+        <w:t xml:space="preserve"> </w:t>
+      </w:r>
+    </w:p>
+    <w:p>
+      <w:pPr>
+        <w:pStyle w:val="ListParagraph"/>
+        <w:ind w:left="1080"/>
+        <w:rPr>
+          <w:rFonts w:ascii="Arial" w:hAnsi="Arial" w:cs="Arial"/>
+        </w:rPr>
+      </w:pPr>
+      <w:r>
+        <w:rPr>
+          <w:noProof/>
+        </w:rPr>
+        <w:drawing>
+          <wp:inline distT="0" distB="0" distL="0" distR="0" wp14:anchorId="3B191F79" wp14:editId="7FA0D7F7">
+            <wp:extent cx="4472940" cy="1870177"/>
+            <wp:effectExtent l="0" t="0" r="3810" b="0"/>
+            <wp:docPr id="43" name="Picture 43"/>
+            <wp:cNvGraphicFramePr>
+              <a:graphicFrameLocks xmlns:a="http://schemas.openxmlformats.org/drawingml/2006/main" noChangeAspect="1"/>
+            </wp:cNvGraphicFramePr>
+            <a:graphic xmlns:a="http://schemas.openxmlformats.org/drawingml/2006/main">
+              <a:graphicData uri="http://schemas.openxmlformats.org/drawingml/2006/picture">
+                <pic:pic xmlns:pic="http://schemas.openxmlformats.org/drawingml/2006/picture">
+                  <pic:nvPicPr>
+                    <pic:cNvPr id="0" name="Picture 12"/>
+                    <pic:cNvPicPr>
+                      <a:picLocks noChangeAspect="1" noChangeArrowheads="1"/>
+                    </pic:cNvPicPr>
+                  </pic:nvPicPr>
+                  <pic:blipFill>
+                    <a:blip r:embed="rId33">
+                      <a:extLst>
+                        <a:ext uri="{28A0092B-C50C-407E-A947-70E740481C1C}">
+                          <a14:useLocalDpi xmlns:a14="http://schemas.microsoft.com/office/drawing/2010/main" val="0"/>
+                        </a:ext>
+                      </a:extLst>
+                    </a:blip>
+                    <a:srcRect/>
+                    <a:stretch>
+                      <a:fillRect/>
+                    </a:stretch>
+                  </pic:blipFill>
+                  <pic:spPr bwMode="auto">
+                    <a:xfrm>
+                      <a:off x="0" y="0"/>
+                      <a:ext cx="4495526" cy="1879621"/>
+                    </a:xfrm>
+                    <a:prstGeom prst="rect">
+                      <a:avLst/>
+                    </a:prstGeom>
+                    <a:noFill/>
+                    <a:ln>
+                      <a:noFill/>
+                    </a:ln>
+                  </pic:spPr>
+                </pic:pic>
+              </a:graphicData>
+            </a:graphic>
+          </wp:inline>
+        </w:drawing>
+      </w:r>
+    </w:p>
+    <w:p>
+      <w:pPr>
+        <w:pStyle w:val="ListParagraph"/>
+        <w:ind w:left="1080"/>
+        <w:rPr>
+          <w:rFonts w:ascii="Arial" w:hAnsi="Arial" w:cs="Arial"/>
+        </w:rPr>
+      </w:pPr>
+    </w:p>
+    <w:p>
+      <w:pPr>
+        <w:pStyle w:val="ListParagraph"/>
+        <w:ind w:left="1080"/>
+        <w:rPr>
+          <w:rFonts w:ascii="Arial" w:hAnsi="Arial" w:cs="Arial"/>
+        </w:rPr>
+      </w:pPr>
+      <w:r>
+        <w:rPr>
+          <w:rFonts w:ascii="Arial" w:hAnsi="Arial" w:cs="Arial"/>
+          <w:u w:val="single"/>
+        </w:rPr>
+        <w:t xml:space="preserve">Explanation: </w:t>
+      </w:r>
+      <w:r>
+        <w:rPr>
+          <w:rFonts w:ascii="Arial" w:hAnsi="Arial" w:cs="Arial"/>
+        </w:rPr>
+        <w:t xml:space="preserve">When we are operating on </w:t>
+      </w:r>
+      <w:r>
+        <w:rPr>
+          <w:rFonts w:ascii="Arial" w:hAnsi="Arial" w:cs="Arial"/>
+        </w:rPr>
+        <w:t>VV</w:t>
+      </w:r>
+      <w:r>
+        <w:rPr>
+          <w:rFonts w:ascii="Arial" w:hAnsi="Arial" w:cs="Arial"/>
+        </w:rPr>
+        <w:t>IR mode with no activity in pacemaker and heart rate is below normal, pacemaker is supposed to produce the pulse to bridge the gap. As we can see from graph below, our pacemaker does the same.</w:t>
+      </w:r>
+    </w:p>
+    <w:p>
+      <w:pPr>
+        <w:pStyle w:val="ListParagraph"/>
+        <w:ind w:left="1080"/>
+        <w:rPr>
+          <w:rFonts w:ascii="Arial" w:hAnsi="Arial" w:cs="Arial"/>
+        </w:rPr>
+      </w:pPr>
+    </w:p>
+    <w:p>
+      <w:pPr>
+        <w:pStyle w:val="ListParagraph"/>
+        <w:ind w:left="1080"/>
+        <w:jc w:val="center"/>
+        <w:rPr>
+          <w:rFonts w:ascii="Arial" w:hAnsi="Arial" w:cs="Arial"/>
+          <w:i/>
+          <w:iCs/>
+        </w:rPr>
+      </w:pPr>
+    </w:p>
+    <w:p>
+      <w:pPr>
+        <w:pStyle w:val="ListParagraph"/>
+        <w:ind w:left="1080"/>
+        <w:jc w:val="center"/>
+        <w:rPr>
+          <w:rFonts w:ascii="Arial" w:hAnsi="Arial" w:cs="Arial"/>
+          <w:i/>
+          <w:iCs/>
+        </w:rPr>
+      </w:pPr>
+    </w:p>
+    <w:p>
+      <w:pPr>
+        <w:pStyle w:val="ListParagraph"/>
+        <w:ind w:left="1080"/>
+        <w:jc w:val="center"/>
+        <w:rPr>
+          <w:rFonts w:ascii="Arial" w:hAnsi="Arial" w:cs="Arial"/>
+        </w:rPr>
+      </w:pPr>
+      <w:r>
+        <w:rPr>
+          <w:rFonts w:ascii="Arial" w:hAnsi="Arial" w:cs="Arial"/>
+          <w:i/>
+          <w:iCs/>
+        </w:rPr>
+        <w:t>T</w:t>
+      </w:r>
+      <w:r>
+        <w:rPr>
+          <w:rFonts w:ascii="Arial" w:hAnsi="Arial" w:cs="Arial"/>
+          <w:i/>
+          <w:iCs/>
+        </w:rPr>
+        <w:t xml:space="preserve">he graph of </w:t>
+      </w:r>
+      <w:r>
+        <w:rPr>
+          <w:rFonts w:ascii="Arial" w:hAnsi="Arial" w:cs="Arial"/>
+          <w:i/>
+          <w:iCs/>
+        </w:rPr>
+        <w:t>artificial and natural</w:t>
+      </w:r>
+      <w:r>
+        <w:rPr>
+          <w:rFonts w:ascii="Arial" w:hAnsi="Arial" w:cs="Arial"/>
+          <w:i/>
+          <w:iCs/>
+        </w:rPr>
+        <w:t xml:space="preserve"> pulse from </w:t>
+      </w:r>
+      <w:proofErr w:type="spellStart"/>
+      <w:r>
+        <w:rPr>
+          <w:rFonts w:ascii="Arial" w:hAnsi="Arial" w:cs="Arial"/>
+          <w:i/>
+          <w:iCs/>
+        </w:rPr>
+        <w:t>HeartView</w:t>
+      </w:r>
+      <w:proofErr w:type="spellEnd"/>
+    </w:p>
+    <w:p>
+      <w:pPr>
+        <w:pStyle w:val="ListParagraph"/>
+        <w:ind w:left="1080"/>
+        <w:rPr>
+          <w:rFonts w:ascii="Arial" w:hAnsi="Arial" w:cs="Arial"/>
+        </w:rPr>
+      </w:pPr>
+      <w:r>
+        <w:rPr>
+          <w:noProof/>
+        </w:rPr>
+        <w:lastRenderedPageBreak/>
+        <w:drawing>
+          <wp:inline distT="0" distB="0" distL="0" distR="0" wp14:anchorId="473E55E7" wp14:editId="6571F7C7">
+            <wp:extent cx="4838700" cy="1855470"/>
+            <wp:effectExtent l="0" t="0" r="0" b="0"/>
+            <wp:docPr id="44" name="Picture 44"/>
+            <wp:cNvGraphicFramePr>
+              <a:graphicFrameLocks xmlns:a="http://schemas.openxmlformats.org/drawingml/2006/main" noChangeAspect="1"/>
+            </wp:cNvGraphicFramePr>
+            <a:graphic xmlns:a="http://schemas.openxmlformats.org/drawingml/2006/main">
+              <a:graphicData uri="http://schemas.openxmlformats.org/drawingml/2006/picture">
+                <pic:pic xmlns:pic="http://schemas.openxmlformats.org/drawingml/2006/picture">
+                  <pic:nvPicPr>
+                    <pic:cNvPr id="0" name="Picture 13"/>
+                    <pic:cNvPicPr>
+                      <a:picLocks noChangeAspect="1" noChangeArrowheads="1"/>
+                    </pic:cNvPicPr>
+                  </pic:nvPicPr>
+                  <pic:blipFill>
+                    <a:blip r:embed="rId34" cstate="print">
+                      <a:extLst>
+                        <a:ext uri="{28A0092B-C50C-407E-A947-70E740481C1C}">
+                          <a14:useLocalDpi xmlns:a14="http://schemas.microsoft.com/office/drawing/2010/main" val="0"/>
+                        </a:ext>
+                      </a:extLst>
+                    </a:blip>
+                    <a:srcRect/>
+                    <a:stretch>
+                      <a:fillRect/>
+                    </a:stretch>
+                  </pic:blipFill>
+                  <pic:spPr bwMode="auto">
+                    <a:xfrm>
+                      <a:off x="0" y="0"/>
+                      <a:ext cx="4838700" cy="1855470"/>
+                    </a:xfrm>
+                    <a:prstGeom prst="rect">
+                      <a:avLst/>
+                    </a:prstGeom>
+                    <a:noFill/>
+                    <a:ln>
+                      <a:noFill/>
+                    </a:ln>
+                  </pic:spPr>
+                </pic:pic>
+              </a:graphicData>
+            </a:graphic>
+          </wp:inline>
+        </w:drawing>
+      </w:r>
+    </w:p>
+    <w:p>
+      <w:pPr>
+        <w:pStyle w:val="ListParagraph"/>
+        <w:numPr>
+          <w:ilvl w:val="0"/>
+          <w:numId w:val="14"/>
+        </w:numPr>
+        <w:rPr>
+          <w:rFonts w:ascii="Arial" w:hAnsi="Arial" w:cs="Arial"/>
+        </w:rPr>
+      </w:pPr>
+      <w:r>
+        <w:rPr>
+          <w:rFonts w:ascii="Arial" w:hAnsi="Arial" w:cs="Arial"/>
+          <w:b/>
+          <w:bCs/>
+        </w:rPr>
+        <w:t>Physical</w:t>
+      </w:r>
+      <w:r>
+        <w:rPr>
+          <w:rFonts w:ascii="Arial" w:hAnsi="Arial" w:cs="Arial"/>
+          <w:b/>
+          <w:bCs/>
+        </w:rPr>
+        <w:t xml:space="preserve"> activity</w:t>
+      </w:r>
+    </w:p>
+    <w:p>
+      <w:pPr>
+        <w:pStyle w:val="ListParagraph"/>
+        <w:ind w:left="1080"/>
+        <w:rPr>
+          <w:rFonts w:ascii="Arial" w:hAnsi="Arial" w:cs="Arial"/>
+        </w:rPr>
+      </w:pPr>
+      <w:r>
+        <w:rPr>
+          <w:rFonts w:ascii="Arial" w:hAnsi="Arial" w:cs="Arial"/>
+          <w:u w:val="single"/>
+        </w:rPr>
+        <w:t>Heartview signals</w:t>
+      </w:r>
+      <w:r>
+        <w:rPr>
+          <w:rFonts w:ascii="Arial" w:hAnsi="Arial" w:cs="Arial"/>
+        </w:rPr>
+        <w:t xml:space="preserve">: Natural </w:t>
+      </w:r>
+      <w:r>
+        <w:rPr>
+          <w:rFonts w:ascii="Arial" w:hAnsi="Arial" w:cs="Arial"/>
+        </w:rPr>
+        <w:t>Ventricle</w:t>
+      </w:r>
+      <w:r>
+        <w:rPr>
+          <w:rFonts w:ascii="Arial" w:hAnsi="Arial" w:cs="Arial"/>
+        </w:rPr>
+        <w:t xml:space="preserve">: </w:t>
+      </w:r>
+      <w:r>
+        <w:rPr>
+          <w:rFonts w:ascii="Arial" w:hAnsi="Arial" w:cs="Arial"/>
+          <w:b/>
+          <w:bCs/>
+        </w:rPr>
+        <w:t>On</w:t>
+      </w:r>
+      <w:r>
+        <w:rPr>
+          <w:rFonts w:ascii="Arial" w:hAnsi="Arial" w:cs="Arial"/>
+          <w:b/>
+          <w:bCs/>
+        </w:rPr>
+        <w:t xml:space="preserve"> | </w:t>
+      </w:r>
+      <w:r>
+        <w:rPr>
+          <w:rFonts w:ascii="Arial" w:hAnsi="Arial" w:cs="Arial"/>
+        </w:rPr>
+        <w:t>PW: 1ms | Heart rate: 30Bpm</w:t>
+      </w:r>
+    </w:p>
+    <w:p>
+      <w:pPr>
+        <w:pStyle w:val="ListParagraph"/>
+        <w:ind w:left="1080"/>
+        <w:rPr>
+          <w:rFonts w:ascii="Arial" w:hAnsi="Arial" w:cs="Arial"/>
+          <w:u w:val="single"/>
+        </w:rPr>
+      </w:pPr>
+    </w:p>
+    <w:p>
+      <w:pPr>
+        <w:pStyle w:val="ListParagraph"/>
+        <w:ind w:left="1080"/>
+        <w:rPr>
+          <w:rFonts w:ascii="Arial" w:hAnsi="Arial" w:cs="Arial"/>
+        </w:rPr>
+      </w:pPr>
+      <w:r>
+        <w:rPr>
+          <w:rFonts w:ascii="Arial" w:hAnsi="Arial" w:cs="Arial"/>
+          <w:u w:val="single"/>
+        </w:rPr>
+        <w:t>DCM signals:</w:t>
+      </w:r>
+      <w:r>
+        <w:rPr>
+          <w:rFonts w:ascii="Arial" w:hAnsi="Arial" w:cs="Arial"/>
+        </w:rPr>
+        <w:t xml:space="preserve"> </w:t>
+      </w:r>
+    </w:p>
+    <w:p>
+      <w:pPr>
+        <w:pStyle w:val="ListParagraph"/>
+        <w:ind w:left="1080"/>
+        <w:rPr>
+          <w:rFonts w:ascii="Arial" w:hAnsi="Arial" w:cs="Arial"/>
+        </w:rPr>
+      </w:pPr>
+      <w:r>
+        <w:rPr>
+          <w:noProof/>
+        </w:rPr>
+        <w:drawing>
+          <wp:inline distT="0" distB="0" distL="0" distR="0" wp14:anchorId="7D9A37B5" wp14:editId="20581F9B">
+            <wp:extent cx="4472940" cy="1870177"/>
+            <wp:effectExtent l="0" t="0" r="3810" b="0"/>
+            <wp:docPr id="45" name="Picture 45"/>
+            <wp:cNvGraphicFramePr>
+              <a:graphicFrameLocks xmlns:a="http://schemas.openxmlformats.org/drawingml/2006/main" noChangeAspect="1"/>
+            </wp:cNvGraphicFramePr>
+            <a:graphic xmlns:a="http://schemas.openxmlformats.org/drawingml/2006/main">
+              <a:graphicData uri="http://schemas.openxmlformats.org/drawingml/2006/picture">
+                <pic:pic xmlns:pic="http://schemas.openxmlformats.org/drawingml/2006/picture">
+                  <pic:nvPicPr>
+                    <pic:cNvPr id="0" name="Picture 12"/>
+                    <pic:cNvPicPr>
+                      <a:picLocks noChangeAspect="1" noChangeArrowheads="1"/>
+                    </pic:cNvPicPr>
+                  </pic:nvPicPr>
+                  <pic:blipFill>
+                    <a:blip r:embed="rId33">
+                      <a:extLst>
+                        <a:ext uri="{28A0092B-C50C-407E-A947-70E740481C1C}">
+                          <a14:useLocalDpi xmlns:a14="http://schemas.microsoft.com/office/drawing/2010/main" val="0"/>
+                        </a:ext>
+                      </a:extLst>
+                    </a:blip>
+                    <a:srcRect/>
+                    <a:stretch>
+                      <a:fillRect/>
+                    </a:stretch>
+                  </pic:blipFill>
+                  <pic:spPr bwMode="auto">
+                    <a:xfrm>
+                      <a:off x="0" y="0"/>
+                      <a:ext cx="4495526" cy="1879621"/>
+                    </a:xfrm>
+                    <a:prstGeom prst="rect">
+                      <a:avLst/>
+                    </a:prstGeom>
+                    <a:noFill/>
+                    <a:ln>
+                      <a:noFill/>
+                    </a:ln>
+                  </pic:spPr>
+                </pic:pic>
+              </a:graphicData>
+            </a:graphic>
+          </wp:inline>
+        </w:drawing>
+      </w:r>
+    </w:p>
+    <w:p>
+      <w:pPr>
+        <w:pStyle w:val="ListParagraph"/>
+        <w:ind w:left="1080"/>
+        <w:rPr>
+          <w:rFonts w:ascii="Arial" w:hAnsi="Arial" w:cs="Arial"/>
+        </w:rPr>
+      </w:pPr>
+    </w:p>
+    <w:p>
+      <w:pPr>
+        <w:pStyle w:val="ListParagraph"/>
+        <w:ind w:left="1080"/>
+        <w:rPr>
+          <w:rFonts w:ascii="Arial" w:hAnsi="Arial" w:cs="Arial"/>
+        </w:rPr>
+      </w:pPr>
+      <w:r>
+        <w:rPr>
+          <w:rFonts w:ascii="Arial" w:hAnsi="Arial" w:cs="Arial"/>
+          <w:u w:val="single"/>
+        </w:rPr>
+        <w:t xml:space="preserve">Explanation: </w:t>
+      </w:r>
+      <w:r>
+        <w:rPr>
+          <w:rFonts w:ascii="Arial" w:hAnsi="Arial" w:cs="Arial"/>
+        </w:rPr>
+        <w:t>When there is some physical activity, our pacemaker produces more pulses than under normal conditions.</w:t>
+      </w:r>
+    </w:p>
+    <w:p>
+      <w:pPr>
+        <w:pStyle w:val="ListParagraph"/>
+        <w:ind w:left="1080"/>
+        <w:rPr>
+          <w:rFonts w:ascii="Arial" w:hAnsi="Arial" w:cs="Arial"/>
+        </w:rPr>
+      </w:pPr>
+    </w:p>
+    <w:p>
+      <w:pPr>
+        <w:pStyle w:val="ListParagraph"/>
+        <w:ind w:left="1080"/>
+        <w:rPr>
+          <w:rFonts w:ascii="Arial" w:hAnsi="Arial" w:cs="Arial"/>
+        </w:rPr>
+      </w:pPr>
+    </w:p>
+    <w:p>
+      <w:pPr>
+        <w:pStyle w:val="ListParagraph"/>
+        <w:ind w:left="1080"/>
+        <w:jc w:val="center"/>
+        <w:rPr>
+          <w:rFonts w:ascii="Arial" w:hAnsi="Arial" w:cs="Arial"/>
+          <w:i/>
+          <w:iCs/>
+        </w:rPr>
+      </w:pPr>
+    </w:p>
+    <w:p>
+      <w:pPr>
+        <w:pStyle w:val="ListParagraph"/>
+        <w:ind w:left="1080"/>
+        <w:jc w:val="center"/>
+        <w:rPr>
+          <w:rFonts w:ascii="Arial" w:hAnsi="Arial" w:cs="Arial"/>
+        </w:rPr>
+      </w:pPr>
+      <w:r>
+        <w:rPr>
+          <w:rFonts w:ascii="Arial" w:hAnsi="Arial" w:cs="Arial"/>
+          <w:i/>
+          <w:iCs/>
+        </w:rPr>
+        <w:t>T</w:t>
+      </w:r>
+      <w:r>
+        <w:rPr>
+          <w:rFonts w:ascii="Arial" w:hAnsi="Arial" w:cs="Arial"/>
+          <w:i/>
+          <w:iCs/>
+        </w:rPr>
+        <w:t xml:space="preserve">he graph of </w:t>
+      </w:r>
+      <w:r>
+        <w:rPr>
+          <w:rFonts w:ascii="Arial" w:hAnsi="Arial" w:cs="Arial"/>
+          <w:i/>
+          <w:iCs/>
+        </w:rPr>
+        <w:t>artificial and natural</w:t>
+      </w:r>
+      <w:r>
+        <w:rPr>
+          <w:rFonts w:ascii="Arial" w:hAnsi="Arial" w:cs="Arial"/>
+          <w:i/>
+          <w:iCs/>
+        </w:rPr>
+        <w:t xml:space="preserve"> pulse from </w:t>
+      </w:r>
+      <w:proofErr w:type="spellStart"/>
+      <w:r>
+        <w:rPr>
+          <w:rFonts w:ascii="Arial" w:hAnsi="Arial" w:cs="Arial"/>
+          <w:i/>
+          <w:iCs/>
+        </w:rPr>
+        <w:t>HeartView</w:t>
+      </w:r>
+      <w:proofErr w:type="spellEnd"/>
+    </w:p>
+    <w:p>
+      <w:pPr>
+        <w:pStyle w:val="ListParagraph"/>
+        <w:ind w:left="1080"/>
+        <w:rPr>
+          <w:rFonts w:ascii="Arial" w:hAnsi="Arial" w:cs="Arial"/>
+        </w:rPr>
+      </w:pPr>
+      <w:r>
+        <w:rPr>
+          <w:noProof/>
+        </w:rPr>
+        <w:drawing>
+          <wp:inline distT="0" distB="0" distL="0" distR="0" wp14:anchorId="68CE2DE0" wp14:editId="22DCC998">
+            <wp:extent cx="4770120" cy="1837690"/>
+            <wp:effectExtent l="0" t="0" r="0" b="0"/>
+            <wp:docPr id="48" name="Picture 48"/>
+            <wp:cNvGraphicFramePr>
+              <a:graphicFrameLocks xmlns:a="http://schemas.openxmlformats.org/drawingml/2006/main" noChangeAspect="1"/>
+            </wp:cNvGraphicFramePr>
+            <a:graphic xmlns:a="http://schemas.openxmlformats.org/drawingml/2006/main">
+              <a:graphicData uri="http://schemas.openxmlformats.org/drawingml/2006/picture">
+                <pic:pic xmlns:pic="http://schemas.openxmlformats.org/drawingml/2006/picture">
+                  <pic:nvPicPr>
+                    <pic:cNvPr id="0" name="Picture 15"/>
+                    <pic:cNvPicPr>
+                      <a:picLocks noChangeAspect="1" noChangeArrowheads="1"/>
+                    </pic:cNvPicPr>
+                  </pic:nvPicPr>
+                  <pic:blipFill>
+                    <a:blip r:embed="rId35" cstate="print">
+                      <a:extLst>
+                        <a:ext uri="{28A0092B-C50C-407E-A947-70E740481C1C}">
+                          <a14:useLocalDpi xmlns:a14="http://schemas.microsoft.com/office/drawing/2010/main" val="0"/>
+                        </a:ext>
+                      </a:extLst>
+                    </a:blip>
+                    <a:srcRect/>
+                    <a:stretch>
+                      <a:fillRect/>
+                    </a:stretch>
+                  </pic:blipFill>
+                  <pic:spPr bwMode="auto">
+                    <a:xfrm>
+                      <a:off x="0" y="0"/>
+                      <a:ext cx="4770120" cy="1837690"/>
+                    </a:xfrm>
+                    <a:prstGeom prst="rect">
+                      <a:avLst/>
+                    </a:prstGeom>
+                    <a:noFill/>
+                    <a:ln>
+                      <a:noFill/>
+                    </a:ln>
+                  </pic:spPr>
+                </pic:pic>
+              </a:graphicData>
+            </a:graphic>
+          </wp:inline>
+        </w:drawing>
+      </w:r>
+    </w:p>
+    <w:p>
+      <w:pPr>
+        <w:pStyle w:val="ListParagraph"/>
+        <w:ind w:left="1080"/>
+        <w:rPr>
+          <w:rFonts w:ascii="Arial" w:hAnsi="Arial" w:cs="Arial"/>
+        </w:rPr>
+      </w:pPr>
+    </w:p>
+    <w:p>
+      <w:pPr>
+        <w:pStyle w:val="ListParagraph"/>
+        <w:ind w:left="1080"/>
+        <w:rPr>
+          <w:rFonts w:ascii="Arial" w:hAnsi="Arial" w:cs="Arial"/>
+        </w:rPr>
+      </w:pPr>
+    </w:p>
+    <w:p>
+      <w:pPr>
+        <w:pStyle w:val="ListParagraph"/>
+        <w:numPr>
+          <w:ilvl w:val="0"/>
+          <w:numId w:val="14"/>
+        </w:numPr>
+        <w:rPr>
+          <w:rFonts w:ascii="Arial" w:hAnsi="Arial" w:cs="Arial"/>
+        </w:rPr>
+      </w:pPr>
+      <w:r>
+        <w:rPr>
+          <w:rFonts w:ascii="Arial" w:hAnsi="Arial" w:cs="Arial"/>
+          <w:b/>
+          <w:bCs/>
+        </w:rPr>
+        <w:t>No activity</w:t>
+      </w:r>
+    </w:p>
+    <w:p>
+      <w:pPr>
+        <w:pStyle w:val="ListParagraph"/>
+        <w:ind w:left="1080"/>
+        <w:rPr>
+          <w:rFonts w:ascii="Arial" w:hAnsi="Arial" w:cs="Arial"/>
+        </w:rPr>
+      </w:pPr>
+      <w:r>
+        <w:rPr>
+          <w:rFonts w:ascii="Arial" w:hAnsi="Arial" w:cs="Arial"/>
+          <w:u w:val="single"/>
+        </w:rPr>
+        <w:t>Heartview signals</w:t>
+      </w:r>
+      <w:r>
+        <w:rPr>
+          <w:rFonts w:ascii="Arial" w:hAnsi="Arial" w:cs="Arial"/>
+        </w:rPr>
+        <w:t xml:space="preserve">: Natural </w:t>
+      </w:r>
+      <w:r>
+        <w:rPr>
+          <w:rFonts w:ascii="Arial" w:hAnsi="Arial" w:cs="Arial"/>
+        </w:rPr>
+        <w:t>Ventricle</w:t>
+      </w:r>
+      <w:r>
+        <w:rPr>
+          <w:rFonts w:ascii="Arial" w:hAnsi="Arial" w:cs="Arial"/>
+        </w:rPr>
+        <w:t xml:space="preserve">: </w:t>
+      </w:r>
+      <w:r>
+        <w:rPr>
+          <w:rFonts w:ascii="Arial" w:hAnsi="Arial" w:cs="Arial"/>
+          <w:b/>
+          <w:bCs/>
+        </w:rPr>
+        <w:t>On</w:t>
+      </w:r>
+      <w:r>
+        <w:rPr>
+          <w:rFonts w:ascii="Arial" w:hAnsi="Arial" w:cs="Arial"/>
+          <w:b/>
+          <w:bCs/>
+        </w:rPr>
+        <w:t xml:space="preserve"> | </w:t>
+      </w:r>
+      <w:r>
+        <w:rPr>
+          <w:rFonts w:ascii="Arial" w:hAnsi="Arial" w:cs="Arial"/>
+        </w:rPr>
+        <w:t>PW: 1ms | Heart rate: 60Bpm</w:t>
+      </w:r>
+    </w:p>
+    <w:p>
+      <w:pPr>
+        <w:pStyle w:val="ListParagraph"/>
+        <w:ind w:left="1080"/>
+        <w:rPr>
+          <w:rFonts w:ascii="Arial" w:hAnsi="Arial" w:cs="Arial"/>
+          <w:u w:val="single"/>
+        </w:rPr>
+      </w:pPr>
+    </w:p>
+    <w:p>
+      <w:pPr>
+        <w:pStyle w:val="ListParagraph"/>
+        <w:ind w:left="1080"/>
+        <w:rPr>
+          <w:rFonts w:ascii="Arial" w:hAnsi="Arial" w:cs="Arial"/>
+        </w:rPr>
+      </w:pPr>
+      <w:r>
+        <w:rPr>
+          <w:rFonts w:ascii="Arial" w:hAnsi="Arial" w:cs="Arial"/>
+          <w:u w:val="single"/>
+        </w:rPr>
+        <w:t>DCM signals:</w:t>
+      </w:r>
+      <w:r>
+        <w:rPr>
+          <w:rFonts w:ascii="Arial" w:hAnsi="Arial" w:cs="Arial"/>
+        </w:rPr>
+        <w:t xml:space="preserve"> </w:t>
+      </w:r>
+    </w:p>
+    <w:p>
+      <w:pPr>
+        <w:pStyle w:val="ListParagraph"/>
+        <w:ind w:left="1080"/>
+        <w:rPr>
+          <w:rFonts w:ascii="Arial" w:hAnsi="Arial" w:cs="Arial"/>
+        </w:rPr>
+      </w:pPr>
+      <w:r>
+        <w:rPr>
+          <w:noProof/>
+        </w:rPr>
+        <w:lastRenderedPageBreak/>
+        <w:drawing>
+          <wp:inline distT="0" distB="0" distL="0" distR="0" wp14:anchorId="62D7CBA9" wp14:editId="0BAD08A3">
+            <wp:extent cx="4472940" cy="1870177"/>
+            <wp:effectExtent l="0" t="0" r="3810" b="0"/>
+            <wp:docPr id="46" name="Picture 46"/>
+            <wp:cNvGraphicFramePr>
+              <a:graphicFrameLocks xmlns:a="http://schemas.openxmlformats.org/drawingml/2006/main" noChangeAspect="1"/>
+            </wp:cNvGraphicFramePr>
+            <a:graphic xmlns:a="http://schemas.openxmlformats.org/drawingml/2006/main">
+              <a:graphicData uri="http://schemas.openxmlformats.org/drawingml/2006/picture">
+                <pic:pic xmlns:pic="http://schemas.openxmlformats.org/drawingml/2006/picture">
+                  <pic:nvPicPr>
+                    <pic:cNvPr id="0" name="Picture 12"/>
+                    <pic:cNvPicPr>
+                      <a:picLocks noChangeAspect="1" noChangeArrowheads="1"/>
+                    </pic:cNvPicPr>
+                  </pic:nvPicPr>
+                  <pic:blipFill>
+                    <a:blip r:embed="rId33">
+                      <a:extLst>
+                        <a:ext uri="{28A0092B-C50C-407E-A947-70E740481C1C}">
+                          <a14:useLocalDpi xmlns:a14="http://schemas.microsoft.com/office/drawing/2010/main" val="0"/>
+                        </a:ext>
+                      </a:extLst>
+                    </a:blip>
+                    <a:srcRect/>
+                    <a:stretch>
+                      <a:fillRect/>
+                    </a:stretch>
+                  </pic:blipFill>
+                  <pic:spPr bwMode="auto">
+                    <a:xfrm>
+                      <a:off x="0" y="0"/>
+                      <a:ext cx="4495526" cy="1879621"/>
+                    </a:xfrm>
+                    <a:prstGeom prst="rect">
+                      <a:avLst/>
+                    </a:prstGeom>
+                    <a:noFill/>
+                    <a:ln>
+                      <a:noFill/>
+                    </a:ln>
+                  </pic:spPr>
+                </pic:pic>
+              </a:graphicData>
+            </a:graphic>
+          </wp:inline>
+        </w:drawing>
+      </w:r>
+    </w:p>
+    <w:p>
+      <w:pPr>
+        <w:pStyle w:val="ListParagraph"/>
+        <w:ind w:left="1080"/>
+        <w:rPr>
+          <w:rFonts w:ascii="Arial" w:hAnsi="Arial" w:cs="Arial"/>
+        </w:rPr>
+      </w:pPr>
+    </w:p>
+    <w:p>
+      <w:pPr>
+        <w:pStyle w:val="ListParagraph"/>
+        <w:ind w:left="1080"/>
+        <w:rPr>
+          <w:rFonts w:ascii="Arial" w:hAnsi="Arial" w:cs="Arial"/>
+        </w:rPr>
+      </w:pPr>
+      <w:r>
+        <w:rPr>
+          <w:rFonts w:ascii="Arial" w:hAnsi="Arial" w:cs="Arial"/>
+          <w:u w:val="single"/>
+        </w:rPr>
+        <w:t xml:space="preserve">Explanation: </w:t>
+      </w:r>
+      <w:r>
+        <w:rPr>
+          <w:rFonts w:ascii="Arial" w:hAnsi="Arial" w:cs="Arial"/>
+        </w:rPr>
+        <w:t>When there is no physical activity and heart is beating at natural rate, pacemaker is not supposed to provide any additional pulse. Our pacemaker does the same which is clear from following graph.</w:t>
+      </w:r>
+    </w:p>
+    <w:p>
+      <w:pPr>
+        <w:pStyle w:val="ListParagraph"/>
+        <w:ind w:left="1080"/>
+        <w:rPr>
+          <w:rFonts w:ascii="Arial" w:hAnsi="Arial" w:cs="Arial"/>
+        </w:rPr>
+      </w:pPr>
+    </w:p>
+    <w:p>
+      <w:pPr>
+        <w:pStyle w:val="ListParagraph"/>
+        <w:ind w:left="1080"/>
+        <w:jc w:val="center"/>
+        <w:rPr>
+          <w:rFonts w:ascii="Arial" w:hAnsi="Arial" w:cs="Arial"/>
+          <w:i/>
+          <w:iCs/>
+        </w:rPr>
+      </w:pPr>
+    </w:p>
+    <w:p>
+      <w:pPr>
+        <w:pStyle w:val="ListParagraph"/>
+        <w:ind w:left="1080"/>
+        <w:jc w:val="center"/>
+        <w:rPr>
+          <w:rFonts w:ascii="Arial" w:hAnsi="Arial" w:cs="Arial"/>
+        </w:rPr>
+      </w:pPr>
+      <w:r>
+        <w:rPr>
+          <w:rFonts w:ascii="Arial" w:hAnsi="Arial" w:cs="Arial"/>
+          <w:i/>
+          <w:iCs/>
+        </w:rPr>
+        <w:t>T</w:t>
+      </w:r>
+      <w:r>
+        <w:rPr>
+          <w:rFonts w:ascii="Arial" w:hAnsi="Arial" w:cs="Arial"/>
+          <w:i/>
+          <w:iCs/>
+        </w:rPr>
+        <w:t xml:space="preserve">he graph of </w:t>
+      </w:r>
+      <w:r>
+        <w:rPr>
+          <w:rFonts w:ascii="Arial" w:hAnsi="Arial" w:cs="Arial"/>
+          <w:i/>
+          <w:iCs/>
+        </w:rPr>
+        <w:t>artificial and natural</w:t>
+      </w:r>
+      <w:r>
+        <w:rPr>
+          <w:rFonts w:ascii="Arial" w:hAnsi="Arial" w:cs="Arial"/>
+          <w:i/>
+          <w:iCs/>
+        </w:rPr>
+        <w:t xml:space="preserve"> pulse from </w:t>
+      </w:r>
+      <w:proofErr w:type="spellStart"/>
+      <w:r>
+        <w:rPr>
+          <w:rFonts w:ascii="Arial" w:hAnsi="Arial" w:cs="Arial"/>
+          <w:i/>
+          <w:iCs/>
+        </w:rPr>
+        <w:t>HeartView</w:t>
+      </w:r>
+      <w:proofErr w:type="spellEnd"/>
+    </w:p>
+    <w:p>
+      <w:pPr>
+        <w:pStyle w:val="ListParagraph"/>
+        <w:ind w:left="1080"/>
+        <w:rPr>
+          <w:rFonts w:ascii="Arial" w:hAnsi="Arial" w:cs="Arial"/>
+        </w:rPr>
+      </w:pPr>
+    </w:p>
+    <w:p>
+      <w:pPr>
+        <w:pStyle w:val="ListParagraph"/>
+        <w:ind w:left="1080"/>
+        <w:rPr>
+          <w:rFonts w:ascii="Arial" w:hAnsi="Arial" w:cs="Arial"/>
+        </w:rPr>
+      </w:pPr>
+      <w:r>
+        <w:rPr>
+          <w:noProof/>
+        </w:rPr>
+        <w:drawing>
+          <wp:inline distT="0" distB="0" distL="0" distR="0" wp14:anchorId="36727F05" wp14:editId="22806F92">
+            <wp:extent cx="4686300" cy="1828800"/>
+            <wp:effectExtent l="0" t="0" r="0" b="0"/>
+            <wp:docPr id="49" name="Picture 49"/>
+            <wp:cNvGraphicFramePr>
+              <a:graphicFrameLocks xmlns:a="http://schemas.openxmlformats.org/drawingml/2006/main" noChangeAspect="1"/>
+            </wp:cNvGraphicFramePr>
+            <a:graphic xmlns:a="http://schemas.openxmlformats.org/drawingml/2006/main">
+              <a:graphicData uri="http://schemas.openxmlformats.org/drawingml/2006/picture">
+                <pic:pic xmlns:pic="http://schemas.openxmlformats.org/drawingml/2006/picture">
+                  <pic:nvPicPr>
+                    <pic:cNvPr id="0" name="Picture 17"/>
+                    <pic:cNvPicPr>
+                      <a:picLocks noChangeAspect="1" noChangeArrowheads="1"/>
+                    </pic:cNvPicPr>
+                  </pic:nvPicPr>
+                  <pic:blipFill>
+                    <a:blip r:embed="rId36" cstate="print">
+                      <a:extLst>
+                        <a:ext uri="{28A0092B-C50C-407E-A947-70E740481C1C}">
+                          <a14:useLocalDpi xmlns:a14="http://schemas.microsoft.com/office/drawing/2010/main" val="0"/>
+                        </a:ext>
+                      </a:extLst>
+                    </a:blip>
+                    <a:srcRect/>
+                    <a:stretch>
+                      <a:fillRect/>
+                    </a:stretch>
+                  </pic:blipFill>
+                  <pic:spPr bwMode="auto">
+                    <a:xfrm>
+                      <a:off x="0" y="0"/>
+                      <a:ext cx="4686300" cy="1828800"/>
+                    </a:xfrm>
+                    <a:prstGeom prst="rect">
+                      <a:avLst/>
+                    </a:prstGeom>
+                    <a:noFill/>
+                    <a:ln>
+                      <a:noFill/>
+                    </a:ln>
+                  </pic:spPr>
+                </pic:pic>
+              </a:graphicData>
+            </a:graphic>
+          </wp:inline>
+        </w:drawing>
+      </w:r>
+    </w:p>
+    <w:p>
+      <w:pPr>
+        <w:pStyle w:val="ListParagraph"/>
+        <w:ind w:left="1080"/>
+        <w:rPr>
+          <w:rFonts w:ascii="Arial" w:hAnsi="Arial" w:cs="Arial"/>
+        </w:rPr>
+      </w:pPr>
+    </w:p>
+    <w:p>
+      <w:pPr>
+        <w:rPr>
+          <w:rFonts w:ascii="Arial" w:hAnsi="Arial" w:cs="Arial"/>
+        </w:rPr>
+      </w:pPr>
+    </w:p>
+    <w:p>
+      <w:pPr>
+        <w:pStyle w:val="ListParagraph"/>
+        <w:ind w:left="1080"/>
+        <w:rPr>
+          <w:rFonts w:ascii="Arial" w:hAnsi="Arial" w:cs="Arial"/>
+        </w:rPr>
+      </w:pPr>
+    </w:p>
+    <w:p>
+      <w:pPr>
+        <w:pStyle w:val="ListParagraph"/>
+        <w:ind w:left="1080"/>
+        <w:rPr>
+          <w:rFonts w:ascii="Arial" w:hAnsi="Arial" w:cs="Arial"/>
+        </w:rPr>
+      </w:pPr>
+    </w:p>
+    <w:p>
+      <w:pPr>
+        <w:pStyle w:val="ListParagraph"/>
+        <w:numPr>
+          <w:ilvl w:val="0"/>
+          <w:numId w:val="14"/>
+        </w:numPr>
+        <w:rPr>
+          <w:rFonts w:ascii="Arial" w:hAnsi="Arial" w:cs="Arial"/>
+        </w:rPr>
+      </w:pPr>
+      <w:r>
+        <w:rPr>
+          <w:rFonts w:ascii="Arial" w:hAnsi="Arial" w:cs="Arial"/>
+          <w:b/>
+          <w:bCs/>
+        </w:rPr>
+        <w:t>Physical</w:t>
+      </w:r>
+      <w:r>
+        <w:rPr>
+          <w:rFonts w:ascii="Arial" w:hAnsi="Arial" w:cs="Arial"/>
+          <w:b/>
+          <w:bCs/>
+        </w:rPr>
+        <w:t xml:space="preserve"> activity</w:t>
+      </w:r>
+    </w:p>
+    <w:p>
+      <w:pPr>
+        <w:pStyle w:val="ListParagraph"/>
+        <w:ind w:left="1080"/>
+        <w:rPr>
+          <w:rFonts w:ascii="Arial" w:hAnsi="Arial" w:cs="Arial"/>
+        </w:rPr>
+      </w:pPr>
+      <w:r>
+        <w:rPr>
+          <w:rFonts w:ascii="Arial" w:hAnsi="Arial" w:cs="Arial"/>
+          <w:u w:val="single"/>
+        </w:rPr>
+        <w:t>Heartview signals</w:t>
+      </w:r>
+      <w:r>
+        <w:rPr>
+          <w:rFonts w:ascii="Arial" w:hAnsi="Arial" w:cs="Arial"/>
+        </w:rPr>
+        <w:t xml:space="preserve">: Natural </w:t>
+      </w:r>
+      <w:r>
+        <w:rPr>
+          <w:rFonts w:ascii="Arial" w:hAnsi="Arial" w:cs="Arial"/>
+        </w:rPr>
+        <w:t>Ventricle</w:t>
+      </w:r>
+      <w:r>
+        <w:rPr>
+          <w:rFonts w:ascii="Arial" w:hAnsi="Arial" w:cs="Arial"/>
+        </w:rPr>
+        <w:t xml:space="preserve">: </w:t>
+      </w:r>
+      <w:r>
+        <w:rPr>
+          <w:rFonts w:ascii="Arial" w:hAnsi="Arial" w:cs="Arial"/>
+          <w:b/>
+          <w:bCs/>
+        </w:rPr>
+        <w:t>On</w:t>
+      </w:r>
+      <w:r>
+        <w:rPr>
+          <w:rFonts w:ascii="Arial" w:hAnsi="Arial" w:cs="Arial"/>
+          <w:b/>
+          <w:bCs/>
+        </w:rPr>
+        <w:t xml:space="preserve"> | </w:t>
+      </w:r>
+      <w:r>
+        <w:rPr>
+          <w:rFonts w:ascii="Arial" w:hAnsi="Arial" w:cs="Arial"/>
+        </w:rPr>
+        <w:t>PW: 1ms | Heart rate: 60Bpm</w:t>
+      </w:r>
+    </w:p>
+    <w:p>
+      <w:pPr>
+        <w:pStyle w:val="ListParagraph"/>
+        <w:ind w:left="1080"/>
+        <w:rPr>
+          <w:rFonts w:ascii="Arial" w:hAnsi="Arial" w:cs="Arial"/>
+          <w:u w:val="single"/>
+        </w:rPr>
+      </w:pPr>
+    </w:p>
+    <w:p>
+      <w:pPr>
+        <w:pStyle w:val="ListParagraph"/>
+        <w:ind w:left="1080"/>
+        <w:rPr>
+          <w:rFonts w:ascii="Arial" w:hAnsi="Arial" w:cs="Arial"/>
+        </w:rPr>
+      </w:pPr>
+      <w:r>
+        <w:rPr>
+          <w:rFonts w:ascii="Arial" w:hAnsi="Arial" w:cs="Arial"/>
+          <w:u w:val="single"/>
+        </w:rPr>
+        <w:t>DCM signals:</w:t>
+      </w:r>
+      <w:r>
+        <w:rPr>
+          <w:rFonts w:ascii="Arial" w:hAnsi="Arial" w:cs="Arial"/>
+        </w:rPr>
+        <w:t xml:space="preserve"> </w:t>
+      </w:r>
+    </w:p>
+    <w:p>
+      <w:pPr>
+        <w:pStyle w:val="ListParagraph"/>
+        <w:ind w:left="1080"/>
+        <w:rPr>
+          <w:rFonts w:ascii="Arial" w:hAnsi="Arial" w:cs="Arial"/>
+        </w:rPr>
+      </w:pPr>
+      <w:r>
+        <w:rPr>
+          <w:noProof/>
+        </w:rPr>
+        <w:drawing>
+          <wp:inline distT="0" distB="0" distL="0" distR="0" wp14:anchorId="528CCF40" wp14:editId="7EF79B65">
+            <wp:extent cx="4472940" cy="1870177"/>
+            <wp:effectExtent l="0" t="0" r="3810" b="0"/>
+            <wp:docPr id="47" name="Picture 47"/>
+            <wp:cNvGraphicFramePr>
+              <a:graphicFrameLocks xmlns:a="http://schemas.openxmlformats.org/drawingml/2006/main" noChangeAspect="1"/>
+            </wp:cNvGraphicFramePr>
+            <a:graphic xmlns:a="http://schemas.openxmlformats.org/drawingml/2006/main">
+              <a:graphicData uri="http://schemas.openxmlformats.org/drawingml/2006/picture">
+                <pic:pic xmlns:pic="http://schemas.openxmlformats.org/drawingml/2006/picture">
+                  <pic:nvPicPr>
+                    <pic:cNvPr id="0" name="Picture 12"/>
+                    <pic:cNvPicPr>
+                      <a:picLocks noChangeAspect="1" noChangeArrowheads="1"/>
+                    </pic:cNvPicPr>
+                  </pic:nvPicPr>
+                  <pic:blipFill>
+                    <a:blip r:embed="rId33">
+                      <a:extLst>
+                        <a:ext uri="{28A0092B-C50C-407E-A947-70E740481C1C}">
+                          <a14:useLocalDpi xmlns:a14="http://schemas.microsoft.com/office/drawing/2010/main" val="0"/>
+                        </a:ext>
+                      </a:extLst>
+                    </a:blip>
+                    <a:srcRect/>
+                    <a:stretch>
+                      <a:fillRect/>
+                    </a:stretch>
+                  </pic:blipFill>
+                  <pic:spPr bwMode="auto">
+                    <a:xfrm>
+                      <a:off x="0" y="0"/>
+                      <a:ext cx="4495526" cy="1879621"/>
+                    </a:xfrm>
+                    <a:prstGeom prst="rect">
+                      <a:avLst/>
+                    </a:prstGeom>
+                    <a:noFill/>
+                    <a:ln>
+                      <a:noFill/>
+                    </a:ln>
+                  </pic:spPr>
+                </pic:pic>
+              </a:graphicData>
+            </a:graphic>
+          </wp:inline>
+        </w:drawing>
+      </w:r>
+    </w:p>
+    <w:p>
+      <w:pPr>
+        <w:pStyle w:val="ListParagraph"/>
+        <w:ind w:left="1080"/>
+        <w:rPr>
+          <w:rFonts w:ascii="Arial" w:hAnsi="Arial" w:cs="Arial"/>
+        </w:rPr>
+      </w:pPr>
+    </w:p>
+    <w:p>
+      <w:pPr>
+        <w:pStyle w:val="ListParagraph"/>
+        <w:ind w:left="1080"/>
+        <w:rPr>
+          <w:rFonts w:ascii="Arial" w:hAnsi="Arial" w:cs="Arial"/>
+        </w:rPr>
+      </w:pPr>
+      <w:r>
+        <w:rPr>
+          <w:rFonts w:ascii="Arial" w:hAnsi="Arial" w:cs="Arial"/>
+          <w:u w:val="single"/>
+        </w:rPr>
+        <w:lastRenderedPageBreak/>
+        <w:t xml:space="preserve">Explanation: </w:t>
+      </w:r>
+      <w:r>
+        <w:rPr>
+          <w:rFonts w:ascii="Arial" w:hAnsi="Arial" w:cs="Arial"/>
+        </w:rPr>
+        <w:t xml:space="preserve">When there is some physical activity and heart is beating at regular rate, pacemaker should provide additional pulse to account for the physical activity. It is clear from the below graph that our pacemaker does </w:t>
+      </w:r>
+      <w:proofErr w:type="gramStart"/>
+      <w:r>
+        <w:rPr>
+          <w:rFonts w:ascii="Arial" w:hAnsi="Arial" w:cs="Arial"/>
+        </w:rPr>
+        <w:t>exactly the same</w:t>
+      </w:r>
+      <w:proofErr w:type="gramEnd"/>
+      <w:r>
+        <w:rPr>
+          <w:rFonts w:ascii="Arial" w:hAnsi="Arial" w:cs="Arial"/>
+        </w:rPr>
+        <w:t>.</w:t>
+      </w:r>
+    </w:p>
+    <w:p>
+      <w:pPr>
+        <w:pStyle w:val="ListParagraph"/>
+        <w:ind w:left="1080"/>
+        <w:rPr>
+          <w:rFonts w:ascii="Arial" w:hAnsi="Arial" w:cs="Arial"/>
+        </w:rPr>
+      </w:pPr>
+    </w:p>
+    <w:p>
+      <w:pPr>
+        <w:pStyle w:val="ListParagraph"/>
+        <w:ind w:left="1080"/>
+        <w:jc w:val="center"/>
+        <w:rPr>
+          <w:rFonts w:ascii="Arial" w:hAnsi="Arial" w:cs="Arial"/>
+        </w:rPr>
+      </w:pPr>
+      <w:r>
+        <w:rPr>
+          <w:rFonts w:ascii="Arial" w:hAnsi="Arial" w:cs="Arial"/>
+          <w:i/>
+          <w:iCs/>
+        </w:rPr>
+        <w:t>T</w:t>
+      </w:r>
+      <w:r>
+        <w:rPr>
+          <w:rFonts w:ascii="Arial" w:hAnsi="Arial" w:cs="Arial"/>
+          <w:i/>
+          <w:iCs/>
+        </w:rPr>
+        <w:t xml:space="preserve">he graph of </w:t>
+      </w:r>
+      <w:r>
+        <w:rPr>
+          <w:rFonts w:ascii="Arial" w:hAnsi="Arial" w:cs="Arial"/>
+          <w:i/>
+          <w:iCs/>
+        </w:rPr>
+        <w:t>artificial and natural</w:t>
+      </w:r>
+      <w:r>
+        <w:rPr>
+          <w:rFonts w:ascii="Arial" w:hAnsi="Arial" w:cs="Arial"/>
+          <w:i/>
+          <w:iCs/>
+        </w:rPr>
+        <w:t xml:space="preserve"> pulse from </w:t>
+      </w:r>
+      <w:proofErr w:type="spellStart"/>
+      <w:r>
+        <w:rPr>
+          <w:rFonts w:ascii="Arial" w:hAnsi="Arial" w:cs="Arial"/>
+          <w:i/>
+          <w:iCs/>
+        </w:rPr>
+        <w:t>HeartView</w:t>
+      </w:r>
+      <w:proofErr w:type="spellEnd"/>
+    </w:p>
+    <w:p>
+      <w:pPr>
+        <w:tabs>
+          <w:tab w:val="left" w:pos="7092"/>
+        </w:tabs>
+        <w:ind w:left="720"/>
+      </w:pPr>
+      <w:r>
+        <w:tab/>
+      </w:r>
+      <w:r>
+        <w:rPr>
+          <w:noProof/>
+        </w:rPr>
+        <w:drawing>
+          <wp:inline distT="0" distB="0" distL="0" distR="0" wp14:anchorId="0299F878" wp14:editId="2E364F9C">
+            <wp:extent cx="5722620" cy="1844040"/>
+            <wp:effectExtent l="0" t="0" r="0" b="3810"/>
+            <wp:docPr id="50" name="Picture 50"/>
+            <wp:cNvGraphicFramePr>
+              <a:graphicFrameLocks xmlns:a="http://schemas.openxmlformats.org/drawingml/2006/main" noChangeAspect="1"/>
+            </wp:cNvGraphicFramePr>
+            <a:graphic xmlns:a="http://schemas.openxmlformats.org/drawingml/2006/main">
+              <a:graphicData uri="http://schemas.openxmlformats.org/drawingml/2006/picture">
+                <pic:pic xmlns:pic="http://schemas.openxmlformats.org/drawingml/2006/picture">
+                  <pic:nvPicPr>
+                    <pic:cNvPr id="0" name="Picture 19"/>
+                    <pic:cNvPicPr>
+                      <a:picLocks noChangeAspect="1" noChangeArrowheads="1"/>
+                    </pic:cNvPicPr>
+                  </pic:nvPicPr>
+                  <pic:blipFill>
+                    <a:blip r:embed="rId37" cstate="print">
+                      <a:extLst>
+                        <a:ext uri="{28A0092B-C50C-407E-A947-70E740481C1C}">
+                          <a14:useLocalDpi xmlns:a14="http://schemas.microsoft.com/office/drawing/2010/main" val="0"/>
+                        </a:ext>
+                      </a:extLst>
+                    </a:blip>
+                    <a:srcRect/>
+                    <a:stretch>
+                      <a:fillRect/>
+                    </a:stretch>
+                  </pic:blipFill>
+                  <pic:spPr bwMode="auto">
+                    <a:xfrm>
+                      <a:off x="0" y="0"/>
+                      <a:ext cx="5722620" cy="1844040"/>
+                    </a:xfrm>
+                    <a:prstGeom prst="rect">
+                      <a:avLst/>
+                    </a:prstGeom>
+                    <a:noFill/>
+                    <a:ln>
+                      <a:noFill/>
+                    </a:ln>
+                  </pic:spPr>
+                </pic:pic>
+              </a:graphicData>
+            </a:graphic>
+          </wp:inline>
+        </w:drawing>
+      </w:r>
+    </w:p>
+    <w:p>
+      <w:pPr>
+        <w:tabs>
+          <w:tab w:val="left" w:pos="7092"/>
+        </w:tabs>
+      </w:pPr>
+    </w:p>
+    <w:p>
+      <w:pPr>
+        <w:tabs>
+          <w:tab w:val="left" w:pos="7092"/>
+        </w:tabs>
+      </w:pPr>
+    </w:p>
+    <w:p>
+      <w:pPr>
+        <w:tabs>
+          <w:tab w:val="left" w:pos="7092"/>
+        </w:tabs>
+      </w:pPr>
+    </w:p>
+    <w:p>
+      <w:pPr>
+        <w:tabs>
+          <w:tab w:val="left" w:pos="7092"/>
+        </w:tabs>
+      </w:pPr>
+    </w:p>
+    <w:p>
+      <w:pPr>
+        <w:tabs>
+          <w:tab w:val="left" w:pos="7092"/>
+        </w:tabs>
+      </w:pPr>
+    </w:p>
+    <w:p>
+      <w:pPr>
+        <w:tabs>
+          <w:tab w:val="left" w:pos="7092"/>
+        </w:tabs>
+      </w:pPr>
+    </w:p>
+    <w:p>
+      <w:pPr>
+        <w:tabs>
+          <w:tab w:val="left" w:pos="7092"/>
+        </w:tabs>
       </w:pPr>
     </w:p>
     <w:sectPr>
@@ -3254,9 +8089,329 @@
 </w:document>
 </file>
 
+<file path=word/endnotes.xml><?xml version="1.0" encoding="utf-8"?>
+<w:endnotes xmlns:wpc="http://schemas.microsoft.com/office/word/2010/wordprocessingCanvas" xmlns:cx="http://schemas.microsoft.com/office/drawing/2014/chartex" xmlns:cx1="http://schemas.microsoft.com/office/drawing/2015/9/8/chartex" xmlns:cx2="http://schemas.microsoft.com/office/drawing/2015/10/21/chartex" xmlns:cx3="http://schemas.microsoft.com/office/drawing/2016/5/9/chartex" xmlns:cx4="http://schemas.microsoft.com/office/drawing/2016/5/10/chartex" xmlns:cx5="http://schemas.microsoft.com/office/drawing/2016/5/11/chartex" xmlns:cx6="http://schemas.microsoft.com/office/drawing/2016/5/12/chartex" xmlns:cx7="http://schemas.microsoft.com/office/drawing/2016/5/13/chartex" xmlns:cx8="http://schemas.microsoft.com/office/drawing/2016/5/14/chartex" xmlns:mc="http://schemas.openxmlformats.org/markup-compatibility/2006" xmlns:aink="http://schemas.microsoft.com/office/drawing/2016/ink" xmlns:am3d="http://schemas.microsoft.com/office/drawing/2017/model3d" xmlns:o="urn:schemas-microsoft-com:office:office" xmlns:r="http://schemas.openxmlformats.org/officeDocument/2006/relationships" xmlns:m="http://schemas.openxmlformats.org/officeDocument/2006/math" xmlns:v="urn:schemas-microsoft-com:vml" xmlns:wp14="http://schemas.microsoft.com/office/word/2010/wordprocessingDrawing" xmlns:wp="http://schemas.openxmlformats.org/drawingml/2006/wordprocessingDrawing" xmlns:w10="urn:schemas-microsoft-com:office:word" xmlns:w="http://schemas.openxmlformats.org/wordprocessingml/2006/main" xmlns:w14="http://schemas.microsoft.com/office/word/2010/wordml" xmlns:w15="http://schemas.microsoft.com/office/word/2012/wordml" xmlns:w16cex="http://schemas.microsoft.com/office/word/2018/wordml/cex" xmlns:w16cid="http://schemas.microsoft.com/office/word/2016/wordml/cid" xmlns:w16="http://schemas.microsoft.com/office/word/2018/wordml" xmlns:w16se="http://schemas.microsoft.com/office/word/2015/wordml/symex" xmlns:wpg="http://schemas.microsoft.com/office/word/2010/wordprocessingGroup" xmlns:wpi="http://schemas.microsoft.com/office/word/2010/wordprocessingInk" xmlns:wne="http://schemas.microsoft.com/office/word/2006/wordml" xmlns:wps="http://schemas.microsoft.com/office/word/2010/wordprocessingShape" mc:Ignorable="w14 w15 w16se w16cid w16 w16cex wp14">
+  <w:endnote w:type="separator" w:id="-1">
+    <w:p>
+      <w:pPr>
+        <w:spacing w:after="0" w:line="240" w:lineRule="auto"/>
+      </w:pPr>
+      <w:r>
+        <w:separator/>
+      </w:r>
+    </w:p>
+  </w:endnote>
+  <w:endnote w:type="continuationSeparator" w:id="0">
+    <w:p>
+      <w:pPr>
+        <w:spacing w:after="0" w:line="240" w:lineRule="auto"/>
+      </w:pPr>
+      <w:r>
+        <w:continuationSeparator/>
+      </w:r>
+    </w:p>
+  </w:endnote>
+</w:endnotes>
+</file>
+
+<file path=word/footnotes.xml><?xml version="1.0" encoding="utf-8"?>
+<w:footnotes xmlns:wpc="http://schemas.microsoft.com/office/word/2010/wordprocessingCanvas" xmlns:cx="http://schemas.microsoft.com/office/drawing/2014/chartex" xmlns:cx1="http://schemas.microsoft.com/office/drawing/2015/9/8/chartex" xmlns:cx2="http://schemas.microsoft.com/office/drawing/2015/10/21/chartex" xmlns:cx3="http://schemas.microsoft.com/office/drawing/2016/5/9/chartex" xmlns:cx4="http://schemas.microsoft.com/office/drawing/2016/5/10/chartex" xmlns:cx5="http://schemas.microsoft.com/office/drawing/2016/5/11/chartex" xmlns:cx6="http://schemas.microsoft.com/office/drawing/2016/5/12/chartex" xmlns:cx7="http://schemas.microsoft.com/office/drawing/2016/5/13/chartex" xmlns:cx8="http://schemas.microsoft.com/office/drawing/2016/5/14/chartex" xmlns:mc="http://schemas.openxmlformats.org/markup-compatibility/2006" xmlns:aink="http://schemas.microsoft.com/office/drawing/2016/ink" xmlns:am3d="http://schemas.microsoft.com/office/drawing/2017/model3d" xmlns:o="urn:schemas-microsoft-com:office:office" xmlns:r="http://schemas.openxmlformats.org/officeDocument/2006/relationships" xmlns:m="http://schemas.openxmlformats.org/officeDocument/2006/math" xmlns:v="urn:schemas-microsoft-com:vml" xmlns:wp14="http://schemas.microsoft.com/office/word/2010/wordprocessingDrawing" xmlns:wp="http://schemas.openxmlformats.org/drawingml/2006/wordprocessingDrawing" xmlns:w10="urn:schemas-microsoft-com:office:word" xmlns:w="http://schemas.openxmlformats.org/wordprocessingml/2006/main" xmlns:w14="http://schemas.microsoft.com/office/word/2010/wordml" xmlns:w15="http://schemas.microsoft.com/office/word/2012/wordml" xmlns:w16cex="http://schemas.microsoft.com/office/word/2018/wordml/cex" xmlns:w16cid="http://schemas.microsoft.com/office/word/2016/wordml/cid" xmlns:w16="http://schemas.microsoft.com/office/word/2018/wordml" xmlns:w16se="http://schemas.microsoft.com/office/word/2015/wordml/symex" xmlns:wpg="http://schemas.microsoft.com/office/word/2010/wordprocessingGroup" xmlns:wpi="http://schemas.microsoft.com/office/word/2010/wordprocessingInk" xmlns:wne="http://schemas.microsoft.com/office/word/2006/wordml" xmlns:wps="http://schemas.microsoft.com/office/word/2010/wordprocessingShape" mc:Ignorable="w14 w15 w16se w16cid w16 w16cex wp14">
+  <w:footnote w:type="separator" w:id="-1">
+    <w:p>
+      <w:pPr>
+        <w:spacing w:after="0" w:line="240" w:lineRule="auto"/>
+      </w:pPr>
+      <w:r>
+        <w:separator/>
+      </w:r>
+    </w:p>
+  </w:footnote>
+  <w:footnote w:type="continuationSeparator" w:id="0">
+    <w:p>
+      <w:pPr>
+        <w:spacing w:after="0" w:line="240" w:lineRule="auto"/>
+      </w:pPr>
+      <w:r>
+        <w:continuationSeparator/>
+      </w:r>
+    </w:p>
+  </w:footnote>
+</w:footnotes>
+</file>
+
 <file path=word/numbering.xml><?xml version="1.0" encoding="utf-8"?>
 <w:numbering xmlns:wpc="http://schemas.microsoft.com/office/word/2010/wordprocessingCanvas" xmlns:cx="http://schemas.microsoft.com/office/drawing/2014/chartex" xmlns:cx1="http://schemas.microsoft.com/office/drawing/2015/9/8/chartex" xmlns:cx2="http://schemas.microsoft.com/office/drawing/2015/10/21/chartex" xmlns:cx3="http://schemas.microsoft.com/office/drawing/2016/5/9/chartex" xmlns:cx4="http://schemas.microsoft.com/office/drawing/2016/5/10/chartex" xmlns:cx5="http://schemas.microsoft.com/office/drawing/2016/5/11/chartex" xmlns:cx6="http://schemas.microsoft.com/office/drawing/2016/5/12/chartex" xmlns:cx7="http://schemas.microsoft.com/office/drawing/2016/5/13/chartex" xmlns:cx8="http://schemas.microsoft.com/office/drawing/2016/5/14/chartex" xmlns:mc="http://schemas.openxmlformats.org/markup-compatibility/2006" xmlns:aink="http://schemas.microsoft.com/office/drawing/2016/ink" xmlns:am3d="http://schemas.microsoft.com/office/drawing/2017/model3d" xmlns:o="urn:schemas-microsoft-com:office:office" xmlns:r="http://schemas.openxmlformats.org/officeDocument/2006/relationships" xmlns:m="http://schemas.openxmlformats.org/officeDocument/2006/math" xmlns:v="urn:schemas-microsoft-com:vml" xmlns:wp14="http://schemas.microsoft.com/office/word/2010/wordprocessingDrawing" xmlns:wp="http://schemas.openxmlformats.org/drawingml/2006/wordprocessingDrawing" xmlns:w10="urn:schemas-microsoft-com:office:word" xmlns:w="http://schemas.openxmlformats.org/wordprocessingml/2006/main" xmlns:w14="http://schemas.microsoft.com/office/word/2010/wordml" xmlns:w15="http://schemas.microsoft.com/office/word/2012/wordml" xmlns:w16cex="http://schemas.microsoft.com/office/word/2018/wordml/cex" xmlns:w16cid="http://schemas.microsoft.com/office/word/2016/wordml/cid" xmlns:w16="http://schemas.microsoft.com/office/word/2018/wordml" xmlns:w16se="http://schemas.microsoft.com/office/word/2015/wordml/symex" xmlns:wpg="http://schemas.microsoft.com/office/word/2010/wordprocessingGroup" xmlns:wpi="http://schemas.microsoft.com/office/word/2010/wordprocessingInk" xmlns:wne="http://schemas.microsoft.com/office/word/2006/wordml" xmlns:wps="http://schemas.microsoft.com/office/word/2010/wordprocessingShape" mc:Ignorable="w14 w15 w16se w16cid w16 w16cex wp14">
   <w:abstractNum w:abstractNumId="0" w15:restartNumberingAfterBreak="0">
+    <w:nsid w:val="09830AB7"/>
+    <w:multiLevelType w:val="hybridMultilevel"/>
+    <w:tmpl w:val="82766584"/>
+    <w:lvl w:ilvl="0" w:tplc="40090017">
+      <w:start w:val="1"/>
+      <w:numFmt w:val="lowerLetter"/>
+      <w:lvlText w:val="%1)"/>
+      <w:lvlJc w:val="left"/>
+      <w:pPr>
+        <w:ind w:left="720" w:hanging="360"/>
+      </w:pPr>
+      <w:rPr>
+        <w:rFonts w:hint="default"/>
+      </w:rPr>
+    </w:lvl>
+    <w:lvl w:ilvl="1" w:tplc="40090019" w:tentative="1">
+      <w:start w:val="1"/>
+      <w:numFmt w:val="lowerLetter"/>
+      <w:lvlText w:val="%2."/>
+      <w:lvlJc w:val="left"/>
+      <w:pPr>
+        <w:ind w:left="1440" w:hanging="360"/>
+      </w:pPr>
+    </w:lvl>
+    <w:lvl w:ilvl="2" w:tplc="4009001B" w:tentative="1">
+      <w:start w:val="1"/>
+      <w:numFmt w:val="lowerRoman"/>
+      <w:lvlText w:val="%3."/>
+      <w:lvlJc w:val="right"/>
+      <w:pPr>
+        <w:ind w:left="2160" w:hanging="180"/>
+      </w:pPr>
+    </w:lvl>
+    <w:lvl w:ilvl="3" w:tplc="4009000F" w:tentative="1">
+      <w:start w:val="1"/>
+      <w:numFmt w:val="decimal"/>
+      <w:lvlText w:val="%4."/>
+      <w:lvlJc w:val="left"/>
+      <w:pPr>
+        <w:ind w:left="2880" w:hanging="360"/>
+      </w:pPr>
+    </w:lvl>
+    <w:lvl w:ilvl="4" w:tplc="40090019" w:tentative="1">
+      <w:start w:val="1"/>
+      <w:numFmt w:val="lowerLetter"/>
+      <w:lvlText w:val="%5."/>
+      <w:lvlJc w:val="left"/>
+      <w:pPr>
+        <w:ind w:left="3600" w:hanging="360"/>
+      </w:pPr>
+    </w:lvl>
+    <w:lvl w:ilvl="5" w:tplc="4009001B" w:tentative="1">
+      <w:start w:val="1"/>
+      <w:numFmt w:val="lowerRoman"/>
+      <w:lvlText w:val="%6."/>
+      <w:lvlJc w:val="right"/>
+      <w:pPr>
+        <w:ind w:left="4320" w:hanging="180"/>
+      </w:pPr>
+    </w:lvl>
+    <w:lvl w:ilvl="6" w:tplc="4009000F" w:tentative="1">
+      <w:start w:val="1"/>
+      <w:numFmt w:val="decimal"/>
+      <w:lvlText w:val="%7."/>
+      <w:lvlJc w:val="left"/>
+      <w:pPr>
+        <w:ind w:left="5040" w:hanging="360"/>
+      </w:pPr>
+    </w:lvl>
+    <w:lvl w:ilvl="7" w:tplc="40090019" w:tentative="1">
+      <w:start w:val="1"/>
+      <w:numFmt w:val="lowerLetter"/>
+      <w:lvlText w:val="%8."/>
+      <w:lvlJc w:val="left"/>
+      <w:pPr>
+        <w:ind w:left="5760" w:hanging="360"/>
+      </w:pPr>
+    </w:lvl>
+    <w:lvl w:ilvl="8" w:tplc="4009001B" w:tentative="1">
+      <w:start w:val="1"/>
+      <w:numFmt w:val="lowerRoman"/>
+      <w:lvlText w:val="%9."/>
+      <w:lvlJc w:val="right"/>
+      <w:pPr>
+        <w:ind w:left="6480" w:hanging="180"/>
+      </w:pPr>
+    </w:lvl>
+  </w:abstractNum>
+  <w:abstractNum w:abstractNumId="1" w15:restartNumberingAfterBreak="0">
+    <w:nsid w:val="0C0A077A"/>
+    <w:multiLevelType w:val="hybridMultilevel"/>
+    <w:tmpl w:val="793A2E42"/>
+    <w:lvl w:ilvl="0" w:tplc="01685A38">
+      <w:start w:val="1"/>
+      <w:numFmt w:val="lowerLetter"/>
+      <w:lvlText w:val="%1)"/>
+      <w:lvlJc w:val="left"/>
+      <w:pPr>
+        <w:ind w:left="1440" w:hanging="360"/>
+      </w:pPr>
+      <w:rPr>
+        <w:rFonts w:hint="default"/>
+        <w:u w:val="single"/>
+      </w:rPr>
+    </w:lvl>
+    <w:lvl w:ilvl="1" w:tplc="40090019" w:tentative="1">
+      <w:start w:val="1"/>
+      <w:numFmt w:val="lowerLetter"/>
+      <w:lvlText w:val="%2."/>
+      <w:lvlJc w:val="left"/>
+      <w:pPr>
+        <w:ind w:left="2160" w:hanging="360"/>
+      </w:pPr>
+    </w:lvl>
+    <w:lvl w:ilvl="2" w:tplc="4009001B" w:tentative="1">
+      <w:start w:val="1"/>
+      <w:numFmt w:val="lowerRoman"/>
+      <w:lvlText w:val="%3."/>
+      <w:lvlJc w:val="right"/>
+      <w:pPr>
+        <w:ind w:left="2880" w:hanging="180"/>
+      </w:pPr>
+    </w:lvl>
+    <w:lvl w:ilvl="3" w:tplc="4009000F" w:tentative="1">
+      <w:start w:val="1"/>
+      <w:numFmt w:val="decimal"/>
+      <w:lvlText w:val="%4."/>
+      <w:lvlJc w:val="left"/>
+      <w:pPr>
+        <w:ind w:left="3600" w:hanging="360"/>
+      </w:pPr>
+    </w:lvl>
+    <w:lvl w:ilvl="4" w:tplc="40090019" w:tentative="1">
+      <w:start w:val="1"/>
+      <w:numFmt w:val="lowerLetter"/>
+      <w:lvlText w:val="%5."/>
+      <w:lvlJc w:val="left"/>
+      <w:pPr>
+        <w:ind w:left="4320" w:hanging="360"/>
+      </w:pPr>
+    </w:lvl>
+    <w:lvl w:ilvl="5" w:tplc="4009001B" w:tentative="1">
+      <w:start w:val="1"/>
+      <w:numFmt w:val="lowerRoman"/>
+      <w:lvlText w:val="%6."/>
+      <w:lvlJc w:val="right"/>
+      <w:pPr>
+        <w:ind w:left="5040" w:hanging="180"/>
+      </w:pPr>
+    </w:lvl>
+    <w:lvl w:ilvl="6" w:tplc="4009000F" w:tentative="1">
+      <w:start w:val="1"/>
+      <w:numFmt w:val="decimal"/>
+      <w:lvlText w:val="%7."/>
+      <w:lvlJc w:val="left"/>
+      <w:pPr>
+        <w:ind w:left="5760" w:hanging="360"/>
+      </w:pPr>
+    </w:lvl>
+    <w:lvl w:ilvl="7" w:tplc="40090019" w:tentative="1">
+      <w:start w:val="1"/>
+      <w:numFmt w:val="lowerLetter"/>
+      <w:lvlText w:val="%8."/>
+      <w:lvlJc w:val="left"/>
+      <w:pPr>
+        <w:ind w:left="6480" w:hanging="360"/>
+      </w:pPr>
+    </w:lvl>
+    <w:lvl w:ilvl="8" w:tplc="4009001B" w:tentative="1">
+      <w:start w:val="1"/>
+      <w:numFmt w:val="lowerRoman"/>
+      <w:lvlText w:val="%9."/>
+      <w:lvlJc w:val="right"/>
+      <w:pPr>
+        <w:ind w:left="7200" w:hanging="180"/>
+      </w:pPr>
+    </w:lvl>
+  </w:abstractNum>
+  <w:abstractNum w:abstractNumId="2" w15:restartNumberingAfterBreak="0">
+    <w:nsid w:val="1A821ECA"/>
+    <w:multiLevelType w:val="hybridMultilevel"/>
+    <w:tmpl w:val="287A1B88"/>
+    <w:lvl w:ilvl="0" w:tplc="737849C6">
+      <w:start w:val="1"/>
+      <w:numFmt w:val="lowerLetter"/>
+      <w:lvlText w:val="%1)"/>
+      <w:lvlJc w:val="left"/>
+      <w:pPr>
+        <w:ind w:left="1080" w:hanging="360"/>
+      </w:pPr>
+      <w:rPr>
+        <w:rFonts w:hint="default"/>
+        <w:b w:val="0"/>
+        <w:bCs/>
+      </w:rPr>
+    </w:lvl>
+    <w:lvl w:ilvl="1" w:tplc="40090019" w:tentative="1">
+      <w:start w:val="1"/>
+      <w:numFmt w:val="lowerLetter"/>
+      <w:lvlText w:val="%2."/>
+      <w:lvlJc w:val="left"/>
+      <w:pPr>
+        <w:ind w:left="1800" w:hanging="360"/>
+      </w:pPr>
+    </w:lvl>
+    <w:lvl w:ilvl="2" w:tplc="4009001B" w:tentative="1">
+      <w:start w:val="1"/>
+      <w:numFmt w:val="lowerRoman"/>
+      <w:lvlText w:val="%3."/>
+      <w:lvlJc w:val="right"/>
+      <w:pPr>
+        <w:ind w:left="2520" w:hanging="180"/>
+      </w:pPr>
+    </w:lvl>
+    <w:lvl w:ilvl="3" w:tplc="4009000F" w:tentative="1">
+      <w:start w:val="1"/>
+      <w:numFmt w:val="decimal"/>
+      <w:lvlText w:val="%4."/>
+      <w:lvlJc w:val="left"/>
+      <w:pPr>
+        <w:ind w:left="3240" w:hanging="360"/>
+      </w:pPr>
+    </w:lvl>
+    <w:lvl w:ilvl="4" w:tplc="40090019" w:tentative="1">
+      <w:start w:val="1"/>
+      <w:numFmt w:val="lowerLetter"/>
+      <w:lvlText w:val="%5."/>
+      <w:lvlJc w:val="left"/>
+      <w:pPr>
+        <w:ind w:left="3960" w:hanging="360"/>
+      </w:pPr>
+    </w:lvl>
+    <w:lvl w:ilvl="5" w:tplc="4009001B" w:tentative="1">
+      <w:start w:val="1"/>
+      <w:numFmt w:val="lowerRoman"/>
+      <w:lvlText w:val="%6."/>
+      <w:lvlJc w:val="right"/>
+      <w:pPr>
+        <w:ind w:left="4680" w:hanging="180"/>
+      </w:pPr>
+    </w:lvl>
+    <w:lvl w:ilvl="6" w:tplc="4009000F" w:tentative="1">
+      <w:start w:val="1"/>
+      <w:numFmt w:val="decimal"/>
+      <w:lvlText w:val="%7."/>
+      <w:lvlJc w:val="left"/>
+      <w:pPr>
+        <w:ind w:left="5400" w:hanging="360"/>
+      </w:pPr>
+    </w:lvl>
+    <w:lvl w:ilvl="7" w:tplc="40090019" w:tentative="1">
+      <w:start w:val="1"/>
+      <w:numFmt w:val="lowerLetter"/>
+      <w:lvlText w:val="%8."/>
+      <w:lvlJc w:val="left"/>
+      <w:pPr>
+        <w:ind w:left="6120" w:hanging="360"/>
+      </w:pPr>
+    </w:lvl>
+    <w:lvl w:ilvl="8" w:tplc="4009001B" w:tentative="1">
+      <w:start w:val="1"/>
+      <w:numFmt w:val="lowerRoman"/>
+      <w:lvlText w:val="%9."/>
+      <w:lvlJc w:val="right"/>
+      <w:pPr>
+        <w:ind w:left="6840" w:hanging="180"/>
+      </w:pPr>
+    </w:lvl>
+  </w:abstractNum>
+  <w:abstractNum w:abstractNumId="3" w15:restartNumberingAfterBreak="0">
     <w:nsid w:val="2E46679E"/>
     <w:multiLevelType w:val="hybridMultilevel"/>
     <w:tmpl w:val="65FE3D54"/>
@@ -3346,7 +8501,96 @@
       </w:pPr>
     </w:lvl>
   </w:abstractNum>
-  <w:abstractNum w:abstractNumId="1" w15:restartNumberingAfterBreak="0">
+  <w:abstractNum w:abstractNumId="4" w15:restartNumberingAfterBreak="0">
+    <w:nsid w:val="34B53F39"/>
+    <w:multiLevelType w:val="hybridMultilevel"/>
+    <w:tmpl w:val="2C6ECEE8"/>
+    <w:lvl w:ilvl="0" w:tplc="10090017">
+      <w:start w:val="1"/>
+      <w:numFmt w:val="lowerLetter"/>
+      <w:lvlText w:val="%1)"/>
+      <w:lvlJc w:val="left"/>
+      <w:pPr>
+        <w:ind w:left="720" w:hanging="360"/>
+      </w:pPr>
+      <w:rPr>
+        <w:rFonts w:hint="default"/>
+      </w:rPr>
+    </w:lvl>
+    <w:lvl w:ilvl="1" w:tplc="10090019" w:tentative="1">
+      <w:start w:val="1"/>
+      <w:numFmt w:val="lowerLetter"/>
+      <w:lvlText w:val="%2."/>
+      <w:lvlJc w:val="left"/>
+      <w:pPr>
+        <w:ind w:left="1440" w:hanging="360"/>
+      </w:pPr>
+    </w:lvl>
+    <w:lvl w:ilvl="2" w:tplc="1009001B" w:tentative="1">
+      <w:start w:val="1"/>
+      <w:numFmt w:val="lowerRoman"/>
+      <w:lvlText w:val="%3."/>
+      <w:lvlJc w:val="right"/>
+      <w:pPr>
+        <w:ind w:left="2160" w:hanging="180"/>
+      </w:pPr>
+    </w:lvl>
+    <w:lvl w:ilvl="3" w:tplc="1009000F" w:tentative="1">
+      <w:start w:val="1"/>
+      <w:numFmt w:val="decimal"/>
+      <w:lvlText w:val="%4."/>
+      <w:lvlJc w:val="left"/>
+      <w:pPr>
+        <w:ind w:left="2880" w:hanging="360"/>
+      </w:pPr>
+    </w:lvl>
+    <w:lvl w:ilvl="4" w:tplc="10090019" w:tentative="1">
+      <w:start w:val="1"/>
+      <w:numFmt w:val="lowerLetter"/>
+      <w:lvlText w:val="%5."/>
+      <w:lvlJc w:val="left"/>
+      <w:pPr>
+        <w:ind w:left="3600" w:hanging="360"/>
+      </w:pPr>
+    </w:lvl>
+    <w:lvl w:ilvl="5" w:tplc="1009001B" w:tentative="1">
+      <w:start w:val="1"/>
+      <w:numFmt w:val="lowerRoman"/>
+      <w:lvlText w:val="%6."/>
+      <w:lvlJc w:val="right"/>
+      <w:pPr>
+        <w:ind w:left="4320" w:hanging="180"/>
+      </w:pPr>
+    </w:lvl>
+    <w:lvl w:ilvl="6" w:tplc="1009000F" w:tentative="1">
+      <w:start w:val="1"/>
+      <w:numFmt w:val="decimal"/>
+      <w:lvlText w:val="%7."/>
+      <w:lvlJc w:val="left"/>
+      <w:pPr>
+        <w:ind w:left="5040" w:hanging="360"/>
+      </w:pPr>
+    </w:lvl>
+    <w:lvl w:ilvl="7" w:tplc="10090019" w:tentative="1">
+      <w:start w:val="1"/>
+      <w:numFmt w:val="lowerLetter"/>
+      <w:lvlText w:val="%8."/>
+      <w:lvlJc w:val="left"/>
+      <w:pPr>
+        <w:ind w:left="5760" w:hanging="360"/>
+      </w:pPr>
+    </w:lvl>
+    <w:lvl w:ilvl="8" w:tplc="1009001B" w:tentative="1">
+      <w:start w:val="1"/>
+      <w:numFmt w:val="lowerRoman"/>
+      <w:lvlText w:val="%9."/>
+      <w:lvlJc w:val="right"/>
+      <w:pPr>
+        <w:ind w:left="6480" w:hanging="180"/>
+      </w:pPr>
+    </w:lvl>
+  </w:abstractNum>
+  <w:abstractNum w:abstractNumId="5" w15:restartNumberingAfterBreak="0">
     <w:nsid w:val="35843E1A"/>
     <w:multiLevelType w:val="hybridMultilevel"/>
     <w:tmpl w:val="A3E069EE"/>
@@ -3435,7 +8679,7 @@
       </w:pPr>
     </w:lvl>
   </w:abstractNum>
-  <w:abstractNum w:abstractNumId="2" w15:restartNumberingAfterBreak="0">
+  <w:abstractNum w:abstractNumId="6" w15:restartNumberingAfterBreak="0">
     <w:nsid w:val="4A9160D2"/>
     <w:multiLevelType w:val="hybridMultilevel"/>
     <w:tmpl w:val="F76A5E62"/>
@@ -3524,7 +8768,97 @@
       </w:pPr>
     </w:lvl>
   </w:abstractNum>
-  <w:abstractNum w:abstractNumId="3" w15:restartNumberingAfterBreak="0">
+  <w:abstractNum w:abstractNumId="7" w15:restartNumberingAfterBreak="0">
+    <w:nsid w:val="4FEE1A8B"/>
+    <w:multiLevelType w:val="hybridMultilevel"/>
+    <w:tmpl w:val="A88A6230"/>
+    <w:lvl w:ilvl="0" w:tplc="999A1130">
+      <w:start w:val="1"/>
+      <w:numFmt w:val="lowerLetter"/>
+      <w:lvlText w:val="%1)"/>
+      <w:lvlJc w:val="left"/>
+      <w:pPr>
+        <w:ind w:left="1080" w:hanging="360"/>
+      </w:pPr>
+      <w:rPr>
+        <w:rFonts w:hint="default"/>
+        <w:b/>
+      </w:rPr>
+    </w:lvl>
+    <w:lvl w:ilvl="1" w:tplc="10090019" w:tentative="1">
+      <w:start w:val="1"/>
+      <w:numFmt w:val="lowerLetter"/>
+      <w:lvlText w:val="%2."/>
+      <w:lvlJc w:val="left"/>
+      <w:pPr>
+        <w:ind w:left="1800" w:hanging="360"/>
+      </w:pPr>
+    </w:lvl>
+    <w:lvl w:ilvl="2" w:tplc="1009001B" w:tentative="1">
+      <w:start w:val="1"/>
+      <w:numFmt w:val="lowerRoman"/>
+      <w:lvlText w:val="%3."/>
+      <w:lvlJc w:val="right"/>
+      <w:pPr>
+        <w:ind w:left="2520" w:hanging="180"/>
+      </w:pPr>
+    </w:lvl>
+    <w:lvl w:ilvl="3" w:tplc="1009000F" w:tentative="1">
+      <w:start w:val="1"/>
+      <w:numFmt w:val="decimal"/>
+      <w:lvlText w:val="%4."/>
+      <w:lvlJc w:val="left"/>
+      <w:pPr>
+        <w:ind w:left="3240" w:hanging="360"/>
+      </w:pPr>
+    </w:lvl>
+    <w:lvl w:ilvl="4" w:tplc="10090019" w:tentative="1">
+      <w:start w:val="1"/>
+      <w:numFmt w:val="lowerLetter"/>
+      <w:lvlText w:val="%5."/>
+      <w:lvlJc w:val="left"/>
+      <w:pPr>
+        <w:ind w:left="3960" w:hanging="360"/>
+      </w:pPr>
+    </w:lvl>
+    <w:lvl w:ilvl="5" w:tplc="1009001B" w:tentative="1">
+      <w:start w:val="1"/>
+      <w:numFmt w:val="lowerRoman"/>
+      <w:lvlText w:val="%6."/>
+      <w:lvlJc w:val="right"/>
+      <w:pPr>
+        <w:ind w:left="4680" w:hanging="180"/>
+      </w:pPr>
+    </w:lvl>
+    <w:lvl w:ilvl="6" w:tplc="1009000F" w:tentative="1">
+      <w:start w:val="1"/>
+      <w:numFmt w:val="decimal"/>
+      <w:lvlText w:val="%7."/>
+      <w:lvlJc w:val="left"/>
+      <w:pPr>
+        <w:ind w:left="5400" w:hanging="360"/>
+      </w:pPr>
+    </w:lvl>
+    <w:lvl w:ilvl="7" w:tplc="10090019" w:tentative="1">
+      <w:start w:val="1"/>
+      <w:numFmt w:val="lowerLetter"/>
+      <w:lvlText w:val="%8."/>
+      <w:lvlJc w:val="left"/>
+      <w:pPr>
+        <w:ind w:left="6120" w:hanging="360"/>
+      </w:pPr>
+    </w:lvl>
+    <w:lvl w:ilvl="8" w:tplc="1009001B" w:tentative="1">
+      <w:start w:val="1"/>
+      <w:numFmt w:val="lowerRoman"/>
+      <w:lvlText w:val="%9."/>
+      <w:lvlJc w:val="right"/>
+      <w:pPr>
+        <w:ind w:left="6840" w:hanging="180"/>
+      </w:pPr>
+    </w:lvl>
+  </w:abstractNum>
+  <w:abstractNum w:abstractNumId="8" w15:restartNumberingAfterBreak="0">
     <w:nsid w:val="514D2E38"/>
     <w:multiLevelType w:val="hybridMultilevel"/>
     <w:tmpl w:val="83B4157A"/>
@@ -3613,7 +8947,275 @@
       </w:pPr>
     </w:lvl>
   </w:abstractNum>
-  <w:abstractNum w:abstractNumId="4" w15:restartNumberingAfterBreak="0">
+  <w:abstractNum w:abstractNumId="9" w15:restartNumberingAfterBreak="0">
+    <w:nsid w:val="526A6180"/>
+    <w:multiLevelType w:val="hybridMultilevel"/>
+    <w:tmpl w:val="6B924534"/>
+    <w:lvl w:ilvl="0" w:tplc="7C1A836C">
+      <w:start w:val="1"/>
+      <w:numFmt w:val="lowerLetter"/>
+      <w:lvlText w:val="%1)"/>
+      <w:lvlJc w:val="left"/>
+      <w:pPr>
+        <w:ind w:left="1080" w:hanging="360"/>
+      </w:pPr>
+      <w:rPr>
+        <w:rFonts w:hint="default"/>
+      </w:rPr>
+    </w:lvl>
+    <w:lvl w:ilvl="1" w:tplc="10090019" w:tentative="1">
+      <w:start w:val="1"/>
+      <w:numFmt w:val="lowerLetter"/>
+      <w:lvlText w:val="%2."/>
+      <w:lvlJc w:val="left"/>
+      <w:pPr>
+        <w:ind w:left="1800" w:hanging="360"/>
+      </w:pPr>
+    </w:lvl>
+    <w:lvl w:ilvl="2" w:tplc="1009001B" w:tentative="1">
+      <w:start w:val="1"/>
+      <w:numFmt w:val="lowerRoman"/>
+      <w:lvlText w:val="%3."/>
+      <w:lvlJc w:val="right"/>
+      <w:pPr>
+        <w:ind w:left="2520" w:hanging="180"/>
+      </w:pPr>
+    </w:lvl>
+    <w:lvl w:ilvl="3" w:tplc="1009000F" w:tentative="1">
+      <w:start w:val="1"/>
+      <w:numFmt w:val="decimal"/>
+      <w:lvlText w:val="%4."/>
+      <w:lvlJc w:val="left"/>
+      <w:pPr>
+        <w:ind w:left="3240" w:hanging="360"/>
+      </w:pPr>
+    </w:lvl>
+    <w:lvl w:ilvl="4" w:tplc="10090019" w:tentative="1">
+      <w:start w:val="1"/>
+      <w:numFmt w:val="lowerLetter"/>
+      <w:lvlText w:val="%5."/>
+      <w:lvlJc w:val="left"/>
+      <w:pPr>
+        <w:ind w:left="3960" w:hanging="360"/>
+      </w:pPr>
+    </w:lvl>
+    <w:lvl w:ilvl="5" w:tplc="1009001B" w:tentative="1">
+      <w:start w:val="1"/>
+      <w:numFmt w:val="lowerRoman"/>
+      <w:lvlText w:val="%6."/>
+      <w:lvlJc w:val="right"/>
+      <w:pPr>
+        <w:ind w:left="4680" w:hanging="180"/>
+      </w:pPr>
+    </w:lvl>
+    <w:lvl w:ilvl="6" w:tplc="1009000F" w:tentative="1">
+      <w:start w:val="1"/>
+      <w:numFmt w:val="decimal"/>
+      <w:lvlText w:val="%7."/>
+      <w:lvlJc w:val="left"/>
+      <w:pPr>
+        <w:ind w:left="5400" w:hanging="360"/>
+      </w:pPr>
+    </w:lvl>
+    <w:lvl w:ilvl="7" w:tplc="10090019" w:tentative="1">
+      <w:start w:val="1"/>
+      <w:numFmt w:val="lowerLetter"/>
+      <w:lvlText w:val="%8."/>
+      <w:lvlJc w:val="left"/>
+      <w:pPr>
+        <w:ind w:left="6120" w:hanging="360"/>
+      </w:pPr>
+    </w:lvl>
+    <w:lvl w:ilvl="8" w:tplc="1009001B" w:tentative="1">
+      <w:start w:val="1"/>
+      <w:numFmt w:val="lowerRoman"/>
+      <w:lvlText w:val="%9."/>
+      <w:lvlJc w:val="right"/>
+      <w:pPr>
+        <w:ind w:left="6840" w:hanging="180"/>
+      </w:pPr>
+    </w:lvl>
+  </w:abstractNum>
+  <w:abstractNum w:abstractNumId="10" w15:restartNumberingAfterBreak="0">
+    <w:nsid w:val="5B7B4E8C"/>
+    <w:multiLevelType w:val="hybridMultilevel"/>
+    <w:tmpl w:val="763EBB08"/>
+    <w:lvl w:ilvl="0" w:tplc="C6AADB4C">
+      <w:start w:val="1"/>
+      <w:numFmt w:val="lowerLetter"/>
+      <w:lvlText w:val="%1)"/>
+      <w:lvlJc w:val="left"/>
+      <w:pPr>
+        <w:ind w:left="1080" w:hanging="360"/>
+      </w:pPr>
+      <w:rPr>
+        <w:rFonts w:hint="default"/>
+        <w:u w:val="none"/>
+      </w:rPr>
+    </w:lvl>
+    <w:lvl w:ilvl="1" w:tplc="40090019" w:tentative="1">
+      <w:start w:val="1"/>
+      <w:numFmt w:val="lowerLetter"/>
+      <w:lvlText w:val="%2."/>
+      <w:lvlJc w:val="left"/>
+      <w:pPr>
+        <w:ind w:left="1800" w:hanging="360"/>
+      </w:pPr>
+    </w:lvl>
+    <w:lvl w:ilvl="2" w:tplc="4009001B" w:tentative="1">
+      <w:start w:val="1"/>
+      <w:numFmt w:val="lowerRoman"/>
+      <w:lvlText w:val="%3."/>
+      <w:lvlJc w:val="right"/>
+      <w:pPr>
+        <w:ind w:left="2520" w:hanging="180"/>
+      </w:pPr>
+    </w:lvl>
+    <w:lvl w:ilvl="3" w:tplc="4009000F" w:tentative="1">
+      <w:start w:val="1"/>
+      <w:numFmt w:val="decimal"/>
+      <w:lvlText w:val="%4."/>
+      <w:lvlJc w:val="left"/>
+      <w:pPr>
+        <w:ind w:left="3240" w:hanging="360"/>
+      </w:pPr>
+    </w:lvl>
+    <w:lvl w:ilvl="4" w:tplc="40090019" w:tentative="1">
+      <w:start w:val="1"/>
+      <w:numFmt w:val="lowerLetter"/>
+      <w:lvlText w:val="%5."/>
+      <w:lvlJc w:val="left"/>
+      <w:pPr>
+        <w:ind w:left="3960" w:hanging="360"/>
+      </w:pPr>
+    </w:lvl>
+    <w:lvl w:ilvl="5" w:tplc="4009001B" w:tentative="1">
+      <w:start w:val="1"/>
+      <w:numFmt w:val="lowerRoman"/>
+      <w:lvlText w:val="%6."/>
+      <w:lvlJc w:val="right"/>
+      <w:pPr>
+        <w:ind w:left="4680" w:hanging="180"/>
+      </w:pPr>
+    </w:lvl>
+    <w:lvl w:ilvl="6" w:tplc="4009000F" w:tentative="1">
+      <w:start w:val="1"/>
+      <w:numFmt w:val="decimal"/>
+      <w:lvlText w:val="%7."/>
+      <w:lvlJc w:val="left"/>
+      <w:pPr>
+        <w:ind w:left="5400" w:hanging="360"/>
+      </w:pPr>
+    </w:lvl>
+    <w:lvl w:ilvl="7" w:tplc="40090019" w:tentative="1">
+      <w:start w:val="1"/>
+      <w:numFmt w:val="lowerLetter"/>
+      <w:lvlText w:val="%8."/>
+      <w:lvlJc w:val="left"/>
+      <w:pPr>
+        <w:ind w:left="6120" w:hanging="360"/>
+      </w:pPr>
+    </w:lvl>
+    <w:lvl w:ilvl="8" w:tplc="4009001B" w:tentative="1">
+      <w:start w:val="1"/>
+      <w:numFmt w:val="lowerRoman"/>
+      <w:lvlText w:val="%9."/>
+      <w:lvlJc w:val="right"/>
+      <w:pPr>
+        <w:ind w:left="6840" w:hanging="180"/>
+      </w:pPr>
+    </w:lvl>
+  </w:abstractNum>
+  <w:abstractNum w:abstractNumId="11" w15:restartNumberingAfterBreak="0">
+    <w:nsid w:val="615123F5"/>
+    <w:multiLevelType w:val="hybridMultilevel"/>
+    <w:tmpl w:val="3FACF6D6"/>
+    <w:lvl w:ilvl="0" w:tplc="646E3DEE">
+      <w:start w:val="1"/>
+      <w:numFmt w:val="lowerLetter"/>
+      <w:lvlText w:val="%1)"/>
+      <w:lvlJc w:val="left"/>
+      <w:pPr>
+        <w:ind w:left="1080" w:hanging="360"/>
+      </w:pPr>
+      <w:rPr>
+        <w:rFonts w:hint="default"/>
+      </w:rPr>
+    </w:lvl>
+    <w:lvl w:ilvl="1" w:tplc="40090019" w:tentative="1">
+      <w:start w:val="1"/>
+      <w:numFmt w:val="lowerLetter"/>
+      <w:lvlText w:val="%2."/>
+      <w:lvlJc w:val="left"/>
+      <w:pPr>
+        <w:ind w:left="1800" w:hanging="360"/>
+      </w:pPr>
+    </w:lvl>
+    <w:lvl w:ilvl="2" w:tplc="4009001B" w:tentative="1">
+      <w:start w:val="1"/>
+      <w:numFmt w:val="lowerRoman"/>
+      <w:lvlText w:val="%3."/>
+      <w:lvlJc w:val="right"/>
+      <w:pPr>
+        <w:ind w:left="2520" w:hanging="180"/>
+      </w:pPr>
+    </w:lvl>
+    <w:lvl w:ilvl="3" w:tplc="4009000F" w:tentative="1">
+      <w:start w:val="1"/>
+      <w:numFmt w:val="decimal"/>
+      <w:lvlText w:val="%4."/>
+      <w:lvlJc w:val="left"/>
+      <w:pPr>
+        <w:ind w:left="3240" w:hanging="360"/>
+      </w:pPr>
+    </w:lvl>
+    <w:lvl w:ilvl="4" w:tplc="40090019" w:tentative="1">
+      <w:start w:val="1"/>
+      <w:numFmt w:val="lowerLetter"/>
+      <w:lvlText w:val="%5."/>
+      <w:lvlJc w:val="left"/>
+      <w:pPr>
+        <w:ind w:left="3960" w:hanging="360"/>
+      </w:pPr>
+    </w:lvl>
+    <w:lvl w:ilvl="5" w:tplc="4009001B" w:tentative="1">
+      <w:start w:val="1"/>
+      <w:numFmt w:val="lowerRoman"/>
+      <w:lvlText w:val="%6."/>
+      <w:lvlJc w:val="right"/>
+      <w:pPr>
+        <w:ind w:left="4680" w:hanging="180"/>
+      </w:pPr>
+    </w:lvl>
+    <w:lvl w:ilvl="6" w:tplc="4009000F" w:tentative="1">
+      <w:start w:val="1"/>
+      <w:numFmt w:val="decimal"/>
+      <w:lvlText w:val="%7."/>
+      <w:lvlJc w:val="left"/>
+      <w:pPr>
+        <w:ind w:left="5400" w:hanging="360"/>
+      </w:pPr>
+    </w:lvl>
+    <w:lvl w:ilvl="7" w:tplc="40090019" w:tentative="1">
+      <w:start w:val="1"/>
+      <w:numFmt w:val="lowerLetter"/>
+      <w:lvlText w:val="%8."/>
+      <w:lvlJc w:val="left"/>
+      <w:pPr>
+        <w:ind w:left="6120" w:hanging="360"/>
+      </w:pPr>
+    </w:lvl>
+    <w:lvl w:ilvl="8" w:tplc="4009001B" w:tentative="1">
+      <w:start w:val="1"/>
+      <w:numFmt w:val="lowerRoman"/>
+      <w:lvlText w:val="%9."/>
+      <w:lvlJc w:val="right"/>
+      <w:pPr>
+        <w:ind w:left="6840" w:hanging="180"/>
+      </w:pPr>
+    </w:lvl>
+  </w:abstractNum>
+  <w:abstractNum w:abstractNumId="12" w15:restartNumberingAfterBreak="0">
     <w:nsid w:val="61ED0AA1"/>
     <w:multiLevelType w:val="hybridMultilevel"/>
     <w:tmpl w:val="744C14A0"/>
@@ -3702,20 +9304,136 @@
       </w:pPr>
     </w:lvl>
   </w:abstractNum>
+  <w:abstractNum w:abstractNumId="13" w15:restartNumberingAfterBreak="0">
+    <w:nsid w:val="6D813CDC"/>
+    <w:multiLevelType w:val="hybridMultilevel"/>
+    <w:tmpl w:val="E90C0E0C"/>
+    <w:lvl w:ilvl="0" w:tplc="10090017">
+      <w:start w:val="1"/>
+      <w:numFmt w:val="lowerLetter"/>
+      <w:lvlText w:val="%1)"/>
+      <w:lvlJc w:val="left"/>
+      <w:pPr>
+        <w:ind w:left="720" w:hanging="360"/>
+      </w:pPr>
+      <w:rPr>
+        <w:rFonts w:hint="default"/>
+      </w:rPr>
+    </w:lvl>
+    <w:lvl w:ilvl="1" w:tplc="10090019" w:tentative="1">
+      <w:start w:val="1"/>
+      <w:numFmt w:val="lowerLetter"/>
+      <w:lvlText w:val="%2."/>
+      <w:lvlJc w:val="left"/>
+      <w:pPr>
+        <w:ind w:left="1440" w:hanging="360"/>
+      </w:pPr>
+    </w:lvl>
+    <w:lvl w:ilvl="2" w:tplc="1009001B" w:tentative="1">
+      <w:start w:val="1"/>
+      <w:numFmt w:val="lowerRoman"/>
+      <w:lvlText w:val="%3."/>
+      <w:lvlJc w:val="right"/>
+      <w:pPr>
+        <w:ind w:left="2160" w:hanging="180"/>
+      </w:pPr>
+    </w:lvl>
+    <w:lvl w:ilvl="3" w:tplc="1009000F" w:tentative="1">
+      <w:start w:val="1"/>
+      <w:numFmt w:val="decimal"/>
+      <w:lvlText w:val="%4."/>
+      <w:lvlJc w:val="left"/>
+      <w:pPr>
+        <w:ind w:left="2880" w:hanging="360"/>
+      </w:pPr>
+    </w:lvl>
+    <w:lvl w:ilvl="4" w:tplc="10090019" w:tentative="1">
+      <w:start w:val="1"/>
+      <w:numFmt w:val="lowerLetter"/>
+      <w:lvlText w:val="%5."/>
+      <w:lvlJc w:val="left"/>
+      <w:pPr>
+        <w:ind w:left="3600" w:hanging="360"/>
+      </w:pPr>
+    </w:lvl>
+    <w:lvl w:ilvl="5" w:tplc="1009001B" w:tentative="1">
+      <w:start w:val="1"/>
+      <w:numFmt w:val="lowerRoman"/>
+      <w:lvlText w:val="%6."/>
+      <w:lvlJc w:val="right"/>
+      <w:pPr>
+        <w:ind w:left="4320" w:hanging="180"/>
+      </w:pPr>
+    </w:lvl>
+    <w:lvl w:ilvl="6" w:tplc="1009000F" w:tentative="1">
+      <w:start w:val="1"/>
+      <w:numFmt w:val="decimal"/>
+      <w:lvlText w:val="%7."/>
+      <w:lvlJc w:val="left"/>
+      <w:pPr>
+        <w:ind w:left="5040" w:hanging="360"/>
+      </w:pPr>
+    </w:lvl>
+    <w:lvl w:ilvl="7" w:tplc="10090019" w:tentative="1">
+      <w:start w:val="1"/>
+      <w:numFmt w:val="lowerLetter"/>
+      <w:lvlText w:val="%8."/>
+      <w:lvlJc w:val="left"/>
+      <w:pPr>
+        <w:ind w:left="5760" w:hanging="360"/>
+      </w:pPr>
+    </w:lvl>
+    <w:lvl w:ilvl="8" w:tplc="1009001B" w:tentative="1">
+      <w:start w:val="1"/>
+      <w:numFmt w:val="lowerRoman"/>
+      <w:lvlText w:val="%9."/>
+      <w:lvlJc w:val="right"/>
+      <w:pPr>
+        <w:ind w:left="6480" w:hanging="180"/>
+      </w:pPr>
+    </w:lvl>
+  </w:abstractNum>
   <w:num w:numId="1">
+    <w:abstractNumId w:val="8"/>
+  </w:num>
+  <w:num w:numId="2">
+    <w:abstractNumId w:val="6"/>
+  </w:num>
+  <w:num w:numId="3">
+    <w:abstractNumId w:val="12"/>
+  </w:num>
+  <w:num w:numId="4">
+    <w:abstractNumId w:val="5"/>
+  </w:num>
+  <w:num w:numId="5">
     <w:abstractNumId w:val="3"/>
   </w:num>
-  <w:num w:numId="2">
+  <w:num w:numId="6">
+    <w:abstractNumId w:val="1"/>
+  </w:num>
+  <w:num w:numId="7">
+    <w:abstractNumId w:val="0"/>
+  </w:num>
+  <w:num w:numId="8">
+    <w:abstractNumId w:val="10"/>
+  </w:num>
+  <w:num w:numId="9">
+    <w:abstractNumId w:val="11"/>
+  </w:num>
+  <w:num w:numId="10">
     <w:abstractNumId w:val="2"/>
   </w:num>
-  <w:num w:numId="3">
+  <w:num w:numId="11">
+    <w:abstractNumId w:val="9"/>
+  </w:num>
+  <w:num w:numId="12">
     <w:abstractNumId w:val="4"/>
   </w:num>
-  <w:num w:numId="4">
-    <w:abstractNumId w:val="1"/>
+  <w:num w:numId="13">
+    <w:abstractNumId w:val="13"/>
   </w:num>
-  <w:num w:numId="5">
-    <w:abstractNumId w:val="0"/>
+  <w:num w:numId="14">
+    <w:abstractNumId w:val="7"/>
   </w:num>
 </w:numbering>
 </file>
@@ -3843,6 +9561,7 @@
     <w:lsdException w:name="HTML Sample" w:semiHidden="1" w:unhideWhenUsed="1"/>
     <w:lsdException w:name="HTML Typewriter" w:semiHidden="1" w:unhideWhenUsed="1"/>
     <w:lsdException w:name="HTML Variable" w:semiHidden="1" w:unhideWhenUsed="1"/>
+    <w:lsdException w:name="Normal Table" w:semiHidden="1" w:unhideWhenUsed="1"/>
     <w:lsdException w:name="annotation subject" w:semiHidden="1" w:unhideWhenUsed="1"/>
     <w:lsdException w:name="No List" w:semiHidden="1" w:unhideWhenUsed="1"/>
     <w:lsdException w:name="Outline List 1" w:semiHidden="1" w:unhideWhenUsed="1"/>
@@ -3888,9 +9607,11 @@
     <w:lsdException w:name="Table Subtle 1" w:semiHidden="1" w:unhideWhenUsed="1"/>
     <w:lsdException w:name="Table Subtle 2" w:semiHidden="1" w:unhideWhenUsed="1"/>
     <w:lsdException w:name="Table Web 1" w:semiHidden="1" w:unhideWhenUsed="1"/>
+    <w:lsdException w:name="Table Web 2" w:semiHidden="1" w:unhideWhenUsed="1"/>
     <w:lsdException w:name="Table Web 3" w:semiHidden="1" w:unhideWhenUsed="1"/>
     <w:lsdException w:name="Balloon Text" w:semiHidden="1" w:unhideWhenUsed="1"/>
     <w:lsdException w:name="Table Grid" w:uiPriority="39"/>
+    <w:lsdException w:name="Table Theme" w:semiHidden="1" w:unhideWhenUsed="1"/>
     <w:lsdException w:name="Placeholder Text" w:semiHidden="1"/>
     <w:lsdException w:name="No Spacing" w:uiPriority="1" w:qFormat="1"/>
     <w:lsdException w:name="Light Shading" w:uiPriority="60"/>
@@ -4153,6 +9874,50 @@
       <w:ind w:left="720"/>
       <w:contextualSpacing/>
     </w:pPr>
+  </w:style>
+  <w:style w:type="paragraph" w:styleId="Header">
+    <w:name w:val="header"/>
+    <w:basedOn w:val="Normal"/>
+    <w:link w:val="HeaderChar"/>
+    <w:uiPriority w:val="99"/>
+    <w:unhideWhenUsed/>
+    <w:rsid w:val="00190120"/>
+    <w:pPr>
+      <w:tabs>
+        <w:tab w:val="center" w:pos="4680"/>
+        <w:tab w:val="right" w:pos="9360"/>
+      </w:tabs>
+      <w:spacing w:after="0" w:line="240" w:lineRule="auto"/>
+    </w:pPr>
+  </w:style>
+  <w:style w:type="character" w:customStyle="1" w:styleId="HeaderChar">
+    <w:name w:val="Header Char"/>
+    <w:basedOn w:val="DefaultParagraphFont"/>
+    <w:link w:val="Header"/>
+    <w:uiPriority w:val="99"/>
+    <w:rsid w:val="00190120"/>
+  </w:style>
+  <w:style w:type="paragraph" w:styleId="Footer">
+    <w:name w:val="footer"/>
+    <w:basedOn w:val="Normal"/>
+    <w:link w:val="FooterChar"/>
+    <w:uiPriority w:val="99"/>
+    <w:unhideWhenUsed/>
+    <w:rsid w:val="00190120"/>
+    <w:pPr>
+      <w:tabs>
+        <w:tab w:val="center" w:pos="4680"/>
+        <w:tab w:val="right" w:pos="9360"/>
+      </w:tabs>
+      <w:spacing w:after="0" w:line="240" w:lineRule="auto"/>
+    </w:pPr>
+  </w:style>
+  <w:style w:type="character" w:customStyle="1" w:styleId="FooterChar">
+    <w:name w:val="Footer Char"/>
+    <w:basedOn w:val="DefaultParagraphFont"/>
+    <w:link w:val="Footer"/>
+    <w:uiPriority w:val="99"/>
+    <w:rsid w:val="00190120"/>
   </w:style>
 </w:styles>
 </file>

--- a/TESTING.docx
+++ b/TESTING.docx
@@ -321,358 +321,6 @@
             <wp:extent cx="5731510" cy="1718310"/>
             <wp:effectExtent l="0" t="0" r="2540" b="0"/>
             <wp:docPr id="1" name="Picture 1"/>
-            <wp:cNvGraphicFramePr>
-              <a:graphicFrameLocks xmlns:a="http://schemas.openxmlformats.org/drawingml/2006/main" noChangeAspect="1"/>
-            </wp:cNvGraphicFramePr>
-            <a:graphic xmlns:a="http://schemas.openxmlformats.org/drawingml/2006/main">
-              <a:graphicData uri="http://schemas.openxmlformats.org/drawingml/2006/picture">
-                <pic:pic xmlns:pic="http://schemas.openxmlformats.org/drawingml/2006/picture">
-                  <pic:nvPicPr>
-                    <pic:cNvPr id="1" name=""/>
-                    <pic:cNvPicPr/>
-                  </pic:nvPicPr>
-                  <pic:blipFill>
-                    <a:blip r:embed="rId7"/>
-                    <a:stretch>
-                      <a:fillRect/>
-                    </a:stretch>
-                  </pic:blipFill>
-                  <pic:spPr>
-                    <a:xfrm>
-                      <a:off x="0" y="0"/>
-                      <a:ext cx="5731510" cy="1718310"/>
-                    </a:xfrm>
-                    <a:prstGeom prst="rect">
-                      <a:avLst/>
-                    </a:prstGeom>
-                  </pic:spPr>
-                </pic:pic>
-              </a:graphicData>
-            </a:graphic>
-          </wp:inline>
-        </w:drawing>
-      </w:r>
-    </w:p>
-    <w:p>
-      <w:pPr>
-        <w:ind w:left="720"/>
-        <w:rPr>
-          <w:rFonts w:ascii="Arial" w:hAnsi="Arial" w:cs="Arial"/>
-        </w:rPr>
-      </w:pPr>
-    </w:p>
-    <w:p>
-      <w:pPr>
-        <w:pStyle w:val="ListParagraph"/>
-        <w:numPr>
-          <w:ilvl w:val="0"/>
-          <w:numId w:val="1"/>
-        </w:numPr>
-        <w:rPr>
-          <w:rFonts w:ascii="Arial" w:hAnsi="Arial" w:cs="Arial"/>
-        </w:rPr>
-      </w:pPr>
-      <w:r>
-        <w:rPr>
-          <w:rFonts w:ascii="Arial" w:hAnsi="Arial" w:cs="Arial"/>
-          <w:b/>
-          <w:bCs/>
-        </w:rPr>
-        <w:t>AOO</w:t>
-      </w:r>
-    </w:p>
-    <w:p>
-      <w:pPr>
-        <w:pStyle w:val="ListParagraph"/>
-        <w:rPr>
-          <w:rFonts w:ascii="Arial" w:hAnsi="Arial" w:cs="Arial"/>
-        </w:rPr>
-      </w:pPr>
-      <w:r>
-        <w:rPr>
-          <w:rFonts w:ascii="Arial" w:hAnsi="Arial" w:cs="Arial"/>
-        </w:rPr>
-        <w:t>Chamber paced: Atrium</w:t>
-      </w:r>
-    </w:p>
-    <w:p>
-      <w:pPr>
-        <w:pStyle w:val="ListParagraph"/>
-        <w:rPr>
-          <w:rFonts w:ascii="Arial" w:hAnsi="Arial" w:cs="Arial"/>
-        </w:rPr>
-      </w:pPr>
-      <w:r>
-        <w:rPr>
-          <w:rFonts w:ascii="Arial" w:hAnsi="Arial" w:cs="Arial"/>
-        </w:rPr>
-        <w:t>Chamber sensed: None</w:t>
-      </w:r>
-    </w:p>
-    <w:p>
-      <w:pPr>
-        <w:pStyle w:val="ListParagraph"/>
-        <w:rPr>
-          <w:rFonts w:ascii="Arial" w:hAnsi="Arial" w:cs="Arial"/>
-        </w:rPr>
-      </w:pPr>
-      <w:r>
-        <w:rPr>
-          <w:rFonts w:ascii="Arial" w:hAnsi="Arial" w:cs="Arial"/>
-        </w:rPr>
-        <w:t>Response to Sensing: None</w:t>
-      </w:r>
-    </w:p>
-    <w:p>
-      <w:pPr>
-        <w:pStyle w:val="ListParagraph"/>
-        <w:rPr>
-          <w:rFonts w:ascii="Arial" w:hAnsi="Arial" w:cs="Arial"/>
-        </w:rPr>
-      </w:pPr>
-    </w:p>
-    <w:p>
-      <w:pPr>
-        <w:pStyle w:val="ListParagraph"/>
-        <w:rPr>
-          <w:rFonts w:ascii="Arial" w:hAnsi="Arial" w:cs="Arial"/>
-          <w:b/>
-          <w:bCs/>
-        </w:rPr>
-      </w:pPr>
-      <w:r>
-        <w:rPr>
-          <w:rFonts w:ascii="Arial" w:hAnsi="Arial" w:cs="Arial"/>
-          <w:b/>
-          <w:bCs/>
-        </w:rPr>
-        <w:t>Test Cases:</w:t>
-      </w:r>
-    </w:p>
-    <w:p>
-      <w:pPr>
-        <w:pStyle w:val="ListParagraph"/>
-        <w:rPr>
-          <w:rFonts w:ascii="Arial" w:hAnsi="Arial" w:cs="Arial"/>
-        </w:rPr>
-      </w:pPr>
-    </w:p>
-    <w:p>
-      <w:pPr>
-        <w:pStyle w:val="ListParagraph"/>
-        <w:numPr>
-          <w:ilvl w:val="0"/>
-          <w:numId w:val="3"/>
-        </w:numPr>
-        <w:rPr>
-          <w:rFonts w:ascii="Arial" w:hAnsi="Arial" w:cs="Arial"/>
-        </w:rPr>
-      </w:pPr>
-      <w:r>
-        <w:rPr>
-          <w:rFonts w:ascii="Arial" w:hAnsi="Arial" w:cs="Arial"/>
-          <w:u w:val="single"/>
-        </w:rPr>
-        <w:t xml:space="preserve">Natural Atrium: </w:t>
-      </w:r>
-      <w:r>
-        <w:rPr>
-          <w:rFonts w:ascii="Arial" w:hAnsi="Arial" w:cs="Arial"/>
-          <w:b/>
-          <w:bCs/>
-          <w:u w:val="single"/>
-        </w:rPr>
-        <w:t xml:space="preserve">OFF | </w:t>
-      </w:r>
-      <w:r>
-        <w:rPr>
-          <w:rFonts w:ascii="Arial" w:hAnsi="Arial" w:cs="Arial"/>
-          <w:u w:val="single"/>
-        </w:rPr>
-        <w:t xml:space="preserve">Natural Ventricle: </w:t>
-      </w:r>
-      <w:r>
-        <w:rPr>
-          <w:rFonts w:ascii="Arial" w:hAnsi="Arial" w:cs="Arial"/>
-          <w:b/>
-          <w:bCs/>
-          <w:u w:val="single"/>
-        </w:rPr>
-        <w:t>OFF</w:t>
-      </w:r>
-      <w:r>
-        <w:rPr>
-          <w:rFonts w:ascii="Arial" w:hAnsi="Arial" w:cs="Arial"/>
-        </w:rPr>
-        <w:t xml:space="preserve"> </w:t>
-      </w:r>
-    </w:p>
-    <w:p>
-      <w:pPr>
-        <w:pStyle w:val="ListParagraph"/>
-        <w:ind w:left="1080"/>
-        <w:rPr>
-          <w:rFonts w:ascii="Arial" w:hAnsi="Arial" w:cs="Arial"/>
-        </w:rPr>
-      </w:pPr>
-      <w:r>
-        <w:rPr>
-          <w:rFonts w:ascii="Arial" w:hAnsi="Arial" w:cs="Arial"/>
-        </w:rPr>
-        <w:t>In AOO mode</w:t>
-      </w:r>
-      <w:r>
-        <w:rPr>
-          <w:rFonts w:ascii="Arial" w:hAnsi="Arial" w:cs="Arial"/>
-        </w:rPr>
-        <w:t xml:space="preserve"> also,</w:t>
-      </w:r>
-      <w:r>
-        <w:rPr>
-          <w:rFonts w:ascii="Arial" w:hAnsi="Arial" w:cs="Arial"/>
-        </w:rPr>
-        <w:t xml:space="preserve"> as we are not sensing any chamber, only a single test case (when both atrium and ventricle are not working) can demonstrate correctness of our pacemaker.</w:t>
-      </w:r>
-    </w:p>
-    <w:p>
-      <w:pPr>
-        <w:pStyle w:val="ListParagraph"/>
-        <w:ind w:left="1080"/>
-        <w:rPr>
-          <w:rFonts w:ascii="Arial" w:hAnsi="Arial" w:cs="Arial"/>
-        </w:rPr>
-      </w:pPr>
-    </w:p>
-    <w:p>
-      <w:pPr>
-        <w:pStyle w:val="ListParagraph"/>
-        <w:ind w:left="1080"/>
-        <w:rPr>
-          <w:rFonts w:ascii="Arial" w:hAnsi="Arial" w:cs="Arial"/>
-        </w:rPr>
-      </w:pPr>
-    </w:p>
-    <w:p>
-      <w:pPr>
-        <w:pStyle w:val="ListParagraph"/>
-        <w:ind w:left="1080"/>
-        <w:rPr>
-          <w:rFonts w:ascii="Arial" w:hAnsi="Arial" w:cs="Arial"/>
-        </w:rPr>
-      </w:pPr>
-    </w:p>
-    <w:p>
-      <w:pPr>
-        <w:pStyle w:val="ListParagraph"/>
-        <w:ind w:left="1080"/>
-        <w:rPr>
-          <w:rFonts w:ascii="Arial" w:hAnsi="Arial" w:cs="Arial"/>
-        </w:rPr>
-      </w:pPr>
-    </w:p>
-    <w:p>
-      <w:pPr>
-        <w:pStyle w:val="ListParagraph"/>
-        <w:ind w:left="1080"/>
-        <w:rPr>
-          <w:rFonts w:ascii="Arial" w:hAnsi="Arial" w:cs="Arial"/>
-        </w:rPr>
-      </w:pPr>
-    </w:p>
-    <w:p>
-      <w:pPr>
-        <w:pStyle w:val="ListParagraph"/>
-        <w:ind w:left="1080"/>
-        <w:jc w:val="center"/>
-        <w:rPr>
-          <w:rFonts w:ascii="Arial" w:hAnsi="Arial" w:cs="Arial"/>
-          <w:i/>
-          <w:iCs/>
-        </w:rPr>
-      </w:pPr>
-    </w:p>
-    <w:p>
-      <w:pPr>
-        <w:pStyle w:val="ListParagraph"/>
-        <w:ind w:left="1080"/>
-        <w:jc w:val="center"/>
-        <w:rPr>
-          <w:rFonts w:ascii="Arial" w:hAnsi="Arial" w:cs="Arial"/>
-          <w:i/>
-          <w:iCs/>
-        </w:rPr>
-      </w:pPr>
-    </w:p>
-    <w:p>
-      <w:pPr>
-        <w:pStyle w:val="ListParagraph"/>
-        <w:ind w:left="1080"/>
-        <w:jc w:val="center"/>
-        <w:rPr>
-          <w:rFonts w:ascii="Arial" w:hAnsi="Arial" w:cs="Arial"/>
-        </w:rPr>
-      </w:pPr>
-      <w:r>
-        <w:rPr>
-          <w:rFonts w:ascii="Arial" w:hAnsi="Arial" w:cs="Arial"/>
-          <w:i/>
-          <w:iCs/>
-        </w:rPr>
-        <w:lastRenderedPageBreak/>
-        <w:t>T</w:t>
-      </w:r>
-      <w:r>
-        <w:rPr>
-          <w:rFonts w:ascii="Arial" w:hAnsi="Arial" w:cs="Arial"/>
-          <w:i/>
-          <w:iCs/>
-        </w:rPr>
-        <w:t xml:space="preserve">he graph of </w:t>
-      </w:r>
-      <w:r>
-        <w:rPr>
-          <w:rFonts w:ascii="Arial" w:hAnsi="Arial" w:cs="Arial"/>
-          <w:i/>
-          <w:iCs/>
-        </w:rPr>
-        <w:t>artificial</w:t>
-      </w:r>
-      <w:r>
-        <w:rPr>
-          <w:rFonts w:ascii="Arial" w:hAnsi="Arial" w:cs="Arial"/>
-          <w:i/>
-          <w:iCs/>
-        </w:rPr>
-        <w:t xml:space="preserve"> pulse from </w:t>
-      </w:r>
-      <w:proofErr w:type="spellStart"/>
-      <w:r>
-        <w:rPr>
-          <w:rFonts w:ascii="Arial" w:hAnsi="Arial" w:cs="Arial"/>
-          <w:i/>
-          <w:iCs/>
-        </w:rPr>
-        <w:t>HeartView</w:t>
-      </w:r>
-      <w:proofErr w:type="spellEnd"/>
-    </w:p>
-    <w:p>
-      <w:pPr>
-        <w:pStyle w:val="ListParagraph"/>
-        <w:ind w:left="1080"/>
-        <w:rPr>
-          <w:rFonts w:ascii="Arial" w:hAnsi="Arial" w:cs="Arial"/>
-        </w:rPr>
-      </w:pPr>
-      <w:r>
-        <w:rPr>
-          <w:noProof/>
-        </w:rPr>
-        <w:drawing>
-          <wp:inline distT="0" distB="0" distL="0" distR="0" wp14:anchorId="124930DB" wp14:editId="38BC11C1">
-            <wp:extent cx="5731510" cy="1727200"/>
-            <wp:effectExtent l="0" t="0" r="2540" b="6350"/>
-            <wp:docPr id="2" name="Picture 2"/>
             <wp:cNvGraphicFramePr>
               <a:graphicFrameLocks xmlns:a="http://schemas.openxmlformats.org/drawingml/2006/main" noChangeAspect="1"/>
             </wp:cNvGraphicFramePr>
@@ -692,7 +340,7 @@
                   <pic:spPr>
                     <a:xfrm>
                       <a:off x="0" y="0"/>
-                      <a:ext cx="5731510" cy="1727200"/>
+                      <a:ext cx="5731510" cy="1718310"/>
                     </a:xfrm>
                     <a:prstGeom prst="rect">
                       <a:avLst/>
@@ -707,17 +355,7 @@
     </w:p>
     <w:p>
       <w:pPr>
-        <w:pStyle w:val="ListParagraph"/>
-        <w:ind w:left="1080"/>
-        <w:rPr>
-          <w:rFonts w:ascii="Arial" w:hAnsi="Arial" w:cs="Arial"/>
-        </w:rPr>
-      </w:pPr>
-    </w:p>
-    <w:p>
-      <w:pPr>
-        <w:pStyle w:val="ListParagraph"/>
-        <w:ind w:left="1080"/>
+        <w:ind w:left="720"/>
         <w:rPr>
           <w:rFonts w:ascii="Arial" w:hAnsi="Arial" w:cs="Arial"/>
         </w:rPr>
@@ -740,7 +378,7 @@
           <w:b/>
           <w:bCs/>
         </w:rPr>
-        <w:t>AAI</w:t>
+        <w:t>AOO</w:t>
       </w:r>
     </w:p>
     <w:p>
@@ -768,21 +406,21 @@
         <w:rPr>
           <w:rFonts w:ascii="Arial" w:hAnsi="Arial" w:cs="Arial"/>
         </w:rPr>
-        <w:t>Chamber sensed: Atrium</w:t>
-      </w:r>
-    </w:p>
-    <w:p>
-      <w:pPr>
-        <w:pStyle w:val="ListParagraph"/>
-        <w:rPr>
-          <w:rFonts w:ascii="Arial" w:hAnsi="Arial" w:cs="Arial"/>
-        </w:rPr>
-      </w:pPr>
-      <w:r>
-        <w:rPr>
-          <w:rFonts w:ascii="Arial" w:hAnsi="Arial" w:cs="Arial"/>
-        </w:rPr>
-        <w:t>Response to Sensing: Inhibited</w:t>
+        <w:t>Chamber sensed: None</w:t>
+      </w:r>
+    </w:p>
+    <w:p>
+      <w:pPr>
+        <w:pStyle w:val="ListParagraph"/>
+        <w:rPr>
+          <w:rFonts w:ascii="Arial" w:hAnsi="Arial" w:cs="Arial"/>
+        </w:rPr>
+      </w:pPr>
+      <w:r>
+        <w:rPr>
+          <w:rFonts w:ascii="Arial" w:hAnsi="Arial" w:cs="Arial"/>
+        </w:rPr>
+        <w:t>Response to Sensing: None</w:t>
       </w:r>
     </w:p>
     <w:p>
@@ -824,7 +462,7 @@
         <w:pStyle w:val="ListParagraph"/>
         <w:numPr>
           <w:ilvl w:val="0"/>
-          <w:numId w:val="4"/>
+          <w:numId w:val="3"/>
         </w:numPr>
         <w:rPr>
           <w:rFonts w:ascii="Arial" w:hAnsi="Arial" w:cs="Arial"/>
@@ -844,147 +482,93 @@
           <w:bCs/>
           <w:u w:val="single"/>
         </w:rPr>
-        <w:t>ON</w:t>
-      </w:r>
-      <w:r>
-        <w:rPr>
-          <w:rFonts w:ascii="Arial" w:hAnsi="Arial" w:cs="Arial"/>
-          <w:u w:val="single"/>
-        </w:rPr>
-        <w:t xml:space="preserve">, Pulse Width: </w:t>
-      </w:r>
-      <w:r>
-        <w:rPr>
-          <w:rFonts w:ascii="Arial" w:hAnsi="Arial" w:cs="Arial"/>
-          <w:b/>
-          <w:bCs/>
-          <w:u w:val="single"/>
-        </w:rPr>
-        <w:t>1ms</w:t>
-      </w:r>
-      <w:r>
-        <w:rPr>
-          <w:rFonts w:ascii="Arial" w:hAnsi="Arial" w:cs="Arial"/>
-          <w:b/>
-          <w:bCs/>
-          <w:u w:val="single"/>
+        <w:t xml:space="preserve">OFF | </w:t>
+      </w:r>
+      <w:r>
+        <w:rPr>
+          <w:rFonts w:ascii="Arial" w:hAnsi="Arial" w:cs="Arial"/>
+          <w:u w:val="single"/>
+        </w:rPr>
+        <w:t xml:space="preserve">Natural Ventricle: </w:t>
+      </w:r>
+      <w:r>
+        <w:rPr>
+          <w:rFonts w:ascii="Arial" w:hAnsi="Arial" w:cs="Arial"/>
+          <w:b/>
+          <w:bCs/>
+          <w:u w:val="single"/>
+        </w:rPr>
+        <w:t>OFF</w:t>
+      </w:r>
+      <w:r>
+        <w:rPr>
+          <w:rFonts w:ascii="Arial" w:hAnsi="Arial" w:cs="Arial"/>
         </w:rPr>
         <w:t xml:space="preserve"> </w:t>
       </w:r>
-      <w:r>
-        <w:rPr>
-          <w:rFonts w:ascii="Arial" w:hAnsi="Arial" w:cs="Arial"/>
-          <w:u w:val="single"/>
-        </w:rPr>
-        <w:t>|</w:t>
-      </w:r>
-      <w:r>
-        <w:rPr>
-          <w:rFonts w:ascii="Arial" w:hAnsi="Arial" w:cs="Arial"/>
-          <w:b/>
-          <w:bCs/>
-          <w:u w:val="single"/>
-        </w:rPr>
-        <w:t xml:space="preserve"> </w:t>
-      </w:r>
-      <w:r>
-        <w:rPr>
-          <w:rFonts w:ascii="Arial" w:hAnsi="Arial" w:cs="Arial"/>
-          <w:u w:val="single"/>
-        </w:rPr>
-        <w:t xml:space="preserve">Natural Ventricle: </w:t>
-      </w:r>
-      <w:r>
-        <w:rPr>
-          <w:rFonts w:ascii="Arial" w:hAnsi="Arial" w:cs="Arial"/>
-          <w:b/>
-          <w:bCs/>
-          <w:u w:val="single"/>
-        </w:rPr>
-        <w:t>OFF</w:t>
-      </w:r>
-      <w:r>
-        <w:rPr>
-          <w:rFonts w:ascii="Arial" w:hAnsi="Arial" w:cs="Arial"/>
-          <w:b/>
-          <w:bCs/>
-          <w:u w:val="single"/>
-        </w:rPr>
-        <w:t xml:space="preserve"> </w:t>
-      </w:r>
-      <w:r>
-        <w:rPr>
-          <w:rFonts w:ascii="Arial" w:hAnsi="Arial" w:cs="Arial"/>
-          <w:u w:val="single"/>
-        </w:rPr>
-        <w:t xml:space="preserve">| Heart Rate: </w:t>
-      </w:r>
-      <w:r>
-        <w:rPr>
-          <w:rFonts w:ascii="Arial" w:hAnsi="Arial" w:cs="Arial"/>
-          <w:b/>
-          <w:bCs/>
-          <w:u w:val="single"/>
-        </w:rPr>
-        <w:t>30bpm</w:t>
-      </w:r>
-    </w:p>
-    <w:p>
-      <w:pPr>
-        <w:pStyle w:val="ListParagraph"/>
-        <w:ind w:left="1080"/>
-        <w:rPr>
-          <w:rFonts w:ascii="Arial" w:hAnsi="Arial" w:cs="Arial"/>
-        </w:rPr>
-      </w:pPr>
-    </w:p>
-    <w:p>
-      <w:pPr>
-        <w:pStyle w:val="ListParagraph"/>
-        <w:ind w:left="1080"/>
-        <w:rPr>
-          <w:rFonts w:ascii="Arial" w:hAnsi="Arial" w:cs="Arial"/>
-        </w:rPr>
-      </w:pPr>
-      <w:r>
-        <w:rPr>
-          <w:rFonts w:ascii="Arial" w:hAnsi="Arial" w:cs="Arial"/>
-        </w:rPr>
-        <w:t>At very low Heat Rate and low Pulse Width, pacemaker is supposed to generate pulse (because heart produces pulse every 2000ms, and pacemaker is supposed to maintain Hear</w:t>
-      </w:r>
-      <w:r>
-        <w:rPr>
-          <w:rFonts w:ascii="Arial" w:hAnsi="Arial" w:cs="Arial"/>
-        </w:rPr>
-        <w:t>t</w:t>
-      </w:r>
-      <w:r>
-        <w:rPr>
-          <w:rFonts w:ascii="Arial" w:hAnsi="Arial" w:cs="Arial"/>
-        </w:rPr>
-        <w:t xml:space="preserve"> rate of 60bpm which is pulse after every 1000ms).</w:t>
-      </w:r>
-    </w:p>
-    <w:p>
-      <w:pPr>
-        <w:pStyle w:val="ListParagraph"/>
-        <w:ind w:left="1080"/>
-        <w:rPr>
-          <w:rFonts w:ascii="Arial" w:hAnsi="Arial" w:cs="Arial"/>
-        </w:rPr>
-      </w:pPr>
-      <w:r>
-        <w:rPr>
-          <w:rFonts w:ascii="Arial" w:hAnsi="Arial" w:cs="Arial"/>
-        </w:rPr>
-        <w:t xml:space="preserve">As we can see from the graph below, </w:t>
-      </w:r>
-      <w:r>
-        <w:rPr>
-          <w:rFonts w:ascii="Arial" w:hAnsi="Arial" w:cs="Arial"/>
-        </w:rPr>
-        <w:t xml:space="preserve">our pacemaker provides a pulse after every 1000ms to bridge the gap. </w:t>
-      </w:r>
+    </w:p>
+    <w:p>
+      <w:pPr>
+        <w:pStyle w:val="ListParagraph"/>
+        <w:ind w:left="1080"/>
+        <w:rPr>
+          <w:rFonts w:ascii="Arial" w:hAnsi="Arial" w:cs="Arial"/>
+        </w:rPr>
+      </w:pPr>
+      <w:r>
+        <w:rPr>
+          <w:rFonts w:ascii="Arial" w:hAnsi="Arial" w:cs="Arial"/>
+        </w:rPr>
+        <w:t>In AOO mode</w:t>
+      </w:r>
+      <w:r>
+        <w:rPr>
+          <w:rFonts w:ascii="Arial" w:hAnsi="Arial" w:cs="Arial"/>
+        </w:rPr>
+        <w:t xml:space="preserve"> also,</w:t>
+      </w:r>
+      <w:r>
+        <w:rPr>
+          <w:rFonts w:ascii="Arial" w:hAnsi="Arial" w:cs="Arial"/>
+        </w:rPr>
+        <w:t xml:space="preserve"> as we are not sensing any chamber, only a single test case (when both atrium and ventricle are not working) can demonstrate correctness of our pacemaker.</w:t>
+      </w:r>
+    </w:p>
+    <w:p>
+      <w:pPr>
+        <w:pStyle w:val="ListParagraph"/>
+        <w:ind w:left="1080"/>
+        <w:rPr>
+          <w:rFonts w:ascii="Arial" w:hAnsi="Arial" w:cs="Arial"/>
+        </w:rPr>
+      </w:pPr>
+    </w:p>
+    <w:p>
+      <w:pPr>
+        <w:pStyle w:val="ListParagraph"/>
+        <w:ind w:left="1080"/>
+        <w:rPr>
+          <w:rFonts w:ascii="Arial" w:hAnsi="Arial" w:cs="Arial"/>
+        </w:rPr>
+      </w:pPr>
+    </w:p>
+    <w:p>
+      <w:pPr>
+        <w:pStyle w:val="ListParagraph"/>
+        <w:ind w:left="1080"/>
+        <w:rPr>
+          <w:rFonts w:ascii="Arial" w:hAnsi="Arial" w:cs="Arial"/>
+        </w:rPr>
+      </w:pPr>
+    </w:p>
+    <w:p>
+      <w:pPr>
+        <w:pStyle w:val="ListParagraph"/>
+        <w:ind w:left="1080"/>
+        <w:rPr>
+          <w:rFonts w:ascii="Arial" w:hAnsi="Arial" w:cs="Arial"/>
+        </w:rPr>
+      </w:pPr>
     </w:p>
     <w:p>
       <w:pPr>
@@ -1002,14 +586,39 @@
         <w:jc w:val="center"/>
         <w:rPr>
           <w:rFonts w:ascii="Arial" w:hAnsi="Arial" w:cs="Arial"/>
-        </w:rPr>
-      </w:pPr>
-      <w:r>
-        <w:rPr>
-          <w:rFonts w:ascii="Arial" w:hAnsi="Arial" w:cs="Arial"/>
-          <w:i/>
-          <w:iCs/>
-        </w:rPr>
+          <w:i/>
+          <w:iCs/>
+        </w:rPr>
+      </w:pPr>
+    </w:p>
+    <w:p>
+      <w:pPr>
+        <w:pStyle w:val="ListParagraph"/>
+        <w:ind w:left="1080"/>
+        <w:jc w:val="center"/>
+        <w:rPr>
+          <w:rFonts w:ascii="Arial" w:hAnsi="Arial" w:cs="Arial"/>
+          <w:i/>
+          <w:iCs/>
+        </w:rPr>
+      </w:pPr>
+    </w:p>
+    <w:p>
+      <w:pPr>
+        <w:pStyle w:val="ListParagraph"/>
+        <w:ind w:left="1080"/>
+        <w:jc w:val="center"/>
+        <w:rPr>
+          <w:rFonts w:ascii="Arial" w:hAnsi="Arial" w:cs="Arial"/>
+        </w:rPr>
+      </w:pPr>
+      <w:r>
+        <w:rPr>
+          <w:rFonts w:ascii="Arial" w:hAnsi="Arial" w:cs="Arial"/>
+          <w:i/>
+          <w:iCs/>
+        </w:rPr>
+        <w:lastRenderedPageBreak/>
         <w:t>T</w:t>
       </w:r>
       <w:r>
@@ -1026,7 +635,7 @@
           <w:i/>
           <w:iCs/>
         </w:rPr>
-        <w:t>natural and artificial</w:t>
+        <w:t>artificial</w:t>
       </w:r>
       <w:r>
         <w:rPr>
@@ -1060,10 +669,10 @@
           <w:noProof/>
         </w:rPr>
         <w:drawing>
-          <wp:inline distT="0" distB="0" distL="0" distR="0" wp14:anchorId="7A3B4BDA" wp14:editId="2E0D4453">
-            <wp:extent cx="5731510" cy="1715135"/>
-            <wp:effectExtent l="0" t="0" r="2540" b="0"/>
-            <wp:docPr id="3" name="Picture 3"/>
+          <wp:inline distT="0" distB="0" distL="0" distR="0" wp14:anchorId="124930DB" wp14:editId="38BC11C1">
+            <wp:extent cx="5731510" cy="1727200"/>
+            <wp:effectExtent l="0" t="0" r="2540" b="6350"/>
+            <wp:docPr id="2" name="Picture 2"/>
             <wp:cNvGraphicFramePr>
               <a:graphicFrameLocks xmlns:a="http://schemas.openxmlformats.org/drawingml/2006/main" noChangeAspect="1"/>
             </wp:cNvGraphicFramePr>
@@ -1083,7 +692,7 @@
                   <pic:spPr>
                     <a:xfrm>
                       <a:off x="0" y="0"/>
-                      <a:ext cx="5731510" cy="1715135"/>
+                      <a:ext cx="5731510" cy="1727200"/>
                     </a:xfrm>
                     <a:prstGeom prst="rect">
                       <a:avLst/>
@@ -1108,6 +717,111 @@
     <w:p>
       <w:pPr>
         <w:pStyle w:val="ListParagraph"/>
+        <w:ind w:left="1080"/>
+        <w:rPr>
+          <w:rFonts w:ascii="Arial" w:hAnsi="Arial" w:cs="Arial"/>
+        </w:rPr>
+      </w:pPr>
+    </w:p>
+    <w:p>
+      <w:pPr>
+        <w:pStyle w:val="ListParagraph"/>
+        <w:numPr>
+          <w:ilvl w:val="0"/>
+          <w:numId w:val="1"/>
+        </w:numPr>
+        <w:rPr>
+          <w:rFonts w:ascii="Arial" w:hAnsi="Arial" w:cs="Arial"/>
+        </w:rPr>
+      </w:pPr>
+      <w:r>
+        <w:rPr>
+          <w:rFonts w:ascii="Arial" w:hAnsi="Arial" w:cs="Arial"/>
+          <w:b/>
+          <w:bCs/>
+        </w:rPr>
+        <w:t>AAI</w:t>
+      </w:r>
+    </w:p>
+    <w:p>
+      <w:pPr>
+        <w:pStyle w:val="ListParagraph"/>
+        <w:rPr>
+          <w:rFonts w:ascii="Arial" w:hAnsi="Arial" w:cs="Arial"/>
+        </w:rPr>
+      </w:pPr>
+      <w:r>
+        <w:rPr>
+          <w:rFonts w:ascii="Arial" w:hAnsi="Arial" w:cs="Arial"/>
+        </w:rPr>
+        <w:t>Chamber paced: Atrium</w:t>
+      </w:r>
+    </w:p>
+    <w:p>
+      <w:pPr>
+        <w:pStyle w:val="ListParagraph"/>
+        <w:rPr>
+          <w:rFonts w:ascii="Arial" w:hAnsi="Arial" w:cs="Arial"/>
+        </w:rPr>
+      </w:pPr>
+      <w:r>
+        <w:rPr>
+          <w:rFonts w:ascii="Arial" w:hAnsi="Arial" w:cs="Arial"/>
+        </w:rPr>
+        <w:t>Chamber sensed: Atrium</w:t>
+      </w:r>
+    </w:p>
+    <w:p>
+      <w:pPr>
+        <w:pStyle w:val="ListParagraph"/>
+        <w:rPr>
+          <w:rFonts w:ascii="Arial" w:hAnsi="Arial" w:cs="Arial"/>
+        </w:rPr>
+      </w:pPr>
+      <w:r>
+        <w:rPr>
+          <w:rFonts w:ascii="Arial" w:hAnsi="Arial" w:cs="Arial"/>
+        </w:rPr>
+        <w:t>Response to Sensing: Inhibited</w:t>
+      </w:r>
+    </w:p>
+    <w:p>
+      <w:pPr>
+        <w:pStyle w:val="ListParagraph"/>
+        <w:rPr>
+          <w:rFonts w:ascii="Arial" w:hAnsi="Arial" w:cs="Arial"/>
+        </w:rPr>
+      </w:pPr>
+    </w:p>
+    <w:p>
+      <w:pPr>
+        <w:pStyle w:val="ListParagraph"/>
+        <w:rPr>
+          <w:rFonts w:ascii="Arial" w:hAnsi="Arial" w:cs="Arial"/>
+          <w:b/>
+          <w:bCs/>
+        </w:rPr>
+      </w:pPr>
+      <w:r>
+        <w:rPr>
+          <w:rFonts w:ascii="Arial" w:hAnsi="Arial" w:cs="Arial"/>
+          <w:b/>
+          <w:bCs/>
+        </w:rPr>
+        <w:t>Test Cases:</w:t>
+      </w:r>
+    </w:p>
+    <w:p>
+      <w:pPr>
+        <w:pStyle w:val="ListParagraph"/>
+        <w:rPr>
+          <w:rFonts w:ascii="Arial" w:hAnsi="Arial" w:cs="Arial"/>
+        </w:rPr>
+      </w:pPr>
+    </w:p>
+    <w:p>
+      <w:pPr>
+        <w:pStyle w:val="ListParagraph"/>
         <w:numPr>
           <w:ilvl w:val="0"/>
           <w:numId w:val="4"/>
@@ -1146,7 +860,7 @@
           <w:bCs/>
           <w:u w:val="single"/>
         </w:rPr>
-        <w:t>10ms</w:t>
+        <w:t>1ms</w:t>
       </w:r>
       <w:r>
         <w:rPr>
@@ -1236,32 +950,41 @@
         <w:rPr>
           <w:rFonts w:ascii="Arial" w:hAnsi="Arial" w:cs="Arial"/>
         </w:rPr>
-        <w:t>When we increase the pulse width to 10ms and keep hear rate same, still the gap between 2 consecutive pulses is more than 1000ms, so pacemaker is supposed to produce the pulse.</w:t>
-      </w:r>
-    </w:p>
-    <w:p>
-      <w:pPr>
-        <w:pStyle w:val="ListParagraph"/>
-        <w:ind w:left="1080"/>
-        <w:rPr>
-          <w:rFonts w:ascii="Arial" w:hAnsi="Arial" w:cs="Arial"/>
-        </w:rPr>
-      </w:pPr>
-      <w:r>
-        <w:rPr>
-          <w:rFonts w:ascii="Arial" w:hAnsi="Arial" w:cs="Arial"/>
-        </w:rPr>
-        <w:t>As we can see from the graph below, our pacemaker does the same, it provides the pulse to bridge the time gap.</w:t>
-      </w:r>
-    </w:p>
-    <w:p>
-      <w:pPr>
-        <w:pStyle w:val="ListParagraph"/>
-        <w:ind w:left="1080"/>
-        <w:rPr>
-          <w:rFonts w:ascii="Arial" w:hAnsi="Arial" w:cs="Arial"/>
-        </w:rPr>
-      </w:pPr>
+        <w:t>At very low Heat Rate and low Pulse Width, pacemaker is supposed to generate pulse (because heart produces pulse every 2000ms, and pacemaker is supposed to maintain Hear</w:t>
+      </w:r>
+      <w:r>
+        <w:rPr>
+          <w:rFonts w:ascii="Arial" w:hAnsi="Arial" w:cs="Arial"/>
+        </w:rPr>
+        <w:t>t</w:t>
+      </w:r>
+      <w:r>
+        <w:rPr>
+          <w:rFonts w:ascii="Arial" w:hAnsi="Arial" w:cs="Arial"/>
+        </w:rPr>
+        <w:t xml:space="preserve"> rate of 60bpm which is pulse after every 1000ms).</w:t>
+      </w:r>
+    </w:p>
+    <w:p>
+      <w:pPr>
+        <w:pStyle w:val="ListParagraph"/>
+        <w:ind w:left="1080"/>
+        <w:rPr>
+          <w:rFonts w:ascii="Arial" w:hAnsi="Arial" w:cs="Arial"/>
+        </w:rPr>
+      </w:pPr>
+      <w:r>
+        <w:rPr>
+          <w:rFonts w:ascii="Arial" w:hAnsi="Arial" w:cs="Arial"/>
+        </w:rPr>
+        <w:t xml:space="preserve">As we can see from the graph below, </w:t>
+      </w:r>
+      <w:r>
+        <w:rPr>
+          <w:rFonts w:ascii="Arial" w:hAnsi="Arial" w:cs="Arial"/>
+        </w:rPr>
+        <w:t xml:space="preserve">our pacemaker provides a pulse after every 1000ms to bridge the gap. </w:t>
+      </w:r>
     </w:p>
     <w:p>
       <w:pPr>
@@ -1287,7 +1010,6 @@
           <w:i/>
           <w:iCs/>
         </w:rPr>
-        <w:lastRenderedPageBreak/>
         <w:t>T</w:t>
       </w:r>
       <w:r>
@@ -1338,10 +1060,10 @@
           <w:noProof/>
         </w:rPr>
         <w:drawing>
-          <wp:inline distT="0" distB="0" distL="0" distR="0" wp14:anchorId="220B749B" wp14:editId="67FF961C">
-            <wp:extent cx="5731510" cy="1718945"/>
+          <wp:inline distT="0" distB="0" distL="0" distR="0" wp14:anchorId="7A3B4BDA" wp14:editId="2E0D4453">
+            <wp:extent cx="5731510" cy="1715135"/>
             <wp:effectExtent l="0" t="0" r="2540" b="0"/>
-            <wp:docPr id="4" name="Picture 4"/>
+            <wp:docPr id="3" name="Picture 3"/>
             <wp:cNvGraphicFramePr>
               <a:graphicFrameLocks xmlns:a="http://schemas.openxmlformats.org/drawingml/2006/main" noChangeAspect="1"/>
             </wp:cNvGraphicFramePr>
@@ -1361,7 +1083,7 @@
                   <pic:spPr>
                     <a:xfrm>
                       <a:off x="0" y="0"/>
-                      <a:ext cx="5731510" cy="1718945"/>
+                      <a:ext cx="5731510" cy="1715135"/>
                     </a:xfrm>
                     <a:prstGeom prst="rect">
                       <a:avLst/>
@@ -1424,7 +1146,7 @@
           <w:bCs/>
           <w:u w:val="single"/>
         </w:rPr>
-        <w:t>1ms</w:t>
+        <w:t>10ms</w:t>
       </w:r>
       <w:r>
         <w:rPr>
@@ -1490,160 +1212,118 @@
           <w:bCs/>
           <w:u w:val="single"/>
         </w:rPr>
-        <w:t>5</w:t>
-      </w:r>
-      <w:r>
-        <w:rPr>
-          <w:rFonts w:ascii="Arial" w:hAnsi="Arial" w:cs="Arial"/>
-          <w:b/>
-          <w:bCs/>
-          <w:u w:val="single"/>
-        </w:rPr>
-        <w:t>0bpm</w:t>
-      </w:r>
-    </w:p>
-    <w:p>
-      <w:pPr>
-        <w:pStyle w:val="ListParagraph"/>
-        <w:ind w:left="1080"/>
-        <w:rPr>
-          <w:rFonts w:ascii="Arial" w:hAnsi="Arial" w:cs="Arial"/>
-          <w:u w:val="single"/>
-        </w:rPr>
-      </w:pPr>
-    </w:p>
-    <w:p>
-      <w:pPr>
-        <w:pStyle w:val="ListParagraph"/>
-        <w:ind w:left="1080"/>
-        <w:rPr>
-          <w:rFonts w:ascii="Arial" w:hAnsi="Arial" w:cs="Arial"/>
-        </w:rPr>
-      </w:pPr>
-      <w:r>
-        <w:rPr>
-          <w:rFonts w:ascii="Arial" w:hAnsi="Arial" w:cs="Arial"/>
-        </w:rPr>
-        <w:t xml:space="preserve">When our heart rate is just below the natural </w:t>
-      </w:r>
-      <w:proofErr w:type="gramStart"/>
-      <w:r>
-        <w:rPr>
-          <w:rFonts w:ascii="Arial" w:hAnsi="Arial" w:cs="Arial"/>
-        </w:rPr>
-        <w:t>rate</w:t>
-      </w:r>
-      <w:proofErr w:type="gramEnd"/>
-      <w:r>
-        <w:rPr>
-          <w:rFonts w:ascii="Arial" w:hAnsi="Arial" w:cs="Arial"/>
-        </w:rPr>
-        <w:t xml:space="preserve"> but pulse width is not big enough to reach the natural rate (i.e. 60bpm or pulse after every 1000ms), pacemaker is supposed </w:t>
+        <w:t>30bpm</w:t>
+      </w:r>
+    </w:p>
+    <w:p>
+      <w:pPr>
+        <w:pStyle w:val="ListParagraph"/>
+        <w:ind w:left="1080"/>
+        <w:rPr>
+          <w:rFonts w:ascii="Arial" w:hAnsi="Arial" w:cs="Arial"/>
+        </w:rPr>
+      </w:pPr>
+    </w:p>
+    <w:p>
+      <w:pPr>
+        <w:pStyle w:val="ListParagraph"/>
+        <w:ind w:left="1080"/>
+        <w:rPr>
+          <w:rFonts w:ascii="Arial" w:hAnsi="Arial" w:cs="Arial"/>
+        </w:rPr>
+      </w:pPr>
+      <w:r>
+        <w:rPr>
+          <w:rFonts w:ascii="Arial" w:hAnsi="Arial" w:cs="Arial"/>
+        </w:rPr>
+        <w:t>When we increase the pulse width to 10ms and keep hear rate same, still the gap between 2 consecutive pulses is more than 1000ms, so pacemaker is supposed to produce the pulse.</w:t>
+      </w:r>
+    </w:p>
+    <w:p>
+      <w:pPr>
+        <w:pStyle w:val="ListParagraph"/>
+        <w:ind w:left="1080"/>
+        <w:rPr>
+          <w:rFonts w:ascii="Arial" w:hAnsi="Arial" w:cs="Arial"/>
+        </w:rPr>
+      </w:pPr>
+      <w:r>
+        <w:rPr>
+          <w:rFonts w:ascii="Arial" w:hAnsi="Arial" w:cs="Arial"/>
+        </w:rPr>
+        <w:t>As we can see from the graph below, our pacemaker does the same, it provides the pulse to bridge the time gap.</w:t>
+      </w:r>
+    </w:p>
+    <w:p>
+      <w:pPr>
+        <w:pStyle w:val="ListParagraph"/>
+        <w:ind w:left="1080"/>
+        <w:rPr>
+          <w:rFonts w:ascii="Arial" w:hAnsi="Arial" w:cs="Arial"/>
+        </w:rPr>
+      </w:pPr>
+    </w:p>
+    <w:p>
+      <w:pPr>
+        <w:pStyle w:val="ListParagraph"/>
+        <w:ind w:left="1080"/>
+        <w:rPr>
+          <w:rFonts w:ascii="Arial" w:hAnsi="Arial" w:cs="Arial"/>
+        </w:rPr>
+      </w:pPr>
+    </w:p>
+    <w:p>
+      <w:pPr>
+        <w:pStyle w:val="ListParagraph"/>
+        <w:ind w:left="1080"/>
+        <w:jc w:val="center"/>
+        <w:rPr>
+          <w:rFonts w:ascii="Arial" w:hAnsi="Arial" w:cs="Arial"/>
+        </w:rPr>
+      </w:pPr>
+      <w:r>
+        <w:rPr>
+          <w:rFonts w:ascii="Arial" w:hAnsi="Arial" w:cs="Arial"/>
+          <w:i/>
+          <w:iCs/>
+        </w:rPr>
+        <w:lastRenderedPageBreak/>
+        <w:t>T</w:t>
+      </w:r>
+      <w:r>
+        <w:rPr>
+          <w:rFonts w:ascii="Arial" w:hAnsi="Arial" w:cs="Arial"/>
+          <w:i/>
+          <w:iCs/>
+        </w:rPr>
+        <w:t xml:space="preserve">he graph of </w:t>
+      </w:r>
+      <w:r>
+        <w:rPr>
+          <w:rFonts w:ascii="Arial" w:hAnsi="Arial" w:cs="Arial"/>
+          <w:i/>
+          <w:iCs/>
+        </w:rPr>
+        <w:t>natural and artificial</w:t>
+      </w:r>
+      <w:r>
+        <w:rPr>
+          <w:rFonts w:ascii="Arial" w:hAnsi="Arial" w:cs="Arial"/>
+          <w:i/>
+          <w:iCs/>
+        </w:rPr>
+        <w:t xml:space="preserve"> pulse from </w:t>
       </w:r>
       <w:proofErr w:type="spellStart"/>
       <w:r>
         <w:rPr>
           <w:rFonts w:ascii="Arial" w:hAnsi="Arial" w:cs="Arial"/>
-        </w:rPr>
-        <w:t>t</w:t>
+          <w:i/>
+          <w:iCs/>
+        </w:rPr>
+        <w:t>HeartView</w:t>
       </w:r>
       <w:proofErr w:type="spellEnd"/>
-      <w:r>
-        <w:rPr>
-          <w:rFonts w:ascii="Arial" w:hAnsi="Arial" w:cs="Arial"/>
-        </w:rPr>
-        <w:t xml:space="preserve"> provide artificial pulse.</w:t>
-      </w:r>
-    </w:p>
-    <w:p>
-      <w:pPr>
-        <w:pStyle w:val="ListParagraph"/>
-        <w:ind w:left="1080"/>
-        <w:rPr>
-          <w:rFonts w:ascii="Arial" w:hAnsi="Arial" w:cs="Arial"/>
-        </w:rPr>
-      </w:pPr>
-      <w:r>
-        <w:rPr>
-          <w:rFonts w:ascii="Arial" w:hAnsi="Arial" w:cs="Arial"/>
-        </w:rPr>
-        <w:t xml:space="preserve">From the graph below, </w:t>
-      </w:r>
-      <w:proofErr w:type="gramStart"/>
-      <w:r>
-        <w:rPr>
-          <w:rFonts w:ascii="Arial" w:hAnsi="Arial" w:cs="Arial"/>
-        </w:rPr>
-        <w:t>it is clear that our</w:t>
-      </w:r>
-      <w:proofErr w:type="gramEnd"/>
-      <w:r>
-        <w:rPr>
-          <w:rFonts w:ascii="Arial" w:hAnsi="Arial" w:cs="Arial"/>
-        </w:rPr>
-        <w:t xml:space="preserve"> pacemaker takes care of the delay.</w:t>
-      </w:r>
-    </w:p>
-    <w:p>
-      <w:pPr>
-        <w:pStyle w:val="ListParagraph"/>
-        <w:ind w:left="1080"/>
-        <w:rPr>
-          <w:rFonts w:ascii="Arial" w:hAnsi="Arial" w:cs="Arial"/>
-        </w:rPr>
-      </w:pPr>
-    </w:p>
-    <w:p>
-      <w:pPr>
-        <w:pStyle w:val="ListParagraph"/>
-        <w:ind w:left="1080"/>
-        <w:jc w:val="center"/>
-        <w:rPr>
-          <w:rFonts w:ascii="Arial" w:hAnsi="Arial" w:cs="Arial"/>
-        </w:rPr>
-      </w:pPr>
-      <w:r>
-        <w:rPr>
-          <w:rFonts w:ascii="Arial" w:hAnsi="Arial" w:cs="Arial"/>
-          <w:i/>
-          <w:iCs/>
-        </w:rPr>
-        <w:t>T</w:t>
-      </w:r>
-      <w:r>
-        <w:rPr>
-          <w:rFonts w:ascii="Arial" w:hAnsi="Arial" w:cs="Arial"/>
-          <w:i/>
-          <w:iCs/>
-        </w:rPr>
-        <w:t xml:space="preserve">he graph of </w:t>
-      </w:r>
-      <w:r>
-        <w:rPr>
-          <w:rFonts w:ascii="Arial" w:hAnsi="Arial" w:cs="Arial"/>
-          <w:i/>
-          <w:iCs/>
-        </w:rPr>
-        <w:t>natural and artificial</w:t>
-      </w:r>
-      <w:r>
-        <w:rPr>
-          <w:rFonts w:ascii="Arial" w:hAnsi="Arial" w:cs="Arial"/>
-          <w:i/>
-          <w:iCs/>
-        </w:rPr>
-        <w:t xml:space="preserve"> pulse from </w:t>
-      </w:r>
-      <w:proofErr w:type="spellStart"/>
-      <w:r>
-        <w:rPr>
-          <w:rFonts w:ascii="Arial" w:hAnsi="Arial" w:cs="Arial"/>
-          <w:i/>
-          <w:iCs/>
-        </w:rPr>
-        <w:t>HeartView</w:t>
-      </w:r>
-      <w:proofErr w:type="spellEnd"/>
     </w:p>
     <w:p>
       <w:pPr>
@@ -1658,10 +1338,10 @@
           <w:noProof/>
         </w:rPr>
         <w:drawing>
-          <wp:inline distT="0" distB="0" distL="0" distR="0" wp14:anchorId="11CD34C8" wp14:editId="67FD9EAD">
-            <wp:extent cx="5731510" cy="1724660"/>
-            <wp:effectExtent l="0" t="0" r="2540" b="8890"/>
-            <wp:docPr id="5" name="Picture 5"/>
+          <wp:inline distT="0" distB="0" distL="0" distR="0" wp14:anchorId="220B749B" wp14:editId="67FF961C">
+            <wp:extent cx="5731510" cy="1718945"/>
+            <wp:effectExtent l="0" t="0" r="2540" b="0"/>
+            <wp:docPr id="4" name="Picture 4"/>
             <wp:cNvGraphicFramePr>
               <a:graphicFrameLocks xmlns:a="http://schemas.openxmlformats.org/drawingml/2006/main" noChangeAspect="1"/>
             </wp:cNvGraphicFramePr>
@@ -1681,7 +1361,7 @@
                   <pic:spPr>
                     <a:xfrm>
                       <a:off x="0" y="0"/>
-                      <a:ext cx="5731510" cy="1724660"/>
+                      <a:ext cx="5731510" cy="1718945"/>
                     </a:xfrm>
                     <a:prstGeom prst="rect">
                       <a:avLst/>
@@ -1744,7 +1424,7 @@
           <w:bCs/>
           <w:u w:val="single"/>
         </w:rPr>
-        <w:t>10ms</w:t>
+        <w:t>1ms</w:t>
       </w:r>
       <w:r>
         <w:rPr>
@@ -1810,60 +1490,98 @@
           <w:bCs/>
           <w:u w:val="single"/>
         </w:rPr>
-        <w:t>50bpm</w:t>
-      </w:r>
-    </w:p>
-    <w:p>
-      <w:pPr>
-        <w:pStyle w:val="ListParagraph"/>
-        <w:ind w:left="1080"/>
-        <w:rPr>
-          <w:rFonts w:ascii="Arial" w:hAnsi="Arial" w:cs="Arial"/>
-        </w:rPr>
-      </w:pPr>
-    </w:p>
-    <w:p>
-      <w:pPr>
-        <w:pStyle w:val="ListParagraph"/>
-        <w:ind w:left="1080"/>
-        <w:rPr>
-          <w:rFonts w:ascii="Arial" w:hAnsi="Arial" w:cs="Arial"/>
-        </w:rPr>
-      </w:pPr>
-      <w:r>
-        <w:rPr>
-          <w:rFonts w:ascii="Arial" w:hAnsi="Arial" w:cs="Arial"/>
-        </w:rPr>
-        <w:t xml:space="preserve">When the heart rate is below </w:t>
+        <w:t>5</w:t>
+      </w:r>
+      <w:r>
+        <w:rPr>
+          <w:rFonts w:ascii="Arial" w:hAnsi="Arial" w:cs="Arial"/>
+          <w:b/>
+          <w:bCs/>
+          <w:u w:val="single"/>
+        </w:rPr>
+        <w:t>0bpm</w:t>
+      </w:r>
+    </w:p>
+    <w:p>
+      <w:pPr>
+        <w:pStyle w:val="ListParagraph"/>
+        <w:ind w:left="1080"/>
+        <w:rPr>
+          <w:rFonts w:ascii="Arial" w:hAnsi="Arial" w:cs="Arial"/>
+          <w:u w:val="single"/>
+        </w:rPr>
+      </w:pPr>
+    </w:p>
+    <w:p>
+      <w:pPr>
+        <w:pStyle w:val="ListParagraph"/>
+        <w:ind w:left="1080"/>
+        <w:rPr>
+          <w:rFonts w:ascii="Arial" w:hAnsi="Arial" w:cs="Arial"/>
+        </w:rPr>
+      </w:pPr>
+      <w:r>
+        <w:rPr>
+          <w:rFonts w:ascii="Arial" w:hAnsi="Arial" w:cs="Arial"/>
+        </w:rPr>
+        <w:t xml:space="preserve">When our heart rate is just below the natural </w:t>
       </w:r>
       <w:proofErr w:type="gramStart"/>
       <w:r>
         <w:rPr>
           <w:rFonts w:ascii="Arial" w:hAnsi="Arial" w:cs="Arial"/>
         </w:rPr>
-        <w:t>normal</w:t>
+        <w:t>rate</w:t>
       </w:r>
       <w:proofErr w:type="gramEnd"/>
       <w:r>
         <w:rPr>
           <w:rFonts w:ascii="Arial" w:hAnsi="Arial" w:cs="Arial"/>
         </w:rPr>
-        <w:t xml:space="preserve"> but pulse width is big enough to account for the gap, pacemaker is not supposed to provide any artificial pulse.</w:t>
-      </w:r>
-    </w:p>
-    <w:p>
-      <w:pPr>
-        <w:pStyle w:val="ListParagraph"/>
-        <w:ind w:left="1080"/>
-        <w:rPr>
-          <w:rFonts w:ascii="Arial" w:hAnsi="Arial" w:cs="Arial"/>
-        </w:rPr>
-      </w:pPr>
-      <w:r>
-        <w:rPr>
-          <w:rFonts w:ascii="Arial" w:hAnsi="Arial" w:cs="Arial"/>
-        </w:rPr>
-        <w:t>As we can see from the graph below, our pacemaker is not providing any additional pulse to the heart.</w:t>
+        <w:t xml:space="preserve"> but pulse width is not big enough to reach the natural rate (i.e. 60bpm or pulse after every 1000ms), pacemaker is supposed </w:t>
+      </w:r>
+      <w:proofErr w:type="spellStart"/>
+      <w:r>
+        <w:rPr>
+          <w:rFonts w:ascii="Arial" w:hAnsi="Arial" w:cs="Arial"/>
+        </w:rPr>
+        <w:t>t</w:t>
+      </w:r>
+      <w:proofErr w:type="spellEnd"/>
+      <w:r>
+        <w:rPr>
+          <w:rFonts w:ascii="Arial" w:hAnsi="Arial" w:cs="Arial"/>
+        </w:rPr>
+        <w:t xml:space="preserve"> provide artificial pulse.</w:t>
+      </w:r>
+    </w:p>
+    <w:p>
+      <w:pPr>
+        <w:pStyle w:val="ListParagraph"/>
+        <w:ind w:left="1080"/>
+        <w:rPr>
+          <w:rFonts w:ascii="Arial" w:hAnsi="Arial" w:cs="Arial"/>
+        </w:rPr>
+      </w:pPr>
+      <w:r>
+        <w:rPr>
+          <w:rFonts w:ascii="Arial" w:hAnsi="Arial" w:cs="Arial"/>
+        </w:rPr>
+        <w:t xml:space="preserve">From the graph below, </w:t>
+      </w:r>
+      <w:proofErr w:type="gramStart"/>
+      <w:r>
+        <w:rPr>
+          <w:rFonts w:ascii="Arial" w:hAnsi="Arial" w:cs="Arial"/>
+        </w:rPr>
+        <w:t>it is clear that our</w:t>
+      </w:r>
+      <w:proofErr w:type="gramEnd"/>
+      <w:r>
+        <w:rPr>
+          <w:rFonts w:ascii="Arial" w:hAnsi="Arial" w:cs="Arial"/>
+        </w:rPr>
+        <w:t xml:space="preserve"> pacemaker takes care of the delay.</w:t>
       </w:r>
     </w:p>
     <w:p>
@@ -1906,7 +1624,7 @@
           <w:i/>
           <w:iCs/>
         </w:rPr>
-        <w:t>natural</w:t>
+        <w:t>natural and artificial</w:t>
       </w:r>
       <w:r>
         <w:rPr>
@@ -1940,10 +1658,10 @@
           <w:noProof/>
         </w:rPr>
         <w:drawing>
-          <wp:inline distT="0" distB="0" distL="0" distR="0" wp14:anchorId="02F2447D" wp14:editId="608A2212">
-            <wp:extent cx="5731510" cy="1729740"/>
-            <wp:effectExtent l="0" t="0" r="2540" b="3810"/>
-            <wp:docPr id="6" name="Picture 6"/>
+          <wp:inline distT="0" distB="0" distL="0" distR="0" wp14:anchorId="11CD34C8" wp14:editId="67FD9EAD">
+            <wp:extent cx="5731510" cy="1724660"/>
+            <wp:effectExtent l="0" t="0" r="2540" b="8890"/>
+            <wp:docPr id="5" name="Picture 5"/>
             <wp:cNvGraphicFramePr>
               <a:graphicFrameLocks xmlns:a="http://schemas.openxmlformats.org/drawingml/2006/main" noChangeAspect="1"/>
             </wp:cNvGraphicFramePr>
@@ -1963,7 +1681,7 @@
                   <pic:spPr>
                     <a:xfrm>
                       <a:off x="0" y="0"/>
-                      <a:ext cx="5731510" cy="1729740"/>
+                      <a:ext cx="5731510" cy="1724660"/>
                     </a:xfrm>
                     <a:prstGeom prst="rect">
                       <a:avLst/>
@@ -1990,7 +1708,7 @@
         <w:pStyle w:val="ListParagraph"/>
         <w:numPr>
           <w:ilvl w:val="0"/>
-          <w:numId w:val="1"/>
+          <w:numId w:val="4"/>
         </w:numPr>
         <w:rPr>
           <w:rFonts w:ascii="Arial" w:hAnsi="Arial" w:cs="Arial"/>
@@ -1999,102 +1717,6 @@
       <w:r>
         <w:rPr>
           <w:rFonts w:ascii="Arial" w:hAnsi="Arial" w:cs="Arial"/>
-          <w:b/>
-          <w:bCs/>
-        </w:rPr>
-        <w:t>VVI</w:t>
-      </w:r>
-    </w:p>
-    <w:p>
-      <w:pPr>
-        <w:pStyle w:val="ListParagraph"/>
-        <w:rPr>
-          <w:rFonts w:ascii="Arial" w:hAnsi="Arial" w:cs="Arial"/>
-        </w:rPr>
-      </w:pPr>
-      <w:r>
-        <w:rPr>
-          <w:rFonts w:ascii="Arial" w:hAnsi="Arial" w:cs="Arial"/>
-        </w:rPr>
-        <w:t>Chamber paced: Ventricle</w:t>
-      </w:r>
-    </w:p>
-    <w:p>
-      <w:pPr>
-        <w:pStyle w:val="ListParagraph"/>
-        <w:rPr>
-          <w:rFonts w:ascii="Arial" w:hAnsi="Arial" w:cs="Arial"/>
-        </w:rPr>
-      </w:pPr>
-      <w:r>
-        <w:rPr>
-          <w:rFonts w:ascii="Arial" w:hAnsi="Arial" w:cs="Arial"/>
-        </w:rPr>
-        <w:t>Chamber sensed: Ventricle</w:t>
-      </w:r>
-    </w:p>
-    <w:p>
-      <w:pPr>
-        <w:pStyle w:val="ListParagraph"/>
-        <w:rPr>
-          <w:rFonts w:ascii="Arial" w:hAnsi="Arial" w:cs="Arial"/>
-        </w:rPr>
-      </w:pPr>
-      <w:r>
-        <w:rPr>
-          <w:rFonts w:ascii="Arial" w:hAnsi="Arial" w:cs="Arial"/>
-        </w:rPr>
-        <w:t>Response to Sensing: Inhibited</w:t>
-      </w:r>
-    </w:p>
-    <w:p>
-      <w:pPr>
-        <w:pStyle w:val="ListParagraph"/>
-        <w:rPr>
-          <w:rFonts w:ascii="Arial" w:hAnsi="Arial" w:cs="Arial"/>
-        </w:rPr>
-      </w:pPr>
-    </w:p>
-    <w:p>
-      <w:pPr>
-        <w:pStyle w:val="ListParagraph"/>
-        <w:rPr>
-          <w:rFonts w:ascii="Arial" w:hAnsi="Arial" w:cs="Arial"/>
-          <w:b/>
-          <w:bCs/>
-        </w:rPr>
-      </w:pPr>
-      <w:r>
-        <w:rPr>
-          <w:rFonts w:ascii="Arial" w:hAnsi="Arial" w:cs="Arial"/>
-          <w:b/>
-          <w:bCs/>
-        </w:rPr>
-        <w:t>Test Cases:</w:t>
-      </w:r>
-    </w:p>
-    <w:p>
-      <w:pPr>
-        <w:pStyle w:val="ListParagraph"/>
-        <w:rPr>
-          <w:rFonts w:ascii="Arial" w:hAnsi="Arial" w:cs="Arial"/>
-        </w:rPr>
-      </w:pPr>
-    </w:p>
-    <w:p>
-      <w:pPr>
-        <w:pStyle w:val="ListParagraph"/>
-        <w:numPr>
-          <w:ilvl w:val="0"/>
-          <w:numId w:val="5"/>
-        </w:numPr>
-        <w:rPr>
-          <w:rFonts w:ascii="Arial" w:hAnsi="Arial" w:cs="Arial"/>
-        </w:rPr>
-      </w:pPr>
-      <w:r>
-        <w:rPr>
-          <w:rFonts w:ascii="Arial" w:hAnsi="Arial" w:cs="Arial"/>
           <w:u w:val="single"/>
         </w:rPr>
         <w:t xml:space="preserve">Natural Atrium: </w:t>
@@ -2106,7 +1728,32 @@
           <w:bCs/>
           <w:u w:val="single"/>
         </w:rPr>
-        <w:t xml:space="preserve">OFF </w:t>
+        <w:t>ON</w:t>
+      </w:r>
+      <w:r>
+        <w:rPr>
+          <w:rFonts w:ascii="Arial" w:hAnsi="Arial" w:cs="Arial"/>
+          <w:u w:val="single"/>
+        </w:rPr>
+        <w:t xml:space="preserve">, Pulse Width: </w:t>
+      </w:r>
+      <w:r>
+        <w:rPr>
+          <w:rFonts w:ascii="Arial" w:hAnsi="Arial" w:cs="Arial"/>
+          <w:b/>
+          <w:bCs/>
+          <w:u w:val="single"/>
+        </w:rPr>
+        <w:t>10ms</w:t>
+      </w:r>
+      <w:r>
+        <w:rPr>
+          <w:rFonts w:ascii="Arial" w:hAnsi="Arial" w:cs="Arial"/>
+          <w:b/>
+          <w:bCs/>
+          <w:u w:val="single"/>
+        </w:rPr>
+        <w:t xml:space="preserve"> </w:t>
       </w:r>
       <w:r>
         <w:rPr>
@@ -2138,23 +1785,16 @@
           <w:bCs/>
           <w:u w:val="single"/>
         </w:rPr>
-        <w:t>ON</w:t>
-      </w:r>
-      <w:r>
-        <w:rPr>
-          <w:rFonts w:ascii="Arial" w:hAnsi="Arial" w:cs="Arial"/>
-          <w:u w:val="single"/>
-        </w:rPr>
-        <w:t xml:space="preserve">, Pulse Width: </w:t>
-      </w:r>
-      <w:r>
-        <w:rPr>
-          <w:rFonts w:ascii="Arial" w:hAnsi="Arial" w:cs="Arial"/>
-          <w:b/>
-          <w:bCs/>
-          <w:u w:val="single"/>
-        </w:rPr>
-        <w:t xml:space="preserve">1ms </w:t>
+        <w:t>OFF</w:t>
+      </w:r>
+      <w:r>
+        <w:rPr>
+          <w:rFonts w:ascii="Arial" w:hAnsi="Arial" w:cs="Arial"/>
+          <w:b/>
+          <w:bCs/>
+          <w:u w:val="single"/>
+        </w:rPr>
+        <w:t xml:space="preserve"> </w:t>
       </w:r>
       <w:r>
         <w:rPr>
@@ -2170,63 +1810,70 @@
           <w:bCs/>
           <w:u w:val="single"/>
         </w:rPr>
-        <w:t>30bpm</w:t>
-      </w:r>
-    </w:p>
-    <w:p>
-      <w:pPr>
-        <w:pStyle w:val="ListParagraph"/>
-        <w:ind w:left="1080"/>
-        <w:rPr>
-          <w:rFonts w:ascii="Arial" w:hAnsi="Arial" w:cs="Arial"/>
-          <w:u w:val="single"/>
-        </w:rPr>
-      </w:pPr>
-    </w:p>
-    <w:p>
-      <w:pPr>
-        <w:pStyle w:val="ListParagraph"/>
-        <w:ind w:left="1080"/>
-        <w:rPr>
-          <w:rFonts w:ascii="Arial" w:hAnsi="Arial" w:cs="Arial"/>
-        </w:rPr>
-      </w:pPr>
-      <w:r>
-        <w:rPr>
-          <w:rFonts w:ascii="Arial" w:hAnsi="Arial" w:cs="Arial"/>
-        </w:rPr>
-        <w:t>At very low heart rate, pacemaker is expected to provide pulse at sufficient interval to maintain overall normal heart rate.</w:t>
-      </w:r>
-    </w:p>
-    <w:p>
-      <w:pPr>
-        <w:pStyle w:val="ListParagraph"/>
-        <w:ind w:left="1080"/>
-        <w:rPr>
-          <w:rFonts w:ascii="Arial" w:hAnsi="Arial" w:cs="Arial"/>
-        </w:rPr>
-      </w:pPr>
-      <w:r>
-        <w:rPr>
-          <w:rFonts w:ascii="Arial" w:hAnsi="Arial" w:cs="Arial"/>
-        </w:rPr>
-        <w:t>As we can see from graph below, our pacemaker provides artificial pulses whenever the time till last pulse is more than 1000ms, which helps in maintaining normal heart rate of 60bpm or pulse after every 1000ms.</w:t>
-      </w:r>
-    </w:p>
-    <w:p>
-      <w:pPr>
-        <w:pStyle w:val="ListParagraph"/>
-        <w:ind w:left="1080"/>
-        <w:rPr>
-          <w:rFonts w:ascii="Arial" w:hAnsi="Arial" w:cs="Arial"/>
-        </w:rPr>
-      </w:pPr>
-      <w:r>
-        <w:rPr>
-          <w:rFonts w:ascii="Arial" w:hAnsi="Arial" w:cs="Arial"/>
-        </w:rPr>
-        <w:t xml:space="preserve"> </w:t>
-      </w:r>
+        <w:t>50bpm</w:t>
+      </w:r>
+    </w:p>
+    <w:p>
+      <w:pPr>
+        <w:pStyle w:val="ListParagraph"/>
+        <w:ind w:left="1080"/>
+        <w:rPr>
+          <w:rFonts w:ascii="Arial" w:hAnsi="Arial" w:cs="Arial"/>
+        </w:rPr>
+      </w:pPr>
+    </w:p>
+    <w:p>
+      <w:pPr>
+        <w:pStyle w:val="ListParagraph"/>
+        <w:ind w:left="1080"/>
+        <w:rPr>
+          <w:rFonts w:ascii="Arial" w:hAnsi="Arial" w:cs="Arial"/>
+        </w:rPr>
+      </w:pPr>
+      <w:r>
+        <w:rPr>
+          <w:rFonts w:ascii="Arial" w:hAnsi="Arial" w:cs="Arial"/>
+        </w:rPr>
+        <w:t xml:space="preserve">When the heart rate is below </w:t>
+      </w:r>
+      <w:proofErr w:type="gramStart"/>
+      <w:r>
+        <w:rPr>
+          <w:rFonts w:ascii="Arial" w:hAnsi="Arial" w:cs="Arial"/>
+        </w:rPr>
+        <w:t>normal</w:t>
+      </w:r>
+      <w:proofErr w:type="gramEnd"/>
+      <w:r>
+        <w:rPr>
+          <w:rFonts w:ascii="Arial" w:hAnsi="Arial" w:cs="Arial"/>
+        </w:rPr>
+        <w:t xml:space="preserve"> but pulse width is big enough to account for the gap, pacemaker is not supposed to provide any artificial pulse.</w:t>
+      </w:r>
+    </w:p>
+    <w:p>
+      <w:pPr>
+        <w:pStyle w:val="ListParagraph"/>
+        <w:ind w:left="1080"/>
+        <w:rPr>
+          <w:rFonts w:ascii="Arial" w:hAnsi="Arial" w:cs="Arial"/>
+        </w:rPr>
+      </w:pPr>
+      <w:r>
+        <w:rPr>
+          <w:rFonts w:ascii="Arial" w:hAnsi="Arial" w:cs="Arial"/>
+        </w:rPr>
+        <w:t>As we can see from the graph below, our pacemaker is not providing any additional pulse to the heart.</w:t>
+      </w:r>
+    </w:p>
+    <w:p>
+      <w:pPr>
+        <w:pStyle w:val="ListParagraph"/>
+        <w:ind w:left="1080"/>
+        <w:rPr>
+          <w:rFonts w:ascii="Arial" w:hAnsi="Arial" w:cs="Arial"/>
+        </w:rPr>
+      </w:pPr>
     </w:p>
     <w:p>
       <w:pPr>
@@ -2259,7 +1906,7 @@
           <w:i/>
           <w:iCs/>
         </w:rPr>
-        <w:t>natural and artificial</w:t>
+        <w:t>natural</w:t>
       </w:r>
       <w:r>
         <w:rPr>
@@ -2293,10 +1940,10 @@
           <w:noProof/>
         </w:rPr>
         <w:drawing>
-          <wp:inline distT="0" distB="0" distL="0" distR="0" wp14:anchorId="3E7AE8E2" wp14:editId="06F8B7FA">
-            <wp:extent cx="5731510" cy="1718310"/>
-            <wp:effectExtent l="0" t="0" r="2540" b="0"/>
-            <wp:docPr id="7" name="Picture 7"/>
+          <wp:inline distT="0" distB="0" distL="0" distR="0" wp14:anchorId="02F2447D" wp14:editId="608A2212">
+            <wp:extent cx="5731510" cy="1729740"/>
+            <wp:effectExtent l="0" t="0" r="2540" b="3810"/>
+            <wp:docPr id="6" name="Picture 6"/>
             <wp:cNvGraphicFramePr>
               <a:graphicFrameLocks xmlns:a="http://schemas.openxmlformats.org/drawingml/2006/main" noChangeAspect="1"/>
             </wp:cNvGraphicFramePr>
@@ -2316,7 +1963,7 @@
                   <pic:spPr>
                     <a:xfrm>
                       <a:off x="0" y="0"/>
-                      <a:ext cx="5731510" cy="1718310"/>
+                      <a:ext cx="5731510" cy="1729740"/>
                     </a:xfrm>
                     <a:prstGeom prst="rect">
                       <a:avLst/>
@@ -2332,6 +1979,103 @@
     <w:p>
       <w:pPr>
         <w:pStyle w:val="ListParagraph"/>
+        <w:ind w:left="1080"/>
+        <w:rPr>
+          <w:rFonts w:ascii="Arial" w:hAnsi="Arial" w:cs="Arial"/>
+        </w:rPr>
+      </w:pPr>
+    </w:p>
+    <w:p>
+      <w:pPr>
+        <w:pStyle w:val="ListParagraph"/>
+        <w:numPr>
+          <w:ilvl w:val="0"/>
+          <w:numId w:val="1"/>
+        </w:numPr>
+        <w:rPr>
+          <w:rFonts w:ascii="Arial" w:hAnsi="Arial" w:cs="Arial"/>
+        </w:rPr>
+      </w:pPr>
+      <w:r>
+        <w:rPr>
+          <w:rFonts w:ascii="Arial" w:hAnsi="Arial" w:cs="Arial"/>
+          <w:b/>
+          <w:bCs/>
+        </w:rPr>
+        <w:t>VVI</w:t>
+      </w:r>
+    </w:p>
+    <w:p>
+      <w:pPr>
+        <w:pStyle w:val="ListParagraph"/>
+        <w:rPr>
+          <w:rFonts w:ascii="Arial" w:hAnsi="Arial" w:cs="Arial"/>
+        </w:rPr>
+      </w:pPr>
+      <w:r>
+        <w:rPr>
+          <w:rFonts w:ascii="Arial" w:hAnsi="Arial" w:cs="Arial"/>
+        </w:rPr>
+        <w:t>Chamber paced: Ventricle</w:t>
+      </w:r>
+    </w:p>
+    <w:p>
+      <w:pPr>
+        <w:pStyle w:val="ListParagraph"/>
+        <w:rPr>
+          <w:rFonts w:ascii="Arial" w:hAnsi="Arial" w:cs="Arial"/>
+        </w:rPr>
+      </w:pPr>
+      <w:r>
+        <w:rPr>
+          <w:rFonts w:ascii="Arial" w:hAnsi="Arial" w:cs="Arial"/>
+        </w:rPr>
+        <w:t>Chamber sensed: Ventricle</w:t>
+      </w:r>
+    </w:p>
+    <w:p>
+      <w:pPr>
+        <w:pStyle w:val="ListParagraph"/>
+        <w:rPr>
+          <w:rFonts w:ascii="Arial" w:hAnsi="Arial" w:cs="Arial"/>
+        </w:rPr>
+      </w:pPr>
+      <w:r>
+        <w:rPr>
+          <w:rFonts w:ascii="Arial" w:hAnsi="Arial" w:cs="Arial"/>
+        </w:rPr>
+        <w:t>Response to Sensing: Inhibited</w:t>
+      </w:r>
+    </w:p>
+    <w:p>
+      <w:pPr>
+        <w:pStyle w:val="ListParagraph"/>
+        <w:rPr>
+          <w:rFonts w:ascii="Arial" w:hAnsi="Arial" w:cs="Arial"/>
+        </w:rPr>
+      </w:pPr>
+    </w:p>
+    <w:p>
+      <w:pPr>
+        <w:pStyle w:val="ListParagraph"/>
+        <w:rPr>
+          <w:rFonts w:ascii="Arial" w:hAnsi="Arial" w:cs="Arial"/>
+          <w:b/>
+          <w:bCs/>
+        </w:rPr>
+      </w:pPr>
+      <w:r>
+        <w:rPr>
+          <w:rFonts w:ascii="Arial" w:hAnsi="Arial" w:cs="Arial"/>
+          <w:b/>
+          <w:bCs/>
+        </w:rPr>
+        <w:t>Test Cases:</w:t>
+      </w:r>
+    </w:p>
+    <w:p>
+      <w:pPr>
+        <w:pStyle w:val="ListParagraph"/>
         <w:rPr>
           <w:rFonts w:ascii="Arial" w:hAnsi="Arial" w:cs="Arial"/>
         </w:rPr>
@@ -2410,25 +2154,7 @@
           <w:bCs/>
           <w:u w:val="single"/>
         </w:rPr>
-        <w:t>1</w:t>
-      </w:r>
-      <w:r>
-        <w:rPr>
-          <w:rFonts w:ascii="Arial" w:hAnsi="Arial" w:cs="Arial"/>
-          <w:b/>
-          <w:bCs/>
-          <w:u w:val="single"/>
-        </w:rPr>
-        <w:t>0</w:t>
-      </w:r>
-      <w:r>
-        <w:rPr>
-          <w:rFonts w:ascii="Arial" w:hAnsi="Arial" w:cs="Arial"/>
-          <w:b/>
-          <w:bCs/>
-          <w:u w:val="single"/>
-        </w:rPr>
-        <w:t xml:space="preserve">ms </w:t>
+        <w:t xml:space="preserve">1ms </w:t>
       </w:r>
       <w:r>
         <w:rPr>
@@ -2453,81 +2179,54 @@
         <w:ind w:left="1080"/>
         <w:rPr>
           <w:rFonts w:ascii="Arial" w:hAnsi="Arial" w:cs="Arial"/>
-        </w:rPr>
-      </w:pPr>
-    </w:p>
-    <w:p>
-      <w:pPr>
-        <w:pStyle w:val="ListParagraph"/>
-        <w:ind w:left="1080"/>
-        <w:rPr>
-          <w:rFonts w:ascii="Arial" w:hAnsi="Arial" w:cs="Arial"/>
-        </w:rPr>
-      </w:pPr>
-      <w:r>
-        <w:rPr>
-          <w:rFonts w:ascii="Arial" w:hAnsi="Arial" w:cs="Arial"/>
-        </w:rPr>
-        <w:t xml:space="preserve">When the heart rate is low, high pulse width is not able to </w:t>
-      </w:r>
-      <w:r>
-        <w:rPr>
-          <w:rFonts w:ascii="Arial" w:hAnsi="Arial" w:cs="Arial"/>
-        </w:rPr>
-        <w:t xml:space="preserve">bridge the gap and pacemaker is supposed to provide pulses </w:t>
-      </w:r>
-      <w:proofErr w:type="gramStart"/>
-      <w:r>
-        <w:rPr>
-          <w:rFonts w:ascii="Arial" w:hAnsi="Arial" w:cs="Arial"/>
-        </w:rPr>
-        <w:t>in order to</w:t>
-      </w:r>
-      <w:proofErr w:type="gramEnd"/>
-      <w:r>
-        <w:rPr>
-          <w:rFonts w:ascii="Arial" w:hAnsi="Arial" w:cs="Arial"/>
-        </w:rPr>
-        <w:t xml:space="preserve"> make sure proper functioning of the heart.</w:t>
-      </w:r>
-    </w:p>
-    <w:p>
-      <w:pPr>
-        <w:pStyle w:val="ListParagraph"/>
-        <w:ind w:left="1080"/>
-        <w:rPr>
-          <w:rFonts w:ascii="Arial" w:hAnsi="Arial" w:cs="Arial"/>
-        </w:rPr>
-      </w:pPr>
-      <w:r>
-        <w:rPr>
-          <w:rFonts w:ascii="Arial" w:hAnsi="Arial" w:cs="Arial"/>
-        </w:rPr>
-        <w:t xml:space="preserve">From the graph below, </w:t>
-      </w:r>
-      <w:proofErr w:type="gramStart"/>
-      <w:r>
-        <w:rPr>
-          <w:rFonts w:ascii="Arial" w:hAnsi="Arial" w:cs="Arial"/>
-        </w:rPr>
-        <w:t>it is clear that our</w:t>
-      </w:r>
-      <w:proofErr w:type="gramEnd"/>
-      <w:r>
-        <w:rPr>
-          <w:rFonts w:ascii="Arial" w:hAnsi="Arial" w:cs="Arial"/>
-        </w:rPr>
-        <w:t xml:space="preserve"> pacemaker sends artificial pulses to the heart and maintains normal functioning.</w:t>
-      </w:r>
-    </w:p>
-    <w:p>
-      <w:pPr>
-        <w:pStyle w:val="ListParagraph"/>
-        <w:ind w:left="1080"/>
-        <w:rPr>
-          <w:rFonts w:ascii="Arial" w:hAnsi="Arial" w:cs="Arial"/>
-        </w:rPr>
-      </w:pPr>
+          <w:u w:val="single"/>
+        </w:rPr>
+      </w:pPr>
+    </w:p>
+    <w:p>
+      <w:pPr>
+        <w:pStyle w:val="ListParagraph"/>
+        <w:ind w:left="1080"/>
+        <w:rPr>
+          <w:rFonts w:ascii="Arial" w:hAnsi="Arial" w:cs="Arial"/>
+        </w:rPr>
+      </w:pPr>
+      <w:r>
+        <w:rPr>
+          <w:rFonts w:ascii="Arial" w:hAnsi="Arial" w:cs="Arial"/>
+        </w:rPr>
+        <w:t>At very low heart rate, pacemaker is expected to provide pulse at sufficient interval to maintain overall normal heart rate.</w:t>
+      </w:r>
+    </w:p>
+    <w:p>
+      <w:pPr>
+        <w:pStyle w:val="ListParagraph"/>
+        <w:ind w:left="1080"/>
+        <w:rPr>
+          <w:rFonts w:ascii="Arial" w:hAnsi="Arial" w:cs="Arial"/>
+        </w:rPr>
+      </w:pPr>
+      <w:r>
+        <w:rPr>
+          <w:rFonts w:ascii="Arial" w:hAnsi="Arial" w:cs="Arial"/>
+        </w:rPr>
+        <w:t>As we can see from graph below, our pacemaker provides artificial pulses whenever the time till last pulse is more than 1000ms, which helps in maintaining normal heart rate of 60bpm or pulse after every 1000ms.</w:t>
+      </w:r>
+    </w:p>
+    <w:p>
+      <w:pPr>
+        <w:pStyle w:val="ListParagraph"/>
+        <w:ind w:left="1080"/>
+        <w:rPr>
+          <w:rFonts w:ascii="Arial" w:hAnsi="Arial" w:cs="Arial"/>
+        </w:rPr>
+      </w:pPr>
+      <w:r>
+        <w:rPr>
+          <w:rFonts w:ascii="Arial" w:hAnsi="Arial" w:cs="Arial"/>
+        </w:rPr>
+        <w:t xml:space="preserve"> </w:t>
+      </w:r>
     </w:p>
     <w:p>
       <w:pPr>
@@ -2594,10 +2293,10 @@
           <w:noProof/>
         </w:rPr>
         <w:drawing>
-          <wp:inline distT="0" distB="0" distL="0" distR="0" wp14:anchorId="0D1A7E5C" wp14:editId="25F5457C">
-            <wp:extent cx="5731510" cy="1617345"/>
-            <wp:effectExtent l="0" t="0" r="2540" b="1905"/>
-            <wp:docPr id="8" name="Picture 8"/>
+          <wp:inline distT="0" distB="0" distL="0" distR="0" wp14:anchorId="3E7AE8E2" wp14:editId="06F8B7FA">
+            <wp:extent cx="5731510" cy="1718310"/>
+            <wp:effectExtent l="0" t="0" r="2540" b="0"/>
+            <wp:docPr id="7" name="Picture 7"/>
             <wp:cNvGraphicFramePr>
               <a:graphicFrameLocks xmlns:a="http://schemas.openxmlformats.org/drawingml/2006/main" noChangeAspect="1"/>
             </wp:cNvGraphicFramePr>
@@ -2617,7 +2316,7 @@
                   <pic:spPr>
                     <a:xfrm>
                       <a:off x="0" y="0"/>
-                      <a:ext cx="5731510" cy="1617345"/>
+                      <a:ext cx="5731510" cy="1718310"/>
                     </a:xfrm>
                     <a:prstGeom prst="rect">
                       <a:avLst/>
@@ -2632,7 +2331,7 @@
     </w:p>
     <w:p>
       <w:pPr>
-        <w:ind w:left="720"/>
+        <w:pStyle w:val="ListParagraph"/>
         <w:rPr>
           <w:rFonts w:ascii="Arial" w:hAnsi="Arial" w:cs="Arial"/>
         </w:rPr>
@@ -2654,7 +2353,6 @@
           <w:rFonts w:ascii="Arial" w:hAnsi="Arial" w:cs="Arial"/>
           <w:u w:val="single"/>
         </w:rPr>
-        <w:lastRenderedPageBreak/>
         <w:t xml:space="preserve">Natural Atrium: </w:t>
       </w:r>
       <w:r>
@@ -2712,7 +2410,25 @@
           <w:bCs/>
           <w:u w:val="single"/>
         </w:rPr>
-        <w:t xml:space="preserve">1ms </w:t>
+        <w:t>1</w:t>
+      </w:r>
+      <w:r>
+        <w:rPr>
+          <w:rFonts w:ascii="Arial" w:hAnsi="Arial" w:cs="Arial"/>
+          <w:b/>
+          <w:bCs/>
+          <w:u w:val="single"/>
+        </w:rPr>
+        <w:t>0</w:t>
+      </w:r>
+      <w:r>
+        <w:rPr>
+          <w:rFonts w:ascii="Arial" w:hAnsi="Arial" w:cs="Arial"/>
+          <w:b/>
+          <w:bCs/>
+          <w:u w:val="single"/>
+        </w:rPr>
+        <w:t xml:space="preserve">ms </w:t>
       </w:r>
       <w:r>
         <w:rPr>
@@ -2728,82 +2444,88 @@
           <w:bCs/>
           <w:u w:val="single"/>
         </w:rPr>
-        <w:t>50bpm</w:t>
-      </w:r>
-    </w:p>
-    <w:p>
-      <w:pPr>
-        <w:pStyle w:val="ListParagraph"/>
-        <w:ind w:left="1080"/>
-        <w:rPr>
-          <w:rFonts w:ascii="Arial" w:hAnsi="Arial" w:cs="Arial"/>
-          <w:u w:val="single"/>
-        </w:rPr>
-      </w:pPr>
-    </w:p>
-    <w:p>
-      <w:pPr>
-        <w:pStyle w:val="ListParagraph"/>
-        <w:ind w:left="1080"/>
-        <w:rPr>
-          <w:rFonts w:ascii="Arial" w:hAnsi="Arial" w:cs="Arial"/>
-        </w:rPr>
-      </w:pPr>
-      <w:r>
-        <w:rPr>
-          <w:rFonts w:ascii="Arial" w:hAnsi="Arial" w:cs="Arial"/>
-        </w:rPr>
-        <w:t>When hear</w:t>
-      </w:r>
-      <w:r>
-        <w:rPr>
-          <w:rFonts w:ascii="Arial" w:hAnsi="Arial" w:cs="Arial"/>
-        </w:rPr>
-        <w:t>t</w:t>
-      </w:r>
-      <w:r>
-        <w:rPr>
-          <w:rFonts w:ascii="Arial" w:hAnsi="Arial" w:cs="Arial"/>
-        </w:rPr>
-        <w:t xml:space="preserve"> is beating just below normal </w:t>
+        <w:t>30bpm</w:t>
+      </w:r>
+    </w:p>
+    <w:p>
+      <w:pPr>
+        <w:pStyle w:val="ListParagraph"/>
+        <w:ind w:left="1080"/>
+        <w:rPr>
+          <w:rFonts w:ascii="Arial" w:hAnsi="Arial" w:cs="Arial"/>
+        </w:rPr>
+      </w:pPr>
+    </w:p>
+    <w:p>
+      <w:pPr>
+        <w:pStyle w:val="ListParagraph"/>
+        <w:ind w:left="1080"/>
+        <w:rPr>
+          <w:rFonts w:ascii="Arial" w:hAnsi="Arial" w:cs="Arial"/>
+        </w:rPr>
+      </w:pPr>
+      <w:r>
+        <w:rPr>
+          <w:rFonts w:ascii="Arial" w:hAnsi="Arial" w:cs="Arial"/>
+        </w:rPr>
+        <w:t xml:space="preserve">When the heart rate is low, high pulse width is not able to </w:t>
+      </w:r>
+      <w:r>
+        <w:rPr>
+          <w:rFonts w:ascii="Arial" w:hAnsi="Arial" w:cs="Arial"/>
+        </w:rPr>
+        <w:t xml:space="preserve">bridge the gap and pacemaker is supposed to provide pulses </w:t>
       </w:r>
       <w:proofErr w:type="gramStart"/>
       <w:r>
         <w:rPr>
           <w:rFonts w:ascii="Arial" w:hAnsi="Arial" w:cs="Arial"/>
         </w:rPr>
-        <w:t>rate</w:t>
+        <w:t>in order to</w:t>
       </w:r>
       <w:proofErr w:type="gramEnd"/>
       <w:r>
         <w:rPr>
           <w:rFonts w:ascii="Arial" w:hAnsi="Arial" w:cs="Arial"/>
         </w:rPr>
-        <w:t xml:space="preserve"> but pulse width is not big enough to bridge the gap, pacemaker is expected to come into play and send pulses to the heart.</w:t>
-      </w:r>
-    </w:p>
-    <w:p>
-      <w:pPr>
-        <w:pStyle w:val="ListParagraph"/>
-        <w:ind w:left="1080"/>
-        <w:rPr>
-          <w:rFonts w:ascii="Arial" w:hAnsi="Arial" w:cs="Arial"/>
-        </w:rPr>
-      </w:pPr>
-      <w:r>
-        <w:rPr>
-          <w:rFonts w:ascii="Arial" w:hAnsi="Arial" w:cs="Arial"/>
-        </w:rPr>
-        <w:t>From the graph below, we can see that our pacemaker does exactly what is expected.</w:t>
-      </w:r>
-    </w:p>
-    <w:p>
-      <w:pPr>
-        <w:pStyle w:val="ListParagraph"/>
-        <w:ind w:left="1080"/>
-        <w:rPr>
-          <w:rFonts w:ascii="Arial" w:hAnsi="Arial" w:cs="Arial"/>
-          <w:u w:val="single"/>
+        <w:t xml:space="preserve"> make sure proper functioning of the heart.</w:t>
+      </w:r>
+    </w:p>
+    <w:p>
+      <w:pPr>
+        <w:pStyle w:val="ListParagraph"/>
+        <w:ind w:left="1080"/>
+        <w:rPr>
+          <w:rFonts w:ascii="Arial" w:hAnsi="Arial" w:cs="Arial"/>
+        </w:rPr>
+      </w:pPr>
+      <w:r>
+        <w:rPr>
+          <w:rFonts w:ascii="Arial" w:hAnsi="Arial" w:cs="Arial"/>
+        </w:rPr>
+        <w:t xml:space="preserve">From the graph below, </w:t>
+      </w:r>
+      <w:proofErr w:type="gramStart"/>
+      <w:r>
+        <w:rPr>
+          <w:rFonts w:ascii="Arial" w:hAnsi="Arial" w:cs="Arial"/>
+        </w:rPr>
+        <w:t>it is clear that our</w:t>
+      </w:r>
+      <w:proofErr w:type="gramEnd"/>
+      <w:r>
+        <w:rPr>
+          <w:rFonts w:ascii="Arial" w:hAnsi="Arial" w:cs="Arial"/>
+        </w:rPr>
+        <w:t xml:space="preserve"> pacemaker sends artificial pulses to the heart and maintains normal functioning.</w:t>
+      </w:r>
+    </w:p>
+    <w:p>
+      <w:pPr>
+        <w:pStyle w:val="ListParagraph"/>
+        <w:ind w:left="1080"/>
+        <w:rPr>
+          <w:rFonts w:ascii="Arial" w:hAnsi="Arial" w:cs="Arial"/>
         </w:rPr>
       </w:pPr>
     </w:p>
@@ -2872,10 +2594,10 @@
           <w:noProof/>
         </w:rPr>
         <w:drawing>
-          <wp:inline distT="0" distB="0" distL="0" distR="0" wp14:anchorId="2CF20E26" wp14:editId="2CA046EC">
-            <wp:extent cx="5731510" cy="1724025"/>
-            <wp:effectExtent l="0" t="0" r="2540" b="9525"/>
-            <wp:docPr id="10" name="Picture 10"/>
+          <wp:inline distT="0" distB="0" distL="0" distR="0" wp14:anchorId="0D1A7E5C" wp14:editId="25F5457C">
+            <wp:extent cx="5731510" cy="1617345"/>
+            <wp:effectExtent l="0" t="0" r="2540" b="1905"/>
+            <wp:docPr id="8" name="Picture 8"/>
             <wp:cNvGraphicFramePr>
               <a:graphicFrameLocks xmlns:a="http://schemas.openxmlformats.org/drawingml/2006/main" noChangeAspect="1"/>
             </wp:cNvGraphicFramePr>
@@ -2895,7 +2617,7 @@
                   <pic:spPr>
                     <a:xfrm>
                       <a:off x="0" y="0"/>
-                      <a:ext cx="5731510" cy="1724025"/>
+                      <a:ext cx="5731510" cy="1617345"/>
                     </a:xfrm>
                     <a:prstGeom prst="rect">
                       <a:avLst/>
@@ -2910,8 +2632,7 @@
     </w:p>
     <w:p>
       <w:pPr>
-        <w:pStyle w:val="ListParagraph"/>
-        <w:ind w:left="1080"/>
+        <w:ind w:left="720"/>
         <w:rPr>
           <w:rFonts w:ascii="Arial" w:hAnsi="Arial" w:cs="Arial"/>
         </w:rPr>
@@ -2933,6 +2654,7 @@
           <w:rFonts w:ascii="Arial" w:hAnsi="Arial" w:cs="Arial"/>
           <w:u w:val="single"/>
         </w:rPr>
+        <w:lastRenderedPageBreak/>
         <w:t xml:space="preserve">Natural Atrium: </w:t>
       </w:r>
       <w:r>
@@ -2990,25 +2712,7 @@
           <w:bCs/>
           <w:u w:val="single"/>
         </w:rPr>
-        <w:t>1</w:t>
-      </w:r>
-      <w:r>
-        <w:rPr>
-          <w:rFonts w:ascii="Arial" w:hAnsi="Arial" w:cs="Arial"/>
-          <w:b/>
-          <w:bCs/>
-          <w:u w:val="single"/>
-        </w:rPr>
-        <w:t>0</w:t>
-      </w:r>
-      <w:r>
-        <w:rPr>
-          <w:rFonts w:ascii="Arial" w:hAnsi="Arial" w:cs="Arial"/>
-          <w:b/>
-          <w:bCs/>
-          <w:u w:val="single"/>
-        </w:rPr>
-        <w:t xml:space="preserve">ms </w:t>
+        <w:t xml:space="preserve">1ms </w:t>
       </w:r>
       <w:r>
         <w:rPr>
@@ -3024,72 +2728,82 @@
           <w:bCs/>
           <w:u w:val="single"/>
         </w:rPr>
-        <w:t>5</w:t>
-      </w:r>
-      <w:r>
-        <w:rPr>
-          <w:rFonts w:ascii="Arial" w:hAnsi="Arial" w:cs="Arial"/>
-          <w:b/>
-          <w:bCs/>
-          <w:u w:val="single"/>
-        </w:rPr>
-        <w:t>8</w:t>
-      </w:r>
-      <w:r>
-        <w:rPr>
-          <w:rFonts w:ascii="Arial" w:hAnsi="Arial" w:cs="Arial"/>
-          <w:b/>
-          <w:bCs/>
-          <w:u w:val="single"/>
-        </w:rPr>
-        <w:t>bpm</w:t>
-      </w:r>
-    </w:p>
-    <w:p>
-      <w:pPr>
-        <w:pStyle w:val="ListParagraph"/>
-        <w:ind w:left="1080"/>
-        <w:rPr>
-          <w:rFonts w:ascii="Arial" w:hAnsi="Arial" w:cs="Arial"/>
-        </w:rPr>
-      </w:pPr>
-    </w:p>
-    <w:p>
-      <w:pPr>
-        <w:pStyle w:val="ListParagraph"/>
-        <w:ind w:left="1080"/>
-        <w:rPr>
-          <w:rFonts w:ascii="Arial" w:hAnsi="Arial" w:cs="Arial"/>
-        </w:rPr>
-      </w:pPr>
-      <w:r>
-        <w:rPr>
-          <w:rFonts w:ascii="Arial" w:hAnsi="Arial" w:cs="Arial"/>
-        </w:rPr>
-        <w:t>When heart rate is just below the normal and pulse width is wide enough to bridge the gap, pacemaker should not do anything.</w:t>
-      </w:r>
-    </w:p>
-    <w:p>
-      <w:pPr>
-        <w:pStyle w:val="ListParagraph"/>
-        <w:ind w:left="1080"/>
-        <w:rPr>
-          <w:rFonts w:ascii="Arial" w:hAnsi="Arial" w:cs="Arial"/>
-        </w:rPr>
-      </w:pPr>
-      <w:r>
-        <w:rPr>
-          <w:rFonts w:ascii="Arial" w:hAnsi="Arial" w:cs="Arial"/>
-        </w:rPr>
-        <w:t>As we can see from the graph below, our pacemaker if not producing any artificial pulses to the heart.</w:t>
-      </w:r>
-    </w:p>
-    <w:p>
-      <w:pPr>
-        <w:pStyle w:val="ListParagraph"/>
-        <w:ind w:left="1080"/>
-        <w:rPr>
-          <w:rFonts w:ascii="Arial" w:hAnsi="Arial" w:cs="Arial"/>
+        <w:t>50bpm</w:t>
+      </w:r>
+    </w:p>
+    <w:p>
+      <w:pPr>
+        <w:pStyle w:val="ListParagraph"/>
+        <w:ind w:left="1080"/>
+        <w:rPr>
+          <w:rFonts w:ascii="Arial" w:hAnsi="Arial" w:cs="Arial"/>
+          <w:u w:val="single"/>
+        </w:rPr>
+      </w:pPr>
+    </w:p>
+    <w:p>
+      <w:pPr>
+        <w:pStyle w:val="ListParagraph"/>
+        <w:ind w:left="1080"/>
+        <w:rPr>
+          <w:rFonts w:ascii="Arial" w:hAnsi="Arial" w:cs="Arial"/>
+        </w:rPr>
+      </w:pPr>
+      <w:r>
+        <w:rPr>
+          <w:rFonts w:ascii="Arial" w:hAnsi="Arial" w:cs="Arial"/>
+        </w:rPr>
+        <w:t>When hear</w:t>
+      </w:r>
+      <w:r>
+        <w:rPr>
+          <w:rFonts w:ascii="Arial" w:hAnsi="Arial" w:cs="Arial"/>
+        </w:rPr>
+        <w:t>t</w:t>
+      </w:r>
+      <w:r>
+        <w:rPr>
+          <w:rFonts w:ascii="Arial" w:hAnsi="Arial" w:cs="Arial"/>
+        </w:rPr>
+        <w:t xml:space="preserve"> is beating just below normal </w:t>
+      </w:r>
+      <w:proofErr w:type="gramStart"/>
+      <w:r>
+        <w:rPr>
+          <w:rFonts w:ascii="Arial" w:hAnsi="Arial" w:cs="Arial"/>
+        </w:rPr>
+        <w:t>rate</w:t>
+      </w:r>
+      <w:proofErr w:type="gramEnd"/>
+      <w:r>
+        <w:rPr>
+          <w:rFonts w:ascii="Arial" w:hAnsi="Arial" w:cs="Arial"/>
+        </w:rPr>
+        <w:t xml:space="preserve"> but pulse width is not big enough to bridge the gap, pacemaker is expected to come into play and send pulses to the heart.</w:t>
+      </w:r>
+    </w:p>
+    <w:p>
+      <w:pPr>
+        <w:pStyle w:val="ListParagraph"/>
+        <w:ind w:left="1080"/>
+        <w:rPr>
+          <w:rFonts w:ascii="Arial" w:hAnsi="Arial" w:cs="Arial"/>
+        </w:rPr>
+      </w:pPr>
+      <w:r>
+        <w:rPr>
+          <w:rFonts w:ascii="Arial" w:hAnsi="Arial" w:cs="Arial"/>
+        </w:rPr>
+        <w:t>From the graph below, we can see that our pacemaker does exactly what is expected.</w:t>
+      </w:r>
+    </w:p>
+    <w:p>
+      <w:pPr>
+        <w:pStyle w:val="ListParagraph"/>
+        <w:ind w:left="1080"/>
+        <w:rPr>
+          <w:rFonts w:ascii="Arial" w:hAnsi="Arial" w:cs="Arial"/>
+          <w:u w:val="single"/>
         </w:rPr>
       </w:pPr>
     </w:p>
@@ -3124,7 +2838,7 @@
           <w:i/>
           <w:iCs/>
         </w:rPr>
-        <w:t>natural</w:t>
+        <w:t>natural and artificial</w:t>
       </w:r>
       <w:r>
         <w:rPr>
@@ -3158,10 +2872,10 @@
           <w:noProof/>
         </w:rPr>
         <w:drawing>
-          <wp:inline distT="0" distB="0" distL="0" distR="0" wp14:anchorId="3EDB56DD" wp14:editId="1FDD5B71">
-            <wp:extent cx="5731510" cy="1623695"/>
-            <wp:effectExtent l="0" t="0" r="2540" b="0"/>
-            <wp:docPr id="11" name="Picture 11"/>
+          <wp:inline distT="0" distB="0" distL="0" distR="0" wp14:anchorId="2CF20E26" wp14:editId="2CA046EC">
+            <wp:extent cx="5731510" cy="1724025"/>
+            <wp:effectExtent l="0" t="0" r="2540" b="9525"/>
+            <wp:docPr id="10" name="Picture 10"/>
             <wp:cNvGraphicFramePr>
               <a:graphicFrameLocks xmlns:a="http://schemas.openxmlformats.org/drawingml/2006/main" noChangeAspect="1"/>
             </wp:cNvGraphicFramePr>
@@ -3181,6 +2895,292 @@
                   <pic:spPr>
                     <a:xfrm>
                       <a:off x="0" y="0"/>
+                      <a:ext cx="5731510" cy="1724025"/>
+                    </a:xfrm>
+                    <a:prstGeom prst="rect">
+                      <a:avLst/>
+                    </a:prstGeom>
+                  </pic:spPr>
+                </pic:pic>
+              </a:graphicData>
+            </a:graphic>
+          </wp:inline>
+        </w:drawing>
+      </w:r>
+    </w:p>
+    <w:p>
+      <w:pPr>
+        <w:pStyle w:val="ListParagraph"/>
+        <w:ind w:left="1080"/>
+        <w:rPr>
+          <w:rFonts w:ascii="Arial" w:hAnsi="Arial" w:cs="Arial"/>
+        </w:rPr>
+      </w:pPr>
+    </w:p>
+    <w:p>
+      <w:pPr>
+        <w:pStyle w:val="ListParagraph"/>
+        <w:numPr>
+          <w:ilvl w:val="0"/>
+          <w:numId w:val="5"/>
+        </w:numPr>
+        <w:rPr>
+          <w:rFonts w:ascii="Arial" w:hAnsi="Arial" w:cs="Arial"/>
+        </w:rPr>
+      </w:pPr>
+      <w:r>
+        <w:rPr>
+          <w:rFonts w:ascii="Arial" w:hAnsi="Arial" w:cs="Arial"/>
+          <w:u w:val="single"/>
+        </w:rPr>
+        <w:t xml:space="preserve">Natural Atrium: </w:t>
+      </w:r>
+      <w:r>
+        <w:rPr>
+          <w:rFonts w:ascii="Arial" w:hAnsi="Arial" w:cs="Arial"/>
+          <w:b/>
+          <w:bCs/>
+          <w:u w:val="single"/>
+        </w:rPr>
+        <w:t xml:space="preserve">OFF </w:t>
+      </w:r>
+      <w:r>
+        <w:rPr>
+          <w:rFonts w:ascii="Arial" w:hAnsi="Arial" w:cs="Arial"/>
+          <w:u w:val="single"/>
+        </w:rPr>
+        <w:t>|</w:t>
+      </w:r>
+      <w:r>
+        <w:rPr>
+          <w:rFonts w:ascii="Arial" w:hAnsi="Arial" w:cs="Arial"/>
+          <w:b/>
+          <w:bCs/>
+          <w:u w:val="single"/>
+        </w:rPr>
+        <w:t xml:space="preserve"> </w:t>
+      </w:r>
+      <w:r>
+        <w:rPr>
+          <w:rFonts w:ascii="Arial" w:hAnsi="Arial" w:cs="Arial"/>
+          <w:u w:val="single"/>
+        </w:rPr>
+        <w:t xml:space="preserve">Natural Ventricle: </w:t>
+      </w:r>
+      <w:r>
+        <w:rPr>
+          <w:rFonts w:ascii="Arial" w:hAnsi="Arial" w:cs="Arial"/>
+          <w:b/>
+          <w:bCs/>
+          <w:u w:val="single"/>
+        </w:rPr>
+        <w:t>ON</w:t>
+      </w:r>
+      <w:r>
+        <w:rPr>
+          <w:rFonts w:ascii="Arial" w:hAnsi="Arial" w:cs="Arial"/>
+          <w:u w:val="single"/>
+        </w:rPr>
+        <w:t xml:space="preserve">, Pulse Width: </w:t>
+      </w:r>
+      <w:r>
+        <w:rPr>
+          <w:rFonts w:ascii="Arial" w:hAnsi="Arial" w:cs="Arial"/>
+          <w:b/>
+          <w:bCs/>
+          <w:u w:val="single"/>
+        </w:rPr>
+        <w:t>1</w:t>
+      </w:r>
+      <w:r>
+        <w:rPr>
+          <w:rFonts w:ascii="Arial" w:hAnsi="Arial" w:cs="Arial"/>
+          <w:b/>
+          <w:bCs/>
+          <w:u w:val="single"/>
+        </w:rPr>
+        <w:t>0</w:t>
+      </w:r>
+      <w:r>
+        <w:rPr>
+          <w:rFonts w:ascii="Arial" w:hAnsi="Arial" w:cs="Arial"/>
+          <w:b/>
+          <w:bCs/>
+          <w:u w:val="single"/>
+        </w:rPr>
+        <w:t xml:space="preserve">ms </w:t>
+      </w:r>
+      <w:r>
+        <w:rPr>
+          <w:rFonts w:ascii="Arial" w:hAnsi="Arial" w:cs="Arial"/>
+          <w:u w:val="single"/>
+        </w:rPr>
+        <w:t xml:space="preserve">| Heart Rate: </w:t>
+      </w:r>
+      <w:r>
+        <w:rPr>
+          <w:rFonts w:ascii="Arial" w:hAnsi="Arial" w:cs="Arial"/>
+          <w:b/>
+          <w:bCs/>
+          <w:u w:val="single"/>
+        </w:rPr>
+        <w:t>5</w:t>
+      </w:r>
+      <w:r>
+        <w:rPr>
+          <w:rFonts w:ascii="Arial" w:hAnsi="Arial" w:cs="Arial"/>
+          <w:b/>
+          <w:bCs/>
+          <w:u w:val="single"/>
+        </w:rPr>
+        <w:t>8</w:t>
+      </w:r>
+      <w:r>
+        <w:rPr>
+          <w:rFonts w:ascii="Arial" w:hAnsi="Arial" w:cs="Arial"/>
+          <w:b/>
+          <w:bCs/>
+          <w:u w:val="single"/>
+        </w:rPr>
+        <w:t>bpm</w:t>
+      </w:r>
+    </w:p>
+    <w:p>
+      <w:pPr>
+        <w:pStyle w:val="ListParagraph"/>
+        <w:ind w:left="1080"/>
+        <w:rPr>
+          <w:rFonts w:ascii="Arial" w:hAnsi="Arial" w:cs="Arial"/>
+        </w:rPr>
+      </w:pPr>
+    </w:p>
+    <w:p>
+      <w:pPr>
+        <w:pStyle w:val="ListParagraph"/>
+        <w:ind w:left="1080"/>
+        <w:rPr>
+          <w:rFonts w:ascii="Arial" w:hAnsi="Arial" w:cs="Arial"/>
+        </w:rPr>
+      </w:pPr>
+      <w:r>
+        <w:rPr>
+          <w:rFonts w:ascii="Arial" w:hAnsi="Arial" w:cs="Arial"/>
+        </w:rPr>
+        <w:t>When heart rate is just below the normal and pulse width is wide enough to bridge the gap, pacemaker should not do anything.</w:t>
+      </w:r>
+    </w:p>
+    <w:p>
+      <w:pPr>
+        <w:pStyle w:val="ListParagraph"/>
+        <w:ind w:left="1080"/>
+        <w:rPr>
+          <w:rFonts w:ascii="Arial" w:hAnsi="Arial" w:cs="Arial"/>
+        </w:rPr>
+      </w:pPr>
+      <w:r>
+        <w:rPr>
+          <w:rFonts w:ascii="Arial" w:hAnsi="Arial" w:cs="Arial"/>
+        </w:rPr>
+        <w:t>As we can see from the graph below, our pacemaker if not producing any artificial pulses to the heart.</w:t>
+      </w:r>
+    </w:p>
+    <w:p>
+      <w:pPr>
+        <w:pStyle w:val="ListParagraph"/>
+        <w:ind w:left="1080"/>
+        <w:rPr>
+          <w:rFonts w:ascii="Arial" w:hAnsi="Arial" w:cs="Arial"/>
+        </w:rPr>
+      </w:pPr>
+    </w:p>
+    <w:p>
+      <w:pPr>
+        <w:pStyle w:val="ListParagraph"/>
+        <w:ind w:left="1080"/>
+        <w:jc w:val="center"/>
+        <w:rPr>
+          <w:rFonts w:ascii="Arial" w:hAnsi="Arial" w:cs="Arial"/>
+        </w:rPr>
+      </w:pPr>
+      <w:r>
+        <w:rPr>
+          <w:rFonts w:ascii="Arial" w:hAnsi="Arial" w:cs="Arial"/>
+          <w:i/>
+          <w:iCs/>
+        </w:rPr>
+        <w:t>T</w:t>
+      </w:r>
+      <w:r>
+        <w:rPr>
+          <w:rFonts w:ascii="Arial" w:hAnsi="Arial" w:cs="Arial"/>
+          <w:i/>
+          <w:iCs/>
+        </w:rPr>
+        <w:t xml:space="preserve">he graph of </w:t>
+      </w:r>
+      <w:r>
+        <w:rPr>
+          <w:rFonts w:ascii="Arial" w:hAnsi="Arial" w:cs="Arial"/>
+          <w:i/>
+          <w:iCs/>
+        </w:rPr>
+        <w:t>natural</w:t>
+      </w:r>
+      <w:r>
+        <w:rPr>
+          <w:rFonts w:ascii="Arial" w:hAnsi="Arial" w:cs="Arial"/>
+          <w:i/>
+          <w:iCs/>
+        </w:rPr>
+        <w:t xml:space="preserve"> pulse from </w:t>
+      </w:r>
+      <w:proofErr w:type="spellStart"/>
+      <w:r>
+        <w:rPr>
+          <w:rFonts w:ascii="Arial" w:hAnsi="Arial" w:cs="Arial"/>
+          <w:i/>
+          <w:iCs/>
+        </w:rPr>
+        <w:t>HeartView</w:t>
+      </w:r>
+      <w:proofErr w:type="spellEnd"/>
+    </w:p>
+    <w:p>
+      <w:pPr>
+        <w:pStyle w:val="ListParagraph"/>
+        <w:ind w:left="1080"/>
+        <w:rPr>
+          <w:rFonts w:ascii="Arial" w:hAnsi="Arial" w:cs="Arial"/>
+        </w:rPr>
+      </w:pPr>
+      <w:r>
+        <w:rPr>
+          <w:noProof/>
+        </w:rPr>
+        <w:drawing>
+          <wp:inline distT="0" distB="0" distL="0" distR="0" wp14:anchorId="3EDB56DD" wp14:editId="1FDD5B71">
+            <wp:extent cx="5731510" cy="1623695"/>
+            <wp:effectExtent l="0" t="0" r="2540" b="0"/>
+            <wp:docPr id="11" name="Picture 11"/>
+            <wp:cNvGraphicFramePr>
+              <a:graphicFrameLocks xmlns:a="http://schemas.openxmlformats.org/drawingml/2006/main" noChangeAspect="1"/>
+            </wp:cNvGraphicFramePr>
+            <a:graphic xmlns:a="http://schemas.openxmlformats.org/drawingml/2006/main">
+              <a:graphicData uri="http://schemas.openxmlformats.org/drawingml/2006/picture">
+                <pic:pic xmlns:pic="http://schemas.openxmlformats.org/drawingml/2006/picture">
+                  <pic:nvPicPr>
+                    <pic:cNvPr id="1" name=""/>
+                    <pic:cNvPicPr/>
+                  </pic:nvPicPr>
+                  <pic:blipFill>
+                    <a:blip r:embed="rId17"/>
+                    <a:stretch>
+                      <a:fillRect/>
+                    </a:stretch>
+                  </pic:blipFill>
+                  <pic:spPr>
+                    <a:xfrm>
+                      <a:off x="0" y="0"/>
                       <a:ext cx="5731510" cy="1623695"/>
                     </a:xfrm>
                     <a:prstGeom prst="rect">
@@ -3404,7 +3404,7 @@
                     </pic:cNvPicPr>
                   </pic:nvPicPr>
                   <pic:blipFill>
-                    <a:blip r:embed="rId17">
+                    <a:blip r:embed="rId18">
                       <a:extLst>
                         <a:ext uri="{28A0092B-C50C-407E-A947-70E740481C1C}">
                           <a14:useLocalDpi xmlns:a14="http://schemas.microsoft.com/office/drawing/2010/main" val="0"/>
@@ -3554,7 +3554,7 @@
                     </pic:cNvPicPr>
                   </pic:nvPicPr>
                   <pic:blipFill>
-                    <a:blip r:embed="rId18">
+                    <a:blip r:embed="rId19">
                       <a:extLst>
                         <a:ext uri="{28A0092B-C50C-407E-A947-70E740481C1C}">
                           <a14:useLocalDpi xmlns:a14="http://schemas.microsoft.com/office/drawing/2010/main" val="0"/>
@@ -3830,7 +3830,7 @@
                     </pic:cNvPicPr>
                   </pic:nvPicPr>
                   <pic:blipFill>
-                    <a:blip r:embed="rId19">
+                    <a:blip r:embed="rId20">
                       <a:extLst>
                         <a:ext uri="{28A0092B-C50C-407E-A947-70E740481C1C}">
                           <a14:useLocalDpi xmlns:a14="http://schemas.microsoft.com/office/drawing/2010/main" val="0"/>
@@ -3921,7 +3921,7 @@
                     </pic:cNvPicPr>
                   </pic:nvPicPr>
                   <pic:blipFill>
-                    <a:blip r:embed="rId20" cstate="print">
+                    <a:blip r:embed="rId21" cstate="print">
                       <a:extLst>
                         <a:ext uri="{28A0092B-C50C-407E-A947-70E740481C1C}">
                           <a14:useLocalDpi xmlns:a14="http://schemas.microsoft.com/office/drawing/2010/main" val="0"/>
@@ -4031,7 +4031,7 @@
                     </pic:cNvPicPr>
                   </pic:nvPicPr>
                   <pic:blipFill>
-                    <a:blip r:embed="rId21" cstate="print">
+                    <a:blip r:embed="rId22" cstate="print">
                       <a:extLst>
                         <a:ext uri="{28A0092B-C50C-407E-A947-70E740481C1C}">
                           <a14:useLocalDpi xmlns:a14="http://schemas.microsoft.com/office/drawing/2010/main" val="0"/>
@@ -4299,7 +4299,7 @@
                     </pic:cNvPicPr>
                   </pic:nvPicPr>
                   <pic:blipFill>
-                    <a:blip r:embed="rId22">
+                    <a:blip r:embed="rId23">
                       <a:extLst>
                         <a:ext uri="{28A0092B-C50C-407E-A947-70E740481C1C}">
                           <a14:useLocalDpi xmlns:a14="http://schemas.microsoft.com/office/drawing/2010/main" val="0"/>
@@ -4389,7 +4389,7 @@
                     </pic:cNvPicPr>
                   </pic:nvPicPr>
                   <pic:blipFill>
-                    <a:blip r:embed="rId23" cstate="print">
+                    <a:blip r:embed="rId24" cstate="print">
                       <a:extLst>
                         <a:ext uri="{28A0092B-C50C-407E-A947-70E740481C1C}">
                           <a14:useLocalDpi xmlns:a14="http://schemas.microsoft.com/office/drawing/2010/main" val="0"/>
@@ -4493,7 +4493,7 @@
                     </pic:cNvPicPr>
                   </pic:nvPicPr>
                   <pic:blipFill>
-                    <a:blip r:embed="rId24" cstate="print">
+                    <a:blip r:embed="rId25" cstate="print">
                       <a:extLst>
                         <a:ext uri="{28A0092B-C50C-407E-A947-70E740481C1C}">
                           <a14:useLocalDpi xmlns:a14="http://schemas.microsoft.com/office/drawing/2010/main" val="0"/>
@@ -4733,7 +4733,7 @@
                     </pic:cNvPicPr>
                   </pic:nvPicPr>
                   <pic:blipFill>
-                    <a:blip r:embed="rId25">
+                    <a:blip r:embed="rId26">
                       <a:extLst>
                         <a:ext uri="{28A0092B-C50C-407E-A947-70E740481C1C}">
                           <a14:useLocalDpi xmlns:a14="http://schemas.microsoft.com/office/drawing/2010/main" val="0"/>
@@ -4824,7 +4824,7 @@
                     </pic:cNvPicPr>
                   </pic:nvPicPr>
                   <pic:blipFill>
-                    <a:blip r:embed="rId26" cstate="print">
+                    <a:blip r:embed="rId27" cstate="print">
                       <a:extLst>
                         <a:ext uri="{28A0092B-C50C-407E-A947-70E740481C1C}">
                           <a14:useLocalDpi xmlns:a14="http://schemas.microsoft.com/office/drawing/2010/main" val="0"/>
@@ -4962,7 +4962,7 @@
                     </pic:cNvPicPr>
                   </pic:nvPicPr>
                   <pic:blipFill>
-                    <a:blip r:embed="rId27" cstate="print">
+                    <a:blip r:embed="rId28" cstate="print">
                       <a:extLst>
                         <a:ext uri="{28A0092B-C50C-407E-A947-70E740481C1C}">
                           <a14:useLocalDpi xmlns:a14="http://schemas.microsoft.com/office/drawing/2010/main" val="0"/>
@@ -5274,7 +5274,7 @@
                     <pic:cNvPicPr/>
                   </pic:nvPicPr>
                   <pic:blipFill>
-                    <a:blip r:embed="rId28"/>
+                    <a:blip r:embed="rId29"/>
                     <a:stretch>
                       <a:fillRect/>
                     </a:stretch>
@@ -5429,6 +5429,159 @@
             <wp:extent cx="5731510" cy="1701800"/>
             <wp:effectExtent l="0" t="0" r="2540" b="0"/>
             <wp:docPr id="18" name="Picture 18"/>
+            <wp:cNvGraphicFramePr>
+              <a:graphicFrameLocks xmlns:a="http://schemas.openxmlformats.org/drawingml/2006/main" noChangeAspect="1"/>
+            </wp:cNvGraphicFramePr>
+            <a:graphic xmlns:a="http://schemas.openxmlformats.org/drawingml/2006/main">
+              <a:graphicData uri="http://schemas.openxmlformats.org/drawingml/2006/picture">
+                <pic:pic xmlns:pic="http://schemas.openxmlformats.org/drawingml/2006/picture">
+                  <pic:nvPicPr>
+                    <pic:cNvPr id="1" name=""/>
+                    <pic:cNvPicPr/>
+                  </pic:nvPicPr>
+                  <pic:blipFill>
+                    <a:blip r:embed="rId30"/>
+                    <a:stretch>
+                      <a:fillRect/>
+                    </a:stretch>
+                  </pic:blipFill>
+                  <pic:spPr>
+                    <a:xfrm>
+                      <a:off x="0" y="0"/>
+                      <a:ext cx="5731510" cy="1701800"/>
+                    </a:xfrm>
+                    <a:prstGeom prst="rect">
+                      <a:avLst/>
+                    </a:prstGeom>
+                  </pic:spPr>
+                </pic:pic>
+              </a:graphicData>
+            </a:graphic>
+          </wp:inline>
+        </w:drawing>
+      </w:r>
+    </w:p>
+    <w:p>
+      <w:pPr>
+        <w:pStyle w:val="ListParagraph"/>
+        <w:numPr>
+          <w:ilvl w:val="0"/>
+          <w:numId w:val="10"/>
+        </w:numPr>
+        <w:rPr>
+          <w:rFonts w:ascii="Arial" w:hAnsi="Arial" w:cs="Arial"/>
+        </w:rPr>
+      </w:pPr>
+      <w:r>
+        <w:rPr>
+          <w:rFonts w:ascii="Arial" w:hAnsi="Arial" w:cs="Arial"/>
+          <w:b/>
+          <w:bCs/>
+        </w:rPr>
+        <w:t>Physical</w:t>
+      </w:r>
+      <w:r>
+        <w:rPr>
+          <w:rFonts w:ascii="Arial" w:hAnsi="Arial" w:cs="Arial"/>
+          <w:b/>
+          <w:bCs/>
+        </w:rPr>
+        <w:t xml:space="preserve"> activity</w:t>
+      </w:r>
+    </w:p>
+    <w:p>
+      <w:pPr>
+        <w:pStyle w:val="ListParagraph"/>
+        <w:ind w:left="1080"/>
+        <w:rPr>
+          <w:rFonts w:ascii="Arial" w:hAnsi="Arial" w:cs="Arial"/>
+        </w:rPr>
+      </w:pPr>
+      <w:r>
+        <w:rPr>
+          <w:rFonts w:ascii="Arial" w:hAnsi="Arial" w:cs="Arial"/>
+          <w:u w:val="single"/>
+        </w:rPr>
+        <w:t>Heartview signals</w:t>
+      </w:r>
+      <w:r>
+        <w:rPr>
+          <w:rFonts w:ascii="Arial" w:hAnsi="Arial" w:cs="Arial"/>
+        </w:rPr>
+        <w:t xml:space="preserve">: Natural Atrium: </w:t>
+      </w:r>
+      <w:r>
+        <w:rPr>
+          <w:rFonts w:ascii="Arial" w:hAnsi="Arial" w:cs="Arial"/>
+          <w:b/>
+          <w:bCs/>
+        </w:rPr>
+        <w:t>On</w:t>
+      </w:r>
+      <w:r>
+        <w:rPr>
+          <w:rFonts w:ascii="Arial" w:hAnsi="Arial" w:cs="Arial"/>
+          <w:b/>
+          <w:bCs/>
+        </w:rPr>
+        <w:t xml:space="preserve"> | </w:t>
+      </w:r>
+      <w:r>
+        <w:rPr>
+          <w:rFonts w:ascii="Arial" w:hAnsi="Arial" w:cs="Arial"/>
+        </w:rPr>
+        <w:t>PW: 1ms | Heart rate: 30Bpm</w:t>
+      </w:r>
+    </w:p>
+    <w:p>
+      <w:pPr>
+        <w:pStyle w:val="ListParagraph"/>
+        <w:ind w:left="1080"/>
+        <w:rPr>
+          <w:rFonts w:ascii="Arial" w:hAnsi="Arial" w:cs="Arial"/>
+          <w:u w:val="single"/>
+        </w:rPr>
+      </w:pPr>
+    </w:p>
+    <w:p>
+      <w:pPr>
+        <w:pStyle w:val="ListParagraph"/>
+        <w:ind w:left="1080"/>
+        <w:rPr>
+          <w:rFonts w:ascii="Arial" w:hAnsi="Arial" w:cs="Arial"/>
+        </w:rPr>
+      </w:pPr>
+      <w:r>
+        <w:rPr>
+          <w:rFonts w:ascii="Arial" w:hAnsi="Arial" w:cs="Arial"/>
+          <w:u w:val="single"/>
+        </w:rPr>
+        <w:t>DCM signals:</w:t>
+      </w:r>
+      <w:r>
+        <w:rPr>
+          <w:rFonts w:ascii="Arial" w:hAnsi="Arial" w:cs="Arial"/>
+        </w:rPr>
+        <w:t xml:space="preserve"> </w:t>
+      </w:r>
+    </w:p>
+    <w:p>
+      <w:pPr>
+        <w:pStyle w:val="ListParagraph"/>
+        <w:ind w:left="1080"/>
+        <w:rPr>
+          <w:rFonts w:ascii="Arial" w:hAnsi="Arial" w:cs="Arial"/>
+        </w:rPr>
+      </w:pPr>
+      <w:r>
+        <w:rPr>
+          <w:noProof/>
+        </w:rPr>
+        <w:drawing>
+          <wp:inline distT="0" distB="0" distL="0" distR="0" wp14:anchorId="16E6F078" wp14:editId="32BF73E8">
+            <wp:extent cx="4846320" cy="1988785"/>
+            <wp:effectExtent l="0" t="0" r="0" b="0"/>
+            <wp:docPr id="19" name="Picture 19"/>
             <wp:cNvGraphicFramePr>
               <a:graphicFrameLocks xmlns:a="http://schemas.openxmlformats.org/drawingml/2006/main" noChangeAspect="1"/>
             </wp:cNvGraphicFramePr>
@@ -5448,159 +5601,6 @@
                   <pic:spPr>
                     <a:xfrm>
                       <a:off x="0" y="0"/>
-                      <a:ext cx="5731510" cy="1701800"/>
-                    </a:xfrm>
-                    <a:prstGeom prst="rect">
-                      <a:avLst/>
-                    </a:prstGeom>
-                  </pic:spPr>
-                </pic:pic>
-              </a:graphicData>
-            </a:graphic>
-          </wp:inline>
-        </w:drawing>
-      </w:r>
-    </w:p>
-    <w:p>
-      <w:pPr>
-        <w:pStyle w:val="ListParagraph"/>
-        <w:numPr>
-          <w:ilvl w:val="0"/>
-          <w:numId w:val="10"/>
-        </w:numPr>
-        <w:rPr>
-          <w:rFonts w:ascii="Arial" w:hAnsi="Arial" w:cs="Arial"/>
-        </w:rPr>
-      </w:pPr>
-      <w:r>
-        <w:rPr>
-          <w:rFonts w:ascii="Arial" w:hAnsi="Arial" w:cs="Arial"/>
-          <w:b/>
-          <w:bCs/>
-        </w:rPr>
-        <w:t>Physical</w:t>
-      </w:r>
-      <w:r>
-        <w:rPr>
-          <w:rFonts w:ascii="Arial" w:hAnsi="Arial" w:cs="Arial"/>
-          <w:b/>
-          <w:bCs/>
-        </w:rPr>
-        <w:t xml:space="preserve"> activity</w:t>
-      </w:r>
-    </w:p>
-    <w:p>
-      <w:pPr>
-        <w:pStyle w:val="ListParagraph"/>
-        <w:ind w:left="1080"/>
-        <w:rPr>
-          <w:rFonts w:ascii="Arial" w:hAnsi="Arial" w:cs="Arial"/>
-        </w:rPr>
-      </w:pPr>
-      <w:r>
-        <w:rPr>
-          <w:rFonts w:ascii="Arial" w:hAnsi="Arial" w:cs="Arial"/>
-          <w:u w:val="single"/>
-        </w:rPr>
-        <w:t>Heartview signals</w:t>
-      </w:r>
-      <w:r>
-        <w:rPr>
-          <w:rFonts w:ascii="Arial" w:hAnsi="Arial" w:cs="Arial"/>
-        </w:rPr>
-        <w:t xml:space="preserve">: Natural Atrium: </w:t>
-      </w:r>
-      <w:r>
-        <w:rPr>
-          <w:rFonts w:ascii="Arial" w:hAnsi="Arial" w:cs="Arial"/>
-          <w:b/>
-          <w:bCs/>
-        </w:rPr>
-        <w:t>On</w:t>
-      </w:r>
-      <w:r>
-        <w:rPr>
-          <w:rFonts w:ascii="Arial" w:hAnsi="Arial" w:cs="Arial"/>
-          <w:b/>
-          <w:bCs/>
-        </w:rPr>
-        <w:t xml:space="preserve"> | </w:t>
-      </w:r>
-      <w:r>
-        <w:rPr>
-          <w:rFonts w:ascii="Arial" w:hAnsi="Arial" w:cs="Arial"/>
-        </w:rPr>
-        <w:t>PW: 1ms | Heart rate: 30Bpm</w:t>
-      </w:r>
-    </w:p>
-    <w:p>
-      <w:pPr>
-        <w:pStyle w:val="ListParagraph"/>
-        <w:ind w:left="1080"/>
-        <w:rPr>
-          <w:rFonts w:ascii="Arial" w:hAnsi="Arial" w:cs="Arial"/>
-          <w:u w:val="single"/>
-        </w:rPr>
-      </w:pPr>
-    </w:p>
-    <w:p>
-      <w:pPr>
-        <w:pStyle w:val="ListParagraph"/>
-        <w:ind w:left="1080"/>
-        <w:rPr>
-          <w:rFonts w:ascii="Arial" w:hAnsi="Arial" w:cs="Arial"/>
-        </w:rPr>
-      </w:pPr>
-      <w:r>
-        <w:rPr>
-          <w:rFonts w:ascii="Arial" w:hAnsi="Arial" w:cs="Arial"/>
-          <w:u w:val="single"/>
-        </w:rPr>
-        <w:t>DCM signals:</w:t>
-      </w:r>
-      <w:r>
-        <w:rPr>
-          <w:rFonts w:ascii="Arial" w:hAnsi="Arial" w:cs="Arial"/>
-        </w:rPr>
-        <w:t xml:space="preserve"> </w:t>
-      </w:r>
-    </w:p>
-    <w:p>
-      <w:pPr>
-        <w:pStyle w:val="ListParagraph"/>
-        <w:ind w:left="1080"/>
-        <w:rPr>
-          <w:rFonts w:ascii="Arial" w:hAnsi="Arial" w:cs="Arial"/>
-        </w:rPr>
-      </w:pPr>
-      <w:r>
-        <w:rPr>
-          <w:noProof/>
-        </w:rPr>
-        <w:drawing>
-          <wp:inline distT="0" distB="0" distL="0" distR="0" wp14:anchorId="16E6F078" wp14:editId="32BF73E8">
-            <wp:extent cx="4846320" cy="1988785"/>
-            <wp:effectExtent l="0" t="0" r="0" b="0"/>
-            <wp:docPr id="19" name="Picture 19"/>
-            <wp:cNvGraphicFramePr>
-              <a:graphicFrameLocks xmlns:a="http://schemas.openxmlformats.org/drawingml/2006/main" noChangeAspect="1"/>
-            </wp:cNvGraphicFramePr>
-            <a:graphic xmlns:a="http://schemas.openxmlformats.org/drawingml/2006/main">
-              <a:graphicData uri="http://schemas.openxmlformats.org/drawingml/2006/picture">
-                <pic:pic xmlns:pic="http://schemas.openxmlformats.org/drawingml/2006/picture">
-                  <pic:nvPicPr>
-                    <pic:cNvPr id="1" name=""/>
-                    <pic:cNvPicPr/>
-                  </pic:nvPicPr>
-                  <pic:blipFill>
-                    <a:blip r:embed="rId28"/>
-                    <a:stretch>
-                      <a:fillRect/>
-                    </a:stretch>
-                  </pic:blipFill>
-                  <pic:spPr>
-                    <a:xfrm>
-                      <a:off x="0" y="0"/>
                       <a:ext cx="4872044" cy="1999341"/>
                     </a:xfrm>
                     <a:prstGeom prst="rect">
@@ -5744,323 +5744,6 @@
             <wp:extent cx="5731510" cy="1711325"/>
             <wp:effectExtent l="0" t="0" r="2540" b="3175"/>
             <wp:docPr id="20" name="Picture 20"/>
-            <wp:cNvGraphicFramePr>
-              <a:graphicFrameLocks xmlns:a="http://schemas.openxmlformats.org/drawingml/2006/main" noChangeAspect="1"/>
-            </wp:cNvGraphicFramePr>
-            <a:graphic xmlns:a="http://schemas.openxmlformats.org/drawingml/2006/main">
-              <a:graphicData uri="http://schemas.openxmlformats.org/drawingml/2006/picture">
-                <pic:pic xmlns:pic="http://schemas.openxmlformats.org/drawingml/2006/picture">
-                  <pic:nvPicPr>
-                    <pic:cNvPr id="1" name=""/>
-                    <pic:cNvPicPr/>
-                  </pic:nvPicPr>
-                  <pic:blipFill>
-                    <a:blip r:embed="rId30"/>
-                    <a:stretch>
-                      <a:fillRect/>
-                    </a:stretch>
-                  </pic:blipFill>
-                  <pic:spPr>
-                    <a:xfrm>
-                      <a:off x="0" y="0"/>
-                      <a:ext cx="5731510" cy="1711325"/>
-                    </a:xfrm>
-                    <a:prstGeom prst="rect">
-                      <a:avLst/>
-                    </a:prstGeom>
-                  </pic:spPr>
-                </pic:pic>
-              </a:graphicData>
-            </a:graphic>
-          </wp:inline>
-        </w:drawing>
-      </w:r>
-    </w:p>
-    <w:p>
-      <w:pPr>
-        <w:pStyle w:val="ListParagraph"/>
-        <w:ind w:left="1080"/>
-        <w:rPr>
-          <w:rFonts w:ascii="Arial" w:hAnsi="Arial" w:cs="Arial"/>
-        </w:rPr>
-      </w:pPr>
-    </w:p>
-    <w:p>
-      <w:pPr>
-        <w:pStyle w:val="ListParagraph"/>
-        <w:ind w:left="1080"/>
-        <w:rPr>
-          <w:rFonts w:ascii="Arial" w:hAnsi="Arial" w:cs="Arial"/>
-        </w:rPr>
-      </w:pPr>
-    </w:p>
-    <w:p>
-      <w:pPr>
-        <w:pStyle w:val="ListParagraph"/>
-        <w:numPr>
-          <w:ilvl w:val="0"/>
-          <w:numId w:val="10"/>
-        </w:numPr>
-        <w:rPr>
-          <w:rFonts w:ascii="Arial" w:hAnsi="Arial" w:cs="Arial"/>
-        </w:rPr>
-      </w:pPr>
-      <w:r>
-        <w:rPr>
-          <w:rFonts w:ascii="Arial" w:hAnsi="Arial" w:cs="Arial"/>
-          <w:b/>
-          <w:bCs/>
-        </w:rPr>
-        <w:t>No activity</w:t>
-      </w:r>
-    </w:p>
-    <w:p>
-      <w:pPr>
-        <w:pStyle w:val="ListParagraph"/>
-        <w:ind w:left="1080"/>
-        <w:rPr>
-          <w:rFonts w:ascii="Arial" w:hAnsi="Arial" w:cs="Arial"/>
-        </w:rPr>
-      </w:pPr>
-      <w:r>
-        <w:rPr>
-          <w:rFonts w:ascii="Arial" w:hAnsi="Arial" w:cs="Arial"/>
-          <w:u w:val="single"/>
-        </w:rPr>
-        <w:t>Heartview signals</w:t>
-      </w:r>
-      <w:r>
-        <w:rPr>
-          <w:rFonts w:ascii="Arial" w:hAnsi="Arial" w:cs="Arial"/>
-        </w:rPr>
-        <w:t xml:space="preserve">: Natural Atrium: </w:t>
-      </w:r>
-      <w:r>
-        <w:rPr>
-          <w:rFonts w:ascii="Arial" w:hAnsi="Arial" w:cs="Arial"/>
-          <w:b/>
-          <w:bCs/>
-        </w:rPr>
-        <w:t>On</w:t>
-      </w:r>
-      <w:r>
-        <w:rPr>
-          <w:rFonts w:ascii="Arial" w:hAnsi="Arial" w:cs="Arial"/>
-          <w:b/>
-          <w:bCs/>
-        </w:rPr>
-        <w:t xml:space="preserve"> | </w:t>
-      </w:r>
-      <w:r>
-        <w:rPr>
-          <w:rFonts w:ascii="Arial" w:hAnsi="Arial" w:cs="Arial"/>
-        </w:rPr>
-        <w:t>PW: 1ms | Heart rate: 60Bpm</w:t>
-      </w:r>
-    </w:p>
-    <w:p>
-      <w:pPr>
-        <w:pStyle w:val="ListParagraph"/>
-        <w:ind w:left="1080"/>
-        <w:rPr>
-          <w:rFonts w:ascii="Arial" w:hAnsi="Arial" w:cs="Arial"/>
-          <w:u w:val="single"/>
-        </w:rPr>
-      </w:pPr>
-    </w:p>
-    <w:p>
-      <w:pPr>
-        <w:pStyle w:val="ListParagraph"/>
-        <w:ind w:left="1080"/>
-        <w:rPr>
-          <w:rFonts w:ascii="Arial" w:hAnsi="Arial" w:cs="Arial"/>
-        </w:rPr>
-      </w:pPr>
-      <w:r>
-        <w:rPr>
-          <w:rFonts w:ascii="Arial" w:hAnsi="Arial" w:cs="Arial"/>
-          <w:u w:val="single"/>
-        </w:rPr>
-        <w:t>DCM signals:</w:t>
-      </w:r>
-      <w:r>
-        <w:rPr>
-          <w:rFonts w:ascii="Arial" w:hAnsi="Arial" w:cs="Arial"/>
-        </w:rPr>
-        <w:t xml:space="preserve"> </w:t>
-      </w:r>
-    </w:p>
-    <w:p>
-      <w:pPr>
-        <w:pStyle w:val="ListParagraph"/>
-        <w:ind w:left="1080"/>
-        <w:rPr>
-          <w:rFonts w:ascii="Arial" w:hAnsi="Arial" w:cs="Arial"/>
-        </w:rPr>
-      </w:pPr>
-      <w:r>
-        <w:rPr>
-          <w:noProof/>
-        </w:rPr>
-        <w:lastRenderedPageBreak/>
-        <w:drawing>
-          <wp:inline distT="0" distB="0" distL="0" distR="0" wp14:anchorId="3145ED80" wp14:editId="2BA97D0F">
-            <wp:extent cx="4610100" cy="1891847"/>
-            <wp:effectExtent l="0" t="0" r="0" b="0"/>
-            <wp:docPr id="21" name="Picture 21"/>
-            <wp:cNvGraphicFramePr>
-              <a:graphicFrameLocks xmlns:a="http://schemas.openxmlformats.org/drawingml/2006/main" noChangeAspect="1"/>
-            </wp:cNvGraphicFramePr>
-            <a:graphic xmlns:a="http://schemas.openxmlformats.org/drawingml/2006/main">
-              <a:graphicData uri="http://schemas.openxmlformats.org/drawingml/2006/picture">
-                <pic:pic xmlns:pic="http://schemas.openxmlformats.org/drawingml/2006/picture">
-                  <pic:nvPicPr>
-                    <pic:cNvPr id="1" name=""/>
-                    <pic:cNvPicPr/>
-                  </pic:nvPicPr>
-                  <pic:blipFill>
-                    <a:blip r:embed="rId28"/>
-                    <a:stretch>
-                      <a:fillRect/>
-                    </a:stretch>
-                  </pic:blipFill>
-                  <pic:spPr>
-                    <a:xfrm>
-                      <a:off x="0" y="0"/>
-                      <a:ext cx="4649078" cy="1907843"/>
-                    </a:xfrm>
-                    <a:prstGeom prst="rect">
-                      <a:avLst/>
-                    </a:prstGeom>
-                  </pic:spPr>
-                </pic:pic>
-              </a:graphicData>
-            </a:graphic>
-          </wp:inline>
-        </w:drawing>
-      </w:r>
-    </w:p>
-    <w:p>
-      <w:pPr>
-        <w:pStyle w:val="ListParagraph"/>
-        <w:ind w:left="1080"/>
-        <w:rPr>
-          <w:rFonts w:ascii="Arial" w:hAnsi="Arial" w:cs="Arial"/>
-        </w:rPr>
-      </w:pPr>
-    </w:p>
-    <w:p>
-      <w:pPr>
-        <w:pStyle w:val="ListParagraph"/>
-        <w:ind w:left="1080"/>
-        <w:rPr>
-          <w:rFonts w:ascii="Arial" w:hAnsi="Arial" w:cs="Arial"/>
-        </w:rPr>
-      </w:pPr>
-      <w:r>
-        <w:rPr>
-          <w:rFonts w:ascii="Arial" w:hAnsi="Arial" w:cs="Arial"/>
-          <w:u w:val="single"/>
-        </w:rPr>
-        <w:t xml:space="preserve">Explanation: </w:t>
-      </w:r>
-      <w:r>
-        <w:rPr>
-          <w:rFonts w:ascii="Arial" w:hAnsi="Arial" w:cs="Arial"/>
-        </w:rPr>
-        <w:t>When there is no physical activity and heart is beating at natural rate, pacemaker is not supposed to provide any additional pulse. Our pacemaker does the same which is clear from following graph.</w:t>
-      </w:r>
-    </w:p>
-    <w:p>
-      <w:pPr>
-        <w:pStyle w:val="ListParagraph"/>
-        <w:ind w:left="1080"/>
-        <w:rPr>
-          <w:rFonts w:ascii="Arial" w:hAnsi="Arial" w:cs="Arial"/>
-        </w:rPr>
-      </w:pPr>
-    </w:p>
-    <w:p>
-      <w:pPr>
-        <w:pStyle w:val="ListParagraph"/>
-        <w:ind w:left="1080"/>
-        <w:jc w:val="center"/>
-        <w:rPr>
-          <w:rFonts w:ascii="Arial" w:hAnsi="Arial" w:cs="Arial"/>
-          <w:i/>
-          <w:iCs/>
-        </w:rPr>
-      </w:pPr>
-    </w:p>
-    <w:p>
-      <w:pPr>
-        <w:pStyle w:val="ListParagraph"/>
-        <w:ind w:left="1080"/>
-        <w:jc w:val="center"/>
-        <w:rPr>
-          <w:rFonts w:ascii="Arial" w:hAnsi="Arial" w:cs="Arial"/>
-        </w:rPr>
-      </w:pPr>
-      <w:r>
-        <w:rPr>
-          <w:rFonts w:ascii="Arial" w:hAnsi="Arial" w:cs="Arial"/>
-          <w:i/>
-          <w:iCs/>
-        </w:rPr>
-        <w:t>T</w:t>
-      </w:r>
-      <w:r>
-        <w:rPr>
-          <w:rFonts w:ascii="Arial" w:hAnsi="Arial" w:cs="Arial"/>
-          <w:i/>
-          <w:iCs/>
-        </w:rPr>
-        <w:t xml:space="preserve">he graph of </w:t>
-      </w:r>
-      <w:r>
-        <w:rPr>
-          <w:rFonts w:ascii="Arial" w:hAnsi="Arial" w:cs="Arial"/>
-          <w:i/>
-          <w:iCs/>
-        </w:rPr>
-        <w:t>artificial and natural</w:t>
-      </w:r>
-      <w:r>
-        <w:rPr>
-          <w:rFonts w:ascii="Arial" w:hAnsi="Arial" w:cs="Arial"/>
-          <w:i/>
-          <w:iCs/>
-        </w:rPr>
-        <w:t xml:space="preserve"> pulse from </w:t>
-      </w:r>
-      <w:proofErr w:type="spellStart"/>
-      <w:r>
-        <w:rPr>
-          <w:rFonts w:ascii="Arial" w:hAnsi="Arial" w:cs="Arial"/>
-          <w:i/>
-          <w:iCs/>
-        </w:rPr>
-        <w:t>HeartView</w:t>
-      </w:r>
-      <w:proofErr w:type="spellEnd"/>
-    </w:p>
-    <w:p>
-      <w:pPr>
-        <w:pStyle w:val="ListParagraph"/>
-        <w:ind w:left="1080"/>
-        <w:rPr>
-          <w:rFonts w:ascii="Arial" w:hAnsi="Arial" w:cs="Arial"/>
-        </w:rPr>
-      </w:pPr>
-      <w:r>
-        <w:rPr>
-          <w:noProof/>
-        </w:rPr>
-        <w:drawing>
-          <wp:inline distT="0" distB="0" distL="0" distR="0" wp14:anchorId="5FB2AEFC" wp14:editId="5D0E899A">
-            <wp:extent cx="5731510" cy="1717675"/>
-            <wp:effectExtent l="0" t="0" r="2540" b="0"/>
-            <wp:docPr id="22" name="Picture 22"/>
             <wp:cNvGraphicFramePr>
               <a:graphicFrameLocks xmlns:a="http://schemas.openxmlformats.org/drawingml/2006/main" noChangeAspect="1"/>
             </wp:cNvGraphicFramePr>
@@ -6080,7 +5763,7 @@
                   <pic:spPr>
                     <a:xfrm>
                       <a:off x="0" y="0"/>
-                      <a:ext cx="5731510" cy="1717675"/>
+                      <a:ext cx="5731510" cy="1711325"/>
                     </a:xfrm>
                     <a:prstGeom prst="rect">
                       <a:avLst/>
@@ -6113,31 +5796,6 @@
     </w:p>
     <w:p>
       <w:pPr>
-        <w:rPr>
-          <w:rFonts w:ascii="Arial" w:hAnsi="Arial" w:cs="Arial"/>
-        </w:rPr>
-      </w:pPr>
-    </w:p>
-    <w:p>
-      <w:pPr>
-        <w:pStyle w:val="ListParagraph"/>
-        <w:ind w:left="1080"/>
-        <w:rPr>
-          <w:rFonts w:ascii="Arial" w:hAnsi="Arial" w:cs="Arial"/>
-        </w:rPr>
-      </w:pPr>
-    </w:p>
-    <w:p>
-      <w:pPr>
-        <w:pStyle w:val="ListParagraph"/>
-        <w:ind w:left="1080"/>
-        <w:rPr>
-          <w:rFonts w:ascii="Arial" w:hAnsi="Arial" w:cs="Arial"/>
-        </w:rPr>
-      </w:pPr>
-    </w:p>
-    <w:p>
-      <w:pPr>
         <w:pStyle w:val="ListParagraph"/>
         <w:numPr>
           <w:ilvl w:val="0"/>
@@ -6153,15 +5811,7 @@
           <w:b/>
           <w:bCs/>
         </w:rPr>
-        <w:t>Physical</w:t>
-      </w:r>
-      <w:r>
-        <w:rPr>
-          <w:rFonts w:ascii="Arial" w:hAnsi="Arial" w:cs="Arial"/>
-          <w:b/>
-          <w:bCs/>
-        </w:rPr>
-        <w:t xml:space="preserve"> activity</w:t>
+        <w:t>No activity</w:t>
       </w:r>
     </w:p>
     <w:p>
@@ -6252,11 +5902,12 @@
         <w:rPr>
           <w:noProof/>
         </w:rPr>
+        <w:lastRenderedPageBreak/>
         <w:drawing>
-          <wp:inline distT="0" distB="0" distL="0" distR="0" wp14:anchorId="67F85EB0" wp14:editId="3E55615A">
+          <wp:inline distT="0" distB="0" distL="0" distR="0" wp14:anchorId="3145ED80" wp14:editId="2BA97D0F">
             <wp:extent cx="4610100" cy="1891847"/>
             <wp:effectExtent l="0" t="0" r="0" b="0"/>
-            <wp:docPr id="23" name="Picture 23"/>
+            <wp:docPr id="21" name="Picture 21"/>
             <wp:cNvGraphicFramePr>
               <a:graphicFrameLocks xmlns:a="http://schemas.openxmlformats.org/drawingml/2006/main" noChangeAspect="1"/>
             </wp:cNvGraphicFramePr>
@@ -6268,7 +5919,7 @@
                     <pic:cNvPicPr/>
                   </pic:nvPicPr>
                   <pic:blipFill>
-                    <a:blip r:embed="rId28"/>
+                    <a:blip r:embed="rId29"/>
                     <a:stretch>
                       <a:fillRect/>
                     </a:stretch>
@@ -6311,28 +5962,13 @@
           <w:rFonts w:ascii="Arial" w:hAnsi="Arial" w:cs="Arial"/>
           <w:u w:val="single"/>
         </w:rPr>
-        <w:lastRenderedPageBreak/>
         <w:t xml:space="preserve">Explanation: </w:t>
       </w:r>
       <w:r>
         <w:rPr>
           <w:rFonts w:ascii="Arial" w:hAnsi="Arial" w:cs="Arial"/>
         </w:rPr>
-        <w:t xml:space="preserve">When there is some physical activity and heart is beating at regular rate, pacemaker should provide additional pulse to account for the physical activity. It is clear from the below graph that our pacemaker does </w:t>
-      </w:r>
-      <w:proofErr w:type="gramStart"/>
-      <w:r>
-        <w:rPr>
-          <w:rFonts w:ascii="Arial" w:hAnsi="Arial" w:cs="Arial"/>
-        </w:rPr>
-        <w:t>exactly the same</w:t>
-      </w:r>
-      <w:proofErr w:type="gramEnd"/>
-      <w:r>
-        <w:rPr>
-          <w:rFonts w:ascii="Arial" w:hAnsi="Arial" w:cs="Arial"/>
-        </w:rPr>
-        <w:t>.</w:t>
+        <w:t>When there is no physical activity and heart is beating at natural rate, pacemaker is not supposed to provide any additional pulse. Our pacemaker does the same which is clear from following graph.</w:t>
       </w:r>
     </w:p>
     <w:p>
@@ -6351,6 +5987,18 @@
         <w:jc w:val="center"/>
         <w:rPr>
           <w:rFonts w:ascii="Arial" w:hAnsi="Arial" w:cs="Arial"/>
+          <w:i/>
+          <w:iCs/>
+        </w:rPr>
+      </w:pPr>
+    </w:p>
+    <w:p>
+      <w:pPr>
+        <w:pStyle w:val="ListParagraph"/>
+        <w:ind w:left="1080"/>
+        <w:jc w:val="center"/>
+        <w:rPr>
+          <w:rFonts w:ascii="Arial" w:hAnsi="Arial" w:cs="Arial"/>
         </w:rPr>
       </w:pPr>
       <w:r>
@@ -6401,18 +6049,18 @@
         <w:pStyle w:val="ListParagraph"/>
         <w:ind w:left="1080"/>
         <w:rPr>
+          <w:rFonts w:ascii="Arial" w:hAnsi="Arial" w:cs="Arial"/>
+        </w:rPr>
+      </w:pPr>
+      <w:r>
+        <w:rPr>
           <w:noProof/>
         </w:rPr>
-      </w:pPr>
-      <w:r>
-        <w:rPr>
-          <w:noProof/>
-        </w:rPr>
         <w:drawing>
-          <wp:inline distT="0" distB="0" distL="0" distR="0" wp14:anchorId="23FF6203" wp14:editId="4BCCE12E">
-            <wp:extent cx="5731510" cy="1737995"/>
+          <wp:inline distT="0" distB="0" distL="0" distR="0" wp14:anchorId="5FB2AEFC" wp14:editId="5D0E899A">
+            <wp:extent cx="5731510" cy="1717675"/>
             <wp:effectExtent l="0" t="0" r="2540" b="0"/>
-            <wp:docPr id="24" name="Picture 24"/>
+            <wp:docPr id="22" name="Picture 22"/>
             <wp:cNvGraphicFramePr>
               <a:graphicFrameLocks xmlns:a="http://schemas.openxmlformats.org/drawingml/2006/main" noChangeAspect="1"/>
             </wp:cNvGraphicFramePr>
@@ -6432,6 +6080,358 @@
                   <pic:spPr>
                     <a:xfrm>
                       <a:off x="0" y="0"/>
+                      <a:ext cx="5731510" cy="1717675"/>
+                    </a:xfrm>
+                    <a:prstGeom prst="rect">
+                      <a:avLst/>
+                    </a:prstGeom>
+                  </pic:spPr>
+                </pic:pic>
+              </a:graphicData>
+            </a:graphic>
+          </wp:inline>
+        </w:drawing>
+      </w:r>
+    </w:p>
+    <w:p>
+      <w:pPr>
+        <w:pStyle w:val="ListParagraph"/>
+        <w:ind w:left="1080"/>
+        <w:rPr>
+          <w:rFonts w:ascii="Arial" w:hAnsi="Arial" w:cs="Arial"/>
+        </w:rPr>
+      </w:pPr>
+    </w:p>
+    <w:p>
+      <w:pPr>
+        <w:pStyle w:val="ListParagraph"/>
+        <w:ind w:left="1080"/>
+        <w:rPr>
+          <w:rFonts w:ascii="Arial" w:hAnsi="Arial" w:cs="Arial"/>
+        </w:rPr>
+      </w:pPr>
+    </w:p>
+    <w:p>
+      <w:pPr>
+        <w:rPr>
+          <w:rFonts w:ascii="Arial" w:hAnsi="Arial" w:cs="Arial"/>
+        </w:rPr>
+      </w:pPr>
+    </w:p>
+    <w:p>
+      <w:pPr>
+        <w:pStyle w:val="ListParagraph"/>
+        <w:ind w:left="1080"/>
+        <w:rPr>
+          <w:rFonts w:ascii="Arial" w:hAnsi="Arial" w:cs="Arial"/>
+        </w:rPr>
+      </w:pPr>
+    </w:p>
+    <w:p>
+      <w:pPr>
+        <w:pStyle w:val="ListParagraph"/>
+        <w:ind w:left="1080"/>
+        <w:rPr>
+          <w:rFonts w:ascii="Arial" w:hAnsi="Arial" w:cs="Arial"/>
+        </w:rPr>
+      </w:pPr>
+    </w:p>
+    <w:p>
+      <w:pPr>
+        <w:pStyle w:val="ListParagraph"/>
+        <w:numPr>
+          <w:ilvl w:val="0"/>
+          <w:numId w:val="10"/>
+        </w:numPr>
+        <w:rPr>
+          <w:rFonts w:ascii="Arial" w:hAnsi="Arial" w:cs="Arial"/>
+        </w:rPr>
+      </w:pPr>
+      <w:r>
+        <w:rPr>
+          <w:rFonts w:ascii="Arial" w:hAnsi="Arial" w:cs="Arial"/>
+          <w:b/>
+          <w:bCs/>
+        </w:rPr>
+        <w:t>Physical</w:t>
+      </w:r>
+      <w:r>
+        <w:rPr>
+          <w:rFonts w:ascii="Arial" w:hAnsi="Arial" w:cs="Arial"/>
+          <w:b/>
+          <w:bCs/>
+        </w:rPr>
+        <w:t xml:space="preserve"> activity</w:t>
+      </w:r>
+    </w:p>
+    <w:p>
+      <w:pPr>
+        <w:pStyle w:val="ListParagraph"/>
+        <w:ind w:left="1080"/>
+        <w:rPr>
+          <w:rFonts w:ascii="Arial" w:hAnsi="Arial" w:cs="Arial"/>
+        </w:rPr>
+      </w:pPr>
+      <w:r>
+        <w:rPr>
+          <w:rFonts w:ascii="Arial" w:hAnsi="Arial" w:cs="Arial"/>
+          <w:u w:val="single"/>
+        </w:rPr>
+        <w:t>Heartview signals</w:t>
+      </w:r>
+      <w:r>
+        <w:rPr>
+          <w:rFonts w:ascii="Arial" w:hAnsi="Arial" w:cs="Arial"/>
+        </w:rPr>
+        <w:t xml:space="preserve">: Natural Atrium: </w:t>
+      </w:r>
+      <w:r>
+        <w:rPr>
+          <w:rFonts w:ascii="Arial" w:hAnsi="Arial" w:cs="Arial"/>
+          <w:b/>
+          <w:bCs/>
+        </w:rPr>
+        <w:t>On</w:t>
+      </w:r>
+      <w:r>
+        <w:rPr>
+          <w:rFonts w:ascii="Arial" w:hAnsi="Arial" w:cs="Arial"/>
+          <w:b/>
+          <w:bCs/>
+        </w:rPr>
+        <w:t xml:space="preserve"> | </w:t>
+      </w:r>
+      <w:r>
+        <w:rPr>
+          <w:rFonts w:ascii="Arial" w:hAnsi="Arial" w:cs="Arial"/>
+        </w:rPr>
+        <w:t>PW: 1ms | Heart rate: 60Bpm</w:t>
+      </w:r>
+    </w:p>
+    <w:p>
+      <w:pPr>
+        <w:pStyle w:val="ListParagraph"/>
+        <w:ind w:left="1080"/>
+        <w:rPr>
+          <w:rFonts w:ascii="Arial" w:hAnsi="Arial" w:cs="Arial"/>
+          <w:u w:val="single"/>
+        </w:rPr>
+      </w:pPr>
+    </w:p>
+    <w:p>
+      <w:pPr>
+        <w:pStyle w:val="ListParagraph"/>
+        <w:ind w:left="1080"/>
+        <w:rPr>
+          <w:rFonts w:ascii="Arial" w:hAnsi="Arial" w:cs="Arial"/>
+        </w:rPr>
+      </w:pPr>
+      <w:r>
+        <w:rPr>
+          <w:rFonts w:ascii="Arial" w:hAnsi="Arial" w:cs="Arial"/>
+          <w:u w:val="single"/>
+        </w:rPr>
+        <w:t>DCM signals:</w:t>
+      </w:r>
+      <w:r>
+        <w:rPr>
+          <w:rFonts w:ascii="Arial" w:hAnsi="Arial" w:cs="Arial"/>
+        </w:rPr>
+        <w:t xml:space="preserve"> </w:t>
+      </w:r>
+    </w:p>
+    <w:p>
+      <w:pPr>
+        <w:pStyle w:val="ListParagraph"/>
+        <w:ind w:left="1080"/>
+        <w:rPr>
+          <w:rFonts w:ascii="Arial" w:hAnsi="Arial" w:cs="Arial"/>
+        </w:rPr>
+      </w:pPr>
+      <w:r>
+        <w:rPr>
+          <w:noProof/>
+        </w:rPr>
+        <w:drawing>
+          <wp:inline distT="0" distB="0" distL="0" distR="0" wp14:anchorId="67F85EB0" wp14:editId="3E55615A">
+            <wp:extent cx="4610100" cy="1891847"/>
+            <wp:effectExtent l="0" t="0" r="0" b="0"/>
+            <wp:docPr id="23" name="Picture 23"/>
+            <wp:cNvGraphicFramePr>
+              <a:graphicFrameLocks xmlns:a="http://schemas.openxmlformats.org/drawingml/2006/main" noChangeAspect="1"/>
+            </wp:cNvGraphicFramePr>
+            <a:graphic xmlns:a="http://schemas.openxmlformats.org/drawingml/2006/main">
+              <a:graphicData uri="http://schemas.openxmlformats.org/drawingml/2006/picture">
+                <pic:pic xmlns:pic="http://schemas.openxmlformats.org/drawingml/2006/picture">
+                  <pic:nvPicPr>
+                    <pic:cNvPr id="1" name=""/>
+                    <pic:cNvPicPr/>
+                  </pic:nvPicPr>
+                  <pic:blipFill>
+                    <a:blip r:embed="rId29"/>
+                    <a:stretch>
+                      <a:fillRect/>
+                    </a:stretch>
+                  </pic:blipFill>
+                  <pic:spPr>
+                    <a:xfrm>
+                      <a:off x="0" y="0"/>
+                      <a:ext cx="4649078" cy="1907843"/>
+                    </a:xfrm>
+                    <a:prstGeom prst="rect">
+                      <a:avLst/>
+                    </a:prstGeom>
+                  </pic:spPr>
+                </pic:pic>
+              </a:graphicData>
+            </a:graphic>
+          </wp:inline>
+        </w:drawing>
+      </w:r>
+    </w:p>
+    <w:p>
+      <w:pPr>
+        <w:pStyle w:val="ListParagraph"/>
+        <w:ind w:left="1080"/>
+        <w:rPr>
+          <w:rFonts w:ascii="Arial" w:hAnsi="Arial" w:cs="Arial"/>
+        </w:rPr>
+      </w:pPr>
+    </w:p>
+    <w:p>
+      <w:pPr>
+        <w:pStyle w:val="ListParagraph"/>
+        <w:ind w:left="1080"/>
+        <w:rPr>
+          <w:rFonts w:ascii="Arial" w:hAnsi="Arial" w:cs="Arial"/>
+        </w:rPr>
+      </w:pPr>
+      <w:r>
+        <w:rPr>
+          <w:rFonts w:ascii="Arial" w:hAnsi="Arial" w:cs="Arial"/>
+          <w:u w:val="single"/>
+        </w:rPr>
+        <w:lastRenderedPageBreak/>
+        <w:t xml:space="preserve">Explanation: </w:t>
+      </w:r>
+      <w:r>
+        <w:rPr>
+          <w:rFonts w:ascii="Arial" w:hAnsi="Arial" w:cs="Arial"/>
+        </w:rPr>
+        <w:t xml:space="preserve">When there is some physical activity and heart is beating at regular rate, pacemaker should provide additional pulse to account for the physical activity. It is clear from the below graph that our pacemaker does </w:t>
+      </w:r>
+      <w:proofErr w:type="gramStart"/>
+      <w:r>
+        <w:rPr>
+          <w:rFonts w:ascii="Arial" w:hAnsi="Arial" w:cs="Arial"/>
+        </w:rPr>
+        <w:t>exactly the same</w:t>
+      </w:r>
+      <w:proofErr w:type="gramEnd"/>
+      <w:r>
+        <w:rPr>
+          <w:rFonts w:ascii="Arial" w:hAnsi="Arial" w:cs="Arial"/>
+        </w:rPr>
+        <w:t>.</w:t>
+      </w:r>
+    </w:p>
+    <w:p>
+      <w:pPr>
+        <w:pStyle w:val="ListParagraph"/>
+        <w:ind w:left="1080"/>
+        <w:rPr>
+          <w:rFonts w:ascii="Arial" w:hAnsi="Arial" w:cs="Arial"/>
+        </w:rPr>
+      </w:pPr>
+    </w:p>
+    <w:p>
+      <w:pPr>
+        <w:pStyle w:val="ListParagraph"/>
+        <w:ind w:left="1080"/>
+        <w:jc w:val="center"/>
+        <w:rPr>
+          <w:rFonts w:ascii="Arial" w:hAnsi="Arial" w:cs="Arial"/>
+        </w:rPr>
+      </w:pPr>
+      <w:r>
+        <w:rPr>
+          <w:rFonts w:ascii="Arial" w:hAnsi="Arial" w:cs="Arial"/>
+          <w:i/>
+          <w:iCs/>
+        </w:rPr>
+        <w:t>T</w:t>
+      </w:r>
+      <w:r>
+        <w:rPr>
+          <w:rFonts w:ascii="Arial" w:hAnsi="Arial" w:cs="Arial"/>
+          <w:i/>
+          <w:iCs/>
+        </w:rPr>
+        <w:t xml:space="preserve">he graph of </w:t>
+      </w:r>
+      <w:r>
+        <w:rPr>
+          <w:rFonts w:ascii="Arial" w:hAnsi="Arial" w:cs="Arial"/>
+          <w:i/>
+          <w:iCs/>
+        </w:rPr>
+        <w:t>artificial and natural</w:t>
+      </w:r>
+      <w:r>
+        <w:rPr>
+          <w:rFonts w:ascii="Arial" w:hAnsi="Arial" w:cs="Arial"/>
+          <w:i/>
+          <w:iCs/>
+        </w:rPr>
+        <w:t xml:space="preserve"> pulse from </w:t>
+      </w:r>
+      <w:proofErr w:type="spellStart"/>
+      <w:r>
+        <w:rPr>
+          <w:rFonts w:ascii="Arial" w:hAnsi="Arial" w:cs="Arial"/>
+          <w:i/>
+          <w:iCs/>
+        </w:rPr>
+        <w:t>HeartView</w:t>
+      </w:r>
+      <w:proofErr w:type="spellEnd"/>
+    </w:p>
+    <w:p>
+      <w:pPr>
+        <w:pStyle w:val="ListParagraph"/>
+        <w:ind w:left="1080"/>
+        <w:rPr>
+          <w:noProof/>
+        </w:rPr>
+      </w:pPr>
+      <w:r>
+        <w:rPr>
+          <w:noProof/>
+        </w:rPr>
+        <w:drawing>
+          <wp:inline distT="0" distB="0" distL="0" distR="0" wp14:anchorId="23FF6203" wp14:editId="4BCCE12E">
+            <wp:extent cx="5731510" cy="1737995"/>
+            <wp:effectExtent l="0" t="0" r="2540" b="0"/>
+            <wp:docPr id="24" name="Picture 24"/>
+            <wp:cNvGraphicFramePr>
+              <a:graphicFrameLocks xmlns:a="http://schemas.openxmlformats.org/drawingml/2006/main" noChangeAspect="1"/>
+            </wp:cNvGraphicFramePr>
+            <a:graphic xmlns:a="http://schemas.openxmlformats.org/drawingml/2006/main">
+              <a:graphicData uri="http://schemas.openxmlformats.org/drawingml/2006/picture">
+                <pic:pic xmlns:pic="http://schemas.openxmlformats.org/drawingml/2006/picture">
+                  <pic:nvPicPr>
+                    <pic:cNvPr id="1" name=""/>
+                    <pic:cNvPicPr/>
+                  </pic:nvPicPr>
+                  <pic:blipFill>
+                    <a:blip r:embed="rId33"/>
+                    <a:stretch>
+                      <a:fillRect/>
+                    </a:stretch>
+                  </pic:blipFill>
+                  <pic:spPr>
+                    <a:xfrm>
+                      <a:off x="0" y="0"/>
                       <a:ext cx="5731510" cy="1737995"/>
                     </a:xfrm>
                     <a:prstGeom prst="rect">
@@ -6687,13 +6687,14 @@
       </w:pPr>
       <w:r>
         <w:rPr>
+          <w:rFonts w:ascii="Arial" w:hAnsi="Arial" w:cs="Arial"/>
           <w:noProof/>
         </w:rPr>
         <w:drawing>
-          <wp:inline distT="0" distB="0" distL="0" distR="0" wp14:anchorId="3B191F79" wp14:editId="7FA0D7F7">
-            <wp:extent cx="4472940" cy="1870177"/>
-            <wp:effectExtent l="0" t="0" r="3810" b="0"/>
-            <wp:docPr id="43" name="Picture 43"/>
+          <wp:inline distT="0" distB="0" distL="0" distR="0" wp14:anchorId="0E8C6671" wp14:editId="7DD99B26">
+            <wp:extent cx="4170218" cy="1744910"/>
+            <wp:effectExtent l="0" t="0" r="1905" b="8255"/>
+            <wp:docPr id="25" name="Picture 25"/>
             <wp:cNvGraphicFramePr>
               <a:graphicFrameLocks xmlns:a="http://schemas.openxmlformats.org/drawingml/2006/main" noChangeAspect="1"/>
             </wp:cNvGraphicFramePr>
@@ -6701,13 +6702,13 @@
               <a:graphicData uri="http://schemas.openxmlformats.org/drawingml/2006/picture">
                 <pic:pic xmlns:pic="http://schemas.openxmlformats.org/drawingml/2006/picture">
                   <pic:nvPicPr>
-                    <pic:cNvPr id="0" name="Picture 12"/>
+                    <pic:cNvPr id="0" name="Picture 2"/>
                     <pic:cNvPicPr>
                       <a:picLocks noChangeAspect="1" noChangeArrowheads="1"/>
                     </pic:cNvPicPr>
                   </pic:nvPicPr>
                   <pic:blipFill>
-                    <a:blip r:embed="rId33">
+                    <a:blip r:embed="rId34">
                       <a:extLst>
                         <a:ext uri="{28A0092B-C50C-407E-A947-70E740481C1C}">
                           <a14:useLocalDpi xmlns:a14="http://schemas.microsoft.com/office/drawing/2010/main" val="0"/>
@@ -6722,7 +6723,7 @@
                   <pic:spPr bwMode="auto">
                     <a:xfrm>
                       <a:off x="0" y="0"/>
-                      <a:ext cx="4495526" cy="1879621"/>
+                      <a:ext cx="4174543" cy="1746720"/>
                     </a:xfrm>
                     <a:prstGeom prst="rect">
                       <a:avLst/>
@@ -6881,10 +6882,10 @@
         </w:rPr>
         <w:lastRenderedPageBreak/>
         <w:drawing>
-          <wp:inline distT="0" distB="0" distL="0" distR="0" wp14:anchorId="473E55E7" wp14:editId="6571F7C7">
-            <wp:extent cx="4838700" cy="1855470"/>
-            <wp:effectExtent l="0" t="0" r="0" b="0"/>
-            <wp:docPr id="44" name="Picture 44"/>
+          <wp:inline distT="0" distB="0" distL="0" distR="0" wp14:anchorId="4F474E5A" wp14:editId="63DD8461">
+            <wp:extent cx="4281055" cy="1838960"/>
+            <wp:effectExtent l="0" t="0" r="5715" b="8890"/>
+            <wp:docPr id="40" name="Picture 40"/>
             <wp:cNvGraphicFramePr>
               <a:graphicFrameLocks xmlns:a="http://schemas.openxmlformats.org/drawingml/2006/main" noChangeAspect="1"/>
             </wp:cNvGraphicFramePr>
@@ -6892,13 +6893,13 @@
               <a:graphicData uri="http://schemas.openxmlformats.org/drawingml/2006/picture">
                 <pic:pic xmlns:pic="http://schemas.openxmlformats.org/drawingml/2006/picture">
                   <pic:nvPicPr>
-                    <pic:cNvPr id="0" name="Picture 13"/>
+                    <pic:cNvPr id="0" name="Picture 3"/>
                     <pic:cNvPicPr>
                       <a:picLocks noChangeAspect="1" noChangeArrowheads="1"/>
                     </pic:cNvPicPr>
                   </pic:nvPicPr>
                   <pic:blipFill>
-                    <a:blip r:embed="rId34" cstate="print">
+                    <a:blip r:embed="rId35">
                       <a:extLst>
                         <a:ext uri="{28A0092B-C50C-407E-A947-70E740481C1C}">
                           <a14:useLocalDpi xmlns:a14="http://schemas.microsoft.com/office/drawing/2010/main" val="0"/>
@@ -6913,7 +6914,7 @@
                   <pic:spPr bwMode="auto">
                     <a:xfrm>
                       <a:off x="0" y="0"/>
-                      <a:ext cx="4838700" cy="1855470"/>
+                      <a:ext cx="4285382" cy="1840818"/>
                     </a:xfrm>
                     <a:prstGeom prst="rect">
                       <a:avLst/>
@@ -7056,13 +7057,14 @@
       </w:pPr>
       <w:r>
         <w:rPr>
+          <w:rFonts w:ascii="Arial" w:hAnsi="Arial" w:cs="Arial"/>
           <w:noProof/>
         </w:rPr>
         <w:drawing>
-          <wp:inline distT="0" distB="0" distL="0" distR="0" wp14:anchorId="7D9A37B5" wp14:editId="20581F9B">
-            <wp:extent cx="4472940" cy="1870177"/>
-            <wp:effectExtent l="0" t="0" r="3810" b="0"/>
-            <wp:docPr id="45" name="Picture 45"/>
+          <wp:inline distT="0" distB="0" distL="0" distR="0" wp14:anchorId="4F2A3CE1" wp14:editId="226E56E9">
+            <wp:extent cx="4170218" cy="1744910"/>
+            <wp:effectExtent l="0" t="0" r="1905" b="8255"/>
+            <wp:docPr id="36" name="Picture 36"/>
             <wp:cNvGraphicFramePr>
               <a:graphicFrameLocks xmlns:a="http://schemas.openxmlformats.org/drawingml/2006/main" noChangeAspect="1"/>
             </wp:cNvGraphicFramePr>
@@ -7070,13 +7072,13 @@
               <a:graphicData uri="http://schemas.openxmlformats.org/drawingml/2006/picture">
                 <pic:pic xmlns:pic="http://schemas.openxmlformats.org/drawingml/2006/picture">
                   <pic:nvPicPr>
-                    <pic:cNvPr id="0" name="Picture 12"/>
+                    <pic:cNvPr id="0" name="Picture 2"/>
                     <pic:cNvPicPr>
                       <a:picLocks noChangeAspect="1" noChangeArrowheads="1"/>
                     </pic:cNvPicPr>
                   </pic:nvPicPr>
                   <pic:blipFill>
-                    <a:blip r:embed="rId33">
+                    <a:blip r:embed="rId34">
                       <a:extLst>
                         <a:ext uri="{28A0092B-C50C-407E-A947-70E740481C1C}">
                           <a14:useLocalDpi xmlns:a14="http://schemas.microsoft.com/office/drawing/2010/main" val="0"/>
@@ -7091,7 +7093,7 @@
                   <pic:spPr bwMode="auto">
                     <a:xfrm>
                       <a:off x="0" y="0"/>
-                      <a:ext cx="4495526" cy="1879621"/>
+                      <a:ext cx="4174543" cy="1746720"/>
                     </a:xfrm>
                     <a:prstGeom prst="rect">
                       <a:avLst/>
@@ -7234,10 +7236,10 @@
           <w:noProof/>
         </w:rPr>
         <w:drawing>
-          <wp:inline distT="0" distB="0" distL="0" distR="0" wp14:anchorId="68CE2DE0" wp14:editId="22DCC998">
-            <wp:extent cx="4770120" cy="1837690"/>
-            <wp:effectExtent l="0" t="0" r="0" b="0"/>
-            <wp:docPr id="48" name="Picture 48"/>
+          <wp:inline distT="0" distB="0" distL="0" distR="0" wp14:anchorId="09AB5B9E" wp14:editId="3F9EDADB">
+            <wp:extent cx="4398818" cy="1841500"/>
+            <wp:effectExtent l="0" t="0" r="1905" b="6350"/>
+            <wp:docPr id="42" name="Picture 42"/>
             <wp:cNvGraphicFramePr>
               <a:graphicFrameLocks xmlns:a="http://schemas.openxmlformats.org/drawingml/2006/main" noChangeAspect="1"/>
             </wp:cNvGraphicFramePr>
@@ -7245,371 +7247,7 @@
               <a:graphicData uri="http://schemas.openxmlformats.org/drawingml/2006/picture">
                 <pic:pic xmlns:pic="http://schemas.openxmlformats.org/drawingml/2006/picture">
                   <pic:nvPicPr>
-                    <pic:cNvPr id="0" name="Picture 15"/>
-                    <pic:cNvPicPr>
-                      <a:picLocks noChangeAspect="1" noChangeArrowheads="1"/>
-                    </pic:cNvPicPr>
-                  </pic:nvPicPr>
-                  <pic:blipFill>
-                    <a:blip r:embed="rId35" cstate="print">
-                      <a:extLst>
-                        <a:ext uri="{28A0092B-C50C-407E-A947-70E740481C1C}">
-                          <a14:useLocalDpi xmlns:a14="http://schemas.microsoft.com/office/drawing/2010/main" val="0"/>
-                        </a:ext>
-                      </a:extLst>
-                    </a:blip>
-                    <a:srcRect/>
-                    <a:stretch>
-                      <a:fillRect/>
-                    </a:stretch>
-                  </pic:blipFill>
-                  <pic:spPr bwMode="auto">
-                    <a:xfrm>
-                      <a:off x="0" y="0"/>
-                      <a:ext cx="4770120" cy="1837690"/>
-                    </a:xfrm>
-                    <a:prstGeom prst="rect">
-                      <a:avLst/>
-                    </a:prstGeom>
-                    <a:noFill/>
-                    <a:ln>
-                      <a:noFill/>
-                    </a:ln>
-                  </pic:spPr>
-                </pic:pic>
-              </a:graphicData>
-            </a:graphic>
-          </wp:inline>
-        </w:drawing>
-      </w:r>
-    </w:p>
-    <w:p>
-      <w:pPr>
-        <w:pStyle w:val="ListParagraph"/>
-        <w:ind w:left="1080"/>
-        <w:rPr>
-          <w:rFonts w:ascii="Arial" w:hAnsi="Arial" w:cs="Arial"/>
-        </w:rPr>
-      </w:pPr>
-    </w:p>
-    <w:p>
-      <w:pPr>
-        <w:pStyle w:val="ListParagraph"/>
-        <w:ind w:left="1080"/>
-        <w:rPr>
-          <w:rFonts w:ascii="Arial" w:hAnsi="Arial" w:cs="Arial"/>
-        </w:rPr>
-      </w:pPr>
-    </w:p>
-    <w:p>
-      <w:pPr>
-        <w:pStyle w:val="ListParagraph"/>
-        <w:numPr>
-          <w:ilvl w:val="0"/>
-          <w:numId w:val="14"/>
-        </w:numPr>
-        <w:rPr>
-          <w:rFonts w:ascii="Arial" w:hAnsi="Arial" w:cs="Arial"/>
-        </w:rPr>
-      </w:pPr>
-      <w:r>
-        <w:rPr>
-          <w:rFonts w:ascii="Arial" w:hAnsi="Arial" w:cs="Arial"/>
-          <w:b/>
-          <w:bCs/>
-        </w:rPr>
-        <w:t>No activity</w:t>
-      </w:r>
-    </w:p>
-    <w:p>
-      <w:pPr>
-        <w:pStyle w:val="ListParagraph"/>
-        <w:ind w:left="1080"/>
-        <w:rPr>
-          <w:rFonts w:ascii="Arial" w:hAnsi="Arial" w:cs="Arial"/>
-        </w:rPr>
-      </w:pPr>
-      <w:r>
-        <w:rPr>
-          <w:rFonts w:ascii="Arial" w:hAnsi="Arial" w:cs="Arial"/>
-          <w:u w:val="single"/>
-        </w:rPr>
-        <w:t>Heartview signals</w:t>
-      </w:r>
-      <w:r>
-        <w:rPr>
-          <w:rFonts w:ascii="Arial" w:hAnsi="Arial" w:cs="Arial"/>
-        </w:rPr>
-        <w:t xml:space="preserve">: Natural </w:t>
-      </w:r>
-      <w:r>
-        <w:rPr>
-          <w:rFonts w:ascii="Arial" w:hAnsi="Arial" w:cs="Arial"/>
-        </w:rPr>
-        <w:t>Ventricle</w:t>
-      </w:r>
-      <w:r>
-        <w:rPr>
-          <w:rFonts w:ascii="Arial" w:hAnsi="Arial" w:cs="Arial"/>
-        </w:rPr>
-        <w:t xml:space="preserve">: </w:t>
-      </w:r>
-      <w:r>
-        <w:rPr>
-          <w:rFonts w:ascii="Arial" w:hAnsi="Arial" w:cs="Arial"/>
-          <w:b/>
-          <w:bCs/>
-        </w:rPr>
-        <w:t>On</w:t>
-      </w:r>
-      <w:r>
-        <w:rPr>
-          <w:rFonts w:ascii="Arial" w:hAnsi="Arial" w:cs="Arial"/>
-          <w:b/>
-          <w:bCs/>
-        </w:rPr>
-        <w:t xml:space="preserve"> | </w:t>
-      </w:r>
-      <w:r>
-        <w:rPr>
-          <w:rFonts w:ascii="Arial" w:hAnsi="Arial" w:cs="Arial"/>
-        </w:rPr>
-        <w:t>PW: 1ms | Heart rate: 60Bpm</w:t>
-      </w:r>
-    </w:p>
-    <w:p>
-      <w:pPr>
-        <w:pStyle w:val="ListParagraph"/>
-        <w:ind w:left="1080"/>
-        <w:rPr>
-          <w:rFonts w:ascii="Arial" w:hAnsi="Arial" w:cs="Arial"/>
-          <w:u w:val="single"/>
-        </w:rPr>
-      </w:pPr>
-    </w:p>
-    <w:p>
-      <w:pPr>
-        <w:pStyle w:val="ListParagraph"/>
-        <w:ind w:left="1080"/>
-        <w:rPr>
-          <w:rFonts w:ascii="Arial" w:hAnsi="Arial" w:cs="Arial"/>
-        </w:rPr>
-      </w:pPr>
-      <w:r>
-        <w:rPr>
-          <w:rFonts w:ascii="Arial" w:hAnsi="Arial" w:cs="Arial"/>
-          <w:u w:val="single"/>
-        </w:rPr>
-        <w:t>DCM signals:</w:t>
-      </w:r>
-      <w:r>
-        <w:rPr>
-          <w:rFonts w:ascii="Arial" w:hAnsi="Arial" w:cs="Arial"/>
-        </w:rPr>
-        <w:t xml:space="preserve"> </w:t>
-      </w:r>
-    </w:p>
-    <w:p>
-      <w:pPr>
-        <w:pStyle w:val="ListParagraph"/>
-        <w:ind w:left="1080"/>
-        <w:rPr>
-          <w:rFonts w:ascii="Arial" w:hAnsi="Arial" w:cs="Arial"/>
-        </w:rPr>
-      </w:pPr>
-      <w:r>
-        <w:rPr>
-          <w:noProof/>
-        </w:rPr>
-        <w:lastRenderedPageBreak/>
-        <w:drawing>
-          <wp:inline distT="0" distB="0" distL="0" distR="0" wp14:anchorId="62D7CBA9" wp14:editId="0BAD08A3">
-            <wp:extent cx="4472940" cy="1870177"/>
-            <wp:effectExtent l="0" t="0" r="3810" b="0"/>
-            <wp:docPr id="46" name="Picture 46"/>
-            <wp:cNvGraphicFramePr>
-              <a:graphicFrameLocks xmlns:a="http://schemas.openxmlformats.org/drawingml/2006/main" noChangeAspect="1"/>
-            </wp:cNvGraphicFramePr>
-            <a:graphic xmlns:a="http://schemas.openxmlformats.org/drawingml/2006/main">
-              <a:graphicData uri="http://schemas.openxmlformats.org/drawingml/2006/picture">
-                <pic:pic xmlns:pic="http://schemas.openxmlformats.org/drawingml/2006/picture">
-                  <pic:nvPicPr>
-                    <pic:cNvPr id="0" name="Picture 12"/>
-                    <pic:cNvPicPr>
-                      <a:picLocks noChangeAspect="1" noChangeArrowheads="1"/>
-                    </pic:cNvPicPr>
-                  </pic:nvPicPr>
-                  <pic:blipFill>
-                    <a:blip r:embed="rId33">
-                      <a:extLst>
-                        <a:ext uri="{28A0092B-C50C-407E-A947-70E740481C1C}">
-                          <a14:useLocalDpi xmlns:a14="http://schemas.microsoft.com/office/drawing/2010/main" val="0"/>
-                        </a:ext>
-                      </a:extLst>
-                    </a:blip>
-                    <a:srcRect/>
-                    <a:stretch>
-                      <a:fillRect/>
-                    </a:stretch>
-                  </pic:blipFill>
-                  <pic:spPr bwMode="auto">
-                    <a:xfrm>
-                      <a:off x="0" y="0"/>
-                      <a:ext cx="4495526" cy="1879621"/>
-                    </a:xfrm>
-                    <a:prstGeom prst="rect">
-                      <a:avLst/>
-                    </a:prstGeom>
-                    <a:noFill/>
-                    <a:ln>
-                      <a:noFill/>
-                    </a:ln>
-                  </pic:spPr>
-                </pic:pic>
-              </a:graphicData>
-            </a:graphic>
-          </wp:inline>
-        </w:drawing>
-      </w:r>
-    </w:p>
-    <w:p>
-      <w:pPr>
-        <w:pStyle w:val="ListParagraph"/>
-        <w:ind w:left="1080"/>
-        <w:rPr>
-          <w:rFonts w:ascii="Arial" w:hAnsi="Arial" w:cs="Arial"/>
-        </w:rPr>
-      </w:pPr>
-    </w:p>
-    <w:p>
-      <w:pPr>
-        <w:pStyle w:val="ListParagraph"/>
-        <w:ind w:left="1080"/>
-        <w:rPr>
-          <w:rFonts w:ascii="Arial" w:hAnsi="Arial" w:cs="Arial"/>
-        </w:rPr>
-      </w:pPr>
-      <w:r>
-        <w:rPr>
-          <w:rFonts w:ascii="Arial" w:hAnsi="Arial" w:cs="Arial"/>
-          <w:u w:val="single"/>
-        </w:rPr>
-        <w:t xml:space="preserve">Explanation: </w:t>
-      </w:r>
-      <w:r>
-        <w:rPr>
-          <w:rFonts w:ascii="Arial" w:hAnsi="Arial" w:cs="Arial"/>
-        </w:rPr>
-        <w:t>When there is no physical activity and heart is beating at natural rate, pacemaker is not supposed to provide any additional pulse. Our pacemaker does the same which is clear from following graph.</w:t>
-      </w:r>
-    </w:p>
-    <w:p>
-      <w:pPr>
-        <w:pStyle w:val="ListParagraph"/>
-        <w:ind w:left="1080"/>
-        <w:rPr>
-          <w:rFonts w:ascii="Arial" w:hAnsi="Arial" w:cs="Arial"/>
-        </w:rPr>
-      </w:pPr>
-    </w:p>
-    <w:p>
-      <w:pPr>
-        <w:pStyle w:val="ListParagraph"/>
-        <w:ind w:left="1080"/>
-        <w:jc w:val="center"/>
-        <w:rPr>
-          <w:rFonts w:ascii="Arial" w:hAnsi="Arial" w:cs="Arial"/>
-          <w:i/>
-          <w:iCs/>
-        </w:rPr>
-      </w:pPr>
-    </w:p>
-    <w:p>
-      <w:pPr>
-        <w:pStyle w:val="ListParagraph"/>
-        <w:ind w:left="1080"/>
-        <w:jc w:val="center"/>
-        <w:rPr>
-          <w:rFonts w:ascii="Arial" w:hAnsi="Arial" w:cs="Arial"/>
-        </w:rPr>
-      </w:pPr>
-      <w:r>
-        <w:rPr>
-          <w:rFonts w:ascii="Arial" w:hAnsi="Arial" w:cs="Arial"/>
-          <w:i/>
-          <w:iCs/>
-        </w:rPr>
-        <w:t>T</w:t>
-      </w:r>
-      <w:r>
-        <w:rPr>
-          <w:rFonts w:ascii="Arial" w:hAnsi="Arial" w:cs="Arial"/>
-          <w:i/>
-          <w:iCs/>
-        </w:rPr>
-        <w:t xml:space="preserve">he graph of </w:t>
-      </w:r>
-      <w:r>
-        <w:rPr>
-          <w:rFonts w:ascii="Arial" w:hAnsi="Arial" w:cs="Arial"/>
-          <w:i/>
-          <w:iCs/>
-        </w:rPr>
-        <w:t>artificial and natural</w:t>
-      </w:r>
-      <w:r>
-        <w:rPr>
-          <w:rFonts w:ascii="Arial" w:hAnsi="Arial" w:cs="Arial"/>
-          <w:i/>
-          <w:iCs/>
-        </w:rPr>
-        <w:t xml:space="preserve"> pulse from </w:t>
-      </w:r>
-      <w:proofErr w:type="spellStart"/>
-      <w:r>
-        <w:rPr>
-          <w:rFonts w:ascii="Arial" w:hAnsi="Arial" w:cs="Arial"/>
-          <w:i/>
-          <w:iCs/>
-        </w:rPr>
-        <w:t>HeartView</w:t>
-      </w:r>
-      <w:proofErr w:type="spellEnd"/>
-    </w:p>
-    <w:p>
-      <w:pPr>
-        <w:pStyle w:val="ListParagraph"/>
-        <w:ind w:left="1080"/>
-        <w:rPr>
-          <w:rFonts w:ascii="Arial" w:hAnsi="Arial" w:cs="Arial"/>
-        </w:rPr>
-      </w:pPr>
-    </w:p>
-    <w:p>
-      <w:pPr>
-        <w:pStyle w:val="ListParagraph"/>
-        <w:ind w:left="1080"/>
-        <w:rPr>
-          <w:rFonts w:ascii="Arial" w:hAnsi="Arial" w:cs="Arial"/>
-        </w:rPr>
-      </w:pPr>
-      <w:r>
-        <w:rPr>
-          <w:noProof/>
-        </w:rPr>
-        <w:drawing>
-          <wp:inline distT="0" distB="0" distL="0" distR="0" wp14:anchorId="36727F05" wp14:editId="22806F92">
-            <wp:extent cx="4686300" cy="1828800"/>
-            <wp:effectExtent l="0" t="0" r="0" b="0"/>
-            <wp:docPr id="49" name="Picture 49"/>
-            <wp:cNvGraphicFramePr>
-              <a:graphicFrameLocks xmlns:a="http://schemas.openxmlformats.org/drawingml/2006/main" noChangeAspect="1"/>
-            </wp:cNvGraphicFramePr>
-            <a:graphic xmlns:a="http://schemas.openxmlformats.org/drawingml/2006/main">
-              <a:graphicData uri="http://schemas.openxmlformats.org/drawingml/2006/picture">
-                <pic:pic xmlns:pic="http://schemas.openxmlformats.org/drawingml/2006/picture">
-                  <pic:nvPicPr>
-                    <pic:cNvPr id="0" name="Picture 17"/>
+                    <pic:cNvPr id="0" name="Picture 7"/>
                     <pic:cNvPicPr>
                       <a:picLocks noChangeAspect="1" noChangeArrowheads="1"/>
                     </pic:cNvPicPr>
@@ -7630,7 +7268,7 @@
                   <pic:spPr bwMode="auto">
                     <a:xfrm>
                       <a:off x="0" y="0"/>
-                      <a:ext cx="4686300" cy="1828800"/>
+                      <a:ext cx="4398818" cy="1841500"/>
                     </a:xfrm>
                     <a:prstGeom prst="rect">
                       <a:avLst/>
@@ -7658,22 +7296,6 @@
     </w:p>
     <w:p>
       <w:pPr>
-        <w:rPr>
-          <w:rFonts w:ascii="Arial" w:hAnsi="Arial" w:cs="Arial"/>
-        </w:rPr>
-      </w:pPr>
-    </w:p>
-    <w:p>
-      <w:pPr>
-        <w:pStyle w:val="ListParagraph"/>
-        <w:ind w:left="1080"/>
-        <w:rPr>
-          <w:rFonts w:ascii="Arial" w:hAnsi="Arial" w:cs="Arial"/>
-        </w:rPr>
-      </w:pPr>
-    </w:p>
-    <w:p>
-      <w:pPr>
         <w:pStyle w:val="ListParagraph"/>
         <w:ind w:left="1080"/>
         <w:rPr>
@@ -7698,15 +7320,7 @@
           <w:b/>
           <w:bCs/>
         </w:rPr>
-        <w:t>Physical</w:t>
-      </w:r>
-      <w:r>
-        <w:rPr>
-          <w:rFonts w:ascii="Arial" w:hAnsi="Arial" w:cs="Arial"/>
-          <w:b/>
-          <w:bCs/>
-        </w:rPr>
-        <w:t xml:space="preserve"> activity</w:t>
+        <w:t>No activity</w:t>
       </w:r>
     </w:p>
     <w:p>
@@ -7807,13 +7421,15 @@
       </w:pPr>
       <w:r>
         <w:rPr>
+          <w:rFonts w:ascii="Arial" w:hAnsi="Arial" w:cs="Arial"/>
           <w:noProof/>
         </w:rPr>
+        <w:lastRenderedPageBreak/>
         <w:drawing>
-          <wp:inline distT="0" distB="0" distL="0" distR="0" wp14:anchorId="528CCF40" wp14:editId="7EF79B65">
-            <wp:extent cx="4472940" cy="1870177"/>
-            <wp:effectExtent l="0" t="0" r="3810" b="0"/>
-            <wp:docPr id="47" name="Picture 47"/>
+          <wp:inline distT="0" distB="0" distL="0" distR="0" wp14:anchorId="4D4C0459" wp14:editId="784F9DF3">
+            <wp:extent cx="4170218" cy="1744910"/>
+            <wp:effectExtent l="0" t="0" r="1905" b="8255"/>
+            <wp:docPr id="37" name="Picture 37"/>
             <wp:cNvGraphicFramePr>
               <a:graphicFrameLocks xmlns:a="http://schemas.openxmlformats.org/drawingml/2006/main" noChangeAspect="1"/>
             </wp:cNvGraphicFramePr>
@@ -7821,13 +7437,13 @@
               <a:graphicData uri="http://schemas.openxmlformats.org/drawingml/2006/picture">
                 <pic:pic xmlns:pic="http://schemas.openxmlformats.org/drawingml/2006/picture">
                   <pic:nvPicPr>
-                    <pic:cNvPr id="0" name="Picture 12"/>
+                    <pic:cNvPr id="0" name="Picture 2"/>
                     <pic:cNvPicPr>
                       <a:picLocks noChangeAspect="1" noChangeArrowheads="1"/>
                     </pic:cNvPicPr>
                   </pic:nvPicPr>
                   <pic:blipFill>
-                    <a:blip r:embed="rId33">
+                    <a:blip r:embed="rId34">
                       <a:extLst>
                         <a:ext uri="{28A0092B-C50C-407E-A947-70E740481C1C}">
                           <a14:useLocalDpi xmlns:a14="http://schemas.microsoft.com/office/drawing/2010/main" val="0"/>
@@ -7842,7 +7458,7 @@
                   <pic:spPr bwMode="auto">
                     <a:xfrm>
                       <a:off x="0" y="0"/>
-                      <a:ext cx="4495526" cy="1879621"/>
+                      <a:ext cx="4174543" cy="1746720"/>
                     </a:xfrm>
                     <a:prstGeom prst="rect">
                       <a:avLst/>
@@ -7881,28 +7497,13 @@
           <w:rFonts w:ascii="Arial" w:hAnsi="Arial" w:cs="Arial"/>
           <w:u w:val="single"/>
         </w:rPr>
-        <w:lastRenderedPageBreak/>
         <w:t xml:space="preserve">Explanation: </w:t>
       </w:r>
       <w:r>
         <w:rPr>
           <w:rFonts w:ascii="Arial" w:hAnsi="Arial" w:cs="Arial"/>
         </w:rPr>
-        <w:t xml:space="preserve">When there is some physical activity and heart is beating at regular rate, pacemaker should provide additional pulse to account for the physical activity. It is clear from the below graph that our pacemaker does </w:t>
-      </w:r>
-      <w:proofErr w:type="gramStart"/>
-      <w:r>
-        <w:rPr>
-          <w:rFonts w:ascii="Arial" w:hAnsi="Arial" w:cs="Arial"/>
-        </w:rPr>
-        <w:t>exactly the same</w:t>
-      </w:r>
-      <w:proofErr w:type="gramEnd"/>
-      <w:r>
-        <w:rPr>
-          <w:rFonts w:ascii="Arial" w:hAnsi="Arial" w:cs="Arial"/>
-        </w:rPr>
-        <w:t>.</w:t>
+        <w:t>When there is no physical activity and heart is beating at natural rate, pacemaker is not supposed to provide any additional pulse. Our pacemaker does the same which is clear from following graph.</w:t>
       </w:r>
     </w:p>
     <w:p>
@@ -7921,6 +7522,18 @@
         <w:jc w:val="center"/>
         <w:rPr>
           <w:rFonts w:ascii="Arial" w:hAnsi="Arial" w:cs="Arial"/>
+          <w:i/>
+          <w:iCs/>
+        </w:rPr>
+      </w:pPr>
+    </w:p>
+    <w:p>
+      <w:pPr>
+        <w:pStyle w:val="ListParagraph"/>
+        <w:ind w:left="1080"/>
+        <w:jc w:val="center"/>
+        <w:rPr>
+          <w:rFonts w:ascii="Arial" w:hAnsi="Arial" w:cs="Arial"/>
         </w:rPr>
       </w:pPr>
       <w:r>
@@ -7968,23 +7581,30 @@
     </w:p>
     <w:p>
       <w:pPr>
-        <w:tabs>
-          <w:tab w:val="left" w:pos="7092"/>
-        </w:tabs>
-        <w:ind w:left="720"/>
-      </w:pPr>
-      <w:r>
-        <w:tab/>
-      </w:r>
+        <w:pStyle w:val="ListParagraph"/>
+        <w:ind w:left="1080"/>
+        <w:rPr>
+          <w:rFonts w:ascii="Arial" w:hAnsi="Arial" w:cs="Arial"/>
+        </w:rPr>
+      </w:pPr>
+    </w:p>
+    <w:p>
+      <w:pPr>
+        <w:pStyle w:val="ListParagraph"/>
+        <w:ind w:left="1080"/>
+        <w:rPr>
+          <w:rFonts w:ascii="Arial" w:hAnsi="Arial" w:cs="Arial"/>
+        </w:rPr>
+      </w:pPr>
       <w:r>
         <w:rPr>
           <w:noProof/>
         </w:rPr>
         <w:drawing>
-          <wp:inline distT="0" distB="0" distL="0" distR="0" wp14:anchorId="0299F878" wp14:editId="2E364F9C">
-            <wp:extent cx="5722620" cy="1844040"/>
-            <wp:effectExtent l="0" t="0" r="0" b="3810"/>
-            <wp:docPr id="50" name="Picture 50"/>
+          <wp:inline distT="0" distB="0" distL="0" distR="0" wp14:anchorId="5BF4E360" wp14:editId="4F2CF6D4">
+            <wp:extent cx="4239491" cy="1850390"/>
+            <wp:effectExtent l="0" t="0" r="8890" b="0"/>
+            <wp:docPr id="51" name="Picture 51"/>
             <wp:cNvGraphicFramePr>
               <a:graphicFrameLocks xmlns:a="http://schemas.openxmlformats.org/drawingml/2006/main" noChangeAspect="1"/>
             </wp:cNvGraphicFramePr>
@@ -7992,7 +7612,7 @@
               <a:graphicData uri="http://schemas.openxmlformats.org/drawingml/2006/picture">
                 <pic:pic xmlns:pic="http://schemas.openxmlformats.org/drawingml/2006/picture">
                   <pic:nvPicPr>
-                    <pic:cNvPr id="0" name="Picture 19"/>
+                    <pic:cNvPr id="0" name="Picture 9"/>
                     <pic:cNvPicPr>
                       <a:picLocks noChangeAspect="1" noChangeArrowheads="1"/>
                     </pic:cNvPicPr>
@@ -8013,7 +7633,391 @@
                   <pic:spPr bwMode="auto">
                     <a:xfrm>
                       <a:off x="0" y="0"/>
-                      <a:ext cx="5722620" cy="1844040"/>
+                      <a:ext cx="4244332" cy="1852503"/>
+                    </a:xfrm>
+                    <a:prstGeom prst="rect">
+                      <a:avLst/>
+                    </a:prstGeom>
+                    <a:noFill/>
+                    <a:ln>
+                      <a:noFill/>
+                    </a:ln>
+                  </pic:spPr>
+                </pic:pic>
+              </a:graphicData>
+            </a:graphic>
+          </wp:inline>
+        </w:drawing>
+      </w:r>
+    </w:p>
+    <w:p>
+      <w:pPr>
+        <w:pStyle w:val="ListParagraph"/>
+        <w:ind w:left="1080"/>
+        <w:rPr>
+          <w:rFonts w:ascii="Arial" w:hAnsi="Arial" w:cs="Arial"/>
+        </w:rPr>
+      </w:pPr>
+    </w:p>
+    <w:p>
+      <w:pPr>
+        <w:rPr>
+          <w:rFonts w:ascii="Arial" w:hAnsi="Arial" w:cs="Arial"/>
+        </w:rPr>
+      </w:pPr>
+    </w:p>
+    <w:p>
+      <w:pPr>
+        <w:pStyle w:val="ListParagraph"/>
+        <w:ind w:left="1080"/>
+        <w:rPr>
+          <w:rFonts w:ascii="Arial" w:hAnsi="Arial" w:cs="Arial"/>
+        </w:rPr>
+      </w:pPr>
+    </w:p>
+    <w:p>
+      <w:pPr>
+        <w:pStyle w:val="ListParagraph"/>
+        <w:ind w:left="1080"/>
+        <w:rPr>
+          <w:rFonts w:ascii="Arial" w:hAnsi="Arial" w:cs="Arial"/>
+        </w:rPr>
+      </w:pPr>
+    </w:p>
+    <w:p>
+      <w:pPr>
+        <w:pStyle w:val="ListParagraph"/>
+        <w:numPr>
+          <w:ilvl w:val="0"/>
+          <w:numId w:val="14"/>
+        </w:numPr>
+        <w:rPr>
+          <w:rFonts w:ascii="Arial" w:hAnsi="Arial" w:cs="Arial"/>
+        </w:rPr>
+      </w:pPr>
+      <w:r>
+        <w:rPr>
+          <w:rFonts w:ascii="Arial" w:hAnsi="Arial" w:cs="Arial"/>
+          <w:b/>
+          <w:bCs/>
+        </w:rPr>
+        <w:t>Physical</w:t>
+      </w:r>
+      <w:r>
+        <w:rPr>
+          <w:rFonts w:ascii="Arial" w:hAnsi="Arial" w:cs="Arial"/>
+          <w:b/>
+          <w:bCs/>
+        </w:rPr>
+        <w:t xml:space="preserve"> activity</w:t>
+      </w:r>
+    </w:p>
+    <w:p>
+      <w:pPr>
+        <w:pStyle w:val="ListParagraph"/>
+        <w:ind w:left="1080"/>
+        <w:rPr>
+          <w:rFonts w:ascii="Arial" w:hAnsi="Arial" w:cs="Arial"/>
+        </w:rPr>
+      </w:pPr>
+      <w:r>
+        <w:rPr>
+          <w:rFonts w:ascii="Arial" w:hAnsi="Arial" w:cs="Arial"/>
+          <w:u w:val="single"/>
+        </w:rPr>
+        <w:t>Heartview signals</w:t>
+      </w:r>
+      <w:r>
+        <w:rPr>
+          <w:rFonts w:ascii="Arial" w:hAnsi="Arial" w:cs="Arial"/>
+        </w:rPr>
+        <w:t xml:space="preserve">: Natural </w:t>
+      </w:r>
+      <w:r>
+        <w:rPr>
+          <w:rFonts w:ascii="Arial" w:hAnsi="Arial" w:cs="Arial"/>
+        </w:rPr>
+        <w:t>Ventricle</w:t>
+      </w:r>
+      <w:r>
+        <w:rPr>
+          <w:rFonts w:ascii="Arial" w:hAnsi="Arial" w:cs="Arial"/>
+        </w:rPr>
+        <w:t xml:space="preserve">: </w:t>
+      </w:r>
+      <w:r>
+        <w:rPr>
+          <w:rFonts w:ascii="Arial" w:hAnsi="Arial" w:cs="Arial"/>
+          <w:b/>
+          <w:bCs/>
+        </w:rPr>
+        <w:t>On</w:t>
+      </w:r>
+      <w:r>
+        <w:rPr>
+          <w:rFonts w:ascii="Arial" w:hAnsi="Arial" w:cs="Arial"/>
+          <w:b/>
+          <w:bCs/>
+        </w:rPr>
+        <w:t xml:space="preserve"> | </w:t>
+      </w:r>
+      <w:r>
+        <w:rPr>
+          <w:rFonts w:ascii="Arial" w:hAnsi="Arial" w:cs="Arial"/>
+        </w:rPr>
+        <w:t>PW: 1ms | Heart rate: 60Bpm</w:t>
+      </w:r>
+    </w:p>
+    <w:p>
+      <w:pPr>
+        <w:pStyle w:val="ListParagraph"/>
+        <w:ind w:left="1080"/>
+        <w:rPr>
+          <w:rFonts w:ascii="Arial" w:hAnsi="Arial" w:cs="Arial"/>
+          <w:u w:val="single"/>
+        </w:rPr>
+      </w:pPr>
+    </w:p>
+    <w:p>
+      <w:pPr>
+        <w:pStyle w:val="ListParagraph"/>
+        <w:ind w:left="1080"/>
+        <w:rPr>
+          <w:rFonts w:ascii="Arial" w:hAnsi="Arial" w:cs="Arial"/>
+        </w:rPr>
+      </w:pPr>
+      <w:r>
+        <w:rPr>
+          <w:rFonts w:ascii="Arial" w:hAnsi="Arial" w:cs="Arial"/>
+          <w:u w:val="single"/>
+        </w:rPr>
+        <w:t>DCM signals:</w:t>
+      </w:r>
+      <w:r>
+        <w:rPr>
+          <w:rFonts w:ascii="Arial" w:hAnsi="Arial" w:cs="Arial"/>
+        </w:rPr>
+        <w:t xml:space="preserve"> </w:t>
+      </w:r>
+    </w:p>
+    <w:p>
+      <w:pPr>
+        <w:pStyle w:val="ListParagraph"/>
+        <w:ind w:left="1080"/>
+        <w:rPr>
+          <w:rFonts w:ascii="Arial" w:hAnsi="Arial" w:cs="Arial"/>
+        </w:rPr>
+      </w:pPr>
+      <w:r>
+        <w:rPr>
+          <w:rFonts w:ascii="Arial" w:hAnsi="Arial" w:cs="Arial"/>
+          <w:noProof/>
+        </w:rPr>
+        <w:drawing>
+          <wp:inline distT="0" distB="0" distL="0" distR="0" wp14:anchorId="0B9A90C2" wp14:editId="43B02756">
+            <wp:extent cx="4170218" cy="1744910"/>
+            <wp:effectExtent l="0" t="0" r="1905" b="8255"/>
+            <wp:docPr id="38" name="Picture 38"/>
+            <wp:cNvGraphicFramePr>
+              <a:graphicFrameLocks xmlns:a="http://schemas.openxmlformats.org/drawingml/2006/main" noChangeAspect="1"/>
+            </wp:cNvGraphicFramePr>
+            <a:graphic xmlns:a="http://schemas.openxmlformats.org/drawingml/2006/main">
+              <a:graphicData uri="http://schemas.openxmlformats.org/drawingml/2006/picture">
+                <pic:pic xmlns:pic="http://schemas.openxmlformats.org/drawingml/2006/picture">
+                  <pic:nvPicPr>
+                    <pic:cNvPr id="0" name="Picture 2"/>
+                    <pic:cNvPicPr>
+                      <a:picLocks noChangeAspect="1" noChangeArrowheads="1"/>
+                    </pic:cNvPicPr>
+                  </pic:nvPicPr>
+                  <pic:blipFill>
+                    <a:blip r:embed="rId34">
+                      <a:extLst>
+                        <a:ext uri="{28A0092B-C50C-407E-A947-70E740481C1C}">
+                          <a14:useLocalDpi xmlns:a14="http://schemas.microsoft.com/office/drawing/2010/main" val="0"/>
+                        </a:ext>
+                      </a:extLst>
+                    </a:blip>
+                    <a:srcRect/>
+                    <a:stretch>
+                      <a:fillRect/>
+                    </a:stretch>
+                  </pic:blipFill>
+                  <pic:spPr bwMode="auto">
+                    <a:xfrm>
+                      <a:off x="0" y="0"/>
+                      <a:ext cx="4174543" cy="1746720"/>
+                    </a:xfrm>
+                    <a:prstGeom prst="rect">
+                      <a:avLst/>
+                    </a:prstGeom>
+                    <a:noFill/>
+                    <a:ln>
+                      <a:noFill/>
+                    </a:ln>
+                  </pic:spPr>
+                </pic:pic>
+              </a:graphicData>
+            </a:graphic>
+          </wp:inline>
+        </w:drawing>
+      </w:r>
+    </w:p>
+    <w:p>
+      <w:pPr>
+        <w:pStyle w:val="ListParagraph"/>
+        <w:ind w:left="1080"/>
+        <w:rPr>
+          <w:rFonts w:ascii="Arial" w:hAnsi="Arial" w:cs="Arial"/>
+        </w:rPr>
+      </w:pPr>
+    </w:p>
+    <w:p>
+      <w:pPr>
+        <w:pStyle w:val="ListParagraph"/>
+        <w:ind w:left="1080"/>
+        <w:rPr>
+          <w:rFonts w:ascii="Arial" w:hAnsi="Arial" w:cs="Arial"/>
+        </w:rPr>
+      </w:pPr>
+      <w:r>
+        <w:rPr>
+          <w:rFonts w:ascii="Arial" w:hAnsi="Arial" w:cs="Arial"/>
+          <w:u w:val="single"/>
+        </w:rPr>
+        <w:lastRenderedPageBreak/>
+        <w:t xml:space="preserve">Explanation: </w:t>
+      </w:r>
+      <w:r>
+        <w:rPr>
+          <w:rFonts w:ascii="Arial" w:hAnsi="Arial" w:cs="Arial"/>
+        </w:rPr>
+        <w:t xml:space="preserve">When there is some physical activity and heart is beating at regular rate, pacemaker should provide additional pulse to account for the physical activity. It is clear from the below graph that our pacemaker does </w:t>
+      </w:r>
+      <w:proofErr w:type="gramStart"/>
+      <w:r>
+        <w:rPr>
+          <w:rFonts w:ascii="Arial" w:hAnsi="Arial" w:cs="Arial"/>
+        </w:rPr>
+        <w:t>exactly the same</w:t>
+      </w:r>
+      <w:proofErr w:type="gramEnd"/>
+      <w:r>
+        <w:rPr>
+          <w:rFonts w:ascii="Arial" w:hAnsi="Arial" w:cs="Arial"/>
+        </w:rPr>
+        <w:t>.</w:t>
+      </w:r>
+    </w:p>
+    <w:p>
+      <w:pPr>
+        <w:pStyle w:val="ListParagraph"/>
+        <w:ind w:left="1080"/>
+        <w:rPr>
+          <w:rFonts w:ascii="Arial" w:hAnsi="Arial" w:cs="Arial"/>
+        </w:rPr>
+      </w:pPr>
+    </w:p>
+    <w:p>
+      <w:pPr>
+        <w:pStyle w:val="ListParagraph"/>
+        <w:ind w:left="1080"/>
+        <w:jc w:val="center"/>
+        <w:rPr>
+          <w:rFonts w:ascii="Arial" w:hAnsi="Arial" w:cs="Arial"/>
+        </w:rPr>
+      </w:pPr>
+      <w:r>
+        <w:rPr>
+          <w:rFonts w:ascii="Arial" w:hAnsi="Arial" w:cs="Arial"/>
+          <w:i/>
+          <w:iCs/>
+        </w:rPr>
+        <w:t>T</w:t>
+      </w:r>
+      <w:r>
+        <w:rPr>
+          <w:rFonts w:ascii="Arial" w:hAnsi="Arial" w:cs="Arial"/>
+          <w:i/>
+          <w:iCs/>
+        </w:rPr>
+        <w:t xml:space="preserve">he graph of </w:t>
+      </w:r>
+      <w:r>
+        <w:rPr>
+          <w:rFonts w:ascii="Arial" w:hAnsi="Arial" w:cs="Arial"/>
+          <w:i/>
+          <w:iCs/>
+        </w:rPr>
+        <w:t>artificial and natural</w:t>
+      </w:r>
+      <w:r>
+        <w:rPr>
+          <w:rFonts w:ascii="Arial" w:hAnsi="Arial" w:cs="Arial"/>
+          <w:i/>
+          <w:iCs/>
+        </w:rPr>
+        <w:t xml:space="preserve"> pulse from </w:t>
+      </w:r>
+      <w:proofErr w:type="spellStart"/>
+      <w:r>
+        <w:rPr>
+          <w:rFonts w:ascii="Arial" w:hAnsi="Arial" w:cs="Arial"/>
+          <w:i/>
+          <w:iCs/>
+        </w:rPr>
+        <w:t>HeartView</w:t>
+      </w:r>
+      <w:proofErr w:type="spellEnd"/>
+    </w:p>
+    <w:p>
+      <w:pPr>
+        <w:tabs>
+          <w:tab w:val="left" w:pos="7092"/>
+        </w:tabs>
+        <w:ind w:left="720"/>
+      </w:pPr>
+      <w:r>
+        <w:tab/>
+      </w:r>
+      <w:r>
+        <w:rPr>
+          <w:noProof/>
+        </w:rPr>
+        <w:drawing>
+          <wp:inline distT="0" distB="0" distL="0" distR="0" wp14:anchorId="42B6711A" wp14:editId="41C2D52B">
+            <wp:extent cx="5486400" cy="1628140"/>
+            <wp:effectExtent l="0" t="0" r="0" b="0"/>
+            <wp:docPr id="52" name="Picture 52"/>
+            <wp:cNvGraphicFramePr>
+              <a:graphicFrameLocks xmlns:a="http://schemas.openxmlformats.org/drawingml/2006/main" noChangeAspect="1"/>
+            </wp:cNvGraphicFramePr>
+            <a:graphic xmlns:a="http://schemas.openxmlformats.org/drawingml/2006/main">
+              <a:graphicData uri="http://schemas.openxmlformats.org/drawingml/2006/picture">
+                <pic:pic xmlns:pic="http://schemas.openxmlformats.org/drawingml/2006/picture">
+                  <pic:nvPicPr>
+                    <pic:cNvPr id="0" name="Picture 11"/>
+                    <pic:cNvPicPr>
+                      <a:picLocks noChangeAspect="1" noChangeArrowheads="1"/>
+                    </pic:cNvPicPr>
+                  </pic:nvPicPr>
+                  <pic:blipFill>
+                    <a:blip r:embed="rId38" cstate="print">
+                      <a:extLst>
+                        <a:ext uri="{28A0092B-C50C-407E-A947-70E740481C1C}">
+                          <a14:useLocalDpi xmlns:a14="http://schemas.microsoft.com/office/drawing/2010/main" val="0"/>
+                        </a:ext>
+                      </a:extLst>
+                    </a:blip>
+                    <a:srcRect/>
+                    <a:stretch>
+                      <a:fillRect/>
+                    </a:stretch>
+                  </pic:blipFill>
+                  <pic:spPr bwMode="auto">
+                    <a:xfrm>
+                      <a:off x="0" y="0"/>
+                      <a:ext cx="5488298" cy="1628703"/>
                     </a:xfrm>
                     <a:prstGeom prst="rect">
                       <a:avLst/>
@@ -10215,4 +10219,16 @@
     </a:ext>
   </a:extLst>
 </a:theme>
+</file>
+
+<file path=customXml/item1.xml><?xml version="1.0" encoding="utf-8"?>
+<b:Sources xmlns:b="http://schemas.openxmlformats.org/officeDocument/2006/bibliography" xmlns="http://schemas.openxmlformats.org/officeDocument/2006/bibliography" SelectedStyle="\APASixthEditionOfficeOnline.xsl" StyleName="APA" Version="6"/>
+</file>
+
+<file path=customXml/itemProps1.xml><?xml version="1.0" encoding="utf-8"?>
+<ds:datastoreItem xmlns:ds="http://schemas.openxmlformats.org/officeDocument/2006/customXml" ds:itemID="{E1FE6773-A108-46BE-8550-3F85294E9E69}">
+  <ds:schemaRefs>
+    <ds:schemaRef ds:uri="http://schemas.openxmlformats.org/officeDocument/2006/bibliography"/>
+  </ds:schemaRefs>
+</ds:datastoreItem>
 </file>
--- a/TESTING.docx
+++ b/TESTING.docx
@@ -292,18 +292,8 @@
           <w:i/>
           <w:iCs/>
         </w:rPr>
-        <w:t xml:space="preserve"> pulse from </w:t>
-      </w:r>
-      <w:proofErr w:type="spellStart"/>
-      <w:r>
-        <w:rPr>
-          <w:rFonts w:ascii="Arial" w:hAnsi="Arial" w:cs="Arial"/>
-          <w:i/>
-          <w:iCs/>
-        </w:rPr>
-        <w:t>HeartView</w:t>
-      </w:r>
-      <w:proofErr w:type="spellEnd"/>
+        <w:t xml:space="preserve"> pulse from HeartView</w:t>
+      </w:r>
     </w:p>
     <w:p>
       <w:pPr>
@@ -643,18 +633,8 @@
           <w:i/>
           <w:iCs/>
         </w:rPr>
-        <w:t xml:space="preserve"> pulse from </w:t>
-      </w:r>
-      <w:proofErr w:type="spellStart"/>
-      <w:r>
-        <w:rPr>
-          <w:rFonts w:ascii="Arial" w:hAnsi="Arial" w:cs="Arial"/>
-          <w:i/>
-          <w:iCs/>
-        </w:rPr>
-        <w:t>HeartView</w:t>
-      </w:r>
-      <w:proofErr w:type="spellEnd"/>
+        <w:t xml:space="preserve"> pulse from HeartView</w:t>
+      </w:r>
     </w:p>
     <w:p>
       <w:pPr>
@@ -1034,18 +1014,8 @@
           <w:i/>
           <w:iCs/>
         </w:rPr>
-        <w:t xml:space="preserve"> pulse from </w:t>
-      </w:r>
-      <w:proofErr w:type="spellStart"/>
-      <w:r>
-        <w:rPr>
-          <w:rFonts w:ascii="Arial" w:hAnsi="Arial" w:cs="Arial"/>
-          <w:i/>
-          <w:iCs/>
-        </w:rPr>
-        <w:t>HeartView</w:t>
-      </w:r>
-      <w:proofErr w:type="spellEnd"/>
+        <w:t xml:space="preserve"> pulse from HeartView</w:t>
+      </w:r>
     </w:p>
     <w:p>
       <w:pPr>
@@ -1312,18 +1282,8 @@
           <w:i/>
           <w:iCs/>
         </w:rPr>
-        <w:t xml:space="preserve"> pulse from </w:t>
-      </w:r>
-      <w:proofErr w:type="spellStart"/>
-      <w:r>
-        <w:rPr>
-          <w:rFonts w:ascii="Arial" w:hAnsi="Arial" w:cs="Arial"/>
-          <w:i/>
-          <w:iCs/>
-        </w:rPr>
-        <w:t>HeartView</w:t>
-      </w:r>
-      <w:proofErr w:type="spellEnd"/>
+        <w:t xml:space="preserve"> pulse from HeartView</w:t>
+      </w:r>
     </w:p>
     <w:p>
       <w:pPr>
@@ -1524,64 +1484,22 @@
         <w:rPr>
           <w:rFonts w:ascii="Arial" w:hAnsi="Arial" w:cs="Arial"/>
         </w:rPr>
-        <w:t xml:space="preserve">When our heart rate is just below the natural </w:t>
-      </w:r>
-      <w:proofErr w:type="gramStart"/>
-      <w:r>
-        <w:rPr>
-          <w:rFonts w:ascii="Arial" w:hAnsi="Arial" w:cs="Arial"/>
-        </w:rPr>
-        <w:t>rate</w:t>
-      </w:r>
-      <w:proofErr w:type="gramEnd"/>
-      <w:r>
-        <w:rPr>
-          <w:rFonts w:ascii="Arial" w:hAnsi="Arial" w:cs="Arial"/>
-        </w:rPr>
-        <w:t xml:space="preserve"> but pulse width is not big enough to reach the natural rate (i.e. 60bpm or pulse after every 1000ms), pacemaker is supposed </w:t>
-      </w:r>
-      <w:proofErr w:type="spellStart"/>
-      <w:r>
-        <w:rPr>
-          <w:rFonts w:ascii="Arial" w:hAnsi="Arial" w:cs="Arial"/>
-        </w:rPr>
-        <w:t>t</w:t>
-      </w:r>
-      <w:proofErr w:type="spellEnd"/>
-      <w:r>
-        <w:rPr>
-          <w:rFonts w:ascii="Arial" w:hAnsi="Arial" w:cs="Arial"/>
-        </w:rPr>
-        <w:t xml:space="preserve"> provide artificial pulse.</w:t>
-      </w:r>
-    </w:p>
-    <w:p>
-      <w:pPr>
-        <w:pStyle w:val="ListParagraph"/>
-        <w:ind w:left="1080"/>
-        <w:rPr>
-          <w:rFonts w:ascii="Arial" w:hAnsi="Arial" w:cs="Arial"/>
-        </w:rPr>
-      </w:pPr>
-      <w:r>
-        <w:rPr>
-          <w:rFonts w:ascii="Arial" w:hAnsi="Arial" w:cs="Arial"/>
-        </w:rPr>
-        <w:t xml:space="preserve">From the graph below, </w:t>
-      </w:r>
-      <w:proofErr w:type="gramStart"/>
-      <w:r>
-        <w:rPr>
-          <w:rFonts w:ascii="Arial" w:hAnsi="Arial" w:cs="Arial"/>
-        </w:rPr>
-        <w:t>it is clear that our</w:t>
-      </w:r>
-      <w:proofErr w:type="gramEnd"/>
-      <w:r>
-        <w:rPr>
-          <w:rFonts w:ascii="Arial" w:hAnsi="Arial" w:cs="Arial"/>
-        </w:rPr>
-        <w:t xml:space="preserve"> pacemaker takes care of the delay.</w:t>
+        <w:t>When our heart rate is just below the natural rate but pulse width is not big enough to reach the natural rate (i.e. 60bpm or pulse after every 1000ms), pacemaker is supposed t provide artificial pulse.</w:t>
+      </w:r>
+    </w:p>
+    <w:p>
+      <w:pPr>
+        <w:pStyle w:val="ListParagraph"/>
+        <w:ind w:left="1080"/>
+        <w:rPr>
+          <w:rFonts w:ascii="Arial" w:hAnsi="Arial" w:cs="Arial"/>
+        </w:rPr>
+      </w:pPr>
+      <w:r>
+        <w:rPr>
+          <w:rFonts w:ascii="Arial" w:hAnsi="Arial" w:cs="Arial"/>
+        </w:rPr>
+        <w:t>From the graph below, it is clear that our pacemaker takes care of the delay.</w:t>
       </w:r>
     </w:p>
     <w:p>
@@ -1632,18 +1550,8 @@
           <w:i/>
           <w:iCs/>
         </w:rPr>
-        <w:t xml:space="preserve"> pulse from </w:t>
-      </w:r>
-      <w:proofErr w:type="spellStart"/>
-      <w:r>
-        <w:rPr>
-          <w:rFonts w:ascii="Arial" w:hAnsi="Arial" w:cs="Arial"/>
-          <w:i/>
-          <w:iCs/>
-        </w:rPr>
-        <w:t>HeartView</w:t>
-      </w:r>
-      <w:proofErr w:type="spellEnd"/>
+        <w:t xml:space="preserve"> pulse from HeartView</w:t>
+      </w:r>
     </w:p>
     <w:p>
       <w:pPr>
@@ -1834,21 +1742,7 @@
         <w:rPr>
           <w:rFonts w:ascii="Arial" w:hAnsi="Arial" w:cs="Arial"/>
         </w:rPr>
-        <w:t xml:space="preserve">When the heart rate is below </w:t>
-      </w:r>
-      <w:proofErr w:type="gramStart"/>
-      <w:r>
-        <w:rPr>
-          <w:rFonts w:ascii="Arial" w:hAnsi="Arial" w:cs="Arial"/>
-        </w:rPr>
-        <w:t>normal</w:t>
-      </w:r>
-      <w:proofErr w:type="gramEnd"/>
-      <w:r>
-        <w:rPr>
-          <w:rFonts w:ascii="Arial" w:hAnsi="Arial" w:cs="Arial"/>
-        </w:rPr>
-        <w:t xml:space="preserve"> but pulse width is big enough to account for the gap, pacemaker is not supposed to provide any artificial pulse.</w:t>
+        <w:t>When the heart rate is below normal but pulse width is big enough to account for the gap, pacemaker is not supposed to provide any artificial pulse.</w:t>
       </w:r>
     </w:p>
     <w:p>
@@ -1914,18 +1808,8 @@
           <w:i/>
           <w:iCs/>
         </w:rPr>
-        <w:t xml:space="preserve"> pulse from </w:t>
-      </w:r>
-      <w:proofErr w:type="spellStart"/>
-      <w:r>
-        <w:rPr>
-          <w:rFonts w:ascii="Arial" w:hAnsi="Arial" w:cs="Arial"/>
-          <w:i/>
-          <w:iCs/>
-        </w:rPr>
-        <w:t>HeartView</w:t>
-      </w:r>
-      <w:proofErr w:type="spellEnd"/>
+        <w:t xml:space="preserve"> pulse from HeartView</w:t>
+      </w:r>
     </w:p>
     <w:p>
       <w:pPr>
@@ -2267,18 +2151,8 @@
           <w:i/>
           <w:iCs/>
         </w:rPr>
-        <w:t xml:space="preserve"> pulse from </w:t>
-      </w:r>
-      <w:proofErr w:type="spellStart"/>
-      <w:r>
-        <w:rPr>
-          <w:rFonts w:ascii="Arial" w:hAnsi="Arial" w:cs="Arial"/>
-          <w:i/>
-          <w:iCs/>
-        </w:rPr>
-        <w:t>HeartView</w:t>
-      </w:r>
-      <w:proofErr w:type="spellEnd"/>
+        <w:t xml:space="preserve"> pulse from HeartView</w:t>
+      </w:r>
     </w:p>
     <w:p>
       <w:pPr>
@@ -2474,50 +2348,22 @@
         <w:rPr>
           <w:rFonts w:ascii="Arial" w:hAnsi="Arial" w:cs="Arial"/>
         </w:rPr>
-        <w:t xml:space="preserve">bridge the gap and pacemaker is supposed to provide pulses </w:t>
-      </w:r>
-      <w:proofErr w:type="gramStart"/>
-      <w:r>
-        <w:rPr>
-          <w:rFonts w:ascii="Arial" w:hAnsi="Arial" w:cs="Arial"/>
-        </w:rPr>
-        <w:t>in order to</w:t>
-      </w:r>
-      <w:proofErr w:type="gramEnd"/>
-      <w:r>
-        <w:rPr>
-          <w:rFonts w:ascii="Arial" w:hAnsi="Arial" w:cs="Arial"/>
-        </w:rPr>
-        <w:t xml:space="preserve"> make sure proper functioning of the heart.</w:t>
-      </w:r>
-    </w:p>
-    <w:p>
-      <w:pPr>
-        <w:pStyle w:val="ListParagraph"/>
-        <w:ind w:left="1080"/>
-        <w:rPr>
-          <w:rFonts w:ascii="Arial" w:hAnsi="Arial" w:cs="Arial"/>
-        </w:rPr>
-      </w:pPr>
-      <w:r>
-        <w:rPr>
-          <w:rFonts w:ascii="Arial" w:hAnsi="Arial" w:cs="Arial"/>
-        </w:rPr>
-        <w:t xml:space="preserve">From the graph below, </w:t>
-      </w:r>
-      <w:proofErr w:type="gramStart"/>
-      <w:r>
-        <w:rPr>
-          <w:rFonts w:ascii="Arial" w:hAnsi="Arial" w:cs="Arial"/>
-        </w:rPr>
-        <w:t>it is clear that our</w:t>
-      </w:r>
-      <w:proofErr w:type="gramEnd"/>
-      <w:r>
-        <w:rPr>
-          <w:rFonts w:ascii="Arial" w:hAnsi="Arial" w:cs="Arial"/>
-        </w:rPr>
-        <w:t xml:space="preserve"> pacemaker sends artificial pulses to the heart and maintains normal functioning.</w:t>
+        <w:t>bridge the gap and pacemaker is supposed to provide pulses in order to make sure proper functioning of the heart.</w:t>
+      </w:r>
+    </w:p>
+    <w:p>
+      <w:pPr>
+        <w:pStyle w:val="ListParagraph"/>
+        <w:ind w:left="1080"/>
+        <w:rPr>
+          <w:rFonts w:ascii="Arial" w:hAnsi="Arial" w:cs="Arial"/>
+        </w:rPr>
+      </w:pPr>
+      <w:r>
+        <w:rPr>
+          <w:rFonts w:ascii="Arial" w:hAnsi="Arial" w:cs="Arial"/>
+        </w:rPr>
+        <w:t>From the graph below, it is clear that our pacemaker sends artificial pulses to the heart and maintains normal functioning.</w:t>
       </w:r>
     </w:p>
     <w:p>
@@ -2568,18 +2414,8 @@
           <w:i/>
           <w:iCs/>
         </w:rPr>
-        <w:t xml:space="preserve"> pulse from </w:t>
-      </w:r>
-      <w:proofErr w:type="spellStart"/>
-      <w:r>
-        <w:rPr>
-          <w:rFonts w:ascii="Arial" w:hAnsi="Arial" w:cs="Arial"/>
-          <w:i/>
-          <w:iCs/>
-        </w:rPr>
-        <w:t>HeartView</w:t>
-      </w:r>
-      <w:proofErr w:type="spellEnd"/>
+        <w:t xml:space="preserve"> pulse from HeartView</w:t>
+      </w:r>
     </w:p>
     <w:p>
       <w:pPr>
@@ -2765,21 +2601,7 @@
         <w:rPr>
           <w:rFonts w:ascii="Arial" w:hAnsi="Arial" w:cs="Arial"/>
         </w:rPr>
-        <w:t xml:space="preserve"> is beating just below normal </w:t>
-      </w:r>
-      <w:proofErr w:type="gramStart"/>
-      <w:r>
-        <w:rPr>
-          <w:rFonts w:ascii="Arial" w:hAnsi="Arial" w:cs="Arial"/>
-        </w:rPr>
-        <w:t>rate</w:t>
-      </w:r>
-      <w:proofErr w:type="gramEnd"/>
-      <w:r>
-        <w:rPr>
-          <w:rFonts w:ascii="Arial" w:hAnsi="Arial" w:cs="Arial"/>
-        </w:rPr>
-        <w:t xml:space="preserve"> but pulse width is not big enough to bridge the gap, pacemaker is expected to come into play and send pulses to the heart.</w:t>
+        <w:t xml:space="preserve"> is beating just below normal rate but pulse width is not big enough to bridge the gap, pacemaker is expected to come into play and send pulses to the heart.</w:t>
       </w:r>
     </w:p>
     <w:p>
@@ -2846,18 +2668,8 @@
           <w:i/>
           <w:iCs/>
         </w:rPr>
-        <w:t xml:space="preserve"> pulse from </w:t>
-      </w:r>
-      <w:proofErr w:type="spellStart"/>
-      <w:r>
-        <w:rPr>
-          <w:rFonts w:ascii="Arial" w:hAnsi="Arial" w:cs="Arial"/>
-          <w:i/>
-          <w:iCs/>
-        </w:rPr>
-        <w:t>HeartView</w:t>
-      </w:r>
-      <w:proofErr w:type="spellEnd"/>
+        <w:t xml:space="preserve"> pulse from HeartView</w:t>
+      </w:r>
     </w:p>
     <w:p>
       <w:pPr>
@@ -3132,18 +2944,8 @@
           <w:i/>
           <w:iCs/>
         </w:rPr>
-        <w:t xml:space="preserve"> pulse from </w:t>
-      </w:r>
-      <w:proofErr w:type="spellStart"/>
-      <w:r>
-        <w:rPr>
-          <w:rFonts w:ascii="Arial" w:hAnsi="Arial" w:cs="Arial"/>
-          <w:i/>
-          <w:iCs/>
-        </w:rPr>
-        <w:t>HeartView</w:t>
-      </w:r>
-      <w:proofErr w:type="spellEnd"/>
+        <w:t xml:space="preserve"> pulse from HeartView</w:t>
+      </w:r>
     </w:p>
     <w:p>
       <w:pPr>
@@ -3511,18 +3313,8 @@
           <w:i/>
           <w:iCs/>
         </w:rPr>
-        <w:t xml:space="preserve"> pulse from </w:t>
-      </w:r>
-      <w:proofErr w:type="spellStart"/>
-      <w:r>
-        <w:rPr>
-          <w:rFonts w:ascii="Arial" w:hAnsi="Arial" w:cs="Arial"/>
-          <w:i/>
-          <w:iCs/>
-        </w:rPr>
-        <w:t>HeartView</w:t>
-      </w:r>
-      <w:proofErr w:type="spellEnd"/>
+        <w:t xml:space="preserve"> pulse from HeartView</w:t>
+      </w:r>
     </w:p>
     <w:p>
       <w:pPr>
@@ -4074,7 +3866,19 @@
         <w:rPr>
           <w:rFonts w:ascii="Arial" w:hAnsi="Arial" w:cs="Arial"/>
         </w:rPr>
-        <w:t>After sensing Activity above Threshold, increase LRL to 70 ppm with a response time of 10 seconds and a recovery time of 2 minutes</w:t>
+        <w:t>After sensing Activity above Threshold, increase LRL with</w:t>
+      </w:r>
+      <w:r>
+        <w:rPr>
+          <w:rFonts w:ascii="Arial" w:hAnsi="Arial" w:cs="Arial"/>
+        </w:rPr>
+        <w:t>in</w:t>
+      </w:r>
+      <w:r>
+        <w:rPr>
+          <w:rFonts w:ascii="Arial" w:hAnsi="Arial" w:cs="Arial"/>
+        </w:rPr>
+        <w:t xml:space="preserve"> a response time of 10 seconds and a recovery time of 2 minutes</w:t>
       </w:r>
     </w:p>
     <w:p>
@@ -4536,7 +4340,19 @@
         <w:rPr>
           <w:rFonts w:ascii="Arial" w:hAnsi="Arial" w:cs="Arial"/>
         </w:rPr>
-        <w:t>After sensing Activity above Threshold, increase LRL to 70 ppm with a response time of 10 seconds and a recovery time of 2 minutes</w:t>
+        <w:t>After sensing Activity above Threshold, increase LRL with</w:t>
+      </w:r>
+      <w:r>
+        <w:rPr>
+          <w:rFonts w:ascii="Arial" w:hAnsi="Arial" w:cs="Arial"/>
+        </w:rPr>
+        <w:t>in</w:t>
+      </w:r>
+      <w:r>
+        <w:rPr>
+          <w:rFonts w:ascii="Arial" w:hAnsi="Arial" w:cs="Arial"/>
+        </w:rPr>
+        <w:t xml:space="preserve"> a response time of 10 seconds and a recovery time of 2 minutes</w:t>
       </w:r>
     </w:p>
     <w:p>
@@ -5005,7 +4821,19 @@
         <w:rPr>
           <w:rFonts w:ascii="Arial" w:hAnsi="Arial" w:cs="Arial"/>
         </w:rPr>
-        <w:t>After sensing Activity above Threshold, increase LRL to 70 ppm with a response time of 10 seconds and a recovery time of 2 minutes</w:t>
+        <w:t>After sensing Activity above Threshold, increase LRL with</w:t>
+      </w:r>
+      <w:r>
+        <w:rPr>
+          <w:rFonts w:ascii="Arial" w:hAnsi="Arial" w:cs="Arial"/>
+        </w:rPr>
+        <w:t>in</w:t>
+      </w:r>
+      <w:r>
+        <w:rPr>
+          <w:rFonts w:ascii="Arial" w:hAnsi="Arial" w:cs="Arial"/>
+        </w:rPr>
+        <w:t xml:space="preserve"> a response time of 10 seconds and a recovery time of 2 minutes</w:t>
       </w:r>
     </w:p>
     <w:p>
@@ -5398,18 +5226,8 @@
           <w:i/>
           <w:iCs/>
         </w:rPr>
-        <w:t xml:space="preserve"> pulse from </w:t>
-      </w:r>
-      <w:proofErr w:type="spellStart"/>
-      <w:r>
-        <w:rPr>
-          <w:rFonts w:ascii="Arial" w:hAnsi="Arial" w:cs="Arial"/>
-          <w:i/>
-          <w:iCs/>
-        </w:rPr>
-        <w:t>HeartView</w:t>
-      </w:r>
-      <w:proofErr w:type="spellEnd"/>
+        <w:t xml:space="preserve"> pulse from HeartView</w:t>
+      </w:r>
     </w:p>
     <w:p>
       <w:pPr>
@@ -5714,18 +5532,8 @@
           <w:i/>
           <w:iCs/>
         </w:rPr>
-        <w:t xml:space="preserve"> pulse from </w:t>
-      </w:r>
-      <w:proofErr w:type="spellStart"/>
-      <w:r>
-        <w:rPr>
-          <w:rFonts w:ascii="Arial" w:hAnsi="Arial" w:cs="Arial"/>
-          <w:i/>
-          <w:iCs/>
-        </w:rPr>
-        <w:t>HeartView</w:t>
-      </w:r>
-      <w:proofErr w:type="spellEnd"/>
+        <w:t xml:space="preserve"> pulse from HeartView</w:t>
+      </w:r>
     </w:p>
     <w:p>
       <w:pPr>
@@ -6031,18 +5839,8 @@
           <w:i/>
           <w:iCs/>
         </w:rPr>
-        <w:t xml:space="preserve"> pulse from </w:t>
-      </w:r>
-      <w:proofErr w:type="spellStart"/>
-      <w:r>
-        <w:rPr>
-          <w:rFonts w:ascii="Arial" w:hAnsi="Arial" w:cs="Arial"/>
-          <w:i/>
-          <w:iCs/>
-        </w:rPr>
-        <w:t>HeartView</w:t>
-      </w:r>
-      <w:proofErr w:type="spellEnd"/>
+        <w:t xml:space="preserve"> pulse from HeartView</w:t>
+      </w:r>
     </w:p>
     <w:p>
       <w:pPr>
@@ -6318,21 +6116,7 @@
         <w:rPr>
           <w:rFonts w:ascii="Arial" w:hAnsi="Arial" w:cs="Arial"/>
         </w:rPr>
-        <w:t xml:space="preserve">When there is some physical activity and heart is beating at regular rate, pacemaker should provide additional pulse to account for the physical activity. It is clear from the below graph that our pacemaker does </w:t>
-      </w:r>
-      <w:proofErr w:type="gramStart"/>
-      <w:r>
-        <w:rPr>
-          <w:rFonts w:ascii="Arial" w:hAnsi="Arial" w:cs="Arial"/>
-        </w:rPr>
-        <w:t>exactly the same</w:t>
-      </w:r>
-      <w:proofErr w:type="gramEnd"/>
-      <w:r>
-        <w:rPr>
-          <w:rFonts w:ascii="Arial" w:hAnsi="Arial" w:cs="Arial"/>
-        </w:rPr>
-        <w:t>.</w:t>
+        <w:t>When there is some physical activity and heart is beating at regular rate, pacemaker should provide additional pulse to account for the physical activity. It is clear from the below graph that our pacemaker does exactly the same.</w:t>
       </w:r>
     </w:p>
     <w:p>
@@ -6383,18 +6167,8 @@
           <w:i/>
           <w:iCs/>
         </w:rPr>
-        <w:t xml:space="preserve"> pulse from </w:t>
-      </w:r>
-      <w:proofErr w:type="spellStart"/>
-      <w:r>
-        <w:rPr>
-          <w:rFonts w:ascii="Arial" w:hAnsi="Arial" w:cs="Arial"/>
-          <w:i/>
-          <w:iCs/>
-        </w:rPr>
-        <w:t>HeartView</w:t>
-      </w:r>
-      <w:proofErr w:type="spellEnd"/>
+        <w:t xml:space="preserve"> pulse from HeartView</w:t>
+      </w:r>
     </w:p>
     <w:p>
       <w:pPr>
@@ -6855,18 +6629,8 @@
           <w:i/>
           <w:iCs/>
         </w:rPr>
-        <w:t xml:space="preserve"> pulse from </w:t>
-      </w:r>
-      <w:proofErr w:type="spellStart"/>
-      <w:r>
-        <w:rPr>
-          <w:rFonts w:ascii="Arial" w:hAnsi="Arial" w:cs="Arial"/>
-          <w:i/>
-          <w:iCs/>
-        </w:rPr>
-        <w:t>HeartView</w:t>
-      </w:r>
-      <w:proofErr w:type="spellEnd"/>
+        <w:t xml:space="preserve"> pulse from HeartView</w:t>
+      </w:r>
     </w:p>
     <w:p>
       <w:pPr>
@@ -7210,18 +6974,8 @@
           <w:i/>
           <w:iCs/>
         </w:rPr>
-        <w:t xml:space="preserve"> pulse from </w:t>
-      </w:r>
-      <w:proofErr w:type="spellStart"/>
-      <w:r>
-        <w:rPr>
-          <w:rFonts w:ascii="Arial" w:hAnsi="Arial" w:cs="Arial"/>
-          <w:i/>
-          <w:iCs/>
-        </w:rPr>
-        <w:t>HeartView</w:t>
-      </w:r>
-      <w:proofErr w:type="spellEnd"/>
+        <w:t xml:space="preserve"> pulse from HeartView</w:t>
+      </w:r>
     </w:p>
     <w:p>
       <w:pPr>
@@ -7566,18 +7320,8 @@
           <w:i/>
           <w:iCs/>
         </w:rPr>
-        <w:t xml:space="preserve"> pulse from </w:t>
-      </w:r>
-      <w:proofErr w:type="spellStart"/>
-      <w:r>
-        <w:rPr>
-          <w:rFonts w:ascii="Arial" w:hAnsi="Arial" w:cs="Arial"/>
-          <w:i/>
-          <w:iCs/>
-        </w:rPr>
-        <w:t>HeartView</w:t>
-      </w:r>
-      <w:proofErr w:type="spellEnd"/>
+        <w:t xml:space="preserve"> pulse from HeartView</w:t>
+      </w:r>
     </w:p>
     <w:p>
       <w:pPr>
@@ -7892,21 +7636,7 @@
         <w:rPr>
           <w:rFonts w:ascii="Arial" w:hAnsi="Arial" w:cs="Arial"/>
         </w:rPr>
-        <w:t xml:space="preserve">When there is some physical activity and heart is beating at regular rate, pacemaker should provide additional pulse to account for the physical activity. It is clear from the below graph that our pacemaker does </w:t>
-      </w:r>
-      <w:proofErr w:type="gramStart"/>
-      <w:r>
-        <w:rPr>
-          <w:rFonts w:ascii="Arial" w:hAnsi="Arial" w:cs="Arial"/>
-        </w:rPr>
-        <w:t>exactly the same</w:t>
-      </w:r>
-      <w:proofErr w:type="gramEnd"/>
-      <w:r>
-        <w:rPr>
-          <w:rFonts w:ascii="Arial" w:hAnsi="Arial" w:cs="Arial"/>
-        </w:rPr>
-        <w:t>.</w:t>
+        <w:t>When there is some physical activity and heart is beating at regular rate, pacemaker should provide additional pulse to account for the physical activity. It is clear from the below graph that our pacemaker does exactly the same.</w:t>
       </w:r>
     </w:p>
     <w:p>
@@ -7957,18 +7687,8 @@
           <w:i/>
           <w:iCs/>
         </w:rPr>
-        <w:t xml:space="preserve"> pulse from </w:t>
-      </w:r>
-      <w:proofErr w:type="spellStart"/>
-      <w:r>
-        <w:rPr>
-          <w:rFonts w:ascii="Arial" w:hAnsi="Arial" w:cs="Arial"/>
-          <w:i/>
-          <w:iCs/>
-        </w:rPr>
-        <w:t>HeartView</w:t>
-      </w:r>
-      <w:proofErr w:type="spellEnd"/>
+        <w:t xml:space="preserve"> pulse from HeartView</w:t>
+      </w:r>
     </w:p>
     <w:p>
       <w:pPr>

--- a/TESTING.docx
+++ b/TESTING.docx
@@ -81,21 +81,35 @@
           <w:b/>
           <w:bCs/>
         </w:rPr>
-        <w:t>VOO</w:t>
-      </w:r>
-    </w:p>
-    <w:p>
-      <w:pPr>
-        <w:pStyle w:val="ListParagraph"/>
-        <w:rPr>
-          <w:rFonts w:ascii="Arial" w:hAnsi="Arial" w:cs="Arial"/>
-        </w:rPr>
-      </w:pPr>
-      <w:r>
-        <w:rPr>
-          <w:rFonts w:ascii="Arial" w:hAnsi="Arial" w:cs="Arial"/>
-        </w:rPr>
-        <w:t>Chamber paced: Ventricle</w:t>
+        <w:t>A</w:t>
+      </w:r>
+      <w:r>
+        <w:rPr>
+          <w:rFonts w:ascii="Arial" w:hAnsi="Arial" w:cs="Arial"/>
+          <w:b/>
+          <w:bCs/>
+        </w:rPr>
+        <w:t>OO</w:t>
+      </w:r>
+    </w:p>
+    <w:p>
+      <w:pPr>
+        <w:pStyle w:val="ListParagraph"/>
+        <w:rPr>
+          <w:rFonts w:ascii="Arial" w:hAnsi="Arial" w:cs="Arial"/>
+        </w:rPr>
+      </w:pPr>
+      <w:r>
+        <w:rPr>
+          <w:rFonts w:ascii="Arial" w:hAnsi="Arial" w:cs="Arial"/>
+        </w:rPr>
+        <w:t xml:space="preserve">Chamber paced: </w:t>
+      </w:r>
+      <w:r>
+        <w:rPr>
+          <w:rFonts w:ascii="Arial" w:hAnsi="Arial" w:cs="Arial"/>
+        </w:rPr>
+        <w:t>Atrium</w:t>
       </w:r>
     </w:p>
     <w:p>
@@ -248,7 +262,19 @@
         <w:rPr>
           <w:rFonts w:ascii="Arial" w:hAnsi="Arial" w:cs="Arial"/>
         </w:rPr>
-        <w:t>In VOO mode, as we are not sensing any chamber, only a single test case (when both atrium and ventricle are not working) can demonstrate correctness of our pacemaker.</w:t>
+        <w:t xml:space="preserve">In </w:t>
+      </w:r>
+      <w:r>
+        <w:rPr>
+          <w:rFonts w:ascii="Arial" w:hAnsi="Arial" w:cs="Arial"/>
+        </w:rPr>
+        <w:t>A</w:t>
+      </w:r>
+      <w:r>
+        <w:rPr>
+          <w:rFonts w:ascii="Arial" w:hAnsi="Arial" w:cs="Arial"/>
+        </w:rPr>
+        <w:t>OO mode, as we are not sensing any chamber, only a single test case (when both atrium and ventricle are not working) can demonstrate correctness of our pacemaker.</w:t>
       </w:r>
     </w:p>
     <w:p>
@@ -292,8 +318,18 @@
           <w:i/>
           <w:iCs/>
         </w:rPr>
-        <w:t xml:space="preserve"> pulse from HeartView</w:t>
-      </w:r>
+        <w:t xml:space="preserve"> pulse from </w:t>
+      </w:r>
+      <w:proofErr w:type="spellStart"/>
+      <w:r>
+        <w:rPr>
+          <w:rFonts w:ascii="Arial" w:hAnsi="Arial" w:cs="Arial"/>
+          <w:i/>
+          <w:iCs/>
+        </w:rPr>
+        <w:t>HeartView</w:t>
+      </w:r>
+      <w:proofErr w:type="spellEnd"/>
     </w:p>
     <w:p>
       <w:pPr>
@@ -368,21 +404,35 @@
           <w:b/>
           <w:bCs/>
         </w:rPr>
-        <w:t>AOO</w:t>
-      </w:r>
-    </w:p>
-    <w:p>
-      <w:pPr>
-        <w:pStyle w:val="ListParagraph"/>
-        <w:rPr>
-          <w:rFonts w:ascii="Arial" w:hAnsi="Arial" w:cs="Arial"/>
-        </w:rPr>
-      </w:pPr>
-      <w:r>
-        <w:rPr>
-          <w:rFonts w:ascii="Arial" w:hAnsi="Arial" w:cs="Arial"/>
-        </w:rPr>
-        <w:t>Chamber paced: Atrium</w:t>
+        <w:t>V</w:t>
+      </w:r>
+      <w:r>
+        <w:rPr>
+          <w:rFonts w:ascii="Arial" w:hAnsi="Arial" w:cs="Arial"/>
+          <w:b/>
+          <w:bCs/>
+        </w:rPr>
+        <w:t>OO</w:t>
+      </w:r>
+    </w:p>
+    <w:p>
+      <w:pPr>
+        <w:pStyle w:val="ListParagraph"/>
+        <w:rPr>
+          <w:rFonts w:ascii="Arial" w:hAnsi="Arial" w:cs="Arial"/>
+        </w:rPr>
+      </w:pPr>
+      <w:r>
+        <w:rPr>
+          <w:rFonts w:ascii="Arial" w:hAnsi="Arial" w:cs="Arial"/>
+        </w:rPr>
+        <w:t xml:space="preserve">Chamber paced: </w:t>
+      </w:r>
+      <w:r>
+        <w:rPr>
+          <w:rFonts w:ascii="Arial" w:hAnsi="Arial" w:cs="Arial"/>
+        </w:rPr>
+        <w:t>Ventricle</w:t>
       </w:r>
     </w:p>
     <w:p>
@@ -509,7 +559,19 @@
         <w:rPr>
           <w:rFonts w:ascii="Arial" w:hAnsi="Arial" w:cs="Arial"/>
         </w:rPr>
-        <w:t>In AOO mode</w:t>
+        <w:t xml:space="preserve">In </w:t>
+      </w:r>
+      <w:r>
+        <w:rPr>
+          <w:rFonts w:ascii="Arial" w:hAnsi="Arial" w:cs="Arial"/>
+        </w:rPr>
+        <w:t>V</w:t>
+      </w:r>
+      <w:r>
+        <w:rPr>
+          <w:rFonts w:ascii="Arial" w:hAnsi="Arial" w:cs="Arial"/>
+        </w:rPr>
+        <w:t>OO mode</w:t>
       </w:r>
       <w:r>
         <w:rPr>
@@ -633,8 +695,18 @@
           <w:i/>
           <w:iCs/>
         </w:rPr>
-        <w:t xml:space="preserve"> pulse from HeartView</w:t>
-      </w:r>
+        <w:t xml:space="preserve"> pulse from </w:t>
+      </w:r>
+      <w:proofErr w:type="spellStart"/>
+      <w:r>
+        <w:rPr>
+          <w:rFonts w:ascii="Arial" w:hAnsi="Arial" w:cs="Arial"/>
+          <w:i/>
+          <w:iCs/>
+        </w:rPr>
+        <w:t>HeartView</w:t>
+      </w:r>
+      <w:proofErr w:type="spellEnd"/>
     </w:p>
     <w:p>
       <w:pPr>
@@ -1014,8 +1086,18 @@
           <w:i/>
           <w:iCs/>
         </w:rPr>
-        <w:t xml:space="preserve"> pulse from HeartView</w:t>
-      </w:r>
+        <w:t xml:space="preserve"> pulse from </w:t>
+      </w:r>
+      <w:proofErr w:type="spellStart"/>
+      <w:r>
+        <w:rPr>
+          <w:rFonts w:ascii="Arial" w:hAnsi="Arial" w:cs="Arial"/>
+          <w:i/>
+          <w:iCs/>
+        </w:rPr>
+        <w:t>HeartView</w:t>
+      </w:r>
+      <w:proofErr w:type="spellEnd"/>
     </w:p>
     <w:p>
       <w:pPr>
@@ -1282,8 +1364,18 @@
           <w:i/>
           <w:iCs/>
         </w:rPr>
-        <w:t xml:space="preserve"> pulse from HeartView</w:t>
-      </w:r>
+        <w:t xml:space="preserve"> pulse from </w:t>
+      </w:r>
+      <w:proofErr w:type="spellStart"/>
+      <w:r>
+        <w:rPr>
+          <w:rFonts w:ascii="Arial" w:hAnsi="Arial" w:cs="Arial"/>
+          <w:i/>
+          <w:iCs/>
+        </w:rPr>
+        <w:t>HeartView</w:t>
+      </w:r>
+      <w:proofErr w:type="spellEnd"/>
     </w:p>
     <w:p>
       <w:pPr>
@@ -1484,7 +1576,21 @@
         <w:rPr>
           <w:rFonts w:ascii="Arial" w:hAnsi="Arial" w:cs="Arial"/>
         </w:rPr>
-        <w:t>When our heart rate is just below the natural rate but pulse width is not big enough to reach the natural rate (i.e. 60bpm or pulse after every 1000ms), pacemaker is supposed t provide artificial pulse.</w:t>
+        <w:t xml:space="preserve">When our heart rate is just below the natural rate but pulse width is not big enough to reach the natural rate (i.e. 60bpm or pulse after every 1000ms), pacemaker is supposed </w:t>
+      </w:r>
+      <w:proofErr w:type="spellStart"/>
+      <w:r>
+        <w:rPr>
+          <w:rFonts w:ascii="Arial" w:hAnsi="Arial" w:cs="Arial"/>
+        </w:rPr>
+        <w:t>t</w:t>
+      </w:r>
+      <w:proofErr w:type="spellEnd"/>
+      <w:r>
+        <w:rPr>
+          <w:rFonts w:ascii="Arial" w:hAnsi="Arial" w:cs="Arial"/>
+        </w:rPr>
+        <w:t xml:space="preserve"> provide artificial pulse.</w:t>
       </w:r>
     </w:p>
     <w:p>
@@ -1550,8 +1656,18 @@
           <w:i/>
           <w:iCs/>
         </w:rPr>
-        <w:t xml:space="preserve"> pulse from HeartView</w:t>
-      </w:r>
+        <w:t xml:space="preserve"> pulse from </w:t>
+      </w:r>
+      <w:proofErr w:type="spellStart"/>
+      <w:r>
+        <w:rPr>
+          <w:rFonts w:ascii="Arial" w:hAnsi="Arial" w:cs="Arial"/>
+          <w:i/>
+          <w:iCs/>
+        </w:rPr>
+        <w:t>HeartView</w:t>
+      </w:r>
+      <w:proofErr w:type="spellEnd"/>
     </w:p>
     <w:p>
       <w:pPr>
@@ -1808,8 +1924,18 @@
           <w:i/>
           <w:iCs/>
         </w:rPr>
-        <w:t xml:space="preserve"> pulse from HeartView</w:t>
-      </w:r>
+        <w:t xml:space="preserve"> pulse from </w:t>
+      </w:r>
+      <w:proofErr w:type="spellStart"/>
+      <w:r>
+        <w:rPr>
+          <w:rFonts w:ascii="Arial" w:hAnsi="Arial" w:cs="Arial"/>
+          <w:i/>
+          <w:iCs/>
+        </w:rPr>
+        <w:t>HeartView</w:t>
+      </w:r>
+      <w:proofErr w:type="spellEnd"/>
     </w:p>
     <w:p>
       <w:pPr>
@@ -2151,8 +2277,18 @@
           <w:i/>
           <w:iCs/>
         </w:rPr>
-        <w:t xml:space="preserve"> pulse from HeartView</w:t>
-      </w:r>
+        <w:t xml:space="preserve"> pulse from </w:t>
+      </w:r>
+      <w:proofErr w:type="spellStart"/>
+      <w:r>
+        <w:rPr>
+          <w:rFonts w:ascii="Arial" w:hAnsi="Arial" w:cs="Arial"/>
+          <w:i/>
+          <w:iCs/>
+        </w:rPr>
+        <w:t>HeartView</w:t>
+      </w:r>
+      <w:proofErr w:type="spellEnd"/>
     </w:p>
     <w:p>
       <w:pPr>
@@ -2414,8 +2550,18 @@
           <w:i/>
           <w:iCs/>
         </w:rPr>
-        <w:t xml:space="preserve"> pulse from HeartView</w:t>
-      </w:r>
+        <w:t xml:space="preserve"> pulse from </w:t>
+      </w:r>
+      <w:proofErr w:type="spellStart"/>
+      <w:r>
+        <w:rPr>
+          <w:rFonts w:ascii="Arial" w:hAnsi="Arial" w:cs="Arial"/>
+          <w:i/>
+          <w:iCs/>
+        </w:rPr>
+        <w:t>HeartView</w:t>
+      </w:r>
+      <w:proofErr w:type="spellEnd"/>
     </w:p>
     <w:p>
       <w:pPr>
@@ -2668,8 +2814,18 @@
           <w:i/>
           <w:iCs/>
         </w:rPr>
-        <w:t xml:space="preserve"> pulse from HeartView</w:t>
-      </w:r>
+        <w:t xml:space="preserve"> pulse from </w:t>
+      </w:r>
+      <w:proofErr w:type="spellStart"/>
+      <w:r>
+        <w:rPr>
+          <w:rFonts w:ascii="Arial" w:hAnsi="Arial" w:cs="Arial"/>
+          <w:i/>
+          <w:iCs/>
+        </w:rPr>
+        <w:t>HeartView</w:t>
+      </w:r>
+      <w:proofErr w:type="spellEnd"/>
     </w:p>
     <w:p>
       <w:pPr>
@@ -2944,8 +3100,18 @@
           <w:i/>
           <w:iCs/>
         </w:rPr>
-        <w:t xml:space="preserve"> pulse from HeartView</w:t>
-      </w:r>
+        <w:t xml:space="preserve"> pulse from </w:t>
+      </w:r>
+      <w:proofErr w:type="spellStart"/>
+      <w:r>
+        <w:rPr>
+          <w:rFonts w:ascii="Arial" w:hAnsi="Arial" w:cs="Arial"/>
+          <w:i/>
+          <w:iCs/>
+        </w:rPr>
+        <w:t>HeartView</w:t>
+      </w:r>
+      <w:proofErr w:type="spellEnd"/>
     </w:p>
     <w:p>
       <w:pPr>
@@ -3086,12 +3252,21 @@
           <w:rFonts w:ascii="Arial" w:hAnsi="Arial" w:cs="Arial"/>
         </w:rPr>
       </w:pPr>
-      <w:r>
-        <w:rPr>
-          <w:rFonts w:ascii="Arial" w:hAnsi="Arial" w:cs="Arial"/>
-          <w:u w:val="single"/>
-        </w:rPr>
-        <w:t>Heartview signals</w:t>
+      <w:proofErr w:type="spellStart"/>
+      <w:r>
+        <w:rPr>
+          <w:rFonts w:ascii="Arial" w:hAnsi="Arial" w:cs="Arial"/>
+          <w:u w:val="single"/>
+        </w:rPr>
+        <w:t>Heartview</w:t>
+      </w:r>
+      <w:proofErr w:type="spellEnd"/>
+      <w:r>
+        <w:rPr>
+          <w:rFonts w:ascii="Arial" w:hAnsi="Arial" w:cs="Arial"/>
+          <w:u w:val="single"/>
+        </w:rPr>
+        <w:t xml:space="preserve"> signals</w:t>
       </w:r>
       <w:r>
         <w:rPr>
@@ -3313,8 +3488,18 @@
           <w:i/>
           <w:iCs/>
         </w:rPr>
-        <w:t xml:space="preserve"> pulse from HeartView</w:t>
-      </w:r>
+        <w:t xml:space="preserve"> pulse from </w:t>
+      </w:r>
+      <w:proofErr w:type="spellStart"/>
+      <w:r>
+        <w:rPr>
+          <w:rFonts w:ascii="Arial" w:hAnsi="Arial" w:cs="Arial"/>
+          <w:i/>
+          <w:iCs/>
+        </w:rPr>
+        <w:t>HeartView</w:t>
+      </w:r>
+      <w:proofErr w:type="spellEnd"/>
     </w:p>
     <w:p>
       <w:pPr>
@@ -3548,12 +3733,21 @@
           <w:rFonts w:ascii="Arial" w:hAnsi="Arial" w:cs="Arial"/>
         </w:rPr>
       </w:pPr>
-      <w:r>
-        <w:rPr>
-          <w:rFonts w:ascii="Arial" w:hAnsi="Arial" w:cs="Arial"/>
-          <w:u w:val="single"/>
-        </w:rPr>
-        <w:t>Heartview signals</w:t>
+      <w:proofErr w:type="spellStart"/>
+      <w:r>
+        <w:rPr>
+          <w:rFonts w:ascii="Arial" w:hAnsi="Arial" w:cs="Arial"/>
+          <w:u w:val="single"/>
+        </w:rPr>
+        <w:t>Heartview</w:t>
+      </w:r>
+      <w:proofErr w:type="spellEnd"/>
+      <w:r>
+        <w:rPr>
+          <w:rFonts w:ascii="Arial" w:hAnsi="Arial" w:cs="Arial"/>
+          <w:u w:val="single"/>
+        </w:rPr>
+        <w:t xml:space="preserve"> signals</w:t>
       </w:r>
       <w:r>
         <w:rPr>
@@ -4033,12 +4227,21 @@
           <w:bCs/>
         </w:rPr>
       </w:pPr>
-      <w:r>
-        <w:rPr>
-          <w:rFonts w:ascii="Arial" w:hAnsi="Arial" w:cs="Arial"/>
-          <w:u w:val="single"/>
-        </w:rPr>
-        <w:t>Heartview signals</w:t>
+      <w:proofErr w:type="spellStart"/>
+      <w:r>
+        <w:rPr>
+          <w:rFonts w:ascii="Arial" w:hAnsi="Arial" w:cs="Arial"/>
+          <w:u w:val="single"/>
+        </w:rPr>
+        <w:t>Heartview</w:t>
+      </w:r>
+      <w:proofErr w:type="spellEnd"/>
+      <w:r>
+        <w:rPr>
+          <w:rFonts w:ascii="Arial" w:hAnsi="Arial" w:cs="Arial"/>
+          <w:u w:val="single"/>
+        </w:rPr>
+        <w:t xml:space="preserve"> signals</w:t>
       </w:r>
       <w:r>
         <w:rPr>
@@ -4478,12 +4681,21 @@
           <w:rFonts w:ascii="Arial" w:hAnsi="Arial" w:cs="Arial"/>
         </w:rPr>
       </w:pPr>
-      <w:r>
-        <w:rPr>
-          <w:rFonts w:ascii="Arial" w:hAnsi="Arial" w:cs="Arial"/>
-          <w:u w:val="single"/>
-        </w:rPr>
-        <w:t>Heartview signals</w:t>
+      <w:proofErr w:type="spellStart"/>
+      <w:r>
+        <w:rPr>
+          <w:rFonts w:ascii="Arial" w:hAnsi="Arial" w:cs="Arial"/>
+          <w:u w:val="single"/>
+        </w:rPr>
+        <w:t>Heartview</w:t>
+      </w:r>
+      <w:proofErr w:type="spellEnd"/>
+      <w:r>
+        <w:rPr>
+          <w:rFonts w:ascii="Arial" w:hAnsi="Arial" w:cs="Arial"/>
+          <w:u w:val="single"/>
+        </w:rPr>
+        <w:t xml:space="preserve"> signals</w:t>
       </w:r>
       <w:r>
         <w:rPr>
@@ -5006,12 +5218,21 @@
           <w:rFonts w:ascii="Arial" w:hAnsi="Arial" w:cs="Arial"/>
         </w:rPr>
       </w:pPr>
-      <w:r>
-        <w:rPr>
-          <w:rFonts w:ascii="Arial" w:hAnsi="Arial" w:cs="Arial"/>
-          <w:u w:val="single"/>
-        </w:rPr>
-        <w:t>Heartview signals</w:t>
+      <w:proofErr w:type="spellStart"/>
+      <w:r>
+        <w:rPr>
+          <w:rFonts w:ascii="Arial" w:hAnsi="Arial" w:cs="Arial"/>
+          <w:u w:val="single"/>
+        </w:rPr>
+        <w:t>Heartview</w:t>
+      </w:r>
+      <w:proofErr w:type="spellEnd"/>
+      <w:r>
+        <w:rPr>
+          <w:rFonts w:ascii="Arial" w:hAnsi="Arial" w:cs="Arial"/>
+          <w:u w:val="single"/>
+        </w:rPr>
+        <w:t xml:space="preserve"> signals</w:t>
       </w:r>
       <w:r>
         <w:rPr>
@@ -5226,8 +5447,18 @@
           <w:i/>
           <w:iCs/>
         </w:rPr>
-        <w:t xml:space="preserve"> pulse from HeartView</w:t>
-      </w:r>
+        <w:t xml:space="preserve"> pulse from </w:t>
+      </w:r>
+      <w:proofErr w:type="spellStart"/>
+      <w:r>
+        <w:rPr>
+          <w:rFonts w:ascii="Arial" w:hAnsi="Arial" w:cs="Arial"/>
+          <w:i/>
+          <w:iCs/>
+        </w:rPr>
+        <w:t>HeartView</w:t>
+      </w:r>
+      <w:proofErr w:type="spellEnd"/>
     </w:p>
     <w:p>
       <w:pPr>
@@ -5315,12 +5546,21 @@
           <w:rFonts w:ascii="Arial" w:hAnsi="Arial" w:cs="Arial"/>
         </w:rPr>
       </w:pPr>
-      <w:r>
-        <w:rPr>
-          <w:rFonts w:ascii="Arial" w:hAnsi="Arial" w:cs="Arial"/>
-          <w:u w:val="single"/>
-        </w:rPr>
-        <w:t>Heartview signals</w:t>
+      <w:proofErr w:type="spellStart"/>
+      <w:r>
+        <w:rPr>
+          <w:rFonts w:ascii="Arial" w:hAnsi="Arial" w:cs="Arial"/>
+          <w:u w:val="single"/>
+        </w:rPr>
+        <w:t>Heartview</w:t>
+      </w:r>
+      <w:proofErr w:type="spellEnd"/>
+      <w:r>
+        <w:rPr>
+          <w:rFonts w:ascii="Arial" w:hAnsi="Arial" w:cs="Arial"/>
+          <w:u w:val="single"/>
+        </w:rPr>
+        <w:t xml:space="preserve"> signals</w:t>
       </w:r>
       <w:r>
         <w:rPr>
@@ -5532,8 +5772,18 @@
           <w:i/>
           <w:iCs/>
         </w:rPr>
-        <w:t xml:space="preserve"> pulse from HeartView</w:t>
-      </w:r>
+        <w:t xml:space="preserve"> pulse from </w:t>
+      </w:r>
+      <w:proofErr w:type="spellStart"/>
+      <w:r>
+        <w:rPr>
+          <w:rFonts w:ascii="Arial" w:hAnsi="Arial" w:cs="Arial"/>
+          <w:i/>
+          <w:iCs/>
+        </w:rPr>
+        <w:t>HeartView</w:t>
+      </w:r>
+      <w:proofErr w:type="spellEnd"/>
     </w:p>
     <w:p>
       <w:pPr>
@@ -5630,12 +5880,21 @@
           <w:rFonts w:ascii="Arial" w:hAnsi="Arial" w:cs="Arial"/>
         </w:rPr>
       </w:pPr>
-      <w:r>
-        <w:rPr>
-          <w:rFonts w:ascii="Arial" w:hAnsi="Arial" w:cs="Arial"/>
-          <w:u w:val="single"/>
-        </w:rPr>
-        <w:t>Heartview signals</w:t>
+      <w:proofErr w:type="spellStart"/>
+      <w:r>
+        <w:rPr>
+          <w:rFonts w:ascii="Arial" w:hAnsi="Arial" w:cs="Arial"/>
+          <w:u w:val="single"/>
+        </w:rPr>
+        <w:t>Heartview</w:t>
+      </w:r>
+      <w:proofErr w:type="spellEnd"/>
+      <w:r>
+        <w:rPr>
+          <w:rFonts w:ascii="Arial" w:hAnsi="Arial" w:cs="Arial"/>
+          <w:u w:val="single"/>
+        </w:rPr>
+        <w:t xml:space="preserve"> signals</w:t>
       </w:r>
       <w:r>
         <w:rPr>
@@ -5839,8 +6098,18 @@
           <w:i/>
           <w:iCs/>
         </w:rPr>
-        <w:t xml:space="preserve"> pulse from HeartView</w:t>
-      </w:r>
+        <w:t xml:space="preserve"> pulse from </w:t>
+      </w:r>
+      <w:proofErr w:type="spellStart"/>
+      <w:r>
+        <w:rPr>
+          <w:rFonts w:ascii="Arial" w:hAnsi="Arial" w:cs="Arial"/>
+          <w:i/>
+          <w:iCs/>
+        </w:rPr>
+        <w:t>HeartView</w:t>
+      </w:r>
+      <w:proofErr w:type="spellEnd"/>
     </w:p>
     <w:p>
       <w:pPr>
@@ -5970,12 +6239,21 @@
           <w:rFonts w:ascii="Arial" w:hAnsi="Arial" w:cs="Arial"/>
         </w:rPr>
       </w:pPr>
-      <w:r>
-        <w:rPr>
-          <w:rFonts w:ascii="Arial" w:hAnsi="Arial" w:cs="Arial"/>
-          <w:u w:val="single"/>
-        </w:rPr>
-        <w:t>Heartview signals</w:t>
+      <w:proofErr w:type="spellStart"/>
+      <w:r>
+        <w:rPr>
+          <w:rFonts w:ascii="Arial" w:hAnsi="Arial" w:cs="Arial"/>
+          <w:u w:val="single"/>
+        </w:rPr>
+        <w:t>Heartview</w:t>
+      </w:r>
+      <w:proofErr w:type="spellEnd"/>
+      <w:r>
+        <w:rPr>
+          <w:rFonts w:ascii="Arial" w:hAnsi="Arial" w:cs="Arial"/>
+          <w:u w:val="single"/>
+        </w:rPr>
+        <w:t xml:space="preserve"> signals</w:t>
       </w:r>
       <w:r>
         <w:rPr>
@@ -6167,8 +6445,18 @@
           <w:i/>
           <w:iCs/>
         </w:rPr>
-        <w:t xml:space="preserve"> pulse from HeartView</w:t>
-      </w:r>
+        <w:t xml:space="preserve"> pulse from </w:t>
+      </w:r>
+      <w:proofErr w:type="spellStart"/>
+      <w:r>
+        <w:rPr>
+          <w:rFonts w:ascii="Arial" w:hAnsi="Arial" w:cs="Arial"/>
+          <w:i/>
+          <w:iCs/>
+        </w:rPr>
+        <w:t>HeartView</w:t>
+      </w:r>
+      <w:proofErr w:type="spellEnd"/>
     </w:p>
     <w:p>
       <w:pPr>
@@ -6371,12 +6659,21 @@
           <w:rFonts w:ascii="Arial" w:hAnsi="Arial" w:cs="Arial"/>
         </w:rPr>
       </w:pPr>
-      <w:r>
-        <w:rPr>
-          <w:rFonts w:ascii="Arial" w:hAnsi="Arial" w:cs="Arial"/>
-          <w:u w:val="single"/>
-        </w:rPr>
-        <w:t>Heartview signals</w:t>
+      <w:proofErr w:type="spellStart"/>
+      <w:r>
+        <w:rPr>
+          <w:rFonts w:ascii="Arial" w:hAnsi="Arial" w:cs="Arial"/>
+          <w:u w:val="single"/>
+        </w:rPr>
+        <w:t>Heartview</w:t>
+      </w:r>
+      <w:proofErr w:type="spellEnd"/>
+      <w:r>
+        <w:rPr>
+          <w:rFonts w:ascii="Arial" w:hAnsi="Arial" w:cs="Arial"/>
+          <w:u w:val="single"/>
+        </w:rPr>
+        <w:t xml:space="preserve"> signals</w:t>
       </w:r>
       <w:r>
         <w:rPr>
@@ -6629,8 +6926,18 @@
           <w:i/>
           <w:iCs/>
         </w:rPr>
-        <w:t xml:space="preserve"> pulse from HeartView</w:t>
-      </w:r>
+        <w:t xml:space="preserve"> pulse from </w:t>
+      </w:r>
+      <w:proofErr w:type="spellStart"/>
+      <w:r>
+        <w:rPr>
+          <w:rFonts w:ascii="Arial" w:hAnsi="Arial" w:cs="Arial"/>
+          <w:i/>
+          <w:iCs/>
+        </w:rPr>
+        <w:t>HeartView</w:t>
+      </w:r>
+      <w:proofErr w:type="spellEnd"/>
     </w:p>
     <w:p>
       <w:pPr>
@@ -6731,12 +7038,21 @@
           <w:rFonts w:ascii="Arial" w:hAnsi="Arial" w:cs="Arial"/>
         </w:rPr>
       </w:pPr>
-      <w:r>
-        <w:rPr>
-          <w:rFonts w:ascii="Arial" w:hAnsi="Arial" w:cs="Arial"/>
-          <w:u w:val="single"/>
-        </w:rPr>
-        <w:t>Heartview signals</w:t>
+      <w:proofErr w:type="spellStart"/>
+      <w:r>
+        <w:rPr>
+          <w:rFonts w:ascii="Arial" w:hAnsi="Arial" w:cs="Arial"/>
+          <w:u w:val="single"/>
+        </w:rPr>
+        <w:t>Heartview</w:t>
+      </w:r>
+      <w:proofErr w:type="spellEnd"/>
+      <w:r>
+        <w:rPr>
+          <w:rFonts w:ascii="Arial" w:hAnsi="Arial" w:cs="Arial"/>
+          <w:u w:val="single"/>
+        </w:rPr>
+        <w:t xml:space="preserve"> signals</w:t>
       </w:r>
       <w:r>
         <w:rPr>
@@ -6974,8 +7290,18 @@
           <w:i/>
           <w:iCs/>
         </w:rPr>
-        <w:t xml:space="preserve"> pulse from HeartView</w:t>
-      </w:r>
+        <w:t xml:space="preserve"> pulse from </w:t>
+      </w:r>
+      <w:proofErr w:type="spellStart"/>
+      <w:r>
+        <w:rPr>
+          <w:rFonts w:ascii="Arial" w:hAnsi="Arial" w:cs="Arial"/>
+          <w:i/>
+          <w:iCs/>
+        </w:rPr>
+        <w:t>HeartView</w:t>
+      </w:r>
+      <w:proofErr w:type="spellEnd"/>
     </w:p>
     <w:p>
       <w:pPr>
@@ -7085,12 +7411,21 @@
           <w:rFonts w:ascii="Arial" w:hAnsi="Arial" w:cs="Arial"/>
         </w:rPr>
       </w:pPr>
-      <w:r>
-        <w:rPr>
-          <w:rFonts w:ascii="Arial" w:hAnsi="Arial" w:cs="Arial"/>
-          <w:u w:val="single"/>
-        </w:rPr>
-        <w:t>Heartview signals</w:t>
+      <w:proofErr w:type="spellStart"/>
+      <w:r>
+        <w:rPr>
+          <w:rFonts w:ascii="Arial" w:hAnsi="Arial" w:cs="Arial"/>
+          <w:u w:val="single"/>
+        </w:rPr>
+        <w:t>Heartview</w:t>
+      </w:r>
+      <w:proofErr w:type="spellEnd"/>
+      <w:r>
+        <w:rPr>
+          <w:rFonts w:ascii="Arial" w:hAnsi="Arial" w:cs="Arial"/>
+          <w:u w:val="single"/>
+        </w:rPr>
+        <w:t xml:space="preserve"> signals</w:t>
       </w:r>
       <w:r>
         <w:rPr>
@@ -7320,8 +7655,18 @@
           <w:i/>
           <w:iCs/>
         </w:rPr>
-        <w:t xml:space="preserve"> pulse from HeartView</w:t>
-      </w:r>
+        <w:t xml:space="preserve"> pulse from </w:t>
+      </w:r>
+      <w:proofErr w:type="spellStart"/>
+      <w:r>
+        <w:rPr>
+          <w:rFonts w:ascii="Arial" w:hAnsi="Arial" w:cs="Arial"/>
+          <w:i/>
+          <w:iCs/>
+        </w:rPr>
+        <w:t>HeartView</w:t>
+      </w:r>
+      <w:proofErr w:type="spellEnd"/>
     </w:p>
     <w:p>
       <w:pPr>
@@ -7464,12 +7809,21 @@
           <w:rFonts w:ascii="Arial" w:hAnsi="Arial" w:cs="Arial"/>
         </w:rPr>
       </w:pPr>
-      <w:r>
-        <w:rPr>
-          <w:rFonts w:ascii="Arial" w:hAnsi="Arial" w:cs="Arial"/>
-          <w:u w:val="single"/>
-        </w:rPr>
-        <w:t>Heartview signals</w:t>
+      <w:proofErr w:type="spellStart"/>
+      <w:r>
+        <w:rPr>
+          <w:rFonts w:ascii="Arial" w:hAnsi="Arial" w:cs="Arial"/>
+          <w:u w:val="single"/>
+        </w:rPr>
+        <w:t>Heartview</w:t>
+      </w:r>
+      <w:proofErr w:type="spellEnd"/>
+      <w:r>
+        <w:rPr>
+          <w:rFonts w:ascii="Arial" w:hAnsi="Arial" w:cs="Arial"/>
+          <w:u w:val="single"/>
+        </w:rPr>
+        <w:t xml:space="preserve"> signals</w:t>
       </w:r>
       <w:r>
         <w:rPr>
@@ -7687,8 +8041,18 @@
           <w:i/>
           <w:iCs/>
         </w:rPr>
-        <w:t xml:space="preserve"> pulse from HeartView</w:t>
-      </w:r>
+        <w:t xml:space="preserve"> pulse from </w:t>
+      </w:r>
+      <w:proofErr w:type="spellStart"/>
+      <w:r>
+        <w:rPr>
+          <w:rFonts w:ascii="Arial" w:hAnsi="Arial" w:cs="Arial"/>
+          <w:i/>
+          <w:iCs/>
+        </w:rPr>
+        <w:t>HeartView</w:t>
+      </w:r>
+      <w:proofErr w:type="spellEnd"/>
     </w:p>
     <w:p>
       <w:pPr>
